--- a/I1/Current_Working_Directory/ABM-E2-8-Software Architecture Document.docx
+++ b/I1/Current_Working_Directory/ABM-E2-8-Software Architecture Document.docx
@@ -1,6 +1,6 @@
 
 <file path=word/document.xml><?xml version="1.0" encoding="utf-8"?>
-<w:document xmlns:wpc="http://schemas.microsoft.com/office/word/2010/wordprocessingCanvas" xmlns:cx="http://schemas.microsoft.com/office/drawing/2014/chartex" xmlns:cx1="http://schemas.microsoft.com/office/drawing/2015/9/8/chartex" xmlns:mc="http://schemas.openxmlformats.org/markup-compatibility/2006" xmlns:o="urn:schemas-microsoft-com:office:office" xmlns:r="http://schemas.openxmlformats.org/officeDocument/2006/relationships" xmlns:m="http://schemas.openxmlformats.org/officeDocument/2006/math" xmlns:v="urn:schemas-microsoft-com:vml" xmlns:wp14="http://schemas.microsoft.com/office/word/2010/wordprocessingDrawing" xmlns:wp="http://schemas.openxmlformats.org/drawingml/2006/wordprocessingDrawing" xmlns:w10="urn:schemas-microsoft-com:office:word" xmlns:w="http://schemas.openxmlformats.org/wordprocessingml/2006/main" xmlns:w14="http://schemas.microsoft.com/office/word/2010/wordml" xmlns:w15="http://schemas.microsoft.com/office/word/2012/wordml" xmlns:w16se="http://schemas.microsoft.com/office/word/2015/wordml/symex" xmlns:wpg="http://schemas.microsoft.com/office/word/2010/wordprocessingGroup" xmlns:wpi="http://schemas.microsoft.com/office/word/2010/wordprocessingInk" xmlns:wne="http://schemas.microsoft.com/office/word/2006/wordml" xmlns:wps="http://schemas.microsoft.com/office/word/2010/wordprocessingShape" mc:Ignorable="w14 w15 w16se wp14">
+<w:document xmlns:wpc="http://schemas.microsoft.com/office/word/2010/wordprocessingCanvas" xmlns:mc="http://schemas.openxmlformats.org/markup-compatibility/2006" xmlns:o="urn:schemas-microsoft-com:office:office" xmlns:r="http://schemas.openxmlformats.org/officeDocument/2006/relationships" xmlns:m="http://schemas.openxmlformats.org/officeDocument/2006/math" xmlns:v="urn:schemas-microsoft-com:vml" xmlns:wp14="http://schemas.microsoft.com/office/word/2010/wordprocessingDrawing" xmlns:wp="http://schemas.openxmlformats.org/drawingml/2006/wordprocessingDrawing" xmlns:w10="urn:schemas-microsoft-com:office:word" xmlns:w="http://schemas.openxmlformats.org/wordprocessingml/2006/main" xmlns:w14="http://schemas.microsoft.com/office/word/2010/wordml" xmlns:wpg="http://schemas.microsoft.com/office/word/2010/wordprocessingGroup" xmlns:wpi="http://schemas.microsoft.com/office/word/2010/wordprocessingInk" xmlns:wne="http://schemas.microsoft.com/office/word/2006/wordml" xmlns:wps="http://schemas.microsoft.com/office/word/2010/wordprocessingShape" mc:Ignorable="w14 wp14">
   <w:body>
     <w:p>
       <w:pPr>
@@ -120,8 +120,8 @@
     <w:p>
       <w:pPr>
         <w:sectPr>
-          <w:headerReference w:type="default" r:id="rId8"/>
-          <w:footerReference w:type="even" r:id="rId9"/>
+          <w:headerReference w:type="default" r:id="rId9"/>
+          <w:footerReference w:type="even" r:id="rId10"/>
           <w:pgSz w:w="12240" w:h="15840" w:code="1"/>
           <w:pgMar w:top="1440" w:right="1440" w:bottom="1440" w:left="1440" w:header="720" w:footer="720" w:gutter="0"/>
           <w:cols w:space="720"/>
@@ -811,19 +811,6 @@
             <w:pStyle w:val="TOCHeading"/>
             <w:spacing w:before="0"/>
             <w:rPr>
-              <w:sz w:val="16"/>
-              <w:szCs w:val="16"/>
-              <w:lang w:val="bg-BG"/>
-            </w:rPr>
-          </w:pPr>
-        </w:p>
-        <w:p>
-          <w:pPr>
-            <w:pStyle w:val="TOC1"/>
-            <w:tabs>
-              <w:tab w:val="left" w:pos="432"/>
-            </w:tabs>
-            <w:rPr>
               <w:rFonts w:asciiTheme="minorHAnsi" w:eastAsiaTheme="minorEastAsia" w:hAnsiTheme="minorHAnsi" w:cstheme="minorBidi"/>
               <w:noProof/>
               <w:sz w:val="22"/>
@@ -839,79 +826,41 @@
           <w:r>
             <w:fldChar w:fldCharType="separate"/>
           </w:r>
-          <w:hyperlink w:anchor="_Toc441778633" w:history="1">
-            <w:r>
-              <w:rPr>
-                <w:rStyle w:val="Hyperlink"/>
-                <w:noProof/>
-                <w:lang w:val="bg-BG"/>
-              </w:rPr>
-              <w:t>1.</w:t>
-            </w:r>
+          <w:hyperlink w:anchor="_Toc441821775" w:history="1">
             <w:r>
               <w:rPr>
                 <w:rFonts w:asciiTheme="minorHAnsi" w:eastAsiaTheme="minorEastAsia" w:hAnsiTheme="minorHAnsi" w:cstheme="minorBidi"/>
-                <w:noProof/>
+                <w:color w:val="auto"/>
                 <w:sz w:val="22"/>
                 <w:szCs w:val="22"/>
               </w:rPr>
+              <w:t>1.</w:t>
+            </w:r>
+            <w:r>
+              <w:rPr>
+                <w:rFonts w:asciiTheme="minorHAnsi" w:eastAsiaTheme="minorEastAsia" w:hAnsiTheme="minorHAnsi" w:cstheme="minorBidi"/>
+                <w:noProof/>
+                <w:color w:val="auto"/>
+                <w:sz w:val="22"/>
+                <w:szCs w:val="22"/>
+              </w:rPr>
+              <w:t xml:space="preserve">     </w:t>
+            </w:r>
+            <w:r>
+              <w:rPr>
+                <w:rFonts w:asciiTheme="minorHAnsi" w:eastAsiaTheme="minorEastAsia" w:hAnsiTheme="minorHAnsi" w:cstheme="minorBidi"/>
+                <w:color w:val="auto"/>
+                <w:sz w:val="22"/>
+                <w:szCs w:val="22"/>
+              </w:rPr>
+              <w:t>Въведение</w:t>
+            </w:r>
+            <w:r>
+              <w:rPr>
+                <w:noProof/>
+                <w:webHidden/>
+              </w:rPr>
               <w:tab/>
-            </w:r>
-            <w:r>
-              <w:rPr>
-                <w:rStyle w:val="Hyperlink"/>
-                <w:noProof/>
-                <w:lang w:val="bg-BG"/>
-              </w:rPr>
-              <w:t>Въведение</w:t>
-            </w:r>
-            <w:r>
-              <w:rPr>
-                <w:noProof/>
-                <w:webHidden/>
-              </w:rPr>
-              <w:tab/>
-            </w:r>
-            <w:r>
-              <w:rPr>
-                <w:noProof/>
-                <w:webHidden/>
-              </w:rPr>
-              <w:fldChar w:fldCharType="begin"/>
-            </w:r>
-            <w:r>
-              <w:rPr>
-                <w:noProof/>
-                <w:webHidden/>
-              </w:rPr>
-              <w:instrText xml:space="preserve"> PAGEREF _Toc441778633 \h </w:instrText>
-            </w:r>
-            <w:r>
-              <w:rPr>
-                <w:noProof/>
-                <w:webHidden/>
-              </w:rPr>
-            </w:r>
-            <w:r>
-              <w:rPr>
-                <w:noProof/>
-                <w:webHidden/>
-              </w:rPr>
-              <w:fldChar w:fldCharType="separate"/>
-            </w:r>
-            <w:r>
-              <w:rPr>
-                <w:noProof/>
-                <w:webHidden/>
-              </w:rPr>
-              <w:t>5</w:t>
-            </w:r>
-            <w:r>
-              <w:rPr>
-                <w:noProof/>
-                <w:webHidden/>
-              </w:rPr>
-              <w:fldChar w:fldCharType="end"/>
             </w:r>
           </w:hyperlink>
         </w:p>
@@ -928,7 +877,7 @@
               <w:szCs w:val="22"/>
             </w:rPr>
           </w:pPr>
-          <w:hyperlink w:anchor="_Toc441778634" w:history="1">
+          <w:hyperlink w:anchor="_Toc441821776" w:history="1">
             <w:r>
               <w:rPr>
                 <w:rStyle w:val="Hyperlink"/>
@@ -972,7 +921,7 @@
                 <w:noProof/>
                 <w:webHidden/>
               </w:rPr>
-              <w:instrText xml:space="preserve"> PAGEREF _Toc441778634 \h </w:instrText>
+              <w:instrText xml:space="preserve"> PAGEREF _Toc441821776 \h </w:instrText>
             </w:r>
             <w:r>
               <w:rPr>
@@ -992,7 +941,7 @@
                 <w:noProof/>
                 <w:webHidden/>
               </w:rPr>
-              <w:t>5</w:t>
+              <w:t>4</w:t>
             </w:r>
             <w:r>
               <w:rPr>
@@ -1016,7 +965,7 @@
               <w:szCs w:val="22"/>
             </w:rPr>
           </w:pPr>
-          <w:hyperlink w:anchor="_Toc441778635" w:history="1">
+          <w:hyperlink w:anchor="_Toc441821777" w:history="1">
             <w:r>
               <w:rPr>
                 <w:rStyle w:val="Hyperlink"/>
@@ -1061,7 +1010,7 @@
                 <w:noProof/>
                 <w:webHidden/>
               </w:rPr>
-              <w:instrText xml:space="preserve"> PAGEREF _Toc441778635 \h </w:instrText>
+              <w:instrText xml:space="preserve"> PAGEREF _Toc441821777 \h </w:instrText>
             </w:r>
             <w:r>
               <w:rPr>
@@ -1081,7 +1030,7 @@
                 <w:noProof/>
                 <w:webHidden/>
               </w:rPr>
-              <w:t>5</w:t>
+              <w:t>4</w:t>
             </w:r>
             <w:r>
               <w:rPr>
@@ -1105,7 +1054,7 @@
               <w:szCs w:val="22"/>
             </w:rPr>
           </w:pPr>
-          <w:hyperlink w:anchor="_Toc441778636" w:history="1">
+          <w:hyperlink w:anchor="_Toc441821778" w:history="1">
             <w:r>
               <w:rPr>
                 <w:rStyle w:val="Hyperlink"/>
@@ -1150,7 +1099,7 @@
                 <w:noProof/>
                 <w:webHidden/>
               </w:rPr>
-              <w:instrText xml:space="preserve"> PAGEREF _Toc441778636 \h </w:instrText>
+              <w:instrText xml:space="preserve"> PAGEREF _Toc441821778 \h </w:instrText>
             </w:r>
             <w:r>
               <w:rPr>
@@ -1170,7 +1119,7 @@
                 <w:noProof/>
                 <w:webHidden/>
               </w:rPr>
-              <w:t>5</w:t>
+              <w:t>4</w:t>
             </w:r>
             <w:r>
               <w:rPr>
@@ -1194,7 +1143,7 @@
               <w:szCs w:val="22"/>
             </w:rPr>
           </w:pPr>
-          <w:hyperlink w:anchor="_Toc441778637" w:history="1">
+          <w:hyperlink w:anchor="_Toc441821779" w:history="1">
             <w:r>
               <w:rPr>
                 <w:rStyle w:val="Hyperlink"/>
@@ -1238,7 +1187,7 @@
                 <w:noProof/>
                 <w:webHidden/>
               </w:rPr>
-              <w:instrText xml:space="preserve"> PAGEREF _Toc441778637 \h </w:instrText>
+              <w:instrText xml:space="preserve"> PAGEREF _Toc441821779 \h </w:instrText>
             </w:r>
             <w:r>
               <w:rPr>
@@ -1258,7 +1207,7 @@
                 <w:noProof/>
                 <w:webHidden/>
               </w:rPr>
-              <w:t>5</w:t>
+              <w:t>4</w:t>
             </w:r>
             <w:r>
               <w:rPr>
@@ -1282,7 +1231,7 @@
               <w:szCs w:val="22"/>
             </w:rPr>
           </w:pPr>
-          <w:hyperlink w:anchor="_Toc441778638" w:history="1">
+          <w:hyperlink w:anchor="_Toc441821780" w:history="1">
             <w:r>
               <w:rPr>
                 <w:rStyle w:val="Hyperlink"/>
@@ -1327,7 +1276,7 @@
                 <w:noProof/>
                 <w:webHidden/>
               </w:rPr>
-              <w:instrText xml:space="preserve"> PAGEREF _Toc441778638 \h </w:instrText>
+              <w:instrText xml:space="preserve"> PAGEREF _Toc441821780 \h </w:instrText>
             </w:r>
             <w:r>
               <w:rPr>
@@ -1347,7 +1296,7 @@
                 <w:noProof/>
                 <w:webHidden/>
               </w:rPr>
-              <w:t>5</w:t>
+              <w:t>4</w:t>
             </w:r>
             <w:r>
               <w:rPr>
@@ -1371,7 +1320,7 @@
               <w:szCs w:val="22"/>
             </w:rPr>
           </w:pPr>
-          <w:hyperlink w:anchor="_Toc441778639" w:history="1">
+          <w:hyperlink w:anchor="_Toc441821781" w:history="1">
             <w:r>
               <w:rPr>
                 <w:rStyle w:val="Hyperlink"/>
@@ -1416,7 +1365,7 @@
                 <w:noProof/>
                 <w:webHidden/>
               </w:rPr>
-              <w:instrText xml:space="preserve"> PAGEREF _Toc441778639 \h </w:instrText>
+              <w:instrText xml:space="preserve"> PAGEREF _Toc441821781 \h </w:instrText>
             </w:r>
             <w:r>
               <w:rPr>
@@ -1460,7 +1409,7 @@
               <w:szCs w:val="22"/>
             </w:rPr>
           </w:pPr>
-          <w:hyperlink w:anchor="_Toc441778640" w:history="1">
+          <w:hyperlink w:anchor="_Toc441821782" w:history="1">
             <w:r>
               <w:rPr>
                 <w:rStyle w:val="Hyperlink"/>
@@ -1505,7 +1454,7 @@
                 <w:noProof/>
                 <w:webHidden/>
               </w:rPr>
-              <w:instrText xml:space="preserve"> PAGEREF _Toc441778640 \h </w:instrText>
+              <w:instrText xml:space="preserve"> PAGEREF _Toc441821782 \h </w:instrText>
             </w:r>
             <w:r>
               <w:rPr>
@@ -1549,7 +1498,7 @@
               <w:szCs w:val="22"/>
             </w:rPr>
           </w:pPr>
-          <w:hyperlink w:anchor="_Toc441778641" w:history="1">
+          <w:hyperlink w:anchor="_Toc441821783" w:history="1">
             <w:r>
               <w:rPr>
                 <w:rStyle w:val="Hyperlink"/>
@@ -1609,7 +1558,7 @@
                 <w:noProof/>
                 <w:webHidden/>
               </w:rPr>
-              <w:instrText xml:space="preserve"> PAGEREF _Toc441778641 \h </w:instrText>
+              <w:instrText xml:space="preserve"> PAGEREF _Toc441821783 \h </w:instrText>
             </w:r>
             <w:r>
               <w:rPr>
@@ -1653,7 +1602,7 @@
               <w:szCs w:val="22"/>
             </w:rPr>
           </w:pPr>
-          <w:hyperlink w:anchor="_Toc441778642" w:history="1">
+          <w:hyperlink w:anchor="_Toc441821784" w:history="1">
             <w:r>
               <w:rPr>
                 <w:rStyle w:val="Hyperlink"/>
@@ -1698,7 +1647,7 @@
                 <w:noProof/>
                 <w:webHidden/>
               </w:rPr>
-              <w:instrText xml:space="preserve"> PAGEREF _Toc441778642 \h </w:instrText>
+              <w:instrText xml:space="preserve"> PAGEREF _Toc441821784 \h </w:instrText>
             </w:r>
             <w:r>
               <w:rPr>
@@ -1742,7 +1691,7 @@
               <w:szCs w:val="22"/>
             </w:rPr>
           </w:pPr>
-          <w:hyperlink w:anchor="_Toc441778643" w:history="1">
+          <w:hyperlink w:anchor="_Toc441821785" w:history="1">
             <w:r>
               <w:rPr>
                 <w:rStyle w:val="Hyperlink"/>
@@ -1787,7 +1736,7 @@
                 <w:noProof/>
                 <w:webHidden/>
               </w:rPr>
-              <w:instrText xml:space="preserve"> PAGEREF _Toc441778643 \h </w:instrText>
+              <w:instrText xml:space="preserve"> PAGEREF _Toc441821785 \h </w:instrText>
             </w:r>
             <w:r>
               <w:rPr>
@@ -1831,7 +1780,7 @@
               <w:szCs w:val="22"/>
             </w:rPr>
           </w:pPr>
-          <w:hyperlink w:anchor="_Toc441778644" w:history="1">
+          <w:hyperlink w:anchor="_Toc441821786" w:history="1">
             <w:r>
               <w:rPr>
                 <w:rStyle w:val="Hyperlink"/>
@@ -1876,7 +1825,7 @@
                 <w:noProof/>
                 <w:webHidden/>
               </w:rPr>
-              <w:instrText xml:space="preserve"> PAGEREF _Toc441778644 \h </w:instrText>
+              <w:instrText xml:space="preserve"> PAGEREF _Toc441821786 \h </w:instrText>
             </w:r>
             <w:r>
               <w:rPr>
@@ -1920,7 +1869,7 @@
               <w:szCs w:val="22"/>
             </w:rPr>
           </w:pPr>
-          <w:hyperlink w:anchor="_Toc441778645" w:history="1">
+          <w:hyperlink w:anchor="_Toc441821787" w:history="1">
             <w:r>
               <w:rPr>
                 <w:rStyle w:val="Hyperlink"/>
@@ -1965,7 +1914,7 @@
                 <w:noProof/>
                 <w:webHidden/>
               </w:rPr>
-              <w:instrText xml:space="preserve"> PAGEREF _Toc441778645 \h </w:instrText>
+              <w:instrText xml:space="preserve"> PAGEREF _Toc441821787 \h </w:instrText>
             </w:r>
             <w:r>
               <w:rPr>
@@ -1985,7 +1934,7 @@
                 <w:noProof/>
                 <w:webHidden/>
               </w:rPr>
-              <w:t>6</w:t>
+              <w:t>5</w:t>
             </w:r>
             <w:r>
               <w:rPr>
@@ -2009,7 +1958,7 @@
               <w:szCs w:val="22"/>
             </w:rPr>
           </w:pPr>
-          <w:hyperlink w:anchor="_Toc441778646" w:history="1">
+          <w:hyperlink w:anchor="_Toc441821788" w:history="1">
             <w:r>
               <w:rPr>
                 <w:rStyle w:val="Hyperlink"/>
@@ -2054,7 +2003,7 @@
                 <w:noProof/>
                 <w:webHidden/>
               </w:rPr>
-              <w:instrText xml:space="preserve"> PAGEREF _Toc441778646 \h </w:instrText>
+              <w:instrText xml:space="preserve"> PAGEREF _Toc441821788 \h </w:instrText>
             </w:r>
             <w:r>
               <w:rPr>
@@ -2074,7 +2023,7 @@
                 <w:noProof/>
                 <w:webHidden/>
               </w:rPr>
-              <w:t>6</w:t>
+              <w:t>5</w:t>
             </w:r>
             <w:r>
               <w:rPr>
@@ -2098,7 +2047,7 @@
               <w:szCs w:val="22"/>
             </w:rPr>
           </w:pPr>
-          <w:hyperlink w:anchor="_Toc441778647" w:history="1">
+          <w:hyperlink w:anchor="_Toc441821789" w:history="1">
             <w:r>
               <w:rPr>
                 <w:rStyle w:val="Hyperlink"/>
@@ -2143,7 +2092,7 @@
                 <w:noProof/>
                 <w:webHidden/>
               </w:rPr>
-              <w:instrText xml:space="preserve"> PAGEREF _Toc441778647 \h </w:instrText>
+              <w:instrText xml:space="preserve"> PAGEREF _Toc441821789 \h </w:instrText>
             </w:r>
             <w:r>
               <w:rPr>
@@ -2187,7 +2136,7 @@
               <w:szCs w:val="22"/>
             </w:rPr>
           </w:pPr>
-          <w:hyperlink w:anchor="_Toc441778648" w:history="1">
+          <w:hyperlink w:anchor="_Toc441821790" w:history="1">
             <w:r>
               <w:rPr>
                 <w:rStyle w:val="Hyperlink"/>
@@ -2232,7 +2181,7 @@
                 <w:noProof/>
                 <w:webHidden/>
               </w:rPr>
-              <w:instrText xml:space="preserve"> PAGEREF _Toc441778648 \h </w:instrText>
+              <w:instrText xml:space="preserve"> PAGEREF _Toc441821790 \h </w:instrText>
             </w:r>
             <w:r>
               <w:rPr>
@@ -2276,7 +2225,7 @@
               <w:szCs w:val="22"/>
             </w:rPr>
           </w:pPr>
-          <w:hyperlink w:anchor="_Toc441778649" w:history="1">
+          <w:hyperlink w:anchor="_Toc441821791" w:history="1">
             <w:r>
               <w:rPr>
                 <w:rStyle w:val="Hyperlink"/>
@@ -2336,7 +2285,7 @@
                 <w:noProof/>
                 <w:webHidden/>
               </w:rPr>
-              <w:instrText xml:space="preserve"> PAGEREF _Toc441778649 \h </w:instrText>
+              <w:instrText xml:space="preserve"> PAGEREF _Toc441821791 \h </w:instrText>
             </w:r>
             <w:r>
               <w:rPr>
@@ -2380,7 +2329,7 @@
               <w:szCs w:val="22"/>
             </w:rPr>
           </w:pPr>
-          <w:hyperlink w:anchor="_Toc441778650" w:history="1">
+          <w:hyperlink w:anchor="_Toc441821792" w:history="1">
             <w:r>
               <w:rPr>
                 <w:rStyle w:val="Hyperlink"/>
@@ -2425,7 +2374,7 @@
                 <w:noProof/>
                 <w:webHidden/>
               </w:rPr>
-              <w:instrText xml:space="preserve"> PAGEREF _Toc441778650 \h </w:instrText>
+              <w:instrText xml:space="preserve"> PAGEREF _Toc441821792 \h </w:instrText>
             </w:r>
             <w:r>
               <w:rPr>
@@ -2469,7 +2418,7 @@
               <w:szCs w:val="22"/>
             </w:rPr>
           </w:pPr>
-          <w:hyperlink w:anchor="_Toc441778651" w:history="1">
+          <w:hyperlink w:anchor="_Toc441821793" w:history="1">
             <w:r>
               <w:rPr>
                 <w:rStyle w:val="Hyperlink"/>
@@ -2514,7 +2463,7 @@
                 <w:noProof/>
                 <w:webHidden/>
               </w:rPr>
-              <w:instrText xml:space="preserve"> PAGEREF _Toc441778651 \h </w:instrText>
+              <w:instrText xml:space="preserve"> PAGEREF _Toc441821793 \h </w:instrText>
             </w:r>
             <w:r>
               <w:rPr>
@@ -2534,7 +2483,7 @@
                 <w:noProof/>
                 <w:webHidden/>
               </w:rPr>
-              <w:t>7</w:t>
+              <w:t>6</w:t>
             </w:r>
             <w:r>
               <w:rPr>
@@ -2558,7 +2507,7 @@
               <w:szCs w:val="22"/>
             </w:rPr>
           </w:pPr>
-          <w:hyperlink w:anchor="_Toc441778652" w:history="1">
+          <w:hyperlink w:anchor="_Toc441821794" w:history="1">
             <w:r>
               <w:rPr>
                 <w:rStyle w:val="Hyperlink"/>
@@ -2603,7 +2552,7 @@
                 <w:noProof/>
                 <w:webHidden/>
               </w:rPr>
-              <w:instrText xml:space="preserve"> PAGEREF _Toc441778652 \h </w:instrText>
+              <w:instrText xml:space="preserve"> PAGEREF _Toc441821794 \h </w:instrText>
             </w:r>
             <w:r>
               <w:rPr>
@@ -2647,7 +2596,7 @@
               <w:szCs w:val="22"/>
             </w:rPr>
           </w:pPr>
-          <w:hyperlink w:anchor="_Toc441778653" w:history="1">
+          <w:hyperlink w:anchor="_Toc441821795" w:history="1">
             <w:r>
               <w:rPr>
                 <w:rStyle w:val="Hyperlink"/>
@@ -2692,7 +2641,7 @@
                 <w:noProof/>
                 <w:webHidden/>
               </w:rPr>
-              <w:instrText xml:space="preserve"> PAGEREF _Toc441778653 \h </w:instrText>
+              <w:instrText xml:space="preserve"> PAGEREF _Toc441821795 \h </w:instrText>
             </w:r>
             <w:r>
               <w:rPr>
@@ -2736,7 +2685,7 @@
               <w:szCs w:val="22"/>
             </w:rPr>
           </w:pPr>
-          <w:hyperlink w:anchor="_Toc441778654" w:history="1">
+          <w:hyperlink w:anchor="_Toc441821796" w:history="1">
             <w:r>
               <w:rPr>
                 <w:rStyle w:val="Hyperlink"/>
@@ -2780,7 +2729,7 @@
                 <w:noProof/>
                 <w:webHidden/>
               </w:rPr>
-              <w:instrText xml:space="preserve"> PAGEREF _Toc441778654 \h </w:instrText>
+              <w:instrText xml:space="preserve"> PAGEREF _Toc441821796 \h </w:instrText>
             </w:r>
             <w:r>
               <w:rPr>
@@ -2824,7 +2773,7 @@
               <w:szCs w:val="22"/>
             </w:rPr>
           </w:pPr>
-          <w:hyperlink w:anchor="_Toc441778655" w:history="1">
+          <w:hyperlink w:anchor="_Toc441821797" w:history="1">
             <w:r>
               <w:rPr>
                 <w:rStyle w:val="Hyperlink"/>
@@ -2869,7 +2818,7 @@
                 <w:noProof/>
                 <w:webHidden/>
               </w:rPr>
-              <w:instrText xml:space="preserve"> PAGEREF _Toc441778655 \h </w:instrText>
+              <w:instrText xml:space="preserve"> PAGEREF _Toc441821797 \h </w:instrText>
             </w:r>
             <w:r>
               <w:rPr>
@@ -2910,7 +2859,7 @@
               <w:szCs w:val="22"/>
             </w:rPr>
           </w:pPr>
-          <w:hyperlink w:anchor="_Toc441778656" w:history="1">
+          <w:hyperlink w:anchor="_Toc441821798" w:history="1">
             <w:r>
               <w:rPr>
                 <w:rStyle w:val="Hyperlink"/>
@@ -2955,7 +2904,7 @@
                 <w:noProof/>
                 <w:webHidden/>
               </w:rPr>
-              <w:instrText xml:space="preserve"> PAGEREF _Toc441778656 \h </w:instrText>
+              <w:instrText xml:space="preserve"> PAGEREF _Toc441821798 \h </w:instrText>
             </w:r>
             <w:r>
               <w:rPr>
@@ -2996,7 +2945,7 @@
               <w:szCs w:val="22"/>
             </w:rPr>
           </w:pPr>
-          <w:hyperlink w:anchor="_Toc441778657" w:history="1">
+          <w:hyperlink w:anchor="_Toc441821799" w:history="1">
             <w:r>
               <w:rPr>
                 <w:rStyle w:val="Hyperlink"/>
@@ -3041,7 +2990,7 @@
                 <w:noProof/>
                 <w:webHidden/>
               </w:rPr>
-              <w:instrText xml:space="preserve"> PAGEREF _Toc441778657 \h </w:instrText>
+              <w:instrText xml:space="preserve"> PAGEREF _Toc441821799 \h </w:instrText>
             </w:r>
             <w:r>
               <w:rPr>
@@ -3061,7 +3010,7 @@
                 <w:noProof/>
                 <w:webHidden/>
               </w:rPr>
-              <w:t>8</w:t>
+              <w:t>7</w:t>
             </w:r>
             <w:r>
               <w:rPr>
@@ -3082,7 +3031,7 @@
               <w:szCs w:val="22"/>
             </w:rPr>
           </w:pPr>
-          <w:hyperlink w:anchor="_Toc441778658" w:history="1">
+          <w:hyperlink w:anchor="_Toc441821800" w:history="1">
             <w:r>
               <w:rPr>
                 <w:rStyle w:val="Hyperlink"/>
@@ -3127,7 +3076,7 @@
                 <w:noProof/>
                 <w:webHidden/>
               </w:rPr>
-              <w:instrText xml:space="preserve"> PAGEREF _Toc441778658 \h </w:instrText>
+              <w:instrText xml:space="preserve"> PAGEREF _Toc441821800 \h </w:instrText>
             </w:r>
             <w:r>
               <w:rPr>
@@ -3168,7 +3117,7 @@
               <w:szCs w:val="22"/>
             </w:rPr>
           </w:pPr>
-          <w:hyperlink w:anchor="_Toc441778659" w:history="1">
+          <w:hyperlink w:anchor="_Toc441821801" w:history="1">
             <w:r>
               <w:rPr>
                 <w:rStyle w:val="Hyperlink"/>
@@ -3213,7 +3162,7 @@
                 <w:noProof/>
                 <w:webHidden/>
               </w:rPr>
-              <w:instrText xml:space="preserve"> PAGEREF _Toc441778659 \h </w:instrText>
+              <w:instrText xml:space="preserve"> PAGEREF _Toc441821801 \h </w:instrText>
             </w:r>
             <w:r>
               <w:rPr>
@@ -3254,7 +3203,7 @@
               <w:szCs w:val="22"/>
             </w:rPr>
           </w:pPr>
-          <w:hyperlink w:anchor="_Toc441778660" w:history="1">
+          <w:hyperlink w:anchor="_Toc441821802" w:history="1">
             <w:r>
               <w:rPr>
                 <w:rStyle w:val="Hyperlink"/>
@@ -3307,7 +3256,7 @@
                 <w:noProof/>
                 <w:webHidden/>
               </w:rPr>
-              <w:instrText xml:space="preserve"> PAGEREF _Toc441778660 \h </w:instrText>
+              <w:instrText xml:space="preserve"> PAGEREF _Toc441821802 \h </w:instrText>
             </w:r>
             <w:r>
               <w:rPr>
@@ -3351,7 +3300,7 @@
               <w:szCs w:val="22"/>
             </w:rPr>
           </w:pPr>
-          <w:hyperlink w:anchor="_Toc441778661" w:history="1">
+          <w:hyperlink w:anchor="_Toc441821803" w:history="1">
             <w:r>
               <w:rPr>
                 <w:rStyle w:val="Hyperlink"/>
@@ -3396,7 +3345,7 @@
                 <w:noProof/>
                 <w:webHidden/>
               </w:rPr>
-              <w:instrText xml:space="preserve"> PAGEREF _Toc441778661 \h </w:instrText>
+              <w:instrText xml:space="preserve"> PAGEREF _Toc441821803 \h </w:instrText>
             </w:r>
             <w:r>
               <w:rPr>
@@ -3437,7 +3386,7 @@
               <w:szCs w:val="22"/>
             </w:rPr>
           </w:pPr>
-          <w:hyperlink w:anchor="_Toc441778662" w:history="1">
+          <w:hyperlink w:anchor="_Toc441821804" w:history="1">
             <w:r>
               <w:rPr>
                 <w:rStyle w:val="Hyperlink"/>
@@ -3465,7 +3414,7 @@
                 <w:noProof/>
                 <w:webHidden/>
               </w:rPr>
-              <w:instrText xml:space="preserve"> PAGEREF _Toc441778662 \h </w:instrText>
+              <w:instrText xml:space="preserve"> PAGEREF _Toc441821804 \h </w:instrText>
             </w:r>
             <w:r>
               <w:rPr>
@@ -3509,7 +3458,7 @@
               <w:szCs w:val="22"/>
             </w:rPr>
           </w:pPr>
-          <w:hyperlink w:anchor="_Toc441778663" w:history="1">
+          <w:hyperlink w:anchor="_Toc441821805" w:history="1">
             <w:r>
               <w:rPr>
                 <w:rStyle w:val="Hyperlink"/>
@@ -3531,7 +3480,7 @@
                 <w:rStyle w:val="Hyperlink"/>
                 <w:noProof/>
               </w:rPr>
-              <w:t>Logical View</w:t>
+              <w:t>Логически поглед: архитектура</w:t>
             </w:r>
             <w:r>
               <w:rPr>
@@ -3552,7 +3501,7 @@
                 <w:noProof/>
                 <w:webHidden/>
               </w:rPr>
-              <w:instrText xml:space="preserve"> PAGEREF _Toc441778663 \h </w:instrText>
+              <w:instrText xml:space="preserve"> PAGEREF _Toc441821805 \h </w:instrText>
             </w:r>
             <w:r>
               <w:rPr>
@@ -3572,7 +3521,7 @@
                 <w:noProof/>
                 <w:webHidden/>
               </w:rPr>
-              <w:t>9</w:t>
+              <w:t>10</w:t>
             </w:r>
             <w:r>
               <w:rPr>
@@ -3596,11 +3545,12 @@
               <w:szCs w:val="22"/>
             </w:rPr>
           </w:pPr>
-          <w:hyperlink w:anchor="_Toc441778664" w:history="1">
+          <w:hyperlink w:anchor="_Toc441821806" w:history="1">
             <w:r>
               <w:rPr>
                 <w:rStyle w:val="Hyperlink"/>
                 <w:noProof/>
+                <w:lang w:val="bg-BG"/>
               </w:rPr>
               <w:t>5.1</w:t>
             </w:r>
@@ -3617,8 +3567,9 @@
               <w:rPr>
                 <w:rStyle w:val="Hyperlink"/>
                 <w:noProof/>
-              </w:rPr>
-              <w:t>Overview</w:t>
+                <w:lang w:val="bg-BG"/>
+              </w:rPr>
+              <w:t>Цялостна архитектура</w:t>
             </w:r>
             <w:r>
               <w:rPr>
@@ -3639,7 +3590,7 @@
                 <w:noProof/>
                 <w:webHidden/>
               </w:rPr>
-              <w:instrText xml:space="preserve"> PAGEREF _Toc441778664 \h </w:instrText>
+              <w:instrText xml:space="preserve"> PAGEREF _Toc441821806 \h </w:instrText>
             </w:r>
             <w:r>
               <w:rPr>
@@ -3659,7 +3610,7 @@
                 <w:noProof/>
                 <w:webHidden/>
               </w:rPr>
-              <w:t>9</w:t>
+              <w:t>10</w:t>
             </w:r>
             <w:r>
               <w:rPr>
@@ -3683,11 +3634,12 @@
               <w:szCs w:val="22"/>
             </w:rPr>
           </w:pPr>
-          <w:hyperlink w:anchor="_Toc441778665" w:history="1">
+          <w:hyperlink w:anchor="_Toc441821807" w:history="1">
             <w:r>
               <w:rPr>
                 <w:rStyle w:val="Hyperlink"/>
                 <w:noProof/>
+                <w:lang w:val="bg-BG"/>
               </w:rPr>
               <w:t>5.2</w:t>
             </w:r>
@@ -3705,7 +3657,15 @@
                 <w:rStyle w:val="Hyperlink"/>
                 <w:noProof/>
               </w:rPr>
-              <w:t>Architecturally Significant Design Packages</w:t>
+              <w:t xml:space="preserve">ABM </w:t>
+            </w:r>
+            <w:r>
+              <w:rPr>
+                <w:rStyle w:val="Hyperlink"/>
+                <w:noProof/>
+                <w:lang w:val="bg-BG"/>
+              </w:rPr>
+              <w:t>платформа</w:t>
             </w:r>
             <w:r>
               <w:rPr>
@@ -3726,7 +3686,7 @@
                 <w:noProof/>
                 <w:webHidden/>
               </w:rPr>
-              <w:instrText xml:space="preserve"> PAGEREF _Toc441778665 \h </w:instrText>
+              <w:instrText xml:space="preserve"> PAGEREF _Toc441821807 \h </w:instrText>
             </w:r>
             <w:r>
               <w:rPr>
@@ -3746,7 +3706,7 @@
                 <w:noProof/>
                 <w:webHidden/>
               </w:rPr>
-              <w:t>9</w:t>
+              <w:t>10</w:t>
             </w:r>
             <w:r>
               <w:rPr>
@@ -3770,11 +3730,12 @@
               <w:szCs w:val="22"/>
             </w:rPr>
           </w:pPr>
-          <w:hyperlink w:anchor="_Toc441778666" w:history="1">
+          <w:hyperlink w:anchor="_Toc441821808" w:history="1">
             <w:r>
               <w:rPr>
                 <w:rStyle w:val="Hyperlink"/>
                 <w:noProof/>
+                <w:lang w:val="bg-BG"/>
               </w:rPr>
               <w:t>5.3</w:t>
             </w:r>
@@ -3791,8 +3752,9 @@
               <w:rPr>
                 <w:rStyle w:val="Hyperlink"/>
                 <w:noProof/>
-              </w:rPr>
-              <w:t>Use-Case Realizations</w:t>
+                <w:lang w:val="bg-BG"/>
+              </w:rPr>
+              <w:t>Сервизни компоненти</w:t>
             </w:r>
             <w:r>
               <w:rPr>
@@ -3813,7 +3775,7 @@
                 <w:noProof/>
                 <w:webHidden/>
               </w:rPr>
-              <w:instrText xml:space="preserve"> PAGEREF _Toc441778666 \h </w:instrText>
+              <w:instrText xml:space="preserve"> PAGEREF _Toc441821808 \h </w:instrText>
             </w:r>
             <w:r>
               <w:rPr>
@@ -3833,7 +3795,7 @@
                 <w:noProof/>
                 <w:webHidden/>
               </w:rPr>
-              <w:t>9</w:t>
+              <w:t>11</w:t>
             </w:r>
             <w:r>
               <w:rPr>
@@ -3857,11 +3819,12 @@
               <w:szCs w:val="22"/>
             </w:rPr>
           </w:pPr>
-          <w:hyperlink w:anchor="_Toc441778667" w:history="1">
+          <w:hyperlink w:anchor="_Toc441821809" w:history="1">
             <w:r>
               <w:rPr>
                 <w:rStyle w:val="Hyperlink"/>
                 <w:noProof/>
+                <w:lang w:val="bg-BG"/>
               </w:rPr>
               <w:t>6.</w:t>
             </w:r>
@@ -3878,8 +3841,9 @@
               <w:rPr>
                 <w:rStyle w:val="Hyperlink"/>
                 <w:noProof/>
-              </w:rPr>
-              <w:t>Process View</w:t>
+                <w:lang w:val="bg-BG"/>
+              </w:rPr>
+              <w:t>Интеграционен поглед</w:t>
             </w:r>
             <w:r>
               <w:rPr>
@@ -3900,7 +3864,7 @@
                 <w:noProof/>
                 <w:webHidden/>
               </w:rPr>
-              <w:instrText xml:space="preserve"> PAGEREF _Toc441778667 \h </w:instrText>
+              <w:instrText xml:space="preserve"> PAGEREF _Toc441821809 \h </w:instrText>
             </w:r>
             <w:r>
               <w:rPr>
@@ -3920,7 +3884,273 @@
                 <w:noProof/>
                 <w:webHidden/>
               </w:rPr>
-              <w:t>9</w:t>
+              <w:t>13</w:t>
+            </w:r>
+            <w:r>
+              <w:rPr>
+                <w:noProof/>
+                <w:webHidden/>
+              </w:rPr>
+              <w:fldChar w:fldCharType="end"/>
+            </w:r>
+          </w:hyperlink>
+        </w:p>
+        <w:p>
+          <w:pPr>
+            <w:pStyle w:val="TOC2"/>
+            <w:tabs>
+              <w:tab w:val="left" w:pos="1000"/>
+            </w:tabs>
+            <w:rPr>
+              <w:rFonts w:asciiTheme="minorHAnsi" w:eastAsiaTheme="minorEastAsia" w:hAnsiTheme="minorHAnsi" w:cstheme="minorBidi"/>
+              <w:noProof/>
+              <w:sz w:val="22"/>
+              <w:szCs w:val="22"/>
+            </w:rPr>
+          </w:pPr>
+          <w:hyperlink w:anchor="_Toc441821810" w:history="1">
+            <w:r>
+              <w:rPr>
+                <w:rStyle w:val="Hyperlink"/>
+                <w:noProof/>
+                <w:lang w:val="bg-BG"/>
+              </w:rPr>
+              <w:t>6.1</w:t>
+            </w:r>
+            <w:r>
+              <w:rPr>
+                <w:rFonts w:asciiTheme="minorHAnsi" w:eastAsiaTheme="minorEastAsia" w:hAnsiTheme="minorHAnsi" w:cstheme="minorBidi"/>
+                <w:noProof/>
+                <w:sz w:val="22"/>
+                <w:szCs w:val="22"/>
+              </w:rPr>
+              <w:tab/>
+            </w:r>
+            <w:r>
+              <w:rPr>
+                <w:rStyle w:val="Hyperlink"/>
+                <w:noProof/>
+                <w:lang w:val="bg-BG"/>
+              </w:rPr>
+              <w:t>Общ поглед</w:t>
+            </w:r>
+            <w:r>
+              <w:rPr>
+                <w:noProof/>
+                <w:webHidden/>
+              </w:rPr>
+              <w:tab/>
+            </w:r>
+            <w:r>
+              <w:rPr>
+                <w:noProof/>
+                <w:webHidden/>
+              </w:rPr>
+              <w:fldChar w:fldCharType="begin"/>
+            </w:r>
+            <w:r>
+              <w:rPr>
+                <w:noProof/>
+                <w:webHidden/>
+              </w:rPr>
+              <w:instrText xml:space="preserve"> PAGEREF _Toc441821810 \h </w:instrText>
+            </w:r>
+            <w:r>
+              <w:rPr>
+                <w:noProof/>
+                <w:webHidden/>
+              </w:rPr>
+            </w:r>
+            <w:r>
+              <w:rPr>
+                <w:noProof/>
+                <w:webHidden/>
+              </w:rPr>
+              <w:fldChar w:fldCharType="separate"/>
+            </w:r>
+            <w:r>
+              <w:rPr>
+                <w:noProof/>
+                <w:webHidden/>
+              </w:rPr>
+              <w:t>14</w:t>
+            </w:r>
+            <w:r>
+              <w:rPr>
+                <w:noProof/>
+                <w:webHidden/>
+              </w:rPr>
+              <w:fldChar w:fldCharType="end"/>
+            </w:r>
+          </w:hyperlink>
+        </w:p>
+        <w:p>
+          <w:pPr>
+            <w:pStyle w:val="TOC2"/>
+            <w:tabs>
+              <w:tab w:val="left" w:pos="1000"/>
+            </w:tabs>
+            <w:rPr>
+              <w:rFonts w:asciiTheme="minorHAnsi" w:eastAsiaTheme="minorEastAsia" w:hAnsiTheme="minorHAnsi" w:cstheme="minorBidi"/>
+              <w:noProof/>
+              <w:sz w:val="22"/>
+              <w:szCs w:val="22"/>
+            </w:rPr>
+          </w:pPr>
+          <w:hyperlink w:anchor="_Toc441821811" w:history="1">
+            <w:r>
+              <w:rPr>
+                <w:rStyle w:val="Hyperlink"/>
+                <w:noProof/>
+                <w:lang w:val="bg-BG"/>
+              </w:rPr>
+              <w:t>6.2</w:t>
+            </w:r>
+            <w:r>
+              <w:rPr>
+                <w:rFonts w:asciiTheme="minorHAnsi" w:eastAsiaTheme="minorEastAsia" w:hAnsiTheme="minorHAnsi" w:cstheme="minorBidi"/>
+                <w:noProof/>
+                <w:sz w:val="22"/>
+                <w:szCs w:val="22"/>
+              </w:rPr>
+              <w:tab/>
+            </w:r>
+            <w:r>
+              <w:rPr>
+                <w:rStyle w:val="Hyperlink"/>
+                <w:noProof/>
+                <w:lang w:val="bg-BG"/>
+              </w:rPr>
+              <w:t>Заложени стандарти</w:t>
+            </w:r>
+            <w:r>
+              <w:rPr>
+                <w:noProof/>
+                <w:webHidden/>
+              </w:rPr>
+              <w:tab/>
+            </w:r>
+            <w:r>
+              <w:rPr>
+                <w:noProof/>
+                <w:webHidden/>
+              </w:rPr>
+              <w:fldChar w:fldCharType="begin"/>
+            </w:r>
+            <w:r>
+              <w:rPr>
+                <w:noProof/>
+                <w:webHidden/>
+              </w:rPr>
+              <w:instrText xml:space="preserve"> PAGEREF _Toc441821811 \h </w:instrText>
+            </w:r>
+            <w:r>
+              <w:rPr>
+                <w:noProof/>
+                <w:webHidden/>
+              </w:rPr>
+            </w:r>
+            <w:r>
+              <w:rPr>
+                <w:noProof/>
+                <w:webHidden/>
+              </w:rPr>
+              <w:fldChar w:fldCharType="separate"/>
+            </w:r>
+            <w:r>
+              <w:rPr>
+                <w:noProof/>
+                <w:webHidden/>
+              </w:rPr>
+              <w:t>14</w:t>
+            </w:r>
+            <w:r>
+              <w:rPr>
+                <w:noProof/>
+                <w:webHidden/>
+              </w:rPr>
+              <w:fldChar w:fldCharType="end"/>
+            </w:r>
+          </w:hyperlink>
+        </w:p>
+        <w:p>
+          <w:pPr>
+            <w:pStyle w:val="TOC2"/>
+            <w:tabs>
+              <w:tab w:val="left" w:pos="1000"/>
+            </w:tabs>
+            <w:rPr>
+              <w:rFonts w:asciiTheme="minorHAnsi" w:eastAsiaTheme="minorEastAsia" w:hAnsiTheme="minorHAnsi" w:cstheme="minorBidi"/>
+              <w:noProof/>
+              <w:sz w:val="22"/>
+              <w:szCs w:val="22"/>
+            </w:rPr>
+          </w:pPr>
+          <w:hyperlink w:anchor="_Toc441821812" w:history="1">
+            <w:r>
+              <w:rPr>
+                <w:rStyle w:val="Hyperlink"/>
+                <w:noProof/>
+              </w:rPr>
+              <w:t>6.3</w:t>
+            </w:r>
+            <w:r>
+              <w:rPr>
+                <w:rFonts w:asciiTheme="minorHAnsi" w:eastAsiaTheme="minorEastAsia" w:hAnsiTheme="minorHAnsi" w:cstheme="minorBidi"/>
+                <w:noProof/>
+                <w:sz w:val="22"/>
+                <w:szCs w:val="22"/>
+              </w:rPr>
+              <w:tab/>
+            </w:r>
+            <w:r>
+              <w:rPr>
+                <w:rStyle w:val="Hyperlink"/>
+                <w:noProof/>
+                <w:lang w:val="bg-BG"/>
+              </w:rPr>
+              <w:t>Сигурност</w:t>
+            </w:r>
+            <w:r>
+              <w:rPr>
+                <w:noProof/>
+                <w:webHidden/>
+              </w:rPr>
+              <w:tab/>
+            </w:r>
+            <w:r>
+              <w:rPr>
+                <w:noProof/>
+                <w:webHidden/>
+              </w:rPr>
+              <w:fldChar w:fldCharType="begin"/>
+            </w:r>
+            <w:r>
+              <w:rPr>
+                <w:noProof/>
+                <w:webHidden/>
+              </w:rPr>
+              <w:instrText xml:space="preserve"> PAGEREF _Toc441821812 \h </w:instrText>
+            </w:r>
+            <w:r>
+              <w:rPr>
+                <w:noProof/>
+                <w:webHidden/>
+              </w:rPr>
+            </w:r>
+            <w:r>
+              <w:rPr>
+                <w:noProof/>
+                <w:webHidden/>
+              </w:rPr>
+              <w:fldChar w:fldCharType="separate"/>
+            </w:r>
+            <w:r>
+              <w:rPr>
+                <w:noProof/>
+                <w:webHidden/>
+              </w:rPr>
+              <w:t>14</w:t>
             </w:r>
             <w:r>
               <w:rPr>
@@ -3944,7 +4174,7 @@
               <w:szCs w:val="22"/>
             </w:rPr>
           </w:pPr>
-          <w:hyperlink w:anchor="_Toc441778668" w:history="1">
+          <w:hyperlink w:anchor="_Toc441821813" w:history="1">
             <w:r>
               <w:rPr>
                 <w:rStyle w:val="Hyperlink"/>
@@ -3988,7 +4218,7 @@
                 <w:noProof/>
                 <w:webHidden/>
               </w:rPr>
-              <w:instrText xml:space="preserve"> PAGEREF _Toc441778668 \h </w:instrText>
+              <w:instrText xml:space="preserve"> PAGEREF _Toc441821813 \h </w:instrText>
             </w:r>
             <w:r>
               <w:rPr>
@@ -4008,7 +4238,7 @@
                 <w:noProof/>
                 <w:webHidden/>
               </w:rPr>
-              <w:t>9</w:t>
+              <w:t>15</w:t>
             </w:r>
             <w:r>
               <w:rPr>
@@ -4032,7 +4262,7 @@
               <w:szCs w:val="22"/>
             </w:rPr>
           </w:pPr>
-          <w:hyperlink w:anchor="_Toc441778669" w:history="1">
+          <w:hyperlink w:anchor="_Toc441821814" w:history="1">
             <w:r>
               <w:rPr>
                 <w:rStyle w:val="Hyperlink"/>
@@ -4076,7 +4306,7 @@
                 <w:noProof/>
                 <w:webHidden/>
               </w:rPr>
-              <w:instrText xml:space="preserve"> PAGEREF _Toc441778669 \h </w:instrText>
+              <w:instrText xml:space="preserve"> PAGEREF _Toc441821814 \h </w:instrText>
             </w:r>
             <w:r>
               <w:rPr>
@@ -4096,181 +4326,7 @@
                 <w:noProof/>
                 <w:webHidden/>
               </w:rPr>
-              <w:t>10</w:t>
-            </w:r>
-            <w:r>
-              <w:rPr>
-                <w:noProof/>
-                <w:webHidden/>
-              </w:rPr>
-              <w:fldChar w:fldCharType="end"/>
-            </w:r>
-          </w:hyperlink>
-        </w:p>
-        <w:p>
-          <w:pPr>
-            <w:pStyle w:val="TOC2"/>
-            <w:tabs>
-              <w:tab w:val="left" w:pos="1000"/>
-            </w:tabs>
-            <w:rPr>
-              <w:rFonts w:asciiTheme="minorHAnsi" w:eastAsiaTheme="minorEastAsia" w:hAnsiTheme="minorHAnsi" w:cstheme="minorBidi"/>
-              <w:noProof/>
-              <w:sz w:val="22"/>
-              <w:szCs w:val="22"/>
-            </w:rPr>
-          </w:pPr>
-          <w:hyperlink w:anchor="_Toc441778670" w:history="1">
-            <w:r>
-              <w:rPr>
-                <w:rStyle w:val="Hyperlink"/>
-                <w:noProof/>
-              </w:rPr>
-              <w:t>8.1</w:t>
-            </w:r>
-            <w:r>
-              <w:rPr>
-                <w:rFonts w:asciiTheme="minorHAnsi" w:eastAsiaTheme="minorEastAsia" w:hAnsiTheme="minorHAnsi" w:cstheme="minorBidi"/>
-                <w:noProof/>
-                <w:sz w:val="22"/>
-                <w:szCs w:val="22"/>
-              </w:rPr>
-              <w:tab/>
-            </w:r>
-            <w:r>
-              <w:rPr>
-                <w:rStyle w:val="Hyperlink"/>
-                <w:noProof/>
-              </w:rPr>
-              <w:t>Overview</w:t>
-            </w:r>
-            <w:r>
-              <w:rPr>
-                <w:noProof/>
-                <w:webHidden/>
-              </w:rPr>
-              <w:tab/>
-            </w:r>
-            <w:r>
-              <w:rPr>
-                <w:noProof/>
-                <w:webHidden/>
-              </w:rPr>
-              <w:fldChar w:fldCharType="begin"/>
-            </w:r>
-            <w:r>
-              <w:rPr>
-                <w:noProof/>
-                <w:webHidden/>
-              </w:rPr>
-              <w:instrText xml:space="preserve"> PAGEREF _Toc441778670 \h </w:instrText>
-            </w:r>
-            <w:r>
-              <w:rPr>
-                <w:noProof/>
-                <w:webHidden/>
-              </w:rPr>
-            </w:r>
-            <w:r>
-              <w:rPr>
-                <w:noProof/>
-                <w:webHidden/>
-              </w:rPr>
-              <w:fldChar w:fldCharType="separate"/>
-            </w:r>
-            <w:r>
-              <w:rPr>
-                <w:noProof/>
-                <w:webHidden/>
-              </w:rPr>
-              <w:t>10</w:t>
-            </w:r>
-            <w:r>
-              <w:rPr>
-                <w:noProof/>
-                <w:webHidden/>
-              </w:rPr>
-              <w:fldChar w:fldCharType="end"/>
-            </w:r>
-          </w:hyperlink>
-        </w:p>
-        <w:p>
-          <w:pPr>
-            <w:pStyle w:val="TOC2"/>
-            <w:tabs>
-              <w:tab w:val="left" w:pos="1000"/>
-            </w:tabs>
-            <w:rPr>
-              <w:rFonts w:asciiTheme="minorHAnsi" w:eastAsiaTheme="minorEastAsia" w:hAnsiTheme="minorHAnsi" w:cstheme="minorBidi"/>
-              <w:noProof/>
-              <w:sz w:val="22"/>
-              <w:szCs w:val="22"/>
-            </w:rPr>
-          </w:pPr>
-          <w:hyperlink w:anchor="_Toc441778671" w:history="1">
-            <w:r>
-              <w:rPr>
-                <w:rStyle w:val="Hyperlink"/>
-                <w:noProof/>
-              </w:rPr>
-              <w:t>8.2</w:t>
-            </w:r>
-            <w:r>
-              <w:rPr>
-                <w:rFonts w:asciiTheme="minorHAnsi" w:eastAsiaTheme="minorEastAsia" w:hAnsiTheme="minorHAnsi" w:cstheme="minorBidi"/>
-                <w:noProof/>
-                <w:sz w:val="22"/>
-                <w:szCs w:val="22"/>
-              </w:rPr>
-              <w:tab/>
-            </w:r>
-            <w:r>
-              <w:rPr>
-                <w:rStyle w:val="Hyperlink"/>
-                <w:noProof/>
-              </w:rPr>
-              <w:t>Layers</w:t>
-            </w:r>
-            <w:r>
-              <w:rPr>
-                <w:noProof/>
-                <w:webHidden/>
-              </w:rPr>
-              <w:tab/>
-            </w:r>
-            <w:r>
-              <w:rPr>
-                <w:noProof/>
-                <w:webHidden/>
-              </w:rPr>
-              <w:fldChar w:fldCharType="begin"/>
-            </w:r>
-            <w:r>
-              <w:rPr>
-                <w:noProof/>
-                <w:webHidden/>
-              </w:rPr>
-              <w:instrText xml:space="preserve"> PAGEREF _Toc441778671 \h </w:instrText>
-            </w:r>
-            <w:r>
-              <w:rPr>
-                <w:noProof/>
-                <w:webHidden/>
-              </w:rPr>
-            </w:r>
-            <w:r>
-              <w:rPr>
-                <w:noProof/>
-                <w:webHidden/>
-              </w:rPr>
-              <w:fldChar w:fldCharType="separate"/>
-            </w:r>
-            <w:r>
-              <w:rPr>
-                <w:noProof/>
-                <w:webHidden/>
-              </w:rPr>
-              <w:t>10</w:t>
+              <w:t>16</w:t>
             </w:r>
             <w:r>
               <w:rPr>
@@ -4294,7 +4350,7 @@
               <w:szCs w:val="22"/>
             </w:rPr>
           </w:pPr>
-          <w:hyperlink w:anchor="_Toc441778672" w:history="1">
+          <w:hyperlink w:anchor="_Toc441821815" w:history="1">
             <w:r>
               <w:rPr>
                 <w:rStyle w:val="Hyperlink"/>
@@ -4339,7 +4395,7 @@
                 <w:noProof/>
                 <w:webHidden/>
               </w:rPr>
-              <w:instrText xml:space="preserve"> PAGEREF _Toc441778672 \h </w:instrText>
+              <w:instrText xml:space="preserve"> PAGEREF _Toc441821815 \h </w:instrText>
             </w:r>
             <w:r>
               <w:rPr>
@@ -4359,7 +4415,7 @@
                 <w:noProof/>
                 <w:webHidden/>
               </w:rPr>
-              <w:t>10</w:t>
+              <w:t>17</w:t>
             </w:r>
             <w:r>
               <w:rPr>
@@ -4377,7 +4433,6 @@
               <w:bCs/>
               <w:noProof/>
             </w:rPr>
-            <w:lastRenderedPageBreak/>
             <w:fldChar w:fldCharType="end"/>
           </w:r>
         </w:p>
@@ -4388,18 +4443,12 @@
         <w:pStyle w:val="Title"/>
       </w:pPr>
       <w:r>
-        <w:br w:type="page"/>
-      </w:r>
-      <w:r>
         <w:rPr>
           <w:lang w:val="bg-BG"/>
         </w:rPr>
         <w:lastRenderedPageBreak/>
         <w:t>Софтуерна архитектура</w:t>
       </w:r>
-      <w:r>
-        <w:t xml:space="preserve"> </w:t>
-      </w:r>
     </w:p>
     <w:p>
       <w:pPr>
@@ -4409,7 +4458,7 @@
         </w:rPr>
       </w:pPr>
       <w:bookmarkStart w:id="0" w:name="_Toc441754533"/>
-      <w:bookmarkStart w:id="1" w:name="_Toc441778633"/>
+      <w:bookmarkStart w:id="1" w:name="_Toc441821775"/>
       <w:r>
         <w:rPr>
           <w:lang w:val="bg-BG"/>
@@ -4424,7 +4473,7 @@
         <w:pStyle w:val="Heading2"/>
       </w:pPr>
       <w:bookmarkStart w:id="2" w:name="_Toc441754534"/>
-      <w:bookmarkStart w:id="3" w:name="_Toc441778634"/>
+      <w:bookmarkStart w:id="3" w:name="_Toc441821776"/>
       <w:r>
         <w:rPr>
           <w:lang w:val="bg-BG"/>
@@ -4488,7 +4537,7 @@
         </w:rPr>
       </w:pPr>
       <w:bookmarkStart w:id="5" w:name="_Toc441754535"/>
-      <w:bookmarkStart w:id="6" w:name="_Toc441778635"/>
+      <w:bookmarkStart w:id="6" w:name="_Toc441821777"/>
       <w:bookmarkEnd w:id="4"/>
       <w:r>
         <w:rPr>
@@ -4503,16 +4552,20 @@
       <w:pPr>
         <w:ind w:left="720"/>
         <w:rPr>
-          <w:color w:val="FF0000"/>
-          <w:lang w:val="bg-BG"/>
-        </w:rPr>
-      </w:pPr>
-      <w:r>
-        <w:rPr>
-          <w:color w:val="FF0000"/>
+          <w:lang w:val="bg-BG"/>
+        </w:rPr>
+      </w:pPr>
+      <w:r>
+        <w:rPr>
           <w:lang w:val="bg-BG"/>
         </w:rPr>
         <w:t>Документът обхваща хардуерът, софтуерът както и част от модулната реализация на системата.</w:t>
+      </w:r>
+      <w:r>
+        <w:rPr>
+          <w:lang w:val="bg-BG"/>
+        </w:rPr>
+        <w:t xml:space="preserve"> Разглежда системата от няколко гледни точки, които целят да изяснят избраните инструменти и архитектурни принципи</w:t>
       </w:r>
     </w:p>
     <w:p>
@@ -4524,12 +4577,26 @@
       </w:pPr>
       <w:bookmarkStart w:id="7" w:name="_Toc456598589"/>
       <w:bookmarkStart w:id="8" w:name="_Toc441754536"/>
-      <w:bookmarkStart w:id="9" w:name="_Toc441778636"/>
-      <w:r>
-        <w:rPr>
-          <w:lang w:val="bg-BG"/>
-        </w:rPr>
-        <w:t>Дефиниции, Акроними и Абревиатури.</w:t>
+      <w:bookmarkStart w:id="9" w:name="_Toc441821778"/>
+      <w:r>
+        <w:rPr>
+          <w:lang w:val="bg-BG"/>
+        </w:rPr>
+        <w:t xml:space="preserve">Дефиниции, </w:t>
+      </w:r>
+      <w:proofErr w:type="spellStart"/>
+      <w:r>
+        <w:rPr>
+          <w:lang w:val="bg-BG"/>
+        </w:rPr>
+        <w:t>Акроними</w:t>
+      </w:r>
+      <w:proofErr w:type="spellEnd"/>
+      <w:r>
+        <w:rPr>
+          <w:lang w:val="bg-BG"/>
+        </w:rPr>
+        <w:t xml:space="preserve"> и Абревиатури.</w:t>
       </w:r>
       <w:bookmarkEnd w:id="7"/>
       <w:bookmarkEnd w:id="8"/>
@@ -4571,7 +4638,7 @@
       <w:pPr>
         <w:pStyle w:val="Heading2"/>
       </w:pPr>
-      <w:bookmarkStart w:id="11" w:name="_Toc441778637"/>
+      <w:bookmarkStart w:id="11" w:name="_Toc441821779"/>
       <w:r>
         <w:rPr>
           <w:lang w:val="bg-BG"/>
@@ -4587,7 +4654,71 @@
         <w:jc w:val="both"/>
       </w:pPr>
       <w:r>
-        <w:t>В този документ ще има препратки към следните документи:</w:t>
+        <w:t xml:space="preserve">В </w:t>
+      </w:r>
+      <w:proofErr w:type="spellStart"/>
+      <w:r>
+        <w:t>този</w:t>
+      </w:r>
+      <w:proofErr w:type="spellEnd"/>
+      <w:r>
+        <w:t xml:space="preserve"> </w:t>
+      </w:r>
+      <w:proofErr w:type="spellStart"/>
+      <w:r>
+        <w:t>документ</w:t>
+      </w:r>
+      <w:proofErr w:type="spellEnd"/>
+      <w:r>
+        <w:t xml:space="preserve"> </w:t>
+      </w:r>
+      <w:proofErr w:type="spellStart"/>
+      <w:r>
+        <w:t>ще</w:t>
+      </w:r>
+      <w:proofErr w:type="spellEnd"/>
+      <w:r>
+        <w:t xml:space="preserve"> </w:t>
+      </w:r>
+      <w:proofErr w:type="spellStart"/>
+      <w:r>
+        <w:t>има</w:t>
+      </w:r>
+      <w:proofErr w:type="spellEnd"/>
+      <w:r>
+        <w:t xml:space="preserve"> </w:t>
+      </w:r>
+      <w:proofErr w:type="spellStart"/>
+      <w:r>
+        <w:t>препратки</w:t>
+      </w:r>
+      <w:proofErr w:type="spellEnd"/>
+      <w:r>
+        <w:t xml:space="preserve"> </w:t>
+      </w:r>
+      <w:proofErr w:type="spellStart"/>
+      <w:r>
+        <w:t>към</w:t>
+      </w:r>
+      <w:proofErr w:type="spellEnd"/>
+      <w:r>
+        <w:t xml:space="preserve"> </w:t>
+      </w:r>
+      <w:proofErr w:type="spellStart"/>
+      <w:r>
+        <w:t>следните</w:t>
+      </w:r>
+      <w:proofErr w:type="spellEnd"/>
+      <w:r>
+        <w:t xml:space="preserve"> </w:t>
+      </w:r>
+      <w:proofErr w:type="spellStart"/>
+      <w:r>
+        <w:t>документи</w:t>
+      </w:r>
+      <w:proofErr w:type="spellEnd"/>
+      <w:r>
+        <w:t>:</w:t>
       </w:r>
     </w:p>
     <w:p>
@@ -4628,7 +4759,7 @@
         </w:rPr>
       </w:pPr>
       <w:bookmarkStart w:id="12" w:name="_Toc441754538"/>
-      <w:bookmarkStart w:id="13" w:name="_Toc441778638"/>
+      <w:bookmarkStart w:id="13" w:name="_Toc441821780"/>
       <w:r>
         <w:rPr>
           <w:lang w:val="bg-BG"/>
@@ -4701,7 +4832,6 @@
         </w:rPr>
       </w:pPr>
       <w:bookmarkStart w:id="14" w:name="_Toc441754539"/>
-      <w:bookmarkStart w:id="15" w:name="_Toc441778639"/>
       <w:r>
         <w:rPr>
           <w:lang w:val="bg-BG"/>
@@ -4716,6 +4846,7 @@
           <w:lang w:val="bg-BG"/>
         </w:rPr>
       </w:pPr>
+      <w:bookmarkStart w:id="15" w:name="_Toc441821781"/>
       <w:r>
         <w:rPr>
           <w:lang w:val="bg-BG"/>
@@ -4782,7 +4913,7 @@
         </w:rPr>
       </w:pPr>
       <w:bookmarkStart w:id="16" w:name="_Toc370636812"/>
-      <w:bookmarkStart w:id="17" w:name="_Toc441778640"/>
+      <w:bookmarkStart w:id="17" w:name="_Toc441821782"/>
       <w:r>
         <w:rPr>
           <w:lang w:val="bg-BG"/>
@@ -4800,41 +4931,319 @@
           <w:lang w:val="ru-RU"/>
         </w:rPr>
       </w:pPr>
+      <w:proofErr w:type="spellStart"/>
       <w:r>
         <w:rPr>
           <w:lang w:val="ru-RU"/>
         </w:rPr>
-        <w:t>Това е секцията, в която</w:t>
-      </w:r>
+        <w:t>Това</w:t>
+      </w:r>
+      <w:proofErr w:type="spellEnd"/>
       <w:r>
         <w:rPr>
           <w:lang w:val="ru-RU"/>
         </w:rPr>
-        <w:t xml:space="preserve"> се описват целите и ограниченията стоящи пред архитектурата. За да бъде надеждна тя трябва да удовлетвори целите, изискванията към системата и да се съобразява с поставените пред нея ограничения. </w:t>
-      </w:r>
+        <w:t xml:space="preserve"> е </w:t>
+      </w:r>
+      <w:proofErr w:type="spellStart"/>
       <w:r>
         <w:rPr>
           <w:lang w:val="ru-RU"/>
         </w:rPr>
-        <w:t>В нея също</w:t>
-      </w:r>
+        <w:t>секцията</w:t>
+      </w:r>
+      <w:proofErr w:type="spellEnd"/>
       <w:r>
         <w:rPr>
           <w:lang w:val="ru-RU"/>
         </w:rPr>
-        <w:t xml:space="preserve"> са </w:t>
-      </w:r>
+        <w:t xml:space="preserve">, в </w:t>
+      </w:r>
+      <w:proofErr w:type="spellStart"/>
       <w:r>
         <w:rPr>
           <w:lang w:val="ru-RU"/>
         </w:rPr>
+        <w:t>която</w:t>
+      </w:r>
+      <w:proofErr w:type="spellEnd"/>
+      <w:r>
+        <w:rPr>
+          <w:lang w:val="ru-RU"/>
+        </w:rPr>
+        <w:t xml:space="preserve"> се </w:t>
+      </w:r>
+      <w:proofErr w:type="spellStart"/>
+      <w:r>
+        <w:rPr>
+          <w:lang w:val="ru-RU"/>
+        </w:rPr>
+        <w:t>описват</w:t>
+      </w:r>
+      <w:proofErr w:type="spellEnd"/>
+      <w:r>
+        <w:rPr>
+          <w:lang w:val="ru-RU"/>
+        </w:rPr>
+        <w:t xml:space="preserve"> целите и </w:t>
+      </w:r>
+      <w:proofErr w:type="spellStart"/>
+      <w:r>
+        <w:rPr>
+          <w:lang w:val="ru-RU"/>
+        </w:rPr>
+        <w:t>ограниченията</w:t>
+      </w:r>
+      <w:proofErr w:type="spellEnd"/>
+      <w:r>
+        <w:rPr>
+          <w:lang w:val="ru-RU"/>
+        </w:rPr>
+        <w:t xml:space="preserve"> стоящи пред </w:t>
+      </w:r>
+      <w:proofErr w:type="spellStart"/>
+      <w:r>
+        <w:rPr>
+          <w:lang w:val="ru-RU"/>
+        </w:rPr>
+        <w:t>архитектурата</w:t>
+      </w:r>
+      <w:proofErr w:type="spellEnd"/>
+      <w:r>
+        <w:rPr>
+          <w:lang w:val="ru-RU"/>
+        </w:rPr>
+        <w:t xml:space="preserve">. За да </w:t>
+      </w:r>
+      <w:proofErr w:type="spellStart"/>
+      <w:r>
+        <w:rPr>
+          <w:lang w:val="ru-RU"/>
+        </w:rPr>
+        <w:t>бъде</w:t>
+      </w:r>
+      <w:proofErr w:type="spellEnd"/>
+      <w:r>
+        <w:rPr>
+          <w:lang w:val="ru-RU"/>
+        </w:rPr>
+        <w:t xml:space="preserve"> </w:t>
+      </w:r>
+      <w:proofErr w:type="spellStart"/>
+      <w:r>
+        <w:rPr>
+          <w:lang w:val="ru-RU"/>
+        </w:rPr>
+        <w:t>надеждна</w:t>
+      </w:r>
+      <w:proofErr w:type="spellEnd"/>
+      <w:r>
+        <w:rPr>
+          <w:lang w:val="ru-RU"/>
+        </w:rPr>
+        <w:t xml:space="preserve"> </w:t>
+      </w:r>
+      <w:proofErr w:type="spellStart"/>
+      <w:r>
+        <w:rPr>
+          <w:lang w:val="ru-RU"/>
+        </w:rPr>
+        <w:t>тя</w:t>
+      </w:r>
+      <w:proofErr w:type="spellEnd"/>
+      <w:r>
+        <w:rPr>
+          <w:lang w:val="ru-RU"/>
+        </w:rPr>
+        <w:t xml:space="preserve"> </w:t>
+      </w:r>
+      <w:proofErr w:type="spellStart"/>
+      <w:r>
+        <w:rPr>
+          <w:lang w:val="ru-RU"/>
+        </w:rPr>
+        <w:t>трябва</w:t>
+      </w:r>
+      <w:proofErr w:type="spellEnd"/>
+      <w:r>
+        <w:rPr>
+          <w:lang w:val="ru-RU"/>
+        </w:rPr>
+        <w:t xml:space="preserve"> да </w:t>
+      </w:r>
+      <w:proofErr w:type="gramStart"/>
+      <w:r>
+        <w:rPr>
+          <w:lang w:val="ru-RU"/>
+        </w:rPr>
+        <w:t>удовлетвори</w:t>
+      </w:r>
+      <w:proofErr w:type="gramEnd"/>
+      <w:r>
+        <w:rPr>
+          <w:lang w:val="ru-RU"/>
+        </w:rPr>
+        <w:t xml:space="preserve"> целите, </w:t>
+      </w:r>
+      <w:proofErr w:type="spellStart"/>
+      <w:r>
+        <w:rPr>
+          <w:lang w:val="ru-RU"/>
+        </w:rPr>
+        <w:t>изискванията</w:t>
+      </w:r>
+      <w:proofErr w:type="spellEnd"/>
+      <w:r>
+        <w:rPr>
+          <w:lang w:val="ru-RU"/>
+        </w:rPr>
+        <w:t xml:space="preserve"> </w:t>
+      </w:r>
+      <w:proofErr w:type="spellStart"/>
+      <w:r>
+        <w:rPr>
+          <w:lang w:val="ru-RU"/>
+        </w:rPr>
+        <w:t>към</w:t>
+      </w:r>
+      <w:proofErr w:type="spellEnd"/>
+      <w:r>
+        <w:rPr>
+          <w:lang w:val="ru-RU"/>
+        </w:rPr>
+        <w:t xml:space="preserve"> </w:t>
+      </w:r>
+      <w:proofErr w:type="spellStart"/>
+      <w:r>
+        <w:rPr>
+          <w:lang w:val="ru-RU"/>
+        </w:rPr>
+        <w:t>системата</w:t>
+      </w:r>
+      <w:proofErr w:type="spellEnd"/>
+      <w:r>
+        <w:rPr>
+          <w:lang w:val="ru-RU"/>
+        </w:rPr>
+        <w:t xml:space="preserve"> и да се </w:t>
+      </w:r>
+      <w:proofErr w:type="spellStart"/>
+      <w:r>
+        <w:rPr>
+          <w:lang w:val="ru-RU"/>
+        </w:rPr>
+        <w:t>съобразява</w:t>
+      </w:r>
+      <w:proofErr w:type="spellEnd"/>
+      <w:r>
+        <w:rPr>
+          <w:lang w:val="ru-RU"/>
+        </w:rPr>
+        <w:t xml:space="preserve"> с </w:t>
+      </w:r>
+      <w:proofErr w:type="spellStart"/>
+      <w:r>
+        <w:rPr>
+          <w:lang w:val="ru-RU"/>
+        </w:rPr>
+        <w:t>поставените</w:t>
+      </w:r>
+      <w:proofErr w:type="spellEnd"/>
+      <w:r>
+        <w:rPr>
+          <w:lang w:val="ru-RU"/>
+        </w:rPr>
+        <w:t xml:space="preserve"> пред </w:t>
+      </w:r>
+      <w:proofErr w:type="spellStart"/>
+      <w:r>
+        <w:rPr>
+          <w:lang w:val="ru-RU"/>
+        </w:rPr>
+        <w:t>нея</w:t>
+      </w:r>
+      <w:proofErr w:type="spellEnd"/>
+      <w:r>
+        <w:rPr>
+          <w:lang w:val="ru-RU"/>
+        </w:rPr>
+        <w:t xml:space="preserve"> ограничения. </w:t>
+      </w:r>
+      <w:r>
+        <w:rPr>
+          <w:lang w:val="ru-RU"/>
+        </w:rPr>
+        <w:t xml:space="preserve">В </w:t>
+      </w:r>
+      <w:proofErr w:type="spellStart"/>
+      <w:r>
+        <w:rPr>
+          <w:lang w:val="ru-RU"/>
+        </w:rPr>
+        <w:t>нея</w:t>
+      </w:r>
+      <w:proofErr w:type="spellEnd"/>
+      <w:r>
+        <w:rPr>
+          <w:lang w:val="ru-RU"/>
+        </w:rPr>
+        <w:t xml:space="preserve"> </w:t>
+      </w:r>
+      <w:proofErr w:type="spellStart"/>
+      <w:r>
+        <w:rPr>
+          <w:lang w:val="ru-RU"/>
+        </w:rPr>
+        <w:t>също</w:t>
+      </w:r>
+      <w:proofErr w:type="spellEnd"/>
+      <w:r>
+        <w:rPr>
+          <w:lang w:val="ru-RU"/>
+        </w:rPr>
+        <w:t xml:space="preserve"> </w:t>
+      </w:r>
+      <w:proofErr w:type="spellStart"/>
+      <w:r>
+        <w:rPr>
+          <w:lang w:val="ru-RU"/>
+        </w:rPr>
+        <w:t>са</w:t>
+      </w:r>
+      <w:proofErr w:type="spellEnd"/>
+      <w:r>
+        <w:rPr>
+          <w:lang w:val="ru-RU"/>
+        </w:rPr>
+        <w:t xml:space="preserve"> </w:t>
+      </w:r>
+      <w:proofErr w:type="spellStart"/>
+      <w:r>
+        <w:rPr>
+          <w:lang w:val="ru-RU"/>
+        </w:rPr>
         <w:t>обяснени</w:t>
       </w:r>
+      <w:proofErr w:type="spellEnd"/>
       <w:r>
         <w:rPr>
           <w:lang w:val="ru-RU"/>
         </w:rPr>
-        <w:t xml:space="preserve"> и използваните технологии.</w:t>
+        <w:t xml:space="preserve"> и </w:t>
+      </w:r>
+      <w:proofErr w:type="spellStart"/>
+      <w:r>
+        <w:rPr>
+          <w:lang w:val="ru-RU"/>
+        </w:rPr>
+        <w:t>използваните</w:t>
+      </w:r>
+      <w:proofErr w:type="spellEnd"/>
+      <w:r>
+        <w:rPr>
+          <w:lang w:val="ru-RU"/>
+        </w:rPr>
+        <w:t xml:space="preserve"> технологии.</w:t>
       </w:r>
     </w:p>
     <w:p>
@@ -4845,7 +5254,7 @@
         </w:rPr>
       </w:pPr>
       <w:bookmarkStart w:id="18" w:name="_Toc370636813"/>
-      <w:bookmarkStart w:id="19" w:name="_Toc441778641"/>
+      <w:bookmarkStart w:id="19" w:name="_Toc441821783"/>
       <w:r>
         <w:rPr>
           <w:lang w:val="bg-BG"/>
@@ -4875,7 +5284,21 @@
         <w:rPr>
           <w:lang w:val="bg-BG"/>
         </w:rPr>
-        <w:t xml:space="preserve">Преглед на основните подмодули и информационни обекти, които ще се използват в системата. </w:t>
+        <w:t xml:space="preserve">Преглед на основните </w:t>
+      </w:r>
+      <w:proofErr w:type="spellStart"/>
+      <w:r>
+        <w:rPr>
+          <w:lang w:val="bg-BG"/>
+        </w:rPr>
+        <w:t>подмодули</w:t>
+      </w:r>
+      <w:proofErr w:type="spellEnd"/>
+      <w:r>
+        <w:rPr>
+          <w:lang w:val="bg-BG"/>
+        </w:rPr>
+        <w:t xml:space="preserve"> и информационни обекти, които ще се използват в системата. </w:t>
       </w:r>
     </w:p>
     <w:p>
@@ -4886,7 +5309,7 @@
         </w:rPr>
       </w:pPr>
       <w:bookmarkStart w:id="20" w:name="_Toc370636814"/>
-      <w:bookmarkStart w:id="21" w:name="_Toc441778642"/>
+      <w:bookmarkStart w:id="21" w:name="_Toc441821784"/>
       <w:r>
         <w:rPr>
           <w:lang w:val="bg-BG"/>
@@ -4907,7 +5330,21 @@
         <w:rPr>
           <w:lang w:val="bg-BG"/>
         </w:rPr>
-        <w:t>Поглед над избраната архитектура, компонентите на системата и комуникацията между тях. Разискват се избраните архитектурни шаблони, разбивката на подмодули, връзката и целите на всеки от тях.</w:t>
+        <w:t xml:space="preserve">Поглед над избраната архитектура, компонентите на системата и комуникацията между тях. Разискват се избраните архитектурни шаблони, разбивката на </w:t>
+      </w:r>
+      <w:proofErr w:type="spellStart"/>
+      <w:r>
+        <w:rPr>
+          <w:lang w:val="bg-BG"/>
+        </w:rPr>
+        <w:t>подмодули</w:t>
+      </w:r>
+      <w:proofErr w:type="spellEnd"/>
+      <w:r>
+        <w:rPr>
+          <w:lang w:val="bg-BG"/>
+        </w:rPr>
+        <w:t>, връзката и целите на всеки от тях.</w:t>
       </w:r>
     </w:p>
     <w:p>
@@ -4917,7 +5354,7 @@
           <w:lang w:val="bg-BG"/>
         </w:rPr>
       </w:pPr>
-      <w:bookmarkStart w:id="22" w:name="_Toc441778643"/>
+      <w:bookmarkStart w:id="22" w:name="_Toc441821785"/>
       <w:r>
         <w:rPr>
           <w:lang w:val="bg-BG"/>
@@ -4966,7 +5403,7 @@
         </w:rPr>
       </w:pPr>
       <w:bookmarkStart w:id="23" w:name="_Toc370636815"/>
-      <w:bookmarkStart w:id="24" w:name="_Toc441778644"/>
+      <w:bookmarkStart w:id="24" w:name="_Toc441821786"/>
       <w:r>
         <w:rPr>
           <w:lang w:val="bg-BG"/>
@@ -4998,12 +5435,20 @@
         </w:rPr>
       </w:pPr>
       <w:bookmarkStart w:id="25" w:name="_Toc370636816"/>
-      <w:bookmarkStart w:id="26" w:name="_Toc441778645"/>
-      <w:r>
-        <w:rPr>
-          <w:lang w:val="bg-BG"/>
-        </w:rPr>
-        <w:t>Имплементационен поглед</w:t>
+      <w:bookmarkStart w:id="26" w:name="_Toc441821787"/>
+      <w:proofErr w:type="spellStart"/>
+      <w:r>
+        <w:rPr>
+          <w:lang w:val="bg-BG"/>
+        </w:rPr>
+        <w:t>Имплементационен</w:t>
+      </w:r>
+      <w:proofErr w:type="spellEnd"/>
+      <w:r>
+        <w:rPr>
+          <w:lang w:val="bg-BG"/>
+        </w:rPr>
+        <w:t xml:space="preserve"> поглед</w:t>
       </w:r>
       <w:bookmarkEnd w:id="25"/>
       <w:bookmarkEnd w:id="26"/>
@@ -5030,7 +5475,7 @@
         </w:rPr>
       </w:pPr>
       <w:bookmarkStart w:id="27" w:name="_Toc370636817"/>
-      <w:bookmarkStart w:id="28" w:name="_Toc441778646"/>
+      <w:bookmarkStart w:id="28" w:name="_Toc441821788"/>
       <w:r>
         <w:rPr>
           <w:lang w:val="bg-BG"/>
@@ -5074,7 +5519,6 @@
         </w:rPr>
       </w:pPr>
       <w:bookmarkStart w:id="29" w:name="_Toc441754546"/>
-      <w:bookmarkStart w:id="30" w:name="_Toc441778647"/>
       <w:r>
         <w:rPr>
           <w:lang w:val="bg-BG"/>
@@ -5089,6 +5533,7 @@
           <w:lang w:val="bg-BG"/>
         </w:rPr>
       </w:pPr>
+      <w:bookmarkStart w:id="30" w:name="_Toc441821789"/>
       <w:r>
         <w:rPr>
           <w:lang w:val="bg-BG"/>
@@ -5107,11 +5552,173 @@
           <w:lang w:val="ru-RU"/>
         </w:rPr>
       </w:pPr>
+      <w:proofErr w:type="spellStart"/>
       <w:r>
         <w:rPr>
           <w:lang w:val="ru-RU"/>
         </w:rPr>
-        <w:t>Архитектурата се построява като се имат впредвид функционалните и нефункционалните изисквания описани в спецификацията на допълнителните изисквания.</w:t>
+        <w:t>Архитектурата</w:t>
+      </w:r>
+      <w:proofErr w:type="spellEnd"/>
+      <w:r>
+        <w:rPr>
+          <w:lang w:val="ru-RU"/>
+        </w:rPr>
+        <w:t xml:space="preserve"> се </w:t>
+      </w:r>
+      <w:proofErr w:type="spellStart"/>
+      <w:r>
+        <w:rPr>
+          <w:lang w:val="ru-RU"/>
+        </w:rPr>
+        <w:t>построява</w:t>
+      </w:r>
+      <w:proofErr w:type="spellEnd"/>
+      <w:r>
+        <w:rPr>
+          <w:lang w:val="ru-RU"/>
+        </w:rPr>
+        <w:t xml:space="preserve"> </w:t>
+      </w:r>
+      <w:proofErr w:type="spellStart"/>
+      <w:r>
+        <w:rPr>
+          <w:lang w:val="ru-RU"/>
+        </w:rPr>
+        <w:t>като</w:t>
+      </w:r>
+      <w:proofErr w:type="spellEnd"/>
+      <w:r>
+        <w:rPr>
+          <w:lang w:val="ru-RU"/>
+        </w:rPr>
+        <w:t xml:space="preserve"> се </w:t>
+      </w:r>
+      <w:proofErr w:type="spellStart"/>
+      <w:r>
+        <w:rPr>
+          <w:lang w:val="ru-RU"/>
+        </w:rPr>
+        <w:t>имат</w:t>
+      </w:r>
+      <w:proofErr w:type="spellEnd"/>
+      <w:r>
+        <w:rPr>
+          <w:lang w:val="ru-RU"/>
+        </w:rPr>
+        <w:t xml:space="preserve"> </w:t>
+      </w:r>
+      <w:proofErr w:type="spellStart"/>
+      <w:r>
+        <w:rPr>
+          <w:lang w:val="ru-RU"/>
+        </w:rPr>
+        <w:t>впредвид</w:t>
+      </w:r>
+      <w:proofErr w:type="spellEnd"/>
+      <w:r>
+        <w:rPr>
+          <w:lang w:val="ru-RU"/>
+        </w:rPr>
+        <w:t xml:space="preserve"> </w:t>
+      </w:r>
+      <w:proofErr w:type="spellStart"/>
+      <w:r>
+        <w:rPr>
+          <w:lang w:val="ru-RU"/>
+        </w:rPr>
+        <w:t>функционалните</w:t>
+      </w:r>
+      <w:proofErr w:type="spellEnd"/>
+      <w:r>
+        <w:rPr>
+          <w:lang w:val="ru-RU"/>
+        </w:rPr>
+        <w:t xml:space="preserve"> и </w:t>
+      </w:r>
+      <w:proofErr w:type="spellStart"/>
+      <w:r>
+        <w:rPr>
+          <w:lang w:val="ru-RU"/>
+        </w:rPr>
+        <w:t>нефункционалните</w:t>
+      </w:r>
+      <w:proofErr w:type="spellEnd"/>
+      <w:r>
+        <w:rPr>
+          <w:lang w:val="ru-RU"/>
+        </w:rPr>
+        <w:t xml:space="preserve"> </w:t>
+      </w:r>
+      <w:proofErr w:type="spellStart"/>
+      <w:r>
+        <w:rPr>
+          <w:lang w:val="ru-RU"/>
+        </w:rPr>
+        <w:t>изисквания</w:t>
+      </w:r>
+      <w:proofErr w:type="spellEnd"/>
+      <w:r>
+        <w:rPr>
+          <w:lang w:val="ru-RU"/>
+        </w:rPr>
+        <w:t xml:space="preserve"> </w:t>
+      </w:r>
+      <w:proofErr w:type="spellStart"/>
+      <w:r>
+        <w:rPr>
+          <w:lang w:val="ru-RU"/>
+        </w:rPr>
+        <w:t>описани</w:t>
+      </w:r>
+      <w:proofErr w:type="spellEnd"/>
+      <w:r>
+        <w:rPr>
+          <w:lang w:val="ru-RU"/>
+        </w:rPr>
+        <w:t xml:space="preserve"> в </w:t>
+      </w:r>
+      <w:proofErr w:type="spellStart"/>
+      <w:r>
+        <w:rPr>
+          <w:lang w:val="ru-RU"/>
+        </w:rPr>
+        <w:t>спецификацията</w:t>
+      </w:r>
+      <w:proofErr w:type="spellEnd"/>
+      <w:r>
+        <w:rPr>
+          <w:lang w:val="ru-RU"/>
+        </w:rPr>
+        <w:t xml:space="preserve"> на </w:t>
+      </w:r>
+      <w:proofErr w:type="spellStart"/>
+      <w:r>
+        <w:rPr>
+          <w:lang w:val="ru-RU"/>
+        </w:rPr>
+        <w:t>допълнителните</w:t>
+      </w:r>
+      <w:proofErr w:type="spellEnd"/>
+      <w:r>
+        <w:rPr>
+          <w:lang w:val="ru-RU"/>
+        </w:rPr>
+        <w:t xml:space="preserve"> </w:t>
+      </w:r>
+      <w:proofErr w:type="spellStart"/>
+      <w:r>
+        <w:rPr>
+          <w:lang w:val="ru-RU"/>
+        </w:rPr>
+        <w:t>изисквания</w:t>
+      </w:r>
+      <w:proofErr w:type="spellEnd"/>
+      <w:r>
+        <w:rPr>
+          <w:lang w:val="ru-RU"/>
+        </w:rPr>
+        <w:t>.</w:t>
       </w:r>
     </w:p>
     <w:p>
@@ -5122,11 +5729,117 @@
           <w:lang w:val="ru-RU"/>
         </w:rPr>
       </w:pPr>
+      <w:proofErr w:type="spellStart"/>
       <w:r>
         <w:rPr>
           <w:lang w:val="ru-RU"/>
         </w:rPr>
-        <w:t>Включват се ограниченията, наложени от средата, в която ще работи софтуерната система</w:t>
+        <w:t>Включват</w:t>
+      </w:r>
+      <w:proofErr w:type="spellEnd"/>
+      <w:r>
+        <w:rPr>
+          <w:lang w:val="ru-RU"/>
+        </w:rPr>
+        <w:t xml:space="preserve"> се </w:t>
+      </w:r>
+      <w:proofErr w:type="spellStart"/>
+      <w:r>
+        <w:rPr>
+          <w:lang w:val="ru-RU"/>
+        </w:rPr>
+        <w:t>ограниченията</w:t>
+      </w:r>
+      <w:proofErr w:type="spellEnd"/>
+      <w:r>
+        <w:rPr>
+          <w:lang w:val="ru-RU"/>
+        </w:rPr>
+        <w:t xml:space="preserve">, </w:t>
+      </w:r>
+      <w:proofErr w:type="spellStart"/>
+      <w:r>
+        <w:rPr>
+          <w:lang w:val="ru-RU"/>
+        </w:rPr>
+        <w:t>наложени</w:t>
+      </w:r>
+      <w:proofErr w:type="spellEnd"/>
+      <w:r>
+        <w:rPr>
+          <w:lang w:val="ru-RU"/>
+        </w:rPr>
+        <w:t xml:space="preserve"> от </w:t>
+      </w:r>
+      <w:proofErr w:type="spellStart"/>
+      <w:r>
+        <w:rPr>
+          <w:lang w:val="ru-RU"/>
+        </w:rPr>
+        <w:t>средата</w:t>
+      </w:r>
+      <w:proofErr w:type="spellEnd"/>
+      <w:r>
+        <w:rPr>
+          <w:lang w:val="ru-RU"/>
+        </w:rPr>
+        <w:t xml:space="preserve">, в </w:t>
+      </w:r>
+      <w:proofErr w:type="spellStart"/>
+      <w:r>
+        <w:rPr>
+          <w:lang w:val="ru-RU"/>
+        </w:rPr>
+        <w:t>която</w:t>
+      </w:r>
+      <w:proofErr w:type="spellEnd"/>
+      <w:r>
+        <w:rPr>
+          <w:lang w:val="ru-RU"/>
+        </w:rPr>
+        <w:t xml:space="preserve"> </w:t>
+      </w:r>
+      <w:proofErr w:type="spellStart"/>
+      <w:r>
+        <w:rPr>
+          <w:lang w:val="ru-RU"/>
+        </w:rPr>
+        <w:t>ще</w:t>
+      </w:r>
+      <w:proofErr w:type="spellEnd"/>
+      <w:r>
+        <w:rPr>
+          <w:lang w:val="ru-RU"/>
+        </w:rPr>
+        <w:t xml:space="preserve"> </w:t>
+      </w:r>
+      <w:proofErr w:type="spellStart"/>
+      <w:r>
+        <w:rPr>
+          <w:lang w:val="ru-RU"/>
+        </w:rPr>
+        <w:t>работи</w:t>
+      </w:r>
+      <w:proofErr w:type="spellEnd"/>
+      <w:r>
+        <w:rPr>
+          <w:lang w:val="ru-RU"/>
+        </w:rPr>
+        <w:t xml:space="preserve"> </w:t>
+      </w:r>
+      <w:proofErr w:type="spellStart"/>
+      <w:r>
+        <w:rPr>
+          <w:lang w:val="ru-RU"/>
+        </w:rPr>
+        <w:t>софтуерната</w:t>
+      </w:r>
+      <w:proofErr w:type="spellEnd"/>
+      <w:r>
+        <w:rPr>
+          <w:lang w:val="ru-RU"/>
+        </w:rPr>
+        <w:t xml:space="preserve"> система</w:t>
       </w:r>
       <w:r>
         <w:rPr>
@@ -5144,7 +5857,91 @@
         <w:rPr>
           <w:lang w:val="ru-RU"/>
         </w:rPr>
-        <w:t xml:space="preserve"> налагане на определни стандарти (например за интеграция с външни системи). </w:t>
+        <w:t xml:space="preserve"> </w:t>
+      </w:r>
+      <w:proofErr w:type="spellStart"/>
+      <w:r>
+        <w:rPr>
+          <w:lang w:val="ru-RU"/>
+        </w:rPr>
+        <w:t>налагане</w:t>
+      </w:r>
+      <w:proofErr w:type="spellEnd"/>
+      <w:r>
+        <w:rPr>
+          <w:lang w:val="ru-RU"/>
+        </w:rPr>
+        <w:t xml:space="preserve"> на </w:t>
+      </w:r>
+      <w:proofErr w:type="spellStart"/>
+      <w:r>
+        <w:rPr>
+          <w:lang w:val="ru-RU"/>
+        </w:rPr>
+        <w:t>определни</w:t>
+      </w:r>
+      <w:proofErr w:type="spellEnd"/>
+      <w:r>
+        <w:rPr>
+          <w:lang w:val="ru-RU"/>
+        </w:rPr>
+        <w:t xml:space="preserve"> </w:t>
+      </w:r>
+      <w:proofErr w:type="spellStart"/>
+      <w:r>
+        <w:rPr>
+          <w:lang w:val="ru-RU"/>
+        </w:rPr>
+        <w:t>стандарти</w:t>
+      </w:r>
+      <w:proofErr w:type="spellEnd"/>
+      <w:r>
+        <w:rPr>
+          <w:lang w:val="ru-RU"/>
+        </w:rPr>
+        <w:t xml:space="preserve"> (</w:t>
+      </w:r>
+      <w:proofErr w:type="gramStart"/>
+      <w:r>
+        <w:rPr>
+          <w:lang w:val="ru-RU"/>
+        </w:rPr>
+        <w:t>например</w:t>
+      </w:r>
+      <w:proofErr w:type="gramEnd"/>
+      <w:r>
+        <w:rPr>
+          <w:lang w:val="ru-RU"/>
+        </w:rPr>
+        <w:t xml:space="preserve"> за интеграция с </w:t>
+      </w:r>
+      <w:proofErr w:type="spellStart"/>
+      <w:r>
+        <w:rPr>
+          <w:lang w:val="ru-RU"/>
+        </w:rPr>
+        <w:t>външни</w:t>
+      </w:r>
+      <w:proofErr w:type="spellEnd"/>
+      <w:r>
+        <w:rPr>
+          <w:lang w:val="ru-RU"/>
+        </w:rPr>
+        <w:t xml:space="preserve"> </w:t>
+      </w:r>
+      <w:proofErr w:type="spellStart"/>
+      <w:r>
+        <w:rPr>
+          <w:lang w:val="ru-RU"/>
+        </w:rPr>
+        <w:t>системи</w:t>
+      </w:r>
+      <w:proofErr w:type="spellEnd"/>
+      <w:r>
+        <w:rPr>
+          <w:lang w:val="ru-RU"/>
+        </w:rPr>
+        <w:t xml:space="preserve">). </w:t>
       </w:r>
     </w:p>
     <w:p>
@@ -5155,11 +5952,61 @@
           <w:lang w:val="ru-RU"/>
         </w:rPr>
       </w:pPr>
+      <w:proofErr w:type="spellStart"/>
       <w:r>
         <w:rPr>
           <w:lang w:val="ru-RU"/>
         </w:rPr>
-        <w:t xml:space="preserve">Поради характера на проекта се налага използването на </w:t>
+        <w:t>Поради</w:t>
+      </w:r>
+      <w:proofErr w:type="spellEnd"/>
+      <w:r>
+        <w:rPr>
+          <w:lang w:val="ru-RU"/>
+        </w:rPr>
+        <w:t xml:space="preserve"> характера </w:t>
+      </w:r>
+      <w:proofErr w:type="gramStart"/>
+      <w:r>
+        <w:rPr>
+          <w:lang w:val="ru-RU"/>
+        </w:rPr>
+        <w:t>на</w:t>
+      </w:r>
+      <w:proofErr w:type="gramEnd"/>
+      <w:r>
+        <w:rPr>
+          <w:lang w:val="ru-RU"/>
+        </w:rPr>
+        <w:t xml:space="preserve"> проекта се </w:t>
+      </w:r>
+      <w:proofErr w:type="spellStart"/>
+      <w:r>
+        <w:rPr>
+          <w:lang w:val="ru-RU"/>
+        </w:rPr>
+        <w:t>налага</w:t>
+      </w:r>
+      <w:proofErr w:type="spellEnd"/>
+      <w:r>
+        <w:rPr>
+          <w:lang w:val="ru-RU"/>
+        </w:rPr>
+        <w:t xml:space="preserve"> </w:t>
+      </w:r>
+      <w:proofErr w:type="spellStart"/>
+      <w:r>
+        <w:rPr>
+          <w:lang w:val="ru-RU"/>
+        </w:rPr>
+        <w:t>използването</w:t>
+      </w:r>
+      <w:proofErr w:type="spellEnd"/>
+      <w:r>
+        <w:rPr>
+          <w:lang w:val="ru-RU"/>
+        </w:rPr>
+        <w:t xml:space="preserve"> на </w:t>
       </w:r>
       <w:r>
         <w:rPr>
@@ -5269,11 +6116,75 @@
           <w:lang w:val="bg-BG"/>
         </w:rPr>
       </w:pPr>
+      <w:proofErr w:type="spellStart"/>
       <w:r>
         <w:rPr>
           <w:lang w:val="ru-RU"/>
         </w:rPr>
-        <w:t xml:space="preserve">Отделните модули са оформени като отделни </w:t>
+        <w:t>Отделните</w:t>
+      </w:r>
+      <w:proofErr w:type="spellEnd"/>
+      <w:r>
+        <w:rPr>
+          <w:lang w:val="ru-RU"/>
+        </w:rPr>
+        <w:t xml:space="preserve"> модули </w:t>
+      </w:r>
+      <w:proofErr w:type="spellStart"/>
+      <w:r>
+        <w:rPr>
+          <w:lang w:val="ru-RU"/>
+        </w:rPr>
+        <w:t>са</w:t>
+      </w:r>
+      <w:proofErr w:type="spellEnd"/>
+      <w:r>
+        <w:rPr>
+          <w:lang w:val="ru-RU"/>
+        </w:rPr>
+        <w:t xml:space="preserve"> </w:t>
+      </w:r>
+      <w:proofErr w:type="spellStart"/>
+      <w:r>
+        <w:rPr>
+          <w:lang w:val="ru-RU"/>
+        </w:rPr>
+        <w:t>оформени</w:t>
+      </w:r>
+      <w:proofErr w:type="spellEnd"/>
+      <w:r>
+        <w:rPr>
+          <w:lang w:val="ru-RU"/>
+        </w:rPr>
+        <w:t xml:space="preserve"> </w:t>
+      </w:r>
+      <w:proofErr w:type="spellStart"/>
+      <w:r>
+        <w:rPr>
+          <w:lang w:val="ru-RU"/>
+        </w:rPr>
+        <w:t>като</w:t>
+      </w:r>
+      <w:proofErr w:type="spellEnd"/>
+      <w:r>
+        <w:rPr>
+          <w:lang w:val="ru-RU"/>
+        </w:rPr>
+        <w:t xml:space="preserve"> </w:t>
+      </w:r>
+      <w:proofErr w:type="spellStart"/>
+      <w:r>
+        <w:rPr>
+          <w:lang w:val="ru-RU"/>
+        </w:rPr>
+        <w:t>отделни</w:t>
+      </w:r>
+      <w:proofErr w:type="spellEnd"/>
+      <w:r>
+        <w:rPr>
+          <w:lang w:val="ru-RU"/>
+        </w:rPr>
+        <w:t xml:space="preserve"> </w:t>
       </w:r>
       <w:r>
         <w:t>java</w:t>
@@ -5533,7 +6444,7 @@
         </w:rPr>
       </w:pPr>
       <w:bookmarkStart w:id="31" w:name="_Toc441754540"/>
-      <w:bookmarkStart w:id="32" w:name="_Toc441778648"/>
+      <w:bookmarkStart w:id="32" w:name="_Toc441821790"/>
       <w:r>
         <w:rPr>
           <w:lang w:val="bg-BG"/>
@@ -5566,7 +6477,7 @@
         </w:rPr>
       </w:pPr>
       <w:bookmarkStart w:id="33" w:name="_Toc441754541"/>
-      <w:bookmarkStart w:id="34" w:name="_Toc441778649"/>
+      <w:bookmarkStart w:id="34" w:name="_Toc441821791"/>
       <w:r>
         <w:rPr>
           <w:lang w:val="bg-BG"/>
@@ -5606,7 +6517,21 @@
         <w:rPr>
           <w:lang w:val="bg-BG"/>
         </w:rPr>
-        <w:t xml:space="preserve">код от предходни системи, който програмистите да надграждат. Това означава, че фирмата изпълнител поема пълна отговорност за жизнения цикъл на системата и поведението и. Въпреки липсата на </w:t>
+        <w:t xml:space="preserve">код от предходни системи, който програмистите да </w:t>
+      </w:r>
+      <w:proofErr w:type="spellStart"/>
+      <w:r>
+        <w:rPr>
+          <w:lang w:val="bg-BG"/>
+        </w:rPr>
+        <w:t>надграждат</w:t>
+      </w:r>
+      <w:proofErr w:type="spellEnd"/>
+      <w:r>
+        <w:rPr>
+          <w:lang w:val="bg-BG"/>
+        </w:rPr>
+        <w:t xml:space="preserve">. Това означава, че фирмата изпълнител поема пълна отговорност за жизнения цикъл на системата и поведението и. Въпреки липсата на </w:t>
       </w:r>
       <w:r>
         <w:t xml:space="preserve">“legacy” </w:t>
@@ -5615,7 +6540,21 @@
         <w:rPr>
           <w:lang w:val="bg-BG"/>
         </w:rPr>
-        <w:t>код голяма част от функционалностите на системата стъпват на чужди разработки и технологии. Банкоматните системи са добър пример за чужда разработка, тук единствено трябва да се контролира диалога между двете системи за да се гарантира тяхната ефективност.</w:t>
+        <w:t xml:space="preserve">код голяма част от функционалностите на системата стъпват на чужди разработки и технологии. </w:t>
+      </w:r>
+      <w:proofErr w:type="spellStart"/>
+      <w:r>
+        <w:rPr>
+          <w:lang w:val="bg-BG"/>
+        </w:rPr>
+        <w:t>Банкоматните</w:t>
+      </w:r>
+      <w:proofErr w:type="spellEnd"/>
+      <w:r>
+        <w:rPr>
+          <w:lang w:val="bg-BG"/>
+        </w:rPr>
+        <w:t xml:space="preserve"> системи са добър пример за чужда разработка, тук единствено трябва да се контролира диалога между двете системи за да се гарантира тяхната ефективност.</w:t>
       </w:r>
     </w:p>
     <w:p>
@@ -5626,7 +6565,7 @@
         </w:rPr>
       </w:pPr>
       <w:bookmarkStart w:id="35" w:name="_Toc441754542"/>
-      <w:bookmarkStart w:id="36" w:name="_Toc441778650"/>
+      <w:bookmarkStart w:id="36" w:name="_Toc441821792"/>
       <w:r>
         <w:rPr>
           <w:lang w:val="bg-BG"/>
@@ -5719,7 +6658,7 @@
         </w:rPr>
       </w:pPr>
       <w:bookmarkStart w:id="37" w:name="_Toc441754543"/>
-      <w:bookmarkStart w:id="38" w:name="_Toc441778651"/>
+      <w:bookmarkStart w:id="38" w:name="_Toc441821793"/>
       <w:r>
         <w:rPr>
           <w:lang w:val="bg-BG"/>
@@ -5775,7 +6714,21 @@
           <w:lang w:val="bg-BG"/>
         </w:rPr>
         <w:lastRenderedPageBreak/>
-        <w:t xml:space="preserve">сървър, който предлага високо ниво сигурност спрямо пробив на данните, както и създаване на архив на файловете. Една от най – важните му характеристики е способността да се надгражда което позволява обемът на съхранените да надвишава далеч над нормалното. </w:t>
+        <w:t xml:space="preserve">сървър, който предлага високо ниво сигурност спрямо пробив на данните, както и създаване на архив на файловете. Една от най – важните му характеристики е способността да се </w:t>
+      </w:r>
+      <w:proofErr w:type="spellStart"/>
+      <w:r>
+        <w:rPr>
+          <w:lang w:val="bg-BG"/>
+        </w:rPr>
+        <w:t>надгражда</w:t>
+      </w:r>
+      <w:proofErr w:type="spellEnd"/>
+      <w:r>
+        <w:rPr>
+          <w:lang w:val="bg-BG"/>
+        </w:rPr>
+        <w:t xml:space="preserve"> което позволява обемът на съхранените да надвишава далеч над нормалното. </w:t>
       </w:r>
     </w:p>
     <w:p>
@@ -5819,7 +6772,7 @@
         </w:rPr>
       </w:pPr>
       <w:bookmarkStart w:id="39" w:name="_Toc441754544"/>
-      <w:bookmarkStart w:id="40" w:name="_Toc441778652"/>
+      <w:bookmarkStart w:id="40" w:name="_Toc441821794"/>
       <w:r>
         <w:rPr>
           <w:lang w:val="bg-BG"/>
@@ -5885,6 +6838,7 @@
         </w:rPr>
         <w:t xml:space="preserve"> приложения. Въпреки завишените разходи за поддръжката и на фона на </w:t>
       </w:r>
+      <w:proofErr w:type="spellStart"/>
       <w:r>
         <w:rPr>
           <w:lang w:val="bg-BG"/>
@@ -5895,7 +6849,14 @@
         <w:rPr>
           <w:lang w:val="bg-BG"/>
         </w:rPr>
-        <w:t>та на други фирми използването и е задължително.</w:t>
+        <w:t>та</w:t>
+      </w:r>
+      <w:proofErr w:type="spellEnd"/>
+      <w:r>
+        <w:rPr>
+          <w:lang w:val="bg-BG"/>
+        </w:rPr>
+        <w:t xml:space="preserve"> на други фирми използването и е задължително.</w:t>
       </w:r>
     </w:p>
     <w:p>
@@ -5906,7 +6867,7 @@
         </w:rPr>
       </w:pPr>
       <w:bookmarkStart w:id="41" w:name="_Toc441754545"/>
-      <w:bookmarkStart w:id="42" w:name="_Toc441778653"/>
+      <w:bookmarkStart w:id="42" w:name="_Toc441821795"/>
       <w:r>
         <w:rPr>
           <w:lang w:val="bg-BG"/>
@@ -5928,7 +6889,21 @@
         <w:rPr>
           <w:lang w:val="bg-BG"/>
         </w:rPr>
-        <w:t>Основен компонент на системата е сигурността. За осигуряването на контрола на достъп ще бъде разработен модул, които да позволява подържането на информация за регистрираните (оторизирани) потр</w:t>
+        <w:t xml:space="preserve">Основен компонент на системата е сигурността. За осигуряването на контрола на достъп ще бъде разработен модул, които да позволява </w:t>
+      </w:r>
+      <w:proofErr w:type="spellStart"/>
+      <w:r>
+        <w:rPr>
+          <w:lang w:val="bg-BG"/>
+        </w:rPr>
+        <w:t>подържането</w:t>
+      </w:r>
+      <w:proofErr w:type="spellEnd"/>
+      <w:r>
+        <w:rPr>
+          <w:lang w:val="bg-BG"/>
+        </w:rPr>
+        <w:t xml:space="preserve"> на информация за регистрираните (оторизирани) потр</w:t>
       </w:r>
       <w:r>
         <w:rPr>
@@ -5940,8 +6915,30 @@
         <w:rPr>
           <w:lang w:val="bg-BG"/>
         </w:rPr>
-        <w:t xml:space="preserve"> Spring Security</w:t>
-      </w:r>
+        <w:t xml:space="preserve"> </w:t>
+      </w:r>
+      <w:proofErr w:type="spellStart"/>
+      <w:r>
+        <w:rPr>
+          <w:lang w:val="bg-BG"/>
+        </w:rPr>
+        <w:t>Spring</w:t>
+      </w:r>
+      <w:proofErr w:type="spellEnd"/>
+      <w:r>
+        <w:rPr>
+          <w:lang w:val="bg-BG"/>
+        </w:rPr>
+        <w:t xml:space="preserve"> </w:t>
+      </w:r>
+      <w:proofErr w:type="spellStart"/>
+      <w:r>
+        <w:rPr>
+          <w:lang w:val="bg-BG"/>
+        </w:rPr>
+        <w:t>Security</w:t>
+      </w:r>
+      <w:proofErr w:type="spellEnd"/>
       <w:r>
         <w:rPr>
           <w:lang w:val="en-GB"/>
@@ -5982,11 +6979,19 @@
           <w:lang w:val="bg-BG"/>
         </w:rPr>
       </w:pPr>
-      <w:r>
-        <w:rPr>
-          <w:lang w:val="bg-BG"/>
-        </w:rPr>
-        <w:t>Аутентификация – влизане в системата с потребителско име и парола</w:t>
+      <w:proofErr w:type="spellStart"/>
+      <w:r>
+        <w:rPr>
+          <w:lang w:val="bg-BG"/>
+        </w:rPr>
+        <w:t>Аутентификация</w:t>
+      </w:r>
+      <w:proofErr w:type="spellEnd"/>
+      <w:r>
+        <w:rPr>
+          <w:lang w:val="bg-BG"/>
+        </w:rPr>
+        <w:t xml:space="preserve"> – влизане в системата с потребителско име и парола</w:t>
       </w:r>
     </w:p>
     <w:p>
@@ -6001,11 +7006,19 @@
           <w:lang w:val="bg-BG"/>
         </w:rPr>
       </w:pPr>
-      <w:r>
-        <w:rPr>
-          <w:lang w:val="bg-BG"/>
-        </w:rPr>
-        <w:t>Оторизация – достъп до ресурсите за различните потребители, задава се посредством роли.</w:t>
+      <w:proofErr w:type="spellStart"/>
+      <w:r>
+        <w:rPr>
+          <w:lang w:val="bg-BG"/>
+        </w:rPr>
+        <w:t>Оторизация</w:t>
+      </w:r>
+      <w:proofErr w:type="spellEnd"/>
+      <w:r>
+        <w:rPr>
+          <w:lang w:val="bg-BG"/>
+        </w:rPr>
+        <w:t xml:space="preserve"> – достъп до ресурсите за различните потребители, задава се посредством роли.</w:t>
       </w:r>
     </w:p>
     <w:p>
@@ -6020,11 +7033,19 @@
           <w:lang w:val="bg-BG"/>
         </w:rPr>
       </w:pPr>
-      <w:r>
-        <w:rPr>
-          <w:lang w:val="bg-BG"/>
-        </w:rPr>
-        <w:t>Конфиденциалност – възможност за съхраняване и пренасяне на данните в криптиран вид.</w:t>
+      <w:proofErr w:type="spellStart"/>
+      <w:r>
+        <w:rPr>
+          <w:lang w:val="bg-BG"/>
+        </w:rPr>
+        <w:t>Конфиденциалност</w:t>
+      </w:r>
+      <w:proofErr w:type="spellEnd"/>
+      <w:r>
+        <w:rPr>
+          <w:lang w:val="bg-BG"/>
+        </w:rPr>
+        <w:t xml:space="preserve"> – възможност за съхраняване и пренасяне на данните в криптиран вид.</w:t>
       </w:r>
     </w:p>
     <w:p>
@@ -6096,12 +7117,30 @@
         </w:rPr>
       </w:pPr>
       <w:bookmarkStart w:id="43" w:name="_Toc441754554"/>
-      <w:bookmarkStart w:id="44" w:name="_Toc441778654"/>
-      <w:r>
-        <w:t>Устойчивост на данните</w:t>
+      <w:bookmarkStart w:id="44" w:name="_Toc441821796"/>
+      <w:proofErr w:type="spellStart"/>
+      <w:r>
+        <w:t>Устойчивост</w:t>
+      </w:r>
+      <w:proofErr w:type="spellEnd"/>
+      <w:r>
+        <w:t xml:space="preserve"> </w:t>
+      </w:r>
+      <w:proofErr w:type="spellStart"/>
+      <w:r>
+        <w:t>на</w:t>
+      </w:r>
+      <w:proofErr w:type="spellEnd"/>
+      <w:r>
+        <w:t xml:space="preserve"> </w:t>
+      </w:r>
+      <w:proofErr w:type="spellStart"/>
+      <w:r>
+        <w:t>данните</w:t>
       </w:r>
       <w:bookmarkEnd w:id="43"/>
       <w:bookmarkEnd w:id="44"/>
+      <w:proofErr w:type="spellEnd"/>
     </w:p>
     <w:p>
       <w:pPr>
@@ -6145,7 +7184,63 @@
         <w:rPr>
           <w:lang w:val="bg-BG"/>
         </w:rPr>
-        <w:t>Съхранените данни трябва да могат да бъдат достъпвани, модифицирани и добавяни по определени от проекта критерии. Използвания DBMS ще е MySQL, за драйвер ще се ползва MySQL Connector/J driver.</w:t>
+        <w:t xml:space="preserve">Съхранените данни трябва да могат да бъдат достъпвани, модифицирани и добавяни по определени от проекта критерии. Използвания DBMS ще е </w:t>
+      </w:r>
+      <w:proofErr w:type="spellStart"/>
+      <w:r>
+        <w:rPr>
+          <w:lang w:val="bg-BG"/>
+        </w:rPr>
+        <w:t>MySQL</w:t>
+      </w:r>
+      <w:proofErr w:type="spellEnd"/>
+      <w:r>
+        <w:rPr>
+          <w:lang w:val="bg-BG"/>
+        </w:rPr>
+        <w:t xml:space="preserve">, за драйвер ще се ползва </w:t>
+      </w:r>
+      <w:proofErr w:type="spellStart"/>
+      <w:r>
+        <w:rPr>
+          <w:lang w:val="bg-BG"/>
+        </w:rPr>
+        <w:t>MySQL</w:t>
+      </w:r>
+      <w:proofErr w:type="spellEnd"/>
+      <w:r>
+        <w:rPr>
+          <w:lang w:val="bg-BG"/>
+        </w:rPr>
+        <w:t xml:space="preserve"> </w:t>
+      </w:r>
+      <w:proofErr w:type="spellStart"/>
+      <w:r>
+        <w:rPr>
+          <w:lang w:val="bg-BG"/>
+        </w:rPr>
+        <w:t>Connector</w:t>
+      </w:r>
+      <w:proofErr w:type="spellEnd"/>
+      <w:r>
+        <w:rPr>
+          <w:lang w:val="bg-BG"/>
+        </w:rPr>
+        <w:t xml:space="preserve">/J </w:t>
+      </w:r>
+      <w:proofErr w:type="spellStart"/>
+      <w:r>
+        <w:rPr>
+          <w:lang w:val="bg-BG"/>
+        </w:rPr>
+        <w:t>driver</w:t>
+      </w:r>
+      <w:proofErr w:type="spellEnd"/>
+      <w:r>
+        <w:rPr>
+          <w:lang w:val="bg-BG"/>
+        </w:rPr>
+        <w:t>.</w:t>
       </w:r>
     </w:p>
     <w:p>
@@ -6156,7 +7251,7 @@
         </w:rPr>
       </w:pPr>
       <w:bookmarkStart w:id="45" w:name="_Toc441754547"/>
-      <w:bookmarkStart w:id="46" w:name="_Toc441778655"/>
+      <w:bookmarkStart w:id="46" w:name="_Toc441821797"/>
       <w:r>
         <w:rPr>
           <w:lang w:val="bg-BG"/>
@@ -6177,7 +7272,7 @@
           <w:lang w:val="en-GB"/>
         </w:rPr>
       </w:pPr>
-      <w:bookmarkStart w:id="47" w:name="_Toc441778656"/>
+      <w:bookmarkStart w:id="47" w:name="_Toc441821798"/>
       <w:bookmarkStart w:id="48" w:name="_Toc441754549"/>
       <w:r>
         <w:rPr>
@@ -6194,6 +7289,7 @@
           <w:lang w:val="en-GB"/>
         </w:rPr>
       </w:pPr>
+      <w:proofErr w:type="gramStart"/>
       <w:r>
         <w:rPr>
           <w:lang w:val="en-GB"/>
@@ -6204,25 +7300,182 @@
         <w:rPr>
           <w:lang w:val="bg-BG"/>
         </w:rPr>
-        <w:t xml:space="preserve">е безплатна система, с отворен код, за контрол на версийте. </w:t>
-      </w:r>
+        <w:t xml:space="preserve">е безплатна система, с отворен код, за контрол на </w:t>
+      </w:r>
+      <w:proofErr w:type="spellStart"/>
+      <w:r>
+        <w:rPr>
+          <w:lang w:val="bg-BG"/>
+        </w:rPr>
+        <w:t>версийте</w:t>
+      </w:r>
+      <w:proofErr w:type="spellEnd"/>
+      <w:r>
+        <w:rPr>
+          <w:lang w:val="bg-BG"/>
+        </w:rPr>
+        <w:t>.</w:t>
+      </w:r>
+      <w:proofErr w:type="gramEnd"/>
+      <w:r>
+        <w:rPr>
+          <w:lang w:val="bg-BG"/>
+        </w:rPr>
+        <w:t xml:space="preserve"> </w:t>
+      </w:r>
+      <w:proofErr w:type="gramStart"/>
       <w:r>
         <w:rPr>
           <w:lang w:val="en-GB"/>
         </w:rPr>
-        <w:t>GIT е предназначен да се</w:t>
-      </w:r>
+        <w:t xml:space="preserve">GIT е </w:t>
+      </w:r>
+      <w:proofErr w:type="spellStart"/>
+      <w:r>
+        <w:rPr>
+          <w:lang w:val="en-GB"/>
+        </w:rPr>
+        <w:t>предназначен</w:t>
+      </w:r>
+      <w:proofErr w:type="spellEnd"/>
+      <w:r>
+        <w:rPr>
+          <w:lang w:val="en-GB"/>
+        </w:rPr>
+        <w:t xml:space="preserve"> </w:t>
+      </w:r>
+      <w:proofErr w:type="spellStart"/>
+      <w:r>
+        <w:rPr>
+          <w:lang w:val="en-GB"/>
+        </w:rPr>
+        <w:t>да</w:t>
+      </w:r>
+      <w:proofErr w:type="spellEnd"/>
+      <w:r>
+        <w:rPr>
+          <w:lang w:val="en-GB"/>
+        </w:rPr>
+        <w:t xml:space="preserve"> </w:t>
+      </w:r>
+      <w:proofErr w:type="spellStart"/>
+      <w:r>
+        <w:rPr>
+          <w:lang w:val="en-GB"/>
+        </w:rPr>
+        <w:t>се</w:t>
+      </w:r>
+      <w:proofErr w:type="spellEnd"/>
       <w:r>
         <w:rPr>
           <w:lang w:val="bg-BG"/>
         </w:rPr>
         <w:t xml:space="preserve"> справя бързо и ефективно, </w:t>
       </w:r>
+      <w:proofErr w:type="spellStart"/>
       <w:r>
         <w:rPr>
           <w:lang w:val="en-GB"/>
         </w:rPr>
-        <w:t xml:space="preserve">както с малки проекти, така и с проекти с огромни размери. </w:t>
+        <w:t>както</w:t>
+      </w:r>
+      <w:proofErr w:type="spellEnd"/>
+      <w:r>
+        <w:rPr>
+          <w:lang w:val="en-GB"/>
+        </w:rPr>
+        <w:t xml:space="preserve"> с </w:t>
+      </w:r>
+      <w:proofErr w:type="spellStart"/>
+      <w:r>
+        <w:rPr>
+          <w:lang w:val="en-GB"/>
+        </w:rPr>
+        <w:t>малки</w:t>
+      </w:r>
+      <w:proofErr w:type="spellEnd"/>
+      <w:r>
+        <w:rPr>
+          <w:lang w:val="en-GB"/>
+        </w:rPr>
+        <w:t xml:space="preserve"> </w:t>
+      </w:r>
+      <w:proofErr w:type="spellStart"/>
+      <w:r>
+        <w:rPr>
+          <w:lang w:val="en-GB"/>
+        </w:rPr>
+        <w:t>проекти</w:t>
+      </w:r>
+      <w:proofErr w:type="spellEnd"/>
+      <w:r>
+        <w:rPr>
+          <w:lang w:val="en-GB"/>
+        </w:rPr>
+        <w:t xml:space="preserve">, </w:t>
+      </w:r>
+      <w:proofErr w:type="spellStart"/>
+      <w:r>
+        <w:rPr>
+          <w:lang w:val="en-GB"/>
+        </w:rPr>
+        <w:t>така</w:t>
+      </w:r>
+      <w:proofErr w:type="spellEnd"/>
+      <w:r>
+        <w:rPr>
+          <w:lang w:val="en-GB"/>
+        </w:rPr>
+        <w:t xml:space="preserve"> и с </w:t>
+      </w:r>
+      <w:proofErr w:type="spellStart"/>
+      <w:r>
+        <w:rPr>
+          <w:lang w:val="en-GB"/>
+        </w:rPr>
+        <w:t>проекти</w:t>
+      </w:r>
+      <w:proofErr w:type="spellEnd"/>
+      <w:r>
+        <w:rPr>
+          <w:lang w:val="en-GB"/>
+        </w:rPr>
+        <w:t xml:space="preserve"> с </w:t>
+      </w:r>
+      <w:proofErr w:type="spellStart"/>
+      <w:r>
+        <w:rPr>
+          <w:lang w:val="en-GB"/>
+        </w:rPr>
+        <w:t>огромни</w:t>
+      </w:r>
+      <w:proofErr w:type="spellEnd"/>
+      <w:r>
+        <w:rPr>
+          <w:lang w:val="en-GB"/>
+        </w:rPr>
+        <w:t xml:space="preserve"> </w:t>
+      </w:r>
+      <w:proofErr w:type="spellStart"/>
+      <w:r>
+        <w:rPr>
+          <w:lang w:val="en-GB"/>
+        </w:rPr>
+        <w:t>размери</w:t>
+      </w:r>
+      <w:proofErr w:type="spellEnd"/>
+      <w:r>
+        <w:rPr>
+          <w:lang w:val="en-GB"/>
+        </w:rPr>
+        <w:t>.</w:t>
+      </w:r>
+      <w:proofErr w:type="gramEnd"/>
+      <w:r>
+        <w:rPr>
+          <w:lang w:val="en-GB"/>
+        </w:rPr>
+        <w:t xml:space="preserve"> </w:t>
       </w:r>
       <w:r>
         <w:rPr>
@@ -6242,11 +7495,61 @@
         </w:rPr>
         <w:t xml:space="preserve">и други, с функционалности като </w:t>
       </w:r>
+      <w:proofErr w:type="spellStart"/>
       <w:r>
         <w:rPr>
           <w:lang w:val="en-GB"/>
         </w:rPr>
-        <w:t xml:space="preserve">евтина поддръжка на клони (cheap local branching), </w:t>
+        <w:t>евтина</w:t>
+      </w:r>
+      <w:proofErr w:type="spellEnd"/>
+      <w:r>
+        <w:rPr>
+          <w:lang w:val="en-GB"/>
+        </w:rPr>
+        <w:t xml:space="preserve"> </w:t>
+      </w:r>
+      <w:proofErr w:type="spellStart"/>
+      <w:r>
+        <w:rPr>
+          <w:lang w:val="en-GB"/>
+        </w:rPr>
+        <w:t>поддръжка</w:t>
+      </w:r>
+      <w:proofErr w:type="spellEnd"/>
+      <w:r>
+        <w:rPr>
+          <w:lang w:val="en-GB"/>
+        </w:rPr>
+        <w:t xml:space="preserve"> </w:t>
+      </w:r>
+      <w:proofErr w:type="spellStart"/>
+      <w:r>
+        <w:rPr>
+          <w:lang w:val="en-GB"/>
+        </w:rPr>
+        <w:t>на</w:t>
+      </w:r>
+      <w:proofErr w:type="spellEnd"/>
+      <w:r>
+        <w:rPr>
+          <w:lang w:val="en-GB"/>
+        </w:rPr>
+        <w:t xml:space="preserve"> </w:t>
+      </w:r>
+      <w:proofErr w:type="spellStart"/>
+      <w:r>
+        <w:rPr>
+          <w:lang w:val="en-GB"/>
+        </w:rPr>
+        <w:t>клони</w:t>
+      </w:r>
+      <w:proofErr w:type="spellEnd"/>
+      <w:r>
+        <w:rPr>
+          <w:lang w:val="en-GB"/>
+        </w:rPr>
+        <w:t xml:space="preserve"> (cheap local branching), </w:t>
       </w:r>
       <w:r>
         <w:rPr>
@@ -6279,7 +7582,7 @@
         </w:rPr>
       </w:pPr>
       <w:bookmarkStart w:id="49" w:name="_Toc441700977"/>
-      <w:bookmarkStart w:id="50" w:name="_Toc441778657"/>
+      <w:bookmarkStart w:id="50" w:name="_Toc441821799"/>
       <w:bookmarkStart w:id="51" w:name="_Toc441754551"/>
       <w:bookmarkEnd w:id="48"/>
       <w:r>
@@ -6298,6 +7601,7 @@
           <w:lang w:val="bg-BG"/>
         </w:rPr>
       </w:pPr>
+      <w:proofErr w:type="gramStart"/>
       <w:r>
         <w:rPr>
           <w:lang w:val="en-GB"/>
@@ -6308,7 +7612,21 @@
         <w:rPr>
           <w:lang w:val="bg-BG"/>
         </w:rPr>
-        <w:t xml:space="preserve">е инструмент за автоматизиране на билдовете при работа с </w:t>
+        <w:t xml:space="preserve">е инструмент за автоматизиране на </w:t>
+      </w:r>
+      <w:proofErr w:type="spellStart"/>
+      <w:r>
+        <w:rPr>
+          <w:lang w:val="bg-BG"/>
+        </w:rPr>
+        <w:t>билдовете</w:t>
+      </w:r>
+      <w:proofErr w:type="spellEnd"/>
+      <w:r>
+        <w:rPr>
+          <w:lang w:val="bg-BG"/>
+        </w:rPr>
+        <w:t xml:space="preserve"> при работа с </w:t>
       </w:r>
       <w:r>
         <w:rPr>
@@ -6320,7 +7638,14 @@
         <w:rPr>
           <w:lang w:val="bg-BG"/>
         </w:rPr>
-        <w:t xml:space="preserve">проекти. Работи чрез използването на </w:t>
+        <w:t>проекти.</w:t>
+      </w:r>
+      <w:proofErr w:type="gramEnd"/>
+      <w:r>
+        <w:rPr>
+          <w:lang w:val="bg-BG"/>
+        </w:rPr>
+        <w:t xml:space="preserve"> Работи чрез използването на </w:t>
       </w:r>
       <w:r>
         <w:rPr>
@@ -6332,7 +7657,35 @@
         <w:rPr>
           <w:lang w:val="bg-BG"/>
         </w:rPr>
-        <w:t>файл, в който е описана информацията вънпните зависимости на билда (</w:t>
+        <w:t xml:space="preserve">файл, в който е описана информацията </w:t>
+      </w:r>
+      <w:proofErr w:type="spellStart"/>
+      <w:r>
+        <w:rPr>
+          <w:lang w:val="bg-BG"/>
+        </w:rPr>
+        <w:t>вънпните</w:t>
+      </w:r>
+      <w:proofErr w:type="spellEnd"/>
+      <w:r>
+        <w:rPr>
+          <w:lang w:val="bg-BG"/>
+        </w:rPr>
+        <w:t xml:space="preserve"> зависимости на </w:t>
+      </w:r>
+      <w:proofErr w:type="spellStart"/>
+      <w:r>
+        <w:rPr>
+          <w:lang w:val="bg-BG"/>
+        </w:rPr>
+        <w:t>билда</w:t>
+      </w:r>
+      <w:proofErr w:type="spellEnd"/>
+      <w:r>
+        <w:rPr>
+          <w:lang w:val="bg-BG"/>
+        </w:rPr>
+        <w:t xml:space="preserve"> (</w:t>
       </w:r>
       <w:r>
         <w:rPr>
@@ -6340,18 +7693,62 @@
         </w:rPr>
         <w:t xml:space="preserve">external dependencies). </w:t>
       </w:r>
-      <w:r>
-        <w:rPr>
-          <w:lang w:val="bg-BG"/>
-        </w:rPr>
-        <w:t xml:space="preserve">Инстурментът позволява контрол над реда на билдване, директорийте и </w:t>
-      </w:r>
+      <w:proofErr w:type="spellStart"/>
+      <w:r>
+        <w:rPr>
+          <w:lang w:val="bg-BG"/>
+        </w:rPr>
+        <w:t>Инстурментът</w:t>
+      </w:r>
+      <w:proofErr w:type="spellEnd"/>
+      <w:r>
+        <w:rPr>
+          <w:lang w:val="bg-BG"/>
+        </w:rPr>
+        <w:t xml:space="preserve"> позволява контрол над реда на </w:t>
+      </w:r>
+      <w:proofErr w:type="spellStart"/>
+      <w:r>
+        <w:rPr>
+          <w:lang w:val="bg-BG"/>
+        </w:rPr>
+        <w:t>билдване</w:t>
+      </w:r>
+      <w:proofErr w:type="spellEnd"/>
+      <w:r>
+        <w:rPr>
+          <w:lang w:val="bg-BG"/>
+        </w:rPr>
+        <w:t xml:space="preserve">, </w:t>
+      </w:r>
+      <w:proofErr w:type="spellStart"/>
+      <w:r>
+        <w:rPr>
+          <w:lang w:val="bg-BG"/>
+        </w:rPr>
+        <w:t>директорийте</w:t>
+      </w:r>
+      <w:proofErr w:type="spellEnd"/>
+      <w:r>
+        <w:rPr>
+          <w:lang w:val="bg-BG"/>
+        </w:rPr>
+        <w:t xml:space="preserve"> и </w:t>
+      </w:r>
+      <w:proofErr w:type="spellStart"/>
       <w:r>
         <w:rPr>
           <w:lang w:val="bg-BG"/>
         </w:rPr>
         <w:lastRenderedPageBreak/>
-        <w:t xml:space="preserve">плъгините. </w:t>
+        <w:t>плъгините</w:t>
+      </w:r>
+      <w:proofErr w:type="spellEnd"/>
+      <w:r>
+        <w:rPr>
+          <w:lang w:val="bg-BG"/>
+        </w:rPr>
+        <w:t xml:space="preserve">. </w:t>
       </w:r>
       <w:r>
         <w:rPr>
@@ -6396,7 +7793,49 @@
         <w:rPr>
           <w:lang w:val="bg-BG"/>
         </w:rPr>
-        <w:t xml:space="preserve">В текушия проект, в средата за разработка, на сървъра е създадено хранилище, което да се използва за стабилните версии на подмодулите и за пускане на билдове. </w:t>
+        <w:t xml:space="preserve">В </w:t>
+      </w:r>
+      <w:proofErr w:type="spellStart"/>
+      <w:r>
+        <w:rPr>
+          <w:lang w:val="bg-BG"/>
+        </w:rPr>
+        <w:t>текушия</w:t>
+      </w:r>
+      <w:proofErr w:type="spellEnd"/>
+      <w:r>
+        <w:rPr>
+          <w:lang w:val="bg-BG"/>
+        </w:rPr>
+        <w:t xml:space="preserve"> проект, в средата за разработка, на сървъра е създадено хранилище, което да се използва за стабилните версии на </w:t>
+      </w:r>
+      <w:proofErr w:type="spellStart"/>
+      <w:r>
+        <w:rPr>
+          <w:lang w:val="bg-BG"/>
+        </w:rPr>
+        <w:t>подмодулите</w:t>
+      </w:r>
+      <w:proofErr w:type="spellEnd"/>
+      <w:r>
+        <w:rPr>
+          <w:lang w:val="bg-BG"/>
+        </w:rPr>
+        <w:t xml:space="preserve"> и за пускане на </w:t>
+      </w:r>
+      <w:proofErr w:type="spellStart"/>
+      <w:r>
+        <w:rPr>
+          <w:lang w:val="bg-BG"/>
+        </w:rPr>
+        <w:t>билдове</w:t>
+      </w:r>
+      <w:proofErr w:type="spellEnd"/>
+      <w:r>
+        <w:rPr>
+          <w:lang w:val="bg-BG"/>
+        </w:rPr>
+        <w:t xml:space="preserve">. </w:t>
       </w:r>
     </w:p>
     <w:p>
@@ -6410,7 +7849,7 @@
           <w:lang w:val="en-GB"/>
         </w:rPr>
       </w:pPr>
-      <w:bookmarkStart w:id="52" w:name="_Toc441778658"/>
+      <w:bookmarkStart w:id="52" w:name="_Toc441821800"/>
       <w:bookmarkEnd w:id="51"/>
       <w:r>
         <w:rPr>
@@ -6427,11 +7866,19 @@
           <w:lang w:val="en-GB"/>
         </w:rPr>
       </w:pPr>
+      <w:proofErr w:type="gramStart"/>
       <w:r>
         <w:rPr>
           <w:lang w:val="en-GB"/>
         </w:rPr>
-        <w:t xml:space="preserve">Hibernate </w:t>
+        <w:t>Hibernate</w:t>
+      </w:r>
+      <w:proofErr w:type="gramEnd"/>
+      <w:r>
+        <w:rPr>
+          <w:lang w:val="en-GB"/>
+        </w:rPr>
+        <w:t xml:space="preserve"> </w:t>
       </w:r>
       <w:r>
         <w:rPr>
@@ -6449,7 +7896,35 @@
         <w:rPr>
           <w:lang w:val="bg-BG"/>
         </w:rPr>
-        <w:t xml:space="preserve">се занимава с персистирането на данните, което прави с релационите бази (чрез </w:t>
+        <w:t xml:space="preserve">се занимава с </w:t>
+      </w:r>
+      <w:proofErr w:type="spellStart"/>
+      <w:r>
+        <w:rPr>
+          <w:lang w:val="bg-BG"/>
+        </w:rPr>
+        <w:t>персистирането</w:t>
+      </w:r>
+      <w:proofErr w:type="spellEnd"/>
+      <w:r>
+        <w:rPr>
+          <w:lang w:val="bg-BG"/>
+        </w:rPr>
+        <w:t xml:space="preserve"> на данните, което прави с </w:t>
+      </w:r>
+      <w:proofErr w:type="spellStart"/>
+      <w:r>
+        <w:rPr>
+          <w:lang w:val="bg-BG"/>
+        </w:rPr>
+        <w:t>релационите</w:t>
+      </w:r>
+      <w:proofErr w:type="spellEnd"/>
+      <w:r>
+        <w:rPr>
+          <w:lang w:val="bg-BG"/>
+        </w:rPr>
+        <w:t xml:space="preserve"> бази (чрез </w:t>
       </w:r>
       <w:r>
         <w:rPr>
@@ -6487,7 +7962,189 @@
         <w:rPr>
           <w:lang w:val="en-GB"/>
         </w:rPr>
-        <w:t xml:space="preserve">Java Persistance API (JPA). Като такова, то може лесно да бъде използвано от всяка среда поддържаща JPA, </w:t>
+        <w:t xml:space="preserve">Java </w:t>
+      </w:r>
+      <w:proofErr w:type="spellStart"/>
+      <w:r>
+        <w:rPr>
+          <w:lang w:val="en-GB"/>
+        </w:rPr>
+        <w:t>Persistance</w:t>
+      </w:r>
+      <w:proofErr w:type="spellEnd"/>
+      <w:r>
+        <w:rPr>
+          <w:lang w:val="en-GB"/>
+        </w:rPr>
+        <w:t xml:space="preserve"> API (JPA). </w:t>
+      </w:r>
+      <w:proofErr w:type="spellStart"/>
+      <w:r>
+        <w:rPr>
+          <w:lang w:val="en-GB"/>
+        </w:rPr>
+        <w:t>Като</w:t>
+      </w:r>
+      <w:proofErr w:type="spellEnd"/>
+      <w:r>
+        <w:rPr>
+          <w:lang w:val="en-GB"/>
+        </w:rPr>
+        <w:t xml:space="preserve"> </w:t>
+      </w:r>
+      <w:proofErr w:type="spellStart"/>
+      <w:r>
+        <w:rPr>
+          <w:lang w:val="en-GB"/>
+        </w:rPr>
+        <w:t>такова</w:t>
+      </w:r>
+      <w:proofErr w:type="spellEnd"/>
+      <w:r>
+        <w:rPr>
+          <w:lang w:val="en-GB"/>
+        </w:rPr>
+        <w:t xml:space="preserve">, </w:t>
+      </w:r>
+      <w:proofErr w:type="spellStart"/>
+      <w:r>
+        <w:rPr>
+          <w:lang w:val="en-GB"/>
+        </w:rPr>
+        <w:t>то</w:t>
+      </w:r>
+      <w:proofErr w:type="spellEnd"/>
+      <w:r>
+        <w:rPr>
+          <w:lang w:val="en-GB"/>
+        </w:rPr>
+        <w:t xml:space="preserve"> </w:t>
+      </w:r>
+      <w:proofErr w:type="spellStart"/>
+      <w:r>
+        <w:rPr>
+          <w:lang w:val="en-GB"/>
+        </w:rPr>
+        <w:t>може</w:t>
+      </w:r>
+      <w:proofErr w:type="spellEnd"/>
+      <w:r>
+        <w:rPr>
+          <w:lang w:val="en-GB"/>
+        </w:rPr>
+        <w:t xml:space="preserve"> </w:t>
+      </w:r>
+      <w:proofErr w:type="spellStart"/>
+      <w:r>
+        <w:rPr>
+          <w:lang w:val="en-GB"/>
+        </w:rPr>
+        <w:t>лесно</w:t>
+      </w:r>
+      <w:proofErr w:type="spellEnd"/>
+      <w:r>
+        <w:rPr>
+          <w:lang w:val="en-GB"/>
+        </w:rPr>
+        <w:t xml:space="preserve"> </w:t>
+      </w:r>
+      <w:proofErr w:type="spellStart"/>
+      <w:r>
+        <w:rPr>
+          <w:lang w:val="en-GB"/>
+        </w:rPr>
+        <w:t>да</w:t>
+      </w:r>
+      <w:proofErr w:type="spellEnd"/>
+      <w:r>
+        <w:rPr>
+          <w:lang w:val="en-GB"/>
+        </w:rPr>
+        <w:t xml:space="preserve"> </w:t>
+      </w:r>
+      <w:proofErr w:type="spellStart"/>
+      <w:r>
+        <w:rPr>
+          <w:lang w:val="en-GB"/>
+        </w:rPr>
+        <w:t>бъде</w:t>
+      </w:r>
+      <w:proofErr w:type="spellEnd"/>
+      <w:r>
+        <w:rPr>
+          <w:lang w:val="en-GB"/>
+        </w:rPr>
+        <w:t xml:space="preserve"> </w:t>
+      </w:r>
+      <w:proofErr w:type="spellStart"/>
+      <w:r>
+        <w:rPr>
+          <w:lang w:val="en-GB"/>
+        </w:rPr>
+        <w:t>използвано</w:t>
+      </w:r>
+      <w:proofErr w:type="spellEnd"/>
+      <w:r>
+        <w:rPr>
+          <w:lang w:val="en-GB"/>
+        </w:rPr>
+        <w:t xml:space="preserve"> </w:t>
+      </w:r>
+      <w:proofErr w:type="spellStart"/>
+      <w:r>
+        <w:rPr>
+          <w:lang w:val="en-GB"/>
+        </w:rPr>
+        <w:t>от</w:t>
+      </w:r>
+      <w:proofErr w:type="spellEnd"/>
+      <w:r>
+        <w:rPr>
+          <w:lang w:val="en-GB"/>
+        </w:rPr>
+        <w:t xml:space="preserve"> </w:t>
+      </w:r>
+      <w:proofErr w:type="spellStart"/>
+      <w:r>
+        <w:rPr>
+          <w:lang w:val="en-GB"/>
+        </w:rPr>
+        <w:t>всяка</w:t>
+      </w:r>
+      <w:proofErr w:type="spellEnd"/>
+      <w:r>
+        <w:rPr>
+          <w:lang w:val="en-GB"/>
+        </w:rPr>
+        <w:t xml:space="preserve"> </w:t>
+      </w:r>
+      <w:proofErr w:type="spellStart"/>
+      <w:r>
+        <w:rPr>
+          <w:lang w:val="en-GB"/>
+        </w:rPr>
+        <w:t>среда</w:t>
+      </w:r>
+      <w:proofErr w:type="spellEnd"/>
+      <w:r>
+        <w:rPr>
+          <w:lang w:val="en-GB"/>
+        </w:rPr>
+        <w:t xml:space="preserve"> </w:t>
+      </w:r>
+      <w:proofErr w:type="spellStart"/>
+      <w:r>
+        <w:rPr>
+          <w:lang w:val="en-GB"/>
+        </w:rPr>
+        <w:t>поддържаща</w:t>
+      </w:r>
+      <w:proofErr w:type="spellEnd"/>
+      <w:r>
+        <w:rPr>
+          <w:lang w:val="en-GB"/>
+        </w:rPr>
+        <w:t xml:space="preserve"> JPA, </w:t>
       </w:r>
       <w:r>
         <w:rPr>
@@ -6545,17 +8202,39 @@
           <w:lang w:val="en-GB"/>
         </w:rPr>
       </w:pPr>
+      <w:proofErr w:type="gramStart"/>
       <w:r>
         <w:rPr>
           <w:lang w:val="en-GB"/>
         </w:rPr>
-        <w:t xml:space="preserve">Hibernate </w:t>
-      </w:r>
-      <w:r>
-        <w:rPr>
-          <w:lang w:val="bg-BG"/>
-        </w:rPr>
-        <w:t xml:space="preserve">помага на разработчиците да разработват персистентни класове, като следва обектно-ориентираните идиоми, включително </w:t>
+        <w:t>Hibernate</w:t>
+      </w:r>
+      <w:proofErr w:type="gramEnd"/>
+      <w:r>
+        <w:rPr>
+          <w:lang w:val="en-GB"/>
+        </w:rPr>
+        <w:t xml:space="preserve"> </w:t>
+      </w:r>
+      <w:r>
+        <w:rPr>
+          <w:lang w:val="bg-BG"/>
+        </w:rPr>
+        <w:t xml:space="preserve">помага на разработчиците да разработват </w:t>
+      </w:r>
+      <w:proofErr w:type="spellStart"/>
+      <w:r>
+        <w:rPr>
+          <w:lang w:val="bg-BG"/>
+        </w:rPr>
+        <w:t>персистентни</w:t>
+      </w:r>
+      <w:proofErr w:type="spellEnd"/>
+      <w:r>
+        <w:rPr>
+          <w:lang w:val="bg-BG"/>
+        </w:rPr>
+        <w:t xml:space="preserve"> класове, като следва обектно-ориентираните идиоми, включително </w:t>
       </w:r>
       <w:r>
         <w:rPr>
@@ -6563,18 +8242,34 @@
         </w:rPr>
         <w:t xml:space="preserve">наследяване, полиморфизъм, асоциация, композиция и други. </w:t>
       </w:r>
+      <w:proofErr w:type="gramStart"/>
       <w:r>
         <w:rPr>
           <w:lang w:val="en-GB"/>
         </w:rPr>
-        <w:t xml:space="preserve">Hibernate </w:t>
-      </w:r>
-      <w:r>
-        <w:rPr>
-          <w:lang w:val="bg-BG"/>
-        </w:rPr>
-        <w:t>не изисква интерфейси или базови класове за персистентните</w:t>
-      </w:r>
+        <w:t>Hibernate</w:t>
+      </w:r>
+      <w:proofErr w:type="gramEnd"/>
+      <w:r>
+        <w:rPr>
+          <w:lang w:val="en-GB"/>
+        </w:rPr>
+        <w:t xml:space="preserve"> </w:t>
+      </w:r>
+      <w:r>
+        <w:rPr>
+          <w:lang w:val="bg-BG"/>
+        </w:rPr>
+        <w:t xml:space="preserve">не изисква интерфейси или базови класове за </w:t>
+      </w:r>
+      <w:proofErr w:type="spellStart"/>
+      <w:r>
+        <w:rPr>
+          <w:lang w:val="bg-BG"/>
+        </w:rPr>
+        <w:t>персистентните</w:t>
+      </w:r>
+      <w:proofErr w:type="spellEnd"/>
       <w:r>
         <w:rPr>
           <w:lang w:val="bg-BG"/>
@@ -6597,7 +8292,21 @@
         <w:rPr>
           <w:lang w:val="bg-BG"/>
         </w:rPr>
-        <w:t xml:space="preserve"> персистентен.</w:t>
+        <w:t xml:space="preserve"> </w:t>
+      </w:r>
+      <w:proofErr w:type="spellStart"/>
+      <w:r>
+        <w:rPr>
+          <w:lang w:val="bg-BG"/>
+        </w:rPr>
+        <w:t>персистентен</w:t>
+      </w:r>
+      <w:proofErr w:type="spellEnd"/>
+      <w:r>
+        <w:rPr>
+          <w:lang w:val="bg-BG"/>
+        </w:rPr>
+        <w:t>.</w:t>
       </w:r>
       <w:r>
         <w:rPr>
@@ -6642,7 +8351,7 @@
           <w:lang w:val="en-GB"/>
         </w:rPr>
       </w:pPr>
-      <w:bookmarkStart w:id="53" w:name="_Toc441778659"/>
+      <w:bookmarkStart w:id="53" w:name="_Toc441821801"/>
       <w:r>
         <w:rPr>
           <w:lang w:val="en-GB"/>
@@ -6658,6 +8367,7 @@
           <w:lang w:val="bg-BG"/>
         </w:rPr>
       </w:pPr>
+      <w:proofErr w:type="gramStart"/>
       <w:r>
         <w:rPr>
           <w:lang w:val="en-GB"/>
@@ -6698,7 +8408,14 @@
         <w:rPr>
           <w:lang w:val="en-GB"/>
         </w:rPr>
-        <w:t xml:space="preserve">Apache Software Foundation. </w:t>
+        <w:t>Apache Software Foundation.</w:t>
+      </w:r>
+      <w:proofErr w:type="gramEnd"/>
+      <w:r>
+        <w:rPr>
+          <w:lang w:val="en-GB"/>
+        </w:rPr>
+        <w:t xml:space="preserve"> </w:t>
       </w:r>
       <w:r>
         <w:rPr>
@@ -6730,11 +8447,19 @@
         </w:rPr>
         <w:t xml:space="preserve"> и </w:t>
       </w:r>
+      <w:proofErr w:type="spellStart"/>
       <w:r>
         <w:rPr>
           <w:lang w:val="en-GB"/>
         </w:rPr>
-        <w:t xml:space="preserve">WebSocket </w:t>
+        <w:t>WebSocket</w:t>
+      </w:r>
+      <w:proofErr w:type="spellEnd"/>
+      <w:r>
+        <w:rPr>
+          <w:lang w:val="en-GB"/>
+        </w:rPr>
+        <w:t xml:space="preserve"> </w:t>
       </w:r>
       <w:r>
         <w:rPr>
@@ -6758,7 +8483,21 @@
         <w:rPr>
           <w:lang w:val="en-GB"/>
         </w:rPr>
-        <w:t xml:space="preserve">Java приложения. </w:t>
+        <w:t xml:space="preserve">Java </w:t>
+      </w:r>
+      <w:proofErr w:type="spellStart"/>
+      <w:r>
+        <w:rPr>
+          <w:lang w:val="en-GB"/>
+        </w:rPr>
+        <w:t>приложения</w:t>
+      </w:r>
+      <w:proofErr w:type="spellEnd"/>
+      <w:r>
+        <w:rPr>
+          <w:lang w:val="en-GB"/>
+        </w:rPr>
+        <w:t xml:space="preserve">. </w:t>
       </w:r>
     </w:p>
     <w:p>
@@ -6772,7 +8511,21 @@
         <w:rPr>
           <w:lang w:val="bg-BG"/>
         </w:rPr>
-        <w:t xml:space="preserve">Сървърите, на които са публикувани сървисите и </w:t>
+        <w:t xml:space="preserve">Сървърите, на които са публикувани </w:t>
+      </w:r>
+      <w:proofErr w:type="spellStart"/>
+      <w:r>
+        <w:rPr>
+          <w:lang w:val="bg-BG"/>
+        </w:rPr>
+        <w:t>сървисите</w:t>
+      </w:r>
+      <w:proofErr w:type="spellEnd"/>
+      <w:r>
+        <w:rPr>
+          <w:lang w:val="bg-BG"/>
+        </w:rPr>
+        <w:t xml:space="preserve"> и </w:t>
       </w:r>
       <w:r>
         <w:rPr>
@@ -6804,7 +8557,7 @@
           <w:lang w:val="bg-BG"/>
         </w:rPr>
       </w:pPr>
-      <w:bookmarkStart w:id="54" w:name="_Toc441778660"/>
+      <w:bookmarkStart w:id="54" w:name="_Toc441821802"/>
       <w:r>
         <w:rPr>
           <w:lang w:val="en-GB"/>
@@ -6830,32 +8583,84 @@
         <w:rPr>
           <w:lang w:val="ru-RU"/>
         </w:rPr>
-        <w:t>В ра</w:t>
-      </w:r>
+        <w:t xml:space="preserve">В </w:t>
+      </w:r>
+      <w:proofErr w:type="spellStart"/>
       <w:r>
         <w:rPr>
           <w:lang w:val="ru-RU"/>
         </w:rPr>
-        <w:t xml:space="preserve">мките на проекта </w:t>
+        <w:t>ра</w:t>
       </w:r>
       <w:r>
         <w:rPr>
           <w:lang w:val="ru-RU"/>
         </w:rPr>
-        <w:t>ще се използват уеб услуги</w:t>
-      </w:r>
+        <w:t>мките</w:t>
+      </w:r>
+      <w:proofErr w:type="spellEnd"/>
       <w:r>
         <w:rPr>
           <w:lang w:val="ru-RU"/>
         </w:rPr>
+        <w:t xml:space="preserve"> на проекта </w:t>
+      </w:r>
+      <w:proofErr w:type="spellStart"/>
+      <w:r>
+        <w:rPr>
+          <w:lang w:val="ru-RU"/>
+        </w:rPr>
+        <w:t>ще</w:t>
+      </w:r>
+      <w:proofErr w:type="spellEnd"/>
+      <w:r>
+        <w:rPr>
+          <w:lang w:val="ru-RU"/>
+        </w:rPr>
+        <w:t xml:space="preserve"> се </w:t>
+      </w:r>
+      <w:proofErr w:type="spellStart"/>
+      <w:r>
+        <w:rPr>
+          <w:lang w:val="ru-RU"/>
+        </w:rPr>
+        <w:t>използват</w:t>
+      </w:r>
+      <w:proofErr w:type="spellEnd"/>
+      <w:r>
+        <w:rPr>
+          <w:lang w:val="ru-RU"/>
+        </w:rPr>
+        <w:t xml:space="preserve"> </w:t>
+      </w:r>
+      <w:proofErr w:type="spellStart"/>
+      <w:r>
+        <w:rPr>
+          <w:lang w:val="ru-RU"/>
+        </w:rPr>
+        <w:t>уеб</w:t>
+      </w:r>
+      <w:proofErr w:type="spellEnd"/>
+      <w:r>
+        <w:rPr>
+          <w:lang w:val="ru-RU"/>
+        </w:rPr>
+        <w:t xml:space="preserve"> услуги</w:t>
+      </w:r>
+      <w:r>
+        <w:rPr>
+          <w:lang w:val="ru-RU"/>
+        </w:rPr>
         <w:t xml:space="preserve">, за </w:t>
       </w:r>
+      <w:proofErr w:type="spellStart"/>
       <w:r>
         <w:rPr>
           <w:lang w:val="ru-RU"/>
         </w:rPr>
         <w:t>комуникация</w:t>
       </w:r>
+      <w:proofErr w:type="spellEnd"/>
       <w:r>
         <w:rPr>
           <w:lang w:val="ru-RU"/>
@@ -6866,24 +8671,96 @@
         <w:rPr>
           <w:lang w:val="ru-RU"/>
         </w:rPr>
-        <w:t xml:space="preserve"> системите с бизнес логика</w:t>
-      </w:r>
+        <w:t xml:space="preserve"> </w:t>
+      </w:r>
+      <w:proofErr w:type="spellStart"/>
       <w:r>
         <w:rPr>
           <w:lang w:val="ru-RU"/>
         </w:rPr>
-        <w:t xml:space="preserve"> и слоя за данни, както</w:t>
-      </w:r>
+        <w:t>системите</w:t>
+      </w:r>
+      <w:proofErr w:type="spellEnd"/>
       <w:r>
         <w:rPr>
           <w:lang w:val="ru-RU"/>
         </w:rPr>
-        <w:t xml:space="preserve"> и за интеграция с външни системи</w:t>
+        <w:t xml:space="preserve"> с бизнес логика</w:t>
       </w:r>
       <w:r>
         <w:rPr>
           <w:lang w:val="ru-RU"/>
         </w:rPr>
+        <w:t xml:space="preserve"> и слоя за </w:t>
+      </w:r>
+      <w:proofErr w:type="spellStart"/>
+      <w:r>
+        <w:rPr>
+          <w:lang w:val="ru-RU"/>
+        </w:rPr>
+        <w:t>данни</w:t>
+      </w:r>
+      <w:proofErr w:type="spellEnd"/>
+      <w:r>
+        <w:rPr>
+          <w:lang w:val="ru-RU"/>
+        </w:rPr>
+        <w:t xml:space="preserve">, </w:t>
+      </w:r>
+      <w:proofErr w:type="spellStart"/>
+      <w:r>
+        <w:rPr>
+          <w:lang w:val="ru-RU"/>
+        </w:rPr>
+        <w:t>както</w:t>
+      </w:r>
+      <w:proofErr w:type="spellEnd"/>
+      <w:r>
+        <w:rPr>
+          <w:lang w:val="ru-RU"/>
+        </w:rPr>
+        <w:t xml:space="preserve"> и </w:t>
+      </w:r>
+      <w:proofErr w:type="gramStart"/>
+      <w:r>
+        <w:rPr>
+          <w:lang w:val="ru-RU"/>
+        </w:rPr>
+        <w:t>за</w:t>
+      </w:r>
+      <w:proofErr w:type="gramEnd"/>
+      <w:r>
+        <w:rPr>
+          <w:lang w:val="ru-RU"/>
+        </w:rPr>
+        <w:t xml:space="preserve"> интеграция с </w:t>
+      </w:r>
+      <w:proofErr w:type="spellStart"/>
+      <w:r>
+        <w:rPr>
+          <w:lang w:val="ru-RU"/>
+        </w:rPr>
+        <w:t>външни</w:t>
+      </w:r>
+      <w:proofErr w:type="spellEnd"/>
+      <w:r>
+        <w:rPr>
+          <w:lang w:val="ru-RU"/>
+        </w:rPr>
+        <w:t xml:space="preserve"> </w:t>
+      </w:r>
+      <w:proofErr w:type="spellStart"/>
+      <w:r>
+        <w:rPr>
+          <w:lang w:val="ru-RU"/>
+        </w:rPr>
+        <w:t>системи</w:t>
+      </w:r>
+      <w:proofErr w:type="spellEnd"/>
+      <w:r>
+        <w:rPr>
+          <w:lang w:val="ru-RU"/>
+        </w:rPr>
         <w:t xml:space="preserve">. </w:t>
       </w:r>
       <w:r>
@@ -6896,25 +8773,117 @@
         <w:rPr>
           <w:lang w:val="bg-BG"/>
         </w:rPr>
-        <w:t xml:space="preserve">услугите представляват </w:t>
+        <w:t xml:space="preserve">услугите </w:t>
+      </w:r>
+      <w:proofErr w:type="gramStart"/>
+      <w:r>
+        <w:rPr>
+          <w:lang w:val="bg-BG"/>
+        </w:rPr>
+        <w:t xml:space="preserve">представляват </w:t>
       </w:r>
       <w:r>
         <w:rPr>
           <w:lang w:val="ru-RU"/>
         </w:rPr>
-        <w:t xml:space="preserve"> функционалности, достъпни на даден адрес в мрежата или в облак.  </w:t>
-      </w:r>
+        <w:t xml:space="preserve"> </w:t>
+      </w:r>
+      <w:proofErr w:type="spellStart"/>
       <w:r>
         <w:rPr>
           <w:lang w:val="ru-RU"/>
         </w:rPr>
+        <w:t>функционалности</w:t>
+      </w:r>
+      <w:proofErr w:type="spellEnd"/>
+      <w:proofErr w:type="gramEnd"/>
+      <w:r>
+        <w:rPr>
+          <w:lang w:val="ru-RU"/>
+        </w:rPr>
+        <w:t xml:space="preserve">, </w:t>
+      </w:r>
+      <w:proofErr w:type="spellStart"/>
+      <w:r>
+        <w:rPr>
+          <w:lang w:val="ru-RU"/>
+        </w:rPr>
+        <w:t>достъпни</w:t>
+      </w:r>
+      <w:proofErr w:type="spellEnd"/>
+      <w:r>
+        <w:rPr>
+          <w:lang w:val="ru-RU"/>
+        </w:rPr>
+        <w:t xml:space="preserve"> на даден адрес в </w:t>
+      </w:r>
+      <w:proofErr w:type="spellStart"/>
+      <w:r>
+        <w:rPr>
+          <w:lang w:val="ru-RU"/>
+        </w:rPr>
+        <w:t>мрежата</w:t>
+      </w:r>
+      <w:proofErr w:type="spellEnd"/>
+      <w:r>
+        <w:rPr>
+          <w:lang w:val="ru-RU"/>
+        </w:rPr>
+        <w:t xml:space="preserve"> или в </w:t>
+      </w:r>
+      <w:proofErr w:type="spellStart"/>
+      <w:r>
+        <w:rPr>
+          <w:lang w:val="ru-RU"/>
+        </w:rPr>
+        <w:t>облак</w:t>
+      </w:r>
+      <w:proofErr w:type="spellEnd"/>
+      <w:r>
+        <w:rPr>
+          <w:lang w:val="ru-RU"/>
+        </w:rPr>
+        <w:t xml:space="preserve">.  </w:t>
+      </w:r>
+      <w:r>
+        <w:rPr>
+          <w:lang w:val="ru-RU"/>
+        </w:rPr>
         <w:t>Те</w:t>
       </w:r>
       <w:r>
         <w:rPr>
           <w:lang w:val="ru-RU"/>
         </w:rPr>
-        <w:t xml:space="preserve"> предоставят стандартни интерфейси </w:t>
+        <w:t xml:space="preserve"> предоставят </w:t>
+      </w:r>
+      <w:proofErr w:type="spellStart"/>
+      <w:r>
+        <w:rPr>
+          <w:lang w:val="ru-RU"/>
+        </w:rPr>
+        <w:t>стандартни</w:t>
+      </w:r>
+      <w:proofErr w:type="spellEnd"/>
+      <w:r>
+        <w:rPr>
+          <w:lang w:val="ru-RU"/>
+        </w:rPr>
+        <w:t xml:space="preserve"> </w:t>
+      </w:r>
+      <w:proofErr w:type="spellStart"/>
+      <w:r>
+        <w:rPr>
+          <w:lang w:val="ru-RU"/>
+        </w:rPr>
+        <w:t>интерфейси</w:t>
+      </w:r>
+      <w:proofErr w:type="spellEnd"/>
+      <w:r>
+        <w:rPr>
+          <w:lang w:val="ru-RU"/>
+        </w:rPr>
+        <w:t xml:space="preserve"> </w:t>
       </w:r>
       <w:r>
         <w:rPr>
@@ -6926,7 +8895,133 @@
         <w:rPr>
           <w:lang w:val="ru-RU"/>
         </w:rPr>
-        <w:t xml:space="preserve">между системите. Тези стандарти се основават на технологии, които са общи за уеб приложенията като: </w:t>
+        <w:t xml:space="preserve">между </w:t>
+      </w:r>
+      <w:proofErr w:type="spellStart"/>
+      <w:r>
+        <w:rPr>
+          <w:lang w:val="ru-RU"/>
+        </w:rPr>
+        <w:t>системите</w:t>
+      </w:r>
+      <w:proofErr w:type="spellEnd"/>
+      <w:r>
+        <w:rPr>
+          <w:lang w:val="ru-RU"/>
+        </w:rPr>
+        <w:t xml:space="preserve">. </w:t>
+      </w:r>
+      <w:proofErr w:type="spellStart"/>
+      <w:r>
+        <w:rPr>
+          <w:lang w:val="ru-RU"/>
+        </w:rPr>
+        <w:t>Тези</w:t>
+      </w:r>
+      <w:proofErr w:type="spellEnd"/>
+      <w:r>
+        <w:rPr>
+          <w:lang w:val="ru-RU"/>
+        </w:rPr>
+        <w:t xml:space="preserve"> </w:t>
+      </w:r>
+      <w:proofErr w:type="spellStart"/>
+      <w:r>
+        <w:rPr>
+          <w:lang w:val="ru-RU"/>
+        </w:rPr>
+        <w:t>стандарти</w:t>
+      </w:r>
+      <w:proofErr w:type="spellEnd"/>
+      <w:r>
+        <w:rPr>
+          <w:lang w:val="ru-RU"/>
+        </w:rPr>
+        <w:t xml:space="preserve"> се </w:t>
+      </w:r>
+      <w:proofErr w:type="spellStart"/>
+      <w:r>
+        <w:rPr>
+          <w:lang w:val="ru-RU"/>
+        </w:rPr>
+        <w:t>основават</w:t>
+      </w:r>
+      <w:proofErr w:type="spellEnd"/>
+      <w:r>
+        <w:rPr>
+          <w:lang w:val="ru-RU"/>
+        </w:rPr>
+        <w:t xml:space="preserve"> на технологии, </w:t>
+      </w:r>
+      <w:proofErr w:type="spellStart"/>
+      <w:r>
+        <w:rPr>
+          <w:lang w:val="ru-RU"/>
+        </w:rPr>
+        <w:t>които</w:t>
+      </w:r>
+      <w:proofErr w:type="spellEnd"/>
+      <w:r>
+        <w:rPr>
+          <w:lang w:val="ru-RU"/>
+        </w:rPr>
+        <w:t xml:space="preserve"> </w:t>
+      </w:r>
+      <w:proofErr w:type="spellStart"/>
+      <w:r>
+        <w:rPr>
+          <w:lang w:val="ru-RU"/>
+        </w:rPr>
+        <w:t>са</w:t>
+      </w:r>
+      <w:proofErr w:type="spellEnd"/>
+      <w:r>
+        <w:rPr>
+          <w:lang w:val="ru-RU"/>
+        </w:rPr>
+        <w:t xml:space="preserve"> общи за </w:t>
+      </w:r>
+      <w:proofErr w:type="spellStart"/>
+      <w:r>
+        <w:rPr>
+          <w:lang w:val="ru-RU"/>
+        </w:rPr>
+        <w:t>уеб</w:t>
+      </w:r>
+      <w:proofErr w:type="spellEnd"/>
+      <w:r>
+        <w:rPr>
+          <w:lang w:val="ru-RU"/>
+        </w:rPr>
+        <w:t xml:space="preserve"> </w:t>
+      </w:r>
+      <w:proofErr w:type="spellStart"/>
+      <w:r>
+        <w:rPr>
+          <w:lang w:val="ru-RU"/>
+        </w:rPr>
+        <w:t>приложенията</w:t>
+      </w:r>
+      <w:proofErr w:type="spellEnd"/>
+      <w:r>
+        <w:rPr>
+          <w:lang w:val="ru-RU"/>
+        </w:rPr>
+        <w:t xml:space="preserve"> </w:t>
+      </w:r>
+      <w:proofErr w:type="spellStart"/>
+      <w:r>
+        <w:rPr>
+          <w:lang w:val="ru-RU"/>
+        </w:rPr>
+        <w:t>като</w:t>
+      </w:r>
+      <w:proofErr w:type="spellEnd"/>
+      <w:r>
+        <w:rPr>
+          <w:lang w:val="ru-RU"/>
+        </w:rPr>
+        <w:t xml:space="preserve">: </w:t>
       </w:r>
       <w:r>
         <w:t>XML</w:t>
@@ -7036,7 +9131,7 @@
         </w:rPr>
       </w:pPr>
       <w:bookmarkStart w:id="55" w:name="_Toc441754556"/>
-      <w:bookmarkStart w:id="56" w:name="_Toc441778661"/>
+      <w:bookmarkStart w:id="56" w:name="_Toc441821803"/>
       <w:r>
         <w:rPr>
           <w:lang w:val="bg-BG"/>
@@ -7055,11 +9150,19 @@
           <w:lang w:val="bg-BG"/>
         </w:rPr>
       </w:pPr>
-      <w:r>
-        <w:rPr>
-          <w:lang w:val="bg-BG"/>
-        </w:rPr>
-        <w:t xml:space="preserve">Фукционалностите на системата са разделени на модули, като всеки модул представлява съвкупност от логически групирани функционалности. </w:t>
+      <w:proofErr w:type="spellStart"/>
+      <w:r>
+        <w:rPr>
+          <w:lang w:val="bg-BG"/>
+        </w:rPr>
+        <w:t>Фукционалностите</w:t>
+      </w:r>
+      <w:proofErr w:type="spellEnd"/>
+      <w:r>
+        <w:rPr>
+          <w:lang w:val="bg-BG"/>
+        </w:rPr>
+        <w:t xml:space="preserve"> на системата са разделени на модули, като всеки модул представлява съвкупност от логически групирани функционалности. </w:t>
       </w:r>
       <w:r>
         <w:rPr>
@@ -7273,14 +9376,382 @@
     <w:p>
       <w:pPr>
         <w:pStyle w:val="Heading2"/>
+        <w:numPr>
+          <w:ilvl w:val="0"/>
+          <w:numId w:val="0"/>
+        </w:numPr>
+        <w:ind w:left="720" w:hanging="720"/>
         <w:rPr>
           <w:lang w:val="bg-BG"/>
         </w:rPr>
       </w:pPr>
       <w:bookmarkStart w:id="57" w:name="_Toc441754557"/>
-      <w:bookmarkStart w:id="58" w:name="_Toc441778662"/>
+      <w:bookmarkStart w:id="58" w:name="_Toc441821804"/>
       <w:bookmarkEnd w:id="57"/>
       <w:bookmarkEnd w:id="58"/>
+      <w:r>
+        <w:rPr>
+          <w:noProof/>
+        </w:rPr>
+        <w:drawing>
+          <wp:inline distT="0" distB="0" distL="0" distR="0">
+            <wp:extent cx="6287667" cy="5106837"/>
+            <wp:effectExtent l="0" t="0" r="0" b="0"/>
+            <wp:docPr id="140" name="Picture 140"/>
+            <wp:cNvGraphicFramePr>
+              <a:graphicFrameLocks xmlns:a="http://schemas.openxmlformats.org/drawingml/2006/main" noChangeAspect="1"/>
+            </wp:cNvGraphicFramePr>
+            <a:graphic xmlns:a="http://schemas.openxmlformats.org/drawingml/2006/main">
+              <a:graphicData uri="http://schemas.openxmlformats.org/drawingml/2006/picture">
+                <pic:pic xmlns:pic="http://schemas.openxmlformats.org/drawingml/2006/picture">
+                  <pic:nvPicPr>
+                    <pic:cNvPr id="0" name="Picture 1"/>
+                    <pic:cNvPicPr>
+                      <a:picLocks noChangeAspect="1" noChangeArrowheads="1"/>
+                    </pic:cNvPicPr>
+                  </pic:nvPicPr>
+                  <pic:blipFill>
+                    <a:blip r:embed="rId11">
+                      <a:extLst>
+                        <a:ext uri="{28A0092B-C50C-407E-A947-70E740481C1C}">
+                          <a14:useLocalDpi xmlns:a14="http://schemas.microsoft.com/office/drawing/2010/main" val="0"/>
+                        </a:ext>
+                      </a:extLst>
+                    </a:blip>
+                    <a:srcRect/>
+                    <a:stretch>
+                      <a:fillRect/>
+                    </a:stretch>
+                  </pic:blipFill>
+                  <pic:spPr bwMode="auto">
+                    <a:xfrm>
+                      <a:off x="0" y="0"/>
+                      <a:ext cx="6287667" cy="5106837"/>
+                    </a:xfrm>
+                    <a:prstGeom prst="rect">
+                      <a:avLst/>
+                    </a:prstGeom>
+                    <a:noFill/>
+                    <a:ln>
+                      <a:noFill/>
+                    </a:ln>
+                  </pic:spPr>
+                </pic:pic>
+              </a:graphicData>
+            </a:graphic>
+          </wp:inline>
+        </w:drawing>
+      </w:r>
+    </w:p>
+    <w:p>
+      <w:pPr>
+        <w:pStyle w:val="Heading2"/>
+        <w:rPr>
+          <w:lang w:val="bg-BG"/>
+        </w:rPr>
+      </w:pPr>
+      <w:bookmarkStart w:id="59" w:name="_Toc441754558"/>
+      <w:r>
+        <w:br w:type="page"/>
+      </w:r>
+      <w:r>
+        <w:rPr>
+          <w:lang w:val="bg-BG"/>
+        </w:rPr>
+        <w:lastRenderedPageBreak/>
+        <w:t>Управление на основни банкови операции</w:t>
+      </w:r>
+    </w:p>
+    <w:p>
+      <w:pPr>
+        <w:rPr>
+          <w:lang w:val="bg-BG"/>
+        </w:rPr>
+      </w:pPr>
+      <w:r>
+        <w:rPr>
+          <w:lang w:val="bg-BG"/>
+        </w:rPr>
+        <w:t xml:space="preserve">Основните банкови операции са обединени в общ пакет от функционалности. Това се позволява от използването на общи </w:t>
+      </w:r>
+      <w:proofErr w:type="spellStart"/>
+      <w:r>
+        <w:rPr>
+          <w:lang w:val="bg-BG"/>
+        </w:rPr>
+        <w:t>преизползваеми</w:t>
+      </w:r>
+      <w:proofErr w:type="spellEnd"/>
+      <w:r>
+        <w:rPr>
+          <w:lang w:val="bg-BG"/>
+        </w:rPr>
+        <w:t xml:space="preserve"> елементи, които оптимизират разработката и улесняват поддръжката.</w:t>
+      </w:r>
+    </w:p>
+    <w:p>
+      <w:pPr>
+        <w:rPr>
+          <w:lang w:val="bg-BG"/>
+        </w:rPr>
+      </w:pPr>
+    </w:p>
+    <w:p>
+      <w:pPr>
+        <w:pStyle w:val="Heading2"/>
+        <w:rPr>
+          <w:lang w:val="bg-BG"/>
+        </w:rPr>
+      </w:pPr>
+      <w:r>
+        <w:rPr>
+          <w:lang w:val="bg-BG"/>
+        </w:rPr>
+        <w:t xml:space="preserve">Работа с клиенти </w:t>
+      </w:r>
+    </w:p>
+    <w:p>
+      <w:pPr>
+        <w:rPr>
+          <w:lang w:val="bg-BG"/>
+        </w:rPr>
+      </w:pPr>
+      <w:r>
+        <w:rPr>
+          <w:lang w:val="bg-BG"/>
+        </w:rPr>
+        <w:t xml:space="preserve">Потребителите на </w:t>
+      </w:r>
+      <w:r>
+        <w:t xml:space="preserve">ABM </w:t>
+      </w:r>
+      <w:r>
+        <w:rPr>
+          <w:lang w:val="bg-BG"/>
+        </w:rPr>
+        <w:t>системата ще имат възможност да манипулират база от данни с клиенти на банката.</w:t>
+      </w:r>
+    </w:p>
+    <w:p>
+      <w:pPr>
+        <w:rPr>
+          <w:lang w:val="bg-BG"/>
+        </w:rPr>
+      </w:pPr>
+      <w:r>
+        <w:rPr>
+          <w:lang w:val="bg-BG"/>
+        </w:rPr>
+        <w:t>Тази база от данни може да се използва за маркетингови приучвания и реклама.</w:t>
+      </w:r>
+    </w:p>
+    <w:p>
+      <w:pPr>
+        <w:rPr>
+          <w:lang w:val="bg-BG"/>
+        </w:rPr>
+      </w:pPr>
+    </w:p>
+    <w:p>
+      <w:pPr>
+        <w:pStyle w:val="Heading2"/>
+        <w:rPr>
+          <w:lang w:val="bg-BG"/>
+        </w:rPr>
+      </w:pPr>
+      <w:r>
+        <w:rPr>
+          <w:lang w:val="bg-BG"/>
+        </w:rPr>
+        <w:t xml:space="preserve">Интеграции </w:t>
+      </w:r>
+    </w:p>
+    <w:p>
+      <w:pPr>
+        <w:rPr>
+          <w:lang w:val="bg-BG"/>
+        </w:rPr>
+      </w:pPr>
+      <w:r>
+        <w:rPr>
+          <w:lang w:val="bg-BG"/>
+        </w:rPr>
+        <w:t>АВМ</w:t>
+      </w:r>
+      <w:r>
+        <w:t xml:space="preserve"> </w:t>
+      </w:r>
+      <w:r>
+        <w:rPr>
+          <w:lang w:val="bg-BG"/>
+        </w:rPr>
+        <w:t xml:space="preserve">ще осъществява връзка с </w:t>
+      </w:r>
+      <w:r>
+        <w:t xml:space="preserve">n </w:t>
+      </w:r>
+      <w:r>
+        <w:rPr>
+          <w:lang w:val="bg-BG"/>
+        </w:rPr>
+        <w:t xml:space="preserve">на брой външни системи. Връзката в повечето случаи се </w:t>
+      </w:r>
+      <w:proofErr w:type="spellStart"/>
+      <w:r>
+        <w:rPr>
+          <w:lang w:val="bg-BG"/>
+        </w:rPr>
+        <w:t>иницира</w:t>
+      </w:r>
+      <w:proofErr w:type="spellEnd"/>
+      <w:r>
+        <w:rPr>
+          <w:lang w:val="bg-BG"/>
+        </w:rPr>
+        <w:t xml:space="preserve"> от АВМ системата към външните приложения. Потребителите на системата могат да достъпват </w:t>
+      </w:r>
+      <w:proofErr w:type="spellStart"/>
+      <w:r>
+        <w:rPr>
+          <w:lang w:val="bg-BG"/>
+        </w:rPr>
+        <w:t>сървиси</w:t>
+      </w:r>
+      <w:proofErr w:type="spellEnd"/>
+      <w:r>
+        <w:rPr>
+          <w:lang w:val="bg-BG"/>
+        </w:rPr>
+        <w:t xml:space="preserve"> на външните системи и да получават отговор от тях.</w:t>
+      </w:r>
+    </w:p>
+    <w:p>
+      <w:pPr>
+        <w:rPr>
+          <w:lang w:val="bg-BG"/>
+        </w:rPr>
+      </w:pPr>
+    </w:p>
+    <w:p>
+      <w:pPr>
+        <w:pStyle w:val="Heading2"/>
+        <w:rPr>
+          <w:lang w:val="bg-BG"/>
+        </w:rPr>
+      </w:pPr>
+      <w:r>
+        <w:rPr>
+          <w:lang w:val="bg-BG"/>
+        </w:rPr>
+        <w:t xml:space="preserve"> Управление на карти </w:t>
+      </w:r>
+    </w:p>
+    <w:p>
+      <w:pPr>
+        <w:rPr>
+          <w:lang w:val="bg-BG"/>
+        </w:rPr>
+      </w:pPr>
+      <w:r>
+        <w:rPr>
+          <w:lang w:val="bg-BG"/>
+        </w:rPr>
+        <w:t>Управлението на картите, поради спецификата си е отделено в отделен модул и представлява отделна функционалност насочена към създаването, следенето и манипулацията на пластики (дебитни, кредитни карти).</w:t>
+      </w:r>
+    </w:p>
+    <w:p>
+      <w:pPr>
+        <w:rPr>
+          <w:lang w:val="bg-BG"/>
+        </w:rPr>
+      </w:pPr>
+    </w:p>
+    <w:p>
+      <w:pPr>
+        <w:pStyle w:val="Heading2"/>
+        <w:rPr>
+          <w:lang w:val="bg-BG"/>
+        </w:rPr>
+      </w:pPr>
+      <w:r>
+        <w:rPr>
+          <w:lang w:val="bg-BG"/>
+        </w:rPr>
+        <w:t xml:space="preserve">Електронно и </w:t>
+      </w:r>
+      <w:r>
+        <w:t xml:space="preserve">SMS </w:t>
+      </w:r>
+      <w:r>
+        <w:rPr>
+          <w:lang w:val="bg-BG"/>
+        </w:rPr>
+        <w:t>банкиране</w:t>
+      </w:r>
+    </w:p>
+    <w:p>
+      <w:pPr>
+        <w:rPr>
+          <w:lang w:val="bg-BG"/>
+        </w:rPr>
+      </w:pPr>
+      <w:r>
+        <w:rPr>
+          <w:lang w:val="bg-BG"/>
+        </w:rPr>
+        <w:t xml:space="preserve">Клиентите на банката работеща с </w:t>
+      </w:r>
+      <w:r>
+        <w:t xml:space="preserve">ABM </w:t>
+      </w:r>
+      <w:r>
+        <w:rPr>
+          <w:lang w:val="bg-BG"/>
+        </w:rPr>
+        <w:t>системата, ще имат възможност да достъпват електронно банкиране през интернет. Тази функционалност ще ползва повечето от софтуерната логика заложена в Управлението на основните банкови процеси, но е отделена в отделен функционален пакет поради съображения за сигурност и спецификата на инфраструктурата.</w:t>
+      </w:r>
+    </w:p>
+    <w:p/>
+    <w:p>
+      <w:pPr>
+        <w:pStyle w:val="Heading2"/>
+        <w:rPr>
+          <w:lang w:val="bg-BG"/>
+        </w:rPr>
+      </w:pPr>
+      <w:r>
+        <w:rPr>
+          <w:lang w:val="bg-BG"/>
+        </w:rPr>
+        <w:t>Сигурност</w:t>
+      </w:r>
+    </w:p>
+    <w:p>
+      <w:pPr>
+        <w:rPr>
+          <w:lang w:val="bg-BG"/>
+        </w:rPr>
+      </w:pPr>
+      <w:r>
+        <w:rPr>
+          <w:lang w:val="bg-BG"/>
+        </w:rPr>
+        <w:t xml:space="preserve">Основна функционалност на системата представлява възможността за контрол на достъпа. Системата може да бъде </w:t>
+      </w:r>
+      <w:proofErr w:type="spellStart"/>
+      <w:r>
+        <w:rPr>
+          <w:lang w:val="bg-BG"/>
+        </w:rPr>
+        <w:t>деплойната</w:t>
+      </w:r>
+      <w:proofErr w:type="spellEnd"/>
+      <w:r>
+        <w:rPr>
+          <w:lang w:val="bg-BG"/>
+        </w:rPr>
+        <w:t xml:space="preserve"> в банка с няколко клона и в банка с много клонове в различни държави. </w:t>
+      </w:r>
     </w:p>
     <w:p>
       <w:pPr>
@@ -7292,41 +9763,72 @@
           <w:sz w:val="24"/>
         </w:rPr>
       </w:pPr>
-      <w:bookmarkStart w:id="59" w:name="_Toc441754558"/>
-      <w:bookmarkStart w:id="60" w:name="_Toc441778663"/>
-      <w:r>
-        <w:br w:type="page"/>
-      </w:r>
-    </w:p>
-    <w:bookmarkEnd w:id="59"/>
-    <w:bookmarkEnd w:id="60"/>
-    <w:p>
-      <w:pPr>
-        <w:pStyle w:val="Heading1"/>
-      </w:pPr>
-      <w:r>
-        <w:lastRenderedPageBreak/>
-        <w:t>Логически поглед: архитектура</w:t>
-      </w:r>
     </w:p>
     <w:p>
       <w:pPr>
-        <w:pStyle w:val="Heading2"/>
-        <w:rPr>
-          <w:lang w:val="bg-BG"/>
-        </w:rPr>
-      </w:pPr>
-      <w:bookmarkStart w:id="61" w:name="_Toc441754563"/>
-      <w:bookmarkStart w:id="62" w:name="_Toc441778668"/>
-      <w:r>
-        <w:rPr>
-          <w:lang w:val="bg-BG"/>
-        </w:rPr>
-        <w:t>Цялостна архитектура</w:t>
+        <w:widowControl/>
+        <w:spacing w:line="240" w:lineRule="auto"/>
+        <w:rPr>
+          <w:rFonts w:ascii="Arial" w:hAnsi="Arial"/>
+          <w:b/>
+          <w:sz w:val="24"/>
+        </w:rPr>
+      </w:pPr>
+      <w:bookmarkStart w:id="60" w:name="_Toc441821805"/>
+      <w:bookmarkEnd w:id="59"/>
+      <w:r>
+        <w:br w:type="page"/>
       </w:r>
     </w:p>
     <w:p>
       <w:pPr>
+        <w:pStyle w:val="Heading1"/>
+      </w:pPr>
+      <w:bookmarkStart w:id="61" w:name="_GoBack"/>
+      <w:bookmarkEnd w:id="61"/>
+      <w:proofErr w:type="spellStart"/>
+      <w:r>
+        <w:lastRenderedPageBreak/>
+        <w:t>Логически</w:t>
+      </w:r>
+      <w:proofErr w:type="spellEnd"/>
+      <w:r>
+        <w:t xml:space="preserve"> </w:t>
+      </w:r>
+      <w:proofErr w:type="spellStart"/>
+      <w:r>
+        <w:t>поглед</w:t>
+      </w:r>
+      <w:proofErr w:type="spellEnd"/>
+      <w:r>
+        <w:t xml:space="preserve">: </w:t>
+      </w:r>
+      <w:proofErr w:type="spellStart"/>
+      <w:r>
+        <w:t>архитектура</w:t>
+      </w:r>
+      <w:bookmarkEnd w:id="60"/>
+      <w:proofErr w:type="spellEnd"/>
+    </w:p>
+    <w:p>
+      <w:pPr>
+        <w:pStyle w:val="Heading2"/>
+        <w:rPr>
+          <w:lang w:val="bg-BG"/>
+        </w:rPr>
+      </w:pPr>
+      <w:bookmarkStart w:id="62" w:name="_Toc441821806"/>
+      <w:bookmarkStart w:id="63" w:name="_Toc441754563"/>
+      <w:r>
+        <w:rPr>
+          <w:lang w:val="bg-BG"/>
+        </w:rPr>
+        <w:t>Цялостна архитектура</w:t>
+      </w:r>
+      <w:bookmarkEnd w:id="62"/>
+    </w:p>
+    <w:p>
+      <w:pPr>
         <w:ind w:left="720"/>
         <w:rPr>
           <w:lang w:val="bg-BG"/>
@@ -7353,8 +9855,6 @@
         </w:rPr>
         <w:t>разширено трислойно приложение, ч</w:t>
       </w:r>
-      <w:bookmarkStart w:id="63" w:name="_GoBack"/>
-      <w:bookmarkEnd w:id="63"/>
       <w:r>
         <w:rPr>
           <w:lang w:val="bg-BG"/>
@@ -7451,6 +9951,7 @@
           <w:lang w:val="bg-BG"/>
         </w:rPr>
       </w:pPr>
+      <w:bookmarkStart w:id="64" w:name="_Toc441821807"/>
       <w:r>
         <w:t xml:space="preserve">ABM </w:t>
       </w:r>
@@ -7460,6 +9961,7 @@
         </w:rPr>
         <w:t>платформа</w:t>
       </w:r>
+      <w:bookmarkEnd w:id="64"/>
     </w:p>
     <w:p>
       <w:pPr>
@@ -7485,7 +9987,6 @@
       <w:r>
         <w:rPr>
           <w:noProof/>
-          <w:lang w:val="en-GB" w:eastAsia="en-GB"/>
         </w:rPr>
         <w:drawing>
           <wp:inline distT="0" distB="0" distL="0" distR="0" wp14:anchorId="3BD78741" wp14:editId="566C92DE">
@@ -7505,7 +10006,7 @@
                     </pic:cNvPicPr>
                   </pic:nvPicPr>
                   <pic:blipFill>
-                    <a:blip r:embed="rId10">
+                    <a:blip r:embed="rId12">
                       <a:extLst>
                         <a:ext uri="{28A0092B-C50C-407E-A947-70E740481C1C}">
                           <a14:useLocalDpi xmlns:a14="http://schemas.microsoft.com/office/drawing/2010/main" val="0"/>
@@ -7575,7 +10076,7 @@
           </w:tcPr>
           <w:p>
             <w:r>
-              <w:t>Java Faces Server</w:t>
+              <w:t>Java Servlets</w:t>
             </w:r>
           </w:p>
         </w:tc>
@@ -7603,7 +10104,22 @@
               <w:rPr>
                 <w:lang w:val="bg-BG"/>
               </w:rPr>
-              <w:t>технология за компонентно създаване на потребителски интерфейси за уеб приложения.</w:t>
+              <w:t xml:space="preserve">технология, позволяваща обработката на </w:t>
+            </w:r>
+            <w:r>
+              <w:t>HTTP</w:t>
+            </w:r>
+            <w:r>
+              <w:rPr>
+                <w:lang w:val="ru-RU"/>
+              </w:rPr>
+              <w:t xml:space="preserve"> </w:t>
+            </w:r>
+            <w:r>
+              <w:rPr>
+                <w:lang w:val="bg-BG"/>
+              </w:rPr>
+              <w:t>заявки и връщането на отговор.</w:t>
             </w:r>
           </w:p>
         </w:tc>
@@ -7627,7 +10143,7 @@
           </w:tcPr>
           <w:p>
             <w:r>
-              <w:t>Java Servlets</w:t>
+              <w:t>Java Server Pages</w:t>
             </w:r>
           </w:p>
         </w:tc>
@@ -7639,38 +10155,23 @@
             <w:pPr>
               <w:jc w:val="both"/>
               <w:rPr>
+                <w:lang w:val="ru-RU"/>
+              </w:rPr>
+            </w:pPr>
+            <w:r>
+              <w:t>Java</w:t>
+            </w:r>
+            <w:r>
+              <w:rPr>
+                <w:lang w:val="ru-RU"/>
+              </w:rPr>
+              <w:t xml:space="preserve"> </w:t>
+            </w:r>
+            <w:r>
+              <w:rPr>
                 <w:lang w:val="bg-BG"/>
               </w:rPr>
-            </w:pPr>
-            <w:r>
-              <w:t>Java</w:t>
-            </w:r>
-            <w:r>
-              <w:rPr>
-                <w:lang w:val="ru-RU"/>
-              </w:rPr>
-              <w:t xml:space="preserve"> </w:t>
-            </w:r>
-            <w:r>
-              <w:rPr>
-                <w:lang w:val="bg-BG"/>
-              </w:rPr>
-              <w:t xml:space="preserve">технология, позволяваща обработката на </w:t>
-            </w:r>
-            <w:r>
-              <w:t>HTTP</w:t>
-            </w:r>
-            <w:r>
-              <w:rPr>
-                <w:lang w:val="ru-RU"/>
-              </w:rPr>
-              <w:t xml:space="preserve"> </w:t>
-            </w:r>
-            <w:r>
-              <w:rPr>
-                <w:lang w:val="bg-BG"/>
-              </w:rPr>
-              <w:t>заявки и връщането на отговор.</w:t>
+              <w:t>технология за динамично генериране на уеб страници.</w:t>
             </w:r>
           </w:p>
         </w:tc>
@@ -7694,7 +10195,7 @@
           </w:tcPr>
           <w:p>
             <w:r>
-              <w:t>Java Server Pages</w:t>
+              <w:t>ABM private</w:t>
             </w:r>
           </w:p>
         </w:tc>
@@ -7706,82 +10207,30 @@
             <w:pPr>
               <w:jc w:val="both"/>
               <w:rPr>
-                <w:lang w:val="ru-RU"/>
+                <w:lang w:val="bg-BG"/>
               </w:rPr>
             </w:pPr>
             <w:r>
-              <w:t>Java</w:t>
-            </w:r>
-            <w:r>
-              <w:rPr>
-                <w:lang w:val="ru-RU"/>
-              </w:rPr>
-              <w:t xml:space="preserve"> </w:t>
-            </w:r>
-            <w:r>
               <w:rPr>
                 <w:lang w:val="bg-BG"/>
               </w:rPr>
-              <w:t>технология за динамично генериране на уеб страници.</w:t>
-            </w:r>
-          </w:p>
-        </w:tc>
-        <w:tc>
-          <w:tcPr>
-            <w:tcW w:w="3672" w:type="dxa"/>
-          </w:tcPr>
-          <w:p>
-            <w:pPr>
-              <w:rPr>
-                <w:lang w:val="ru-RU"/>
-              </w:rPr>
-            </w:pPr>
-          </w:p>
-        </w:tc>
-      </w:tr>
-      <w:tr>
-        <w:tc>
-          <w:tcPr>
-            <w:tcW w:w="2515" w:type="dxa"/>
-          </w:tcPr>
-          <w:p>
-            <w:r>
-              <w:t>ABM private</w:t>
-            </w:r>
-          </w:p>
-        </w:tc>
-        <w:tc>
-          <w:tcPr>
-            <w:tcW w:w="3389" w:type="dxa"/>
-          </w:tcPr>
-          <w:p>
-            <w:pPr>
-              <w:jc w:val="both"/>
+              <w:t xml:space="preserve">Ядрото на системата </w:t>
+            </w:r>
+            <w:r>
+              <w:t xml:space="preserve">ABM. </w:t>
+            </w:r>
+            <w:r>
               <w:rPr>
                 <w:lang w:val="bg-BG"/>
               </w:rPr>
-            </w:pPr>
+              <w:t xml:space="preserve">То се ползва от банковите служители, предлага уникални услуги , включващи модификации на голям брой полета от бази данни, преглед </w:t>
+            </w:r>
             <w:r>
               <w:rPr>
                 <w:lang w:val="bg-BG"/>
               </w:rPr>
-              <w:t xml:space="preserve">Ядрото на системата </w:t>
-            </w:r>
-            <w:r>
-              <w:t xml:space="preserve">ABM. </w:t>
-            </w:r>
-            <w:r>
-              <w:rPr>
-                <w:lang w:val="bg-BG"/>
-              </w:rPr>
-              <w:t xml:space="preserve">То се ползва от банковите служители, </w:t>
-            </w:r>
-            <w:r>
-              <w:rPr>
-                <w:lang w:val="bg-BG"/>
-              </w:rPr>
               <w:lastRenderedPageBreak/>
-              <w:t>предлага уникални услуги , включващи модификации на голям брой полета от бази данни, преглед на потока данни с чужди системи и административен контрол над системата.</w:t>
+              <w:t>на потока данни с чужди системи и административен контрол над системата.</w:t>
             </w:r>
           </w:p>
         </w:tc>
@@ -7871,9 +10320,11 @@
               </w:rPr>
               <w:t xml:space="preserve"> </w:t>
             </w:r>
+            <w:proofErr w:type="spellStart"/>
             <w:r>
               <w:t>Shiro</w:t>
             </w:r>
+            <w:proofErr w:type="spellEnd"/>
           </w:p>
         </w:tc>
         <w:tc>
@@ -7891,7 +10342,35 @@
               <w:rPr>
                 <w:lang w:val="bg-BG"/>
               </w:rPr>
-              <w:t xml:space="preserve">Управление на данните за потребители, аутентикацията и оторизацията в системата. Може да се интегрира с база от данни или </w:t>
+              <w:t xml:space="preserve">Управление на данните за потребители, </w:t>
+            </w:r>
+            <w:proofErr w:type="spellStart"/>
+            <w:r>
+              <w:rPr>
+                <w:lang w:val="bg-BG"/>
+              </w:rPr>
+              <w:t>аутентикацията</w:t>
+            </w:r>
+            <w:proofErr w:type="spellEnd"/>
+            <w:r>
+              <w:rPr>
+                <w:lang w:val="bg-BG"/>
+              </w:rPr>
+              <w:t xml:space="preserve"> и </w:t>
+            </w:r>
+            <w:proofErr w:type="spellStart"/>
+            <w:r>
+              <w:rPr>
+                <w:lang w:val="bg-BG"/>
+              </w:rPr>
+              <w:t>оторизацията</w:t>
+            </w:r>
+            <w:proofErr w:type="spellEnd"/>
+            <w:r>
+              <w:rPr>
+                <w:lang w:val="bg-BG"/>
+              </w:rPr>
+              <w:t xml:space="preserve"> в системата. Може да се интегрира с база от данни или </w:t>
             </w:r>
             <w:r>
               <w:t>LDAP</w:t>
@@ -7914,7 +10393,7 @@
                 <w:lang w:val="ru-RU"/>
               </w:rPr>
             </w:pPr>
-            <w:hyperlink r:id="rId11" w:history="1">
+            <w:hyperlink r:id="rId13" w:history="1">
               <w:r>
                 <w:rPr>
                   <w:rStyle w:val="Hyperlink"/>
@@ -7965,7 +10444,7 @@
                 <w:lang w:val="ru-RU"/>
               </w:rPr>
             </w:pPr>
-            <w:hyperlink r:id="rId12" w:history="1">
+            <w:hyperlink r:id="rId14" w:history="1">
               <w:r>
                 <w:rPr>
                   <w:rStyle w:val="Hyperlink"/>
@@ -7992,12 +10471,14 @@
                 </w:rPr>
                 <w:t>.</w:t>
               </w:r>
+              <w:proofErr w:type="spellStart"/>
               <w:r>
                 <w:rPr>
                   <w:rStyle w:val="Hyperlink"/>
                 </w:rPr>
                 <w:t>jboss</w:t>
               </w:r>
+              <w:proofErr w:type="spellEnd"/>
               <w:r>
                 <w:rPr>
                   <w:rStyle w:val="Hyperlink"/>
@@ -8018,12 +10499,14 @@
                 </w:rPr>
                 <w:t>/</w:t>
               </w:r>
+              <w:proofErr w:type="spellStart"/>
               <w:r>
                 <w:rPr>
                   <w:rStyle w:val="Hyperlink"/>
                 </w:rPr>
                 <w:t>jbossas</w:t>
               </w:r>
+              <w:proofErr w:type="spellEnd"/>
             </w:hyperlink>
           </w:p>
         </w:tc>
@@ -8046,15 +10529,15 @@
           <w:p>
             <w:pPr>
               <w:jc w:val="both"/>
+            </w:pPr>
+            <w:r>
               <w:rPr>
                 <w:lang w:val="bg-BG"/>
               </w:rPr>
-            </w:pPr>
-            <w:r>
-              <w:rPr>
-                <w:lang w:val="bg-BG"/>
-              </w:rPr>
-              <w:t>Хранилище за документите, което представлява дърво от файловата структура.</w:t>
+              <w:t>Хранилище за документите</w:t>
+            </w:r>
+            <w:r>
+              <w:t>.</w:t>
             </w:r>
           </w:p>
         </w:tc>
@@ -8157,7 +10640,7 @@
                 <w:lang w:val="bg-BG"/>
               </w:rPr>
             </w:pPr>
-            <w:hyperlink r:id="rId13" w:history="1">
+            <w:hyperlink r:id="rId15" w:history="1">
               <w:r>
                 <w:rPr>
                   <w:rStyle w:val="Hyperlink"/>
@@ -8184,12 +10667,14 @@
                 </w:rPr>
                 <w:t>.</w:t>
               </w:r>
+              <w:proofErr w:type="spellStart"/>
               <w:r>
                 <w:rPr>
                   <w:rStyle w:val="Hyperlink"/>
                 </w:rPr>
                 <w:t>sparxsystems</w:t>
               </w:r>
+              <w:proofErr w:type="spellEnd"/>
               <w:r>
                 <w:rPr>
                   <w:rStyle w:val="Hyperlink"/>
@@ -8223,12 +10708,14 @@
                 </w:rPr>
                 <w:t>/</w:t>
               </w:r>
+              <w:proofErr w:type="spellStart"/>
               <w:r>
                 <w:rPr>
                   <w:rStyle w:val="Hyperlink"/>
                 </w:rPr>
                 <w:t>ea</w:t>
               </w:r>
+              <w:proofErr w:type="spellEnd"/>
               <w:r>
                 <w:rPr>
                   <w:rStyle w:val="Hyperlink"/>
@@ -8265,12 +10752,14 @@
           <w:lang w:val="bg-BG"/>
         </w:rPr>
       </w:pPr>
+      <w:bookmarkStart w:id="65" w:name="_Toc441821808"/>
       <w:r>
         <w:rPr>
           <w:lang w:val="bg-BG"/>
         </w:rPr>
         <w:t>Сервизни компоненти</w:t>
       </w:r>
+      <w:bookmarkEnd w:id="65"/>
     </w:p>
     <w:p>
       <w:pPr>
@@ -8298,7 +10787,6 @@
       <w:r>
         <w:rPr>
           <w:noProof/>
-          <w:lang w:val="en-GB" w:eastAsia="en-GB"/>
         </w:rPr>
         <w:lastRenderedPageBreak/>
         <w:drawing>
@@ -8319,7 +10807,7 @@
                     </pic:cNvPicPr>
                   </pic:nvPicPr>
                   <pic:blipFill>
-                    <a:blip r:embed="rId14">
+                    <a:blip r:embed="rId16">
                       <a:extLst>
                         <a:ext uri="{28A0092B-C50C-407E-A947-70E740481C1C}">
                           <a14:useLocalDpi xmlns:a14="http://schemas.microsoft.com/office/drawing/2010/main" val="0"/>
@@ -8364,6 +10852,7 @@
           <w:lang w:val="bg-BG"/>
         </w:rPr>
       </w:pPr>
+      <w:bookmarkStart w:id="66" w:name="_Toc441821809"/>
       <w:r>
         <w:rPr>
           <w:lang w:val="bg-BG"/>
@@ -8377,6 +10866,7 @@
         </w:rPr>
         <w:t>теграционен поглед</w:t>
       </w:r>
+      <w:bookmarkEnd w:id="66"/>
     </w:p>
     <w:p>
       <w:pPr>
@@ -8402,7 +10892,6 @@
       <w:r>
         <w:rPr>
           <w:noProof/>
-          <w:lang w:val="en-GB" w:eastAsia="en-GB"/>
         </w:rPr>
         <w:drawing>
           <wp:inline distT="0" distB="0" distL="0" distR="0" wp14:anchorId="5F71E115" wp14:editId="2ED4C96F">
@@ -8422,7 +10911,7 @@
                     </pic:cNvPicPr>
                   </pic:nvPicPr>
                   <pic:blipFill>
-                    <a:blip r:embed="rId15">
+                    <a:blip r:embed="rId17">
                       <a:extLst>
                         <a:ext uri="{28A0092B-C50C-407E-A947-70E740481C1C}">
                           <a14:useLocalDpi xmlns:a14="http://schemas.microsoft.com/office/drawing/2010/main" val="0"/>
@@ -8522,7 +11011,6 @@
       <w:r>
         <w:rPr>
           <w:noProof/>
-          <w:lang w:val="en-GB" w:eastAsia="en-GB"/>
         </w:rPr>
         <w:lastRenderedPageBreak/>
         <mc:AlternateContent>
@@ -8872,6 +11360,8 @@
                         <wps:txbx>
                           <w:txbxContent>
                             <w:p>
+                              <w:proofErr w:type="spellStart"/>
+                              <w:proofErr w:type="gramStart"/>
                               <w:r>
                                 <w:rPr>
                                   <w:rFonts w:ascii="Arial" w:hAnsi="Arial" w:cs="Arial"/>
@@ -8881,7 +11371,20 @@
                                   <w:sz w:val="14"/>
                                   <w:szCs w:val="14"/>
                                 </w:rPr>
-                                <w:t>sd Integrations View</w:t>
+                                <w:t>sd</w:t>
+                              </w:r>
+                              <w:proofErr w:type="spellEnd"/>
+                              <w:proofErr w:type="gramEnd"/>
+                              <w:r>
+                                <w:rPr>
+                                  <w:rFonts w:ascii="Arial" w:hAnsi="Arial" w:cs="Arial"/>
+                                  <w:b/>
+                                  <w:bCs/>
+                                  <w:color w:val="000000"/>
+                                  <w:sz w:val="14"/>
+                                  <w:szCs w:val="14"/>
+                                </w:rPr>
+                                <w:t xml:space="preserve"> Integrations View</w:t>
                               </w:r>
                             </w:p>
                           </w:txbxContent>
@@ -9475,6 +11978,7 @@
                               <w:pPr>
                                 <w:jc w:val="center"/>
                               </w:pPr>
+                              <w:proofErr w:type="spellStart"/>
                               <w:r>
                                 <w:rPr>
                                   <w:rFonts w:ascii="Arial" w:hAnsi="Arial" w:cs="Arial"/>
@@ -9484,7 +11988,43 @@
                                   <w:sz w:val="14"/>
                                   <w:szCs w:val="14"/>
                                 </w:rPr>
-                                <w:t>Външна система 1</w:t>
+                                <w:t>Външна</w:t>
+                              </w:r>
+                              <w:proofErr w:type="spellEnd"/>
+                              <w:r>
+                                <w:rPr>
+                                  <w:rFonts w:ascii="Arial" w:hAnsi="Arial" w:cs="Arial"/>
+                                  <w:b/>
+                                  <w:bCs/>
+                                  <w:color w:val="000000"/>
+                                  <w:sz w:val="14"/>
+                                  <w:szCs w:val="14"/>
+                                </w:rPr>
+                                <w:t xml:space="preserve"> </w:t>
+                              </w:r>
+                              <w:proofErr w:type="spellStart"/>
+                              <w:r>
+                                <w:rPr>
+                                  <w:rFonts w:ascii="Arial" w:hAnsi="Arial" w:cs="Arial"/>
+                                  <w:b/>
+                                  <w:bCs/>
+                                  <w:color w:val="000000"/>
+                                  <w:sz w:val="14"/>
+                                  <w:szCs w:val="14"/>
+                                </w:rPr>
+                                <w:t>система</w:t>
+                              </w:r>
+                              <w:proofErr w:type="spellEnd"/>
+                              <w:r>
+                                <w:rPr>
+                                  <w:rFonts w:ascii="Arial" w:hAnsi="Arial" w:cs="Arial"/>
+                                  <w:b/>
+                                  <w:bCs/>
+                                  <w:color w:val="000000"/>
+                                  <w:sz w:val="14"/>
+                                  <w:szCs w:val="14"/>
+                                </w:rPr>
+                                <w:t xml:space="preserve"> 1</w:t>
                               </w:r>
                             </w:p>
                           </w:txbxContent>
@@ -10933,6 +13473,7 @@
                         <wps:txbx>
                           <w:txbxContent>
                             <w:p>
+                              <w:proofErr w:type="spellStart"/>
                               <w:r>
                                 <w:rPr>
                                   <w:rFonts w:ascii="Arial" w:hAnsi="Arial" w:cs="Arial"/>
@@ -10942,7 +13483,43 @@
                                   <w:sz w:val="14"/>
                                   <w:szCs w:val="14"/>
                                 </w:rPr>
-                                <w:t>Външна система 2</w:t>
+                                <w:t>Външна</w:t>
+                              </w:r>
+                              <w:proofErr w:type="spellEnd"/>
+                              <w:r>
+                                <w:rPr>
+                                  <w:rFonts w:ascii="Arial" w:hAnsi="Arial" w:cs="Arial"/>
+                                  <w:b/>
+                                  <w:bCs/>
+                                  <w:color w:val="000000"/>
+                                  <w:sz w:val="14"/>
+                                  <w:szCs w:val="14"/>
+                                </w:rPr>
+                                <w:t xml:space="preserve"> </w:t>
+                              </w:r>
+                              <w:proofErr w:type="spellStart"/>
+                              <w:r>
+                                <w:rPr>
+                                  <w:rFonts w:ascii="Arial" w:hAnsi="Arial" w:cs="Arial"/>
+                                  <w:b/>
+                                  <w:bCs/>
+                                  <w:color w:val="000000"/>
+                                  <w:sz w:val="14"/>
+                                  <w:szCs w:val="14"/>
+                                </w:rPr>
+                                <w:t>система</w:t>
+                              </w:r>
+                              <w:proofErr w:type="spellEnd"/>
+                              <w:r>
+                                <w:rPr>
+                                  <w:rFonts w:ascii="Arial" w:hAnsi="Arial" w:cs="Arial"/>
+                                  <w:b/>
+                                  <w:bCs/>
+                                  <w:color w:val="000000"/>
+                                  <w:sz w:val="14"/>
+                                  <w:szCs w:val="14"/>
+                                </w:rPr>
+                                <w:t xml:space="preserve"> 2</w:t>
                               </w:r>
                             </w:p>
                           </w:txbxContent>
@@ -11533,6 +14110,7 @@
                         <wps:txbx>
                           <w:txbxContent>
                             <w:p>
+                              <w:proofErr w:type="spellStart"/>
                               <w:r>
                                 <w:rPr>
                                   <w:rFonts w:ascii="Arial" w:hAnsi="Arial" w:cs="Arial"/>
@@ -11542,8 +14120,33 @@
                                   <w:sz w:val="14"/>
                                   <w:szCs w:val="14"/>
                                 </w:rPr>
-                                <w:t>Сервизна шина</w:t>
+                                <w:t>Сервизна</w:t>
                               </w:r>
+                              <w:proofErr w:type="spellEnd"/>
+                              <w:r>
+                                <w:rPr>
+                                  <w:rFonts w:ascii="Arial" w:hAnsi="Arial" w:cs="Arial"/>
+                                  <w:b/>
+                                  <w:bCs/>
+                                  <w:color w:val="000000"/>
+                                  <w:sz w:val="14"/>
+                                  <w:szCs w:val="14"/>
+                                </w:rPr>
+                                <w:t xml:space="preserve"> </w:t>
+                              </w:r>
+                              <w:proofErr w:type="spellStart"/>
+                              <w:r>
+                                <w:rPr>
+                                  <w:rFonts w:ascii="Arial" w:hAnsi="Arial" w:cs="Arial"/>
+                                  <w:b/>
+                                  <w:bCs/>
+                                  <w:color w:val="000000"/>
+                                  <w:sz w:val="14"/>
+                                  <w:szCs w:val="14"/>
+                                </w:rPr>
+                                <w:t>шина</w:t>
+                              </w:r>
+                              <w:proofErr w:type="spellEnd"/>
                             </w:p>
                           </w:txbxContent>
                         </wps:txbx>
@@ -12133,6 +14736,7 @@
                         <wps:txbx>
                           <w:txbxContent>
                             <w:p>
+                              <w:proofErr w:type="spellStart"/>
                               <w:r>
                                 <w:rPr>
                                   <w:rFonts w:ascii="Arial" w:hAnsi="Arial" w:cs="Arial"/>
@@ -12142,7 +14746,43 @@
                                   <w:sz w:val="14"/>
                                   <w:szCs w:val="14"/>
                                 </w:rPr>
-                                <w:t>Външна система n</w:t>
+                                <w:t>Външна</w:t>
+                              </w:r>
+                              <w:proofErr w:type="spellEnd"/>
+                              <w:r>
+                                <w:rPr>
+                                  <w:rFonts w:ascii="Arial" w:hAnsi="Arial" w:cs="Arial"/>
+                                  <w:b/>
+                                  <w:bCs/>
+                                  <w:color w:val="000000"/>
+                                  <w:sz w:val="14"/>
+                                  <w:szCs w:val="14"/>
+                                </w:rPr>
+                                <w:t xml:space="preserve"> </w:t>
+                              </w:r>
+                              <w:proofErr w:type="spellStart"/>
+                              <w:r>
+                                <w:rPr>
+                                  <w:rFonts w:ascii="Arial" w:hAnsi="Arial" w:cs="Arial"/>
+                                  <w:b/>
+                                  <w:bCs/>
+                                  <w:color w:val="000000"/>
+                                  <w:sz w:val="14"/>
+                                  <w:szCs w:val="14"/>
+                                </w:rPr>
+                                <w:t>система</w:t>
+                              </w:r>
+                              <w:proofErr w:type="spellEnd"/>
+                              <w:r>
+                                <w:rPr>
+                                  <w:rFonts w:ascii="Arial" w:hAnsi="Arial" w:cs="Arial"/>
+                                  <w:b/>
+                                  <w:bCs/>
+                                  <w:color w:val="000000"/>
+                                  <w:sz w:val="14"/>
+                                  <w:szCs w:val="14"/>
+                                </w:rPr>
+                                <w:t xml:space="preserve"> n</w:t>
                               </w:r>
                             </w:p>
                           </w:txbxContent>
@@ -13257,7 +15897,27 @@
                                   <w:sz w:val="14"/>
                                   <w:szCs w:val="14"/>
                                 </w:rPr>
-                                <w:t>«flow»</w:t>
+                                <w:t>«</w:t>
+                              </w:r>
+                              <w:proofErr w:type="gramStart"/>
+                              <w:r>
+                                <w:rPr>
+                                  <w:rFonts w:ascii="Arial" w:hAnsi="Arial" w:cs="Arial"/>
+                                  <w:color w:val="000000"/>
+                                  <w:sz w:val="14"/>
+                                  <w:szCs w:val="14"/>
+                                </w:rPr>
+                                <w:t>flow</w:t>
+                              </w:r>
+                              <w:proofErr w:type="gramEnd"/>
+                              <w:r>
+                                <w:rPr>
+                                  <w:rFonts w:ascii="Arial" w:hAnsi="Arial" w:cs="Arial"/>
+                                  <w:color w:val="000000"/>
+                                  <w:sz w:val="14"/>
+                                  <w:szCs w:val="14"/>
+                                </w:rPr>
+                                <w:t>»</w:t>
                               </w:r>
                             </w:p>
                           </w:txbxContent>
@@ -13495,7 +16155,27 @@
                                   <w:sz w:val="14"/>
                                   <w:szCs w:val="14"/>
                                 </w:rPr>
-                                <w:t>«flow»</w:t>
+                                <w:t>«</w:t>
+                              </w:r>
+                              <w:proofErr w:type="gramStart"/>
+                              <w:r>
+                                <w:rPr>
+                                  <w:rFonts w:ascii="Arial" w:hAnsi="Arial" w:cs="Arial"/>
+                                  <w:color w:val="000000"/>
+                                  <w:sz w:val="14"/>
+                                  <w:szCs w:val="14"/>
+                                </w:rPr>
+                                <w:t>flow</w:t>
+                              </w:r>
+                              <w:proofErr w:type="gramEnd"/>
+                              <w:r>
+                                <w:rPr>
+                                  <w:rFonts w:ascii="Arial" w:hAnsi="Arial" w:cs="Arial"/>
+                                  <w:color w:val="000000"/>
+                                  <w:sz w:val="14"/>
+                                  <w:szCs w:val="14"/>
+                                </w:rPr>
+                                <w:t>»</w:t>
                               </w:r>
                             </w:p>
                           </w:txbxContent>
@@ -13733,7 +16413,27 @@
                                   <w:sz w:val="14"/>
                                   <w:szCs w:val="14"/>
                                 </w:rPr>
-                                <w:t>«flow»</w:t>
+                                <w:t>«</w:t>
+                              </w:r>
+                              <w:proofErr w:type="gramStart"/>
+                              <w:r>
+                                <w:rPr>
+                                  <w:rFonts w:ascii="Arial" w:hAnsi="Arial" w:cs="Arial"/>
+                                  <w:color w:val="000000"/>
+                                  <w:sz w:val="14"/>
+                                  <w:szCs w:val="14"/>
+                                </w:rPr>
+                                <w:t>flow</w:t>
+                              </w:r>
+                              <w:proofErr w:type="gramEnd"/>
+                              <w:r>
+                                <w:rPr>
+                                  <w:rFonts w:ascii="Arial" w:hAnsi="Arial" w:cs="Arial"/>
+                                  <w:color w:val="000000"/>
+                                  <w:sz w:val="14"/>
+                                  <w:szCs w:val="14"/>
+                                </w:rPr>
+                                <w:t>»</w:t>
                               </w:r>
                             </w:p>
                           </w:txbxContent>
@@ -14139,7 +16839,27 @@
                                   <w:sz w:val="14"/>
                                   <w:szCs w:val="14"/>
                                 </w:rPr>
-                                <w:t>«flow»</w:t>
+                                <w:t>«</w:t>
+                              </w:r>
+                              <w:proofErr w:type="gramStart"/>
+                              <w:r>
+                                <w:rPr>
+                                  <w:rFonts w:ascii="Arial" w:hAnsi="Arial" w:cs="Arial"/>
+                                  <w:color w:val="000000"/>
+                                  <w:sz w:val="14"/>
+                                  <w:szCs w:val="14"/>
+                                </w:rPr>
+                                <w:t>flow</w:t>
+                              </w:r>
+                              <w:proofErr w:type="gramEnd"/>
+                              <w:r>
+                                <w:rPr>
+                                  <w:rFonts w:ascii="Arial" w:hAnsi="Arial" w:cs="Arial"/>
+                                  <w:color w:val="000000"/>
+                                  <w:sz w:val="14"/>
+                                  <w:szCs w:val="14"/>
+                                </w:rPr>
+                                <w:t>»</w:t>
                               </w:r>
                             </w:p>
                           </w:txbxContent>
@@ -14577,7 +17297,27 @@
                                   <w:sz w:val="14"/>
                                   <w:szCs w:val="14"/>
                                 </w:rPr>
-                                <w:t>«flow»</w:t>
+                                <w:t>«</w:t>
+                              </w:r>
+                              <w:proofErr w:type="gramStart"/>
+                              <w:r>
+                                <w:rPr>
+                                  <w:rFonts w:ascii="Arial" w:hAnsi="Arial" w:cs="Arial"/>
+                                  <w:color w:val="000000"/>
+                                  <w:sz w:val="14"/>
+                                  <w:szCs w:val="14"/>
+                                </w:rPr>
+                                <w:t>flow</w:t>
+                              </w:r>
+                              <w:proofErr w:type="gramEnd"/>
+                              <w:r>
+                                <w:rPr>
+                                  <w:rFonts w:ascii="Arial" w:hAnsi="Arial" w:cs="Arial"/>
+                                  <w:color w:val="000000"/>
+                                  <w:sz w:val="14"/>
+                                  <w:szCs w:val="14"/>
+                                </w:rPr>
+                                <w:t>»</w:t>
                               </w:r>
                             </w:p>
                           </w:txbxContent>
@@ -15015,7 +17755,27 @@
                                   <w:sz w:val="14"/>
                                   <w:szCs w:val="14"/>
                                 </w:rPr>
-                                <w:t>«flow»</w:t>
+                                <w:t>«</w:t>
+                              </w:r>
+                              <w:proofErr w:type="gramStart"/>
+                              <w:r>
+                                <w:rPr>
+                                  <w:rFonts w:ascii="Arial" w:hAnsi="Arial" w:cs="Arial"/>
+                                  <w:color w:val="000000"/>
+                                  <w:sz w:val="14"/>
+                                  <w:szCs w:val="14"/>
+                                </w:rPr>
+                                <w:t>flow</w:t>
+                              </w:r>
+                              <w:proofErr w:type="gramEnd"/>
+                              <w:r>
+                                <w:rPr>
+                                  <w:rFonts w:ascii="Arial" w:hAnsi="Arial" w:cs="Arial"/>
+                                  <w:color w:val="000000"/>
+                                  <w:sz w:val="14"/>
+                                  <w:szCs w:val="14"/>
+                                </w:rPr>
+                                <w:t>»</w:t>
                               </w:r>
                             </w:p>
                           </w:txbxContent>
@@ -15421,7 +18181,27 @@
                                   <w:sz w:val="14"/>
                                   <w:szCs w:val="14"/>
                                 </w:rPr>
-                                <w:t>«flow»</w:t>
+                                <w:t>«</w:t>
+                              </w:r>
+                              <w:proofErr w:type="gramStart"/>
+                              <w:r>
+                                <w:rPr>
+                                  <w:rFonts w:ascii="Arial" w:hAnsi="Arial" w:cs="Arial"/>
+                                  <w:color w:val="000000"/>
+                                  <w:sz w:val="14"/>
+                                  <w:szCs w:val="14"/>
+                                </w:rPr>
+                                <w:t>flow</w:t>
+                              </w:r>
+                              <w:proofErr w:type="gramEnd"/>
+                              <w:r>
+                                <w:rPr>
+                                  <w:rFonts w:ascii="Arial" w:hAnsi="Arial" w:cs="Arial"/>
+                                  <w:color w:val="000000"/>
+                                  <w:sz w:val="14"/>
+                                  <w:szCs w:val="14"/>
+                                </w:rPr>
+                                <w:t>»</w:t>
                               </w:r>
                             </w:p>
                           </w:txbxContent>
@@ -15859,7 +18639,27 @@
                                   <w:sz w:val="14"/>
                                   <w:szCs w:val="14"/>
                                 </w:rPr>
-                                <w:t>«flow»</w:t>
+                                <w:t>«</w:t>
+                              </w:r>
+                              <w:proofErr w:type="gramStart"/>
+                              <w:r>
+                                <w:rPr>
+                                  <w:rFonts w:ascii="Arial" w:hAnsi="Arial" w:cs="Arial"/>
+                                  <w:color w:val="000000"/>
+                                  <w:sz w:val="14"/>
+                                  <w:szCs w:val="14"/>
+                                </w:rPr>
+                                <w:t>flow</w:t>
+                              </w:r>
+                              <w:proofErr w:type="gramEnd"/>
+                              <w:r>
+                                <w:rPr>
+                                  <w:rFonts w:ascii="Arial" w:hAnsi="Arial" w:cs="Arial"/>
+                                  <w:color w:val="000000"/>
+                                  <w:sz w:val="14"/>
+                                  <w:szCs w:val="14"/>
+                                </w:rPr>
+                                <w:t>»</w:t>
                               </w:r>
                             </w:p>
                           </w:txbxContent>
@@ -16167,7 +18967,27 @@
                                   <w:sz w:val="14"/>
                                   <w:szCs w:val="14"/>
                                 </w:rPr>
-                                <w:t>«flow»</w:t>
+                                <w:t>«</w:t>
+                              </w:r>
+                              <w:proofErr w:type="gramStart"/>
+                              <w:r>
+                                <w:rPr>
+                                  <w:rFonts w:ascii="Arial" w:hAnsi="Arial" w:cs="Arial"/>
+                                  <w:color w:val="000000"/>
+                                  <w:sz w:val="14"/>
+                                  <w:szCs w:val="14"/>
+                                </w:rPr>
+                                <w:t>flow</w:t>
+                              </w:r>
+                              <w:proofErr w:type="gramEnd"/>
+                              <w:r>
+                                <w:rPr>
+                                  <w:rFonts w:ascii="Arial" w:hAnsi="Arial" w:cs="Arial"/>
+                                  <w:color w:val="000000"/>
+                                  <w:sz w:val="14"/>
+                                  <w:szCs w:val="14"/>
+                                </w:rPr>
+                                <w:t>»</w:t>
                               </w:r>
                             </w:p>
                           </w:txbxContent>
@@ -16475,7 +19295,27 @@
                                   <w:sz w:val="14"/>
                                   <w:szCs w:val="14"/>
                                 </w:rPr>
-                                <w:t>«flow»</w:t>
+                                <w:t>«</w:t>
+                              </w:r>
+                              <w:proofErr w:type="gramStart"/>
+                              <w:r>
+                                <w:rPr>
+                                  <w:rFonts w:ascii="Arial" w:hAnsi="Arial" w:cs="Arial"/>
+                                  <w:color w:val="000000"/>
+                                  <w:sz w:val="14"/>
+                                  <w:szCs w:val="14"/>
+                                </w:rPr>
+                                <w:t>flow</w:t>
+                              </w:r>
+                              <w:proofErr w:type="gramEnd"/>
+                              <w:r>
+                                <w:rPr>
+                                  <w:rFonts w:ascii="Arial" w:hAnsi="Arial" w:cs="Arial"/>
+                                  <w:color w:val="000000"/>
+                                  <w:sz w:val="14"/>
+                                  <w:szCs w:val="14"/>
+                                </w:rPr>
+                                <w:t>»</w:t>
                               </w:r>
                             </w:p>
                           </w:txbxContent>
@@ -16492,7 +19332,7 @@
           </mc:Choice>
           <mc:Fallback>
             <w:pict>
-              <v:group w14:anchorId="2B160CCF" id="Платно 137" o:spid="_x0000_s1026" editas="canvas" style="width:461pt;height:382.7pt;mso-position-horizontal-relative:char;mso-position-vertical-relative:line" coordsize="58547,48596" o:gfxdata="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">
+              <v:group id="Платно 137" o:spid="_x0000_s1026" editas="canvas" style="width:461pt;height:382.7pt;mso-position-horizontal-relative:char;mso-position-vertical-relative:line" coordsize="58547,48596" o:gfxdata="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">
                 <v:shapetype id="_x0000_t75" coordsize="21600,21600" o:spt="75" o:preferrelative="t" path="m@4@5l@4@11@9@11@9@5xe" filled="f" stroked="f">
                   <v:stroke joinstyle="miter"/>
                   <v:formulas>
@@ -16516,18 +19356,18 @@
                   <v:fill o:detectmouseclick="t"/>
                   <v:path o:connecttype="none"/>
                 </v:shape>
-                <v:rect id="Rectangle 4" o:spid="_x0000_s1028" style="position:absolute;left:93;top:93;width:58163;height:48251;visibility:visible;mso-wrap-style:square;v-text-anchor:top" o:gfxdata="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" filled="f" strokeweight=".05pt">
+                <v:rect id="Rectangle 4" o:spid="_x0000_s1028" style="position:absolute;left:93;top:93;width:58163;height:48251;visibility:visible;mso-wrap-style:square;v-text-anchor:top" o:gfxdata="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" filled="f" strokeweight=".05pt">
                   <v:stroke joinstyle="round" endcap="square"/>
                   <v:textbox inset="2.49331mm,1.2466mm,2.49331mm,1.2466mm"/>
                 </v:rect>
-                <v:shape id="Freeform 5" o:spid="_x0000_s1029" style="position:absolute;left:93;top:93;width:11209;height:1758;visibility:visible;mso-wrap-style:square;v-text-anchor:top" coordsize="1798,282" o:gfxdata="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" path="m,282r1604,l1798,74r,-74l,,,282xe" stroked="f">
+                <v:shape id="Freeform 5" o:spid="_x0000_s1029" style="position:absolute;left:93;top:93;width:11209;height:1758;visibility:visible;mso-wrap-style:square;v-text-anchor:top" coordsize="1798,282" o:gfxdata="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" path="m,282r1604,l1798,74r,-74l,,,282xe" stroked="f">
                   <v:path arrowok="t" o:connecttype="custom" o:connectlocs="0,175798;999928,175798;1120867,46131;1120867,0;0,0;0,175798" o:connectangles="0,0,0,0,0,0"/>
                 </v:shape>
-                <v:shape id="Freeform 6" o:spid="_x0000_s1030" style="position:absolute;left:93;top:93;width:11209;height:1758;visibility:visible;mso-wrap-style:square;v-text-anchor:top" coordsize="1798,282" o:gfxdata="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" path="m,282r1604,l1798,74r,-74l,,,282xe" filled="f" strokeweight=".05pt">
+                <v:shape id="Freeform 6" o:spid="_x0000_s1030" style="position:absolute;left:93;top:93;width:11209;height:1758;visibility:visible;mso-wrap-style:square;v-text-anchor:top" coordsize="1798,282" o:gfxdata="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" path="m,282r1604,l1798,74r,-74l,,,282xe" filled="f" strokeweight=".05pt">
                   <v:stroke endcap="square"/>
                   <v:path arrowok="t" o:connecttype="custom" o:connectlocs="0,175798;999928,175798;1120867,46131;1120867,0;0,0;0,175798" o:connectangles="0,0,0,0,0,0"/>
                 </v:shape>
-                <v:rect id="Rectangle 7" o:spid="_x0000_s1031" style="position:absolute;left:554;top:367;width:243;height:1496;visibility:visible;mso-wrap-style:none;v-text-anchor:top" o:gfxdata="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" filled="f" stroked="f">
+                <v:rect id="Rectangle 7" o:spid="_x0000_s1031" style="position:absolute;left:554;top:367;width:243;height:1496;visibility:visible;mso-wrap-style:none;v-text-anchor:top" o:gfxdata="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" filled="f" stroked="f">
                   <v:textbox style="mso-fit-shape-to-text:t" inset="0,0,0,0">
                     <w:txbxContent>
                       <w:p>
@@ -16546,10 +19386,12 @@
                     </w:txbxContent>
                   </v:textbox>
                 </v:rect>
-                <v:rect id="Rectangle 8" o:spid="_x0000_s1032" style="position:absolute;left:554;top:367;width:8649;height:1524;visibility:visible;mso-wrap-style:none;v-text-anchor:top" o:gfxdata="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" filled="f" stroked="f">
+                <v:rect id="Rectangle 8" o:spid="_x0000_s1032" style="position:absolute;left:554;top:367;width:8649;height:1524;visibility:visible;mso-wrap-style:none;v-text-anchor:top" o:gfxdata="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" filled="f" stroked="f">
                   <v:textbox style="mso-fit-shape-to-text:t" inset="0,0,0,0">
                     <w:txbxContent>
                       <w:p>
+                        <w:proofErr w:type="spellStart"/>
+                        <w:proofErr w:type="gramStart"/>
                         <w:r>
                           <w:rPr>
                             <w:rFonts w:ascii="Arial" w:hAnsi="Arial" w:cs="Arial"/>
@@ -16559,66 +19401,10 @@
                             <w:sz w:val="14"/>
                             <w:szCs w:val="14"/>
                           </w:rPr>
-                          <w:t>sd Integrations View</w:t>
+                          <w:t>sd</w:t>
                         </w:r>
-                      </w:p>
-                    </w:txbxContent>
-                  </v:textbox>
-                </v:rect>
-                <v:rect id="Rectangle 9" o:spid="_x0000_s1033" style="position:absolute;left:2593;top:32510;width:14724;height:4538;visibility:visible;mso-wrap-style:square;v-text-anchor:top" o:gfxdata="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" fillcolor="#c0bfc0" stroked="f">
-                  <v:textbox inset="2.49331mm,1.2466mm,2.49331mm,1.2466mm"/>
-                </v:rect>
-                <v:rect id="Rectangle 10" o:spid="_x0000_s1034" style="position:absolute;left:2593;top:32510;width:14724;height:4538;visibility:visible;mso-wrap-style:square;v-text-anchor:top" o:gfxdata="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" filled="f" strokecolor="#c0bfc0">
-                  <v:stroke endcap="square"/>
-                  <v:textbox inset="2.49331mm,1.2466mm,2.49331mm,1.2466mm"/>
-                </v:rect>
-                <v:rect id="Rectangle 11" o:spid="_x0000_s1035" style="position:absolute;left:2312;top:32229;width:468;height:4538;visibility:visible;mso-wrap-style:square;v-text-anchor:top" o:gfxdata="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" fillcolor="#e5dbcc" stroked="f">
-                  <v:textbox inset="2.49331mm,1.2466mm,2.49331mm,1.2466mm"/>
-                </v:rect>
-                <v:rect id="Rectangle 12" o:spid="_x0000_s1036" style="position:absolute;left:2780;top:32229;width:648;height:4538;visibility:visible;mso-wrap-style:square;v-text-anchor:top" o:gfxdata="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" fillcolor="#e7ddce" stroked="f">
-                  <v:textbox inset="2.49331mm,1.2466mm,2.49331mm,1.2466mm"/>
-                </v:rect>
-                <v:rect id="Rectangle 13" o:spid="_x0000_s1037" style="position:absolute;left:3428;top:32229;width:649;height:4538;visibility:visible;mso-wrap-style:square;v-text-anchor:top" o:gfxdata="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" fillcolor="#e9dfd0" stroked="f">
-                  <v:textbox inset="2.49331mm,1.2466mm,2.49331mm,1.2466mm"/>
-                </v:rect>
-                <v:rect id="Rectangle 14" o:spid="_x0000_s1038" style="position:absolute;left:4077;top:32229;width:554;height:4538;visibility:visible;mso-wrap-style:square;v-text-anchor:top" o:gfxdata="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" fillcolor="#ebe1d2" stroked="f">
-                  <v:textbox inset="2.49331mm,1.2466mm,2.49331mm,1.2466mm"/>
-                </v:rect>
-                <v:rect id="Rectangle 15" o:spid="_x0000_s1039" style="position:absolute;left:4631;top:32229;width:649;height:4538;visibility:visible;mso-wrap-style:square;v-text-anchor:top" o:gfxdata="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" fillcolor="#ede3d4" stroked="f">
-                  <v:textbox inset="2.49331mm,1.2466mm,2.49331mm,1.2466mm"/>
-                </v:rect>
-                <v:rect id="Rectangle 16" o:spid="_x0000_s1040" style="position:absolute;left:5280;top:32229;width:648;height:4538;visibility:visible;mso-wrap-style:square;v-text-anchor:top" o:gfxdata="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" fillcolor="#efe5d6" stroked="f">
-                  <v:textbox inset="2.49331mm,1.2466mm,2.49331mm,1.2466mm"/>
-                </v:rect>
-                <v:rect id="Rectangle 17" o:spid="_x0000_s1041" style="position:absolute;left:5928;top:32229;width:835;height:4538;visibility:visible;mso-wrap-style:square;v-text-anchor:top" o:gfxdata="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" fillcolor="#f1e7d8" stroked="f">
-                  <v:textbox inset="2.49331mm,1.2466mm,2.49331mm,1.2466mm"/>
-                </v:rect>
-                <v:rect id="Rectangle 18" o:spid="_x0000_s1042" style="position:absolute;left:6763;top:32229;width:649;height:4538;visibility:visible;mso-wrap-style:square;v-text-anchor:top" o:gfxdata="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" fillcolor="#f3e9da" stroked="f">
-                  <v:textbox inset="2.49331mm,1.2466mm,2.49331mm,1.2466mm"/>
-                </v:rect>
-                <v:rect id="Rectangle 19" o:spid="_x0000_s1043" style="position:absolute;left:7412;top:32229;width:648;height:4538;visibility:visible;mso-wrap-style:square;v-text-anchor:top" o:gfxdata="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" fillcolor="#f5ebdc" stroked="f">
-                  <v:textbox inset="2.49331mm,1.2466mm,2.49331mm,1.2466mm"/>
-                </v:rect>
-                <v:rect id="Rectangle 20" o:spid="_x0000_s1044" style="position:absolute;left:8060;top:32229;width:555;height:4538;visibility:visible;mso-wrap-style:square;v-text-anchor:top" o:gfxdata="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" fillcolor="#f7edde" stroked="f">
-                  <v:textbox inset="2.49331mm,1.2466mm,2.49331mm,1.2466mm"/>
-                </v:rect>
-                <v:rect id="Rectangle 21" o:spid="_x0000_s1045" style="position:absolute;left:8615;top:32229;width:648;height:4538;visibility:visible;mso-wrap-style:square;v-text-anchor:top" o:gfxdata="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" fillcolor="#f9efe0" stroked="f">
-                  <v:textbox inset="2.49331mm,1.2466mm,2.49331mm,1.2466mm"/>
-                </v:rect>
-                <v:rect id="Rectangle 22" o:spid="_x0000_s1046" style="position:absolute;left:9263;top:32229;width:7780;height:4538;visibility:visible;mso-wrap-style:square;v-text-anchor:top" o:gfxdata="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" fillcolor="#fcf2e3" stroked="f">
-                  <v:textbox inset="2.49331mm,1.2466mm,2.49331mm,1.2466mm"/>
-                </v:rect>
-                <v:rect id="Rectangle 23" o:spid="_x0000_s1047" style="position:absolute;left:2312;top:32229;width:14731;height:4538;visibility:visible;mso-wrap-style:square;v-text-anchor:top" o:gfxdata="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" filled="f">
-                  <v:stroke endcap="square"/>
-                  <v:textbox inset="2.49331mm,1.2466mm,2.49331mm,1.2466mm"/>
-                </v:rect>
-                <v:rect id="Rectangle 24" o:spid="_x0000_s1048" style="position:absolute;left:5111;top:33268;width:8211;height:1524;visibility:visible;mso-wrap-style:none;v-text-anchor:top" o:gfxdata="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" filled="f" stroked="f">
-                  <v:textbox style="mso-fit-shape-to-text:t" inset="0,0,0,0">
-                    <w:txbxContent>
-                      <w:p>
-                        <w:pPr>
-                          <w:jc w:val="center"/>
-                        </w:pPr>
+                        <w:proofErr w:type="spellEnd"/>
+                        <w:proofErr w:type="gramEnd"/>
                         <w:r>
                           <w:rPr>
                             <w:rFonts w:ascii="Arial" w:hAnsi="Arial" w:cs="Arial"/>
@@ -16628,60 +19414,166 @@
                             <w:sz w:val="14"/>
                             <w:szCs w:val="14"/>
                           </w:rPr>
-                          <w:t>Външна система 1</w:t>
+                          <w:t xml:space="preserve"> Integrations View</w:t>
                         </w:r>
                       </w:p>
                     </w:txbxContent>
                   </v:textbox>
                 </v:rect>
-                <v:rect id="Rectangle 25" o:spid="_x0000_s1049" style="position:absolute;left:15279;top:4257;width:30104;height:4539;visibility:visible;mso-wrap-style:square;v-text-anchor:top" o:gfxdata="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" fillcolor="#c0bfc0" stroked="f">
+                <v:rect id="Rectangle 9" o:spid="_x0000_s1033" style="position:absolute;left:2593;top:32510;width:14724;height:4538;visibility:visible;mso-wrap-style:square;v-text-anchor:top" o:gfxdata="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" fillcolor="#c0bfc0" stroked="f">
                   <v:textbox inset="2.49331mm,1.2466mm,2.49331mm,1.2466mm"/>
                 </v:rect>
-                <v:rect id="Rectangle 26" o:spid="_x0000_s1050" style="position:absolute;left:15279;top:4257;width:30104;height:4539;visibility:visible;mso-wrap-style:square;v-text-anchor:top" o:gfxdata="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" filled="f" strokecolor="#c0bfc0">
+                <v:rect id="Rectangle 10" o:spid="_x0000_s1034" style="position:absolute;left:2593;top:32510;width:14724;height:4538;visibility:visible;mso-wrap-style:square;v-text-anchor:top" o:gfxdata="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" filled="f" strokecolor="#c0bfc0">
                   <v:stroke endcap="square"/>
                   <v:textbox inset="2.49331mm,1.2466mm,2.49331mm,1.2466mm"/>
                 </v:rect>
-                <v:rect id="Rectangle 27" o:spid="_x0000_s1051" style="position:absolute;left:15005;top:3983;width:1016;height:4538;visibility:visible;mso-wrap-style:square;v-text-anchor:top" o:gfxdata="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" fillcolor="#e5dbcc" stroked="f">
+                <v:rect id="Rectangle 11" o:spid="_x0000_s1035" style="position:absolute;left:2312;top:32229;width:468;height:4538;visibility:visible;mso-wrap-style:square;v-text-anchor:top" o:gfxdata="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" fillcolor="#e5dbcc" stroked="f">
                   <v:textbox inset="2.49331mm,1.2466mm,2.49331mm,1.2466mm"/>
                 </v:rect>
-                <v:rect id="Rectangle 28" o:spid="_x0000_s1052" style="position:absolute;left:16021;top:3983;width:1203;height:4538;visibility:visible;mso-wrap-style:square;v-text-anchor:top" o:gfxdata="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" fillcolor="#e7ddce" stroked="f">
+                <v:rect id="Rectangle 12" o:spid="_x0000_s1036" style="position:absolute;left:2780;top:32229;width:648;height:4538;visibility:visible;mso-wrap-style:square;v-text-anchor:top" o:gfxdata="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" fillcolor="#e7ddce" stroked="f">
                   <v:textbox inset="2.49331mm,1.2466mm,2.49331mm,1.2466mm"/>
                 </v:rect>
-                <v:rect id="Rectangle 29" o:spid="_x0000_s1053" style="position:absolute;left:17224;top:3983;width:1297;height:4538;visibility:visible;mso-wrap-style:square;v-text-anchor:top" o:gfxdata="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" fillcolor="#e9dfd0" stroked="f">
+                <v:rect id="Rectangle 13" o:spid="_x0000_s1037" style="position:absolute;left:3428;top:32229;width:649;height:4538;visibility:visible;mso-wrap-style:square;v-text-anchor:top" o:gfxdata="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" fillcolor="#e9dfd0" stroked="f">
                   <v:textbox inset="2.49331mm,1.2466mm,2.49331mm,1.2466mm"/>
                 </v:rect>
-                <v:rect id="Rectangle 30" o:spid="_x0000_s1054" style="position:absolute;left:18521;top:3983;width:1209;height:4538;visibility:visible;mso-wrap-style:square;v-text-anchor:top" o:gfxdata="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" fillcolor="#ebe1d2" stroked="f">
+                <v:rect id="Rectangle 14" o:spid="_x0000_s1038" style="position:absolute;left:4077;top:32229;width:554;height:4538;visibility:visible;mso-wrap-style:square;v-text-anchor:top" o:gfxdata="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" fillcolor="#ebe1d2" stroked="f">
                   <v:textbox inset="2.49331mm,1.2466mm,2.49331mm,1.2466mm"/>
                 </v:rect>
-                <v:rect id="Rectangle 31" o:spid="_x0000_s1055" style="position:absolute;left:19730;top:3983;width:1297;height:4538;visibility:visible;mso-wrap-style:square;v-text-anchor:top" o:gfxdata="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" fillcolor="#ede3d4" stroked="f">
+                <v:rect id="Rectangle 15" o:spid="_x0000_s1039" style="position:absolute;left:4631;top:32229;width:649;height:4538;visibility:visible;mso-wrap-style:square;v-text-anchor:top" o:gfxdata="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" fillcolor="#ede3d4" stroked="f">
                   <v:textbox inset="2.49331mm,1.2466mm,2.49331mm,1.2466mm"/>
                 </v:rect>
-                <v:rect id="Rectangle 32" o:spid="_x0000_s1056" style="position:absolute;left:21027;top:3983;width:1203;height:4538;visibility:visible;mso-wrap-style:square;v-text-anchor:top" o:gfxdata="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" fillcolor="#efe5d6" stroked="f">
+                <v:rect id="Rectangle 16" o:spid="_x0000_s1040" style="position:absolute;left:5280;top:32229;width:648;height:4538;visibility:visible;mso-wrap-style:square;v-text-anchor:top" o:gfxdata="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" fillcolor="#efe5d6" stroked="f">
                   <v:textbox inset="2.49331mm,1.2466mm,2.49331mm,1.2466mm"/>
                 </v:rect>
-                <v:rect id="Rectangle 33" o:spid="_x0000_s1057" style="position:absolute;left:22230;top:3983;width:1758;height:4538;visibility:visible;mso-wrap-style:square;v-text-anchor:top" o:gfxdata="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" fillcolor="#f1e7d8" stroked="f">
+                <v:rect id="Rectangle 17" o:spid="_x0000_s1041" style="position:absolute;left:5928;top:32229;width:835;height:4538;visibility:visible;mso-wrap-style:square;v-text-anchor:top" o:gfxdata="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" fillcolor="#f1e7d8" stroked="f">
                   <v:textbox inset="2.49331mm,1.2466mm,2.49331mm,1.2466mm"/>
                 </v:rect>
-                <v:rect id="Rectangle 34" o:spid="_x0000_s1058" style="position:absolute;left:23988;top:3983;width:1390;height:4538;visibility:visible;mso-wrap-style:square;v-text-anchor:top" o:gfxdata="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" fillcolor="#f3e9da" stroked="f">
+                <v:rect id="Rectangle 18" o:spid="_x0000_s1042" style="position:absolute;left:6763;top:32229;width:649;height:4538;visibility:visible;mso-wrap-style:square;v-text-anchor:top" o:gfxdata="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" fillcolor="#f3e9da" stroked="f">
                   <v:textbox inset="2.49331mm,1.2466mm,2.49331mm,1.2466mm"/>
                 </v:rect>
-                <v:rect id="Rectangle 35" o:spid="_x0000_s1059" style="position:absolute;left:25378;top:3983;width:1297;height:4538;visibility:visible;mso-wrap-style:square;v-text-anchor:top" o:gfxdata="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" fillcolor="#f5ebdc" stroked="f">
+                <v:rect id="Rectangle 19" o:spid="_x0000_s1043" style="position:absolute;left:7412;top:32229;width:648;height:4538;visibility:visible;mso-wrap-style:square;v-text-anchor:top" o:gfxdata="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" fillcolor="#f5ebdc" stroked="f">
                   <v:textbox inset="2.49331mm,1.2466mm,2.49331mm,1.2466mm"/>
                 </v:rect>
-                <v:rect id="Rectangle 36" o:spid="_x0000_s1060" style="position:absolute;left:26675;top:3983;width:1203;height:4538;visibility:visible;mso-wrap-style:square;v-text-anchor:top" o:gfxdata="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" fillcolor="#f7edde" stroked="f">
+                <v:rect id="Rectangle 20" o:spid="_x0000_s1044" style="position:absolute;left:8060;top:32229;width:555;height:4538;visibility:visible;mso-wrap-style:square;v-text-anchor:top" o:gfxdata="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" fillcolor="#f7edde" stroked="f">
                   <v:textbox inset="2.49331mm,1.2466mm,2.49331mm,1.2466mm"/>
                 </v:rect>
-                <v:rect id="Rectangle 37" o:spid="_x0000_s1061" style="position:absolute;left:27878;top:3983;width:1296;height:4538;visibility:visible;mso-wrap-style:square;v-text-anchor:top" o:gfxdata="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" fillcolor="#f9efe0" stroked="f">
+                <v:rect id="Rectangle 21" o:spid="_x0000_s1045" style="position:absolute;left:8615;top:32229;width:648;height:4538;visibility:visible;mso-wrap-style:square;v-text-anchor:top" o:gfxdata="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" fillcolor="#f9efe0" stroked="f">
                   <v:textbox inset="2.49331mm,1.2466mm,2.49331mm,1.2466mm"/>
                 </v:rect>
-                <v:rect id="Rectangle 38" o:spid="_x0000_s1062" style="position:absolute;left:29174;top:3983;width:15928;height:4538;visibility:visible;mso-wrap-style:square;v-text-anchor:top" o:gfxdata="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" fillcolor="#fcf2e3" stroked="f">
+                <v:rect id="Rectangle 22" o:spid="_x0000_s1046" style="position:absolute;left:9263;top:32229;width:7780;height:4538;visibility:visible;mso-wrap-style:square;v-text-anchor:top" o:gfxdata="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" fillcolor="#fcf2e3" stroked="f">
                   <v:textbox inset="2.49331mm,1.2466mm,2.49331mm,1.2466mm"/>
                 </v:rect>
-                <v:rect id="Rectangle 39" o:spid="_x0000_s1063" style="position:absolute;left:15005;top:3983;width:30097;height:4538;visibility:visible;mso-wrap-style:square;v-text-anchor:top" o:gfxdata="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" filled="f">
+                <v:rect id="Rectangle 23" o:spid="_x0000_s1047" style="position:absolute;left:2312;top:32229;width:14731;height:4538;visibility:visible;mso-wrap-style:square;v-text-anchor:top" o:gfxdata="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" filled="f">
                   <v:stroke endcap="square"/>
                   <v:textbox inset="2.49331mm,1.2466mm,2.49331mm,1.2466mm"/>
                 </v:rect>
-                <v:rect id="Rectangle 40" o:spid="_x0000_s1064" style="position:absolute;left:28713;top:4818;width:1989;height:1497;visibility:visible;mso-wrap-style:none;v-text-anchor:top" o:gfxdata="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" filled="f" stroked="f">
+                <v:rect id="Rectangle 24" o:spid="_x0000_s1048" style="position:absolute;left:5111;top:33268;width:8211;height:1524;visibility:visible;mso-wrap-style:none;v-text-anchor:top" o:gfxdata="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" filled="f" stroked="f">
+                  <v:textbox style="mso-fit-shape-to-text:t" inset="0,0,0,0">
+                    <w:txbxContent>
+                      <w:p>
+                        <w:pPr>
+                          <w:jc w:val="center"/>
+                        </w:pPr>
+                        <w:proofErr w:type="spellStart"/>
+                        <w:r>
+                          <w:rPr>
+                            <w:rFonts w:ascii="Arial" w:hAnsi="Arial" w:cs="Arial"/>
+                            <w:b/>
+                            <w:bCs/>
+                            <w:color w:val="000000"/>
+                            <w:sz w:val="14"/>
+                            <w:szCs w:val="14"/>
+                          </w:rPr>
+                          <w:t>Външна</w:t>
+                        </w:r>
+                        <w:proofErr w:type="spellEnd"/>
+                        <w:r>
+                          <w:rPr>
+                            <w:rFonts w:ascii="Arial" w:hAnsi="Arial" w:cs="Arial"/>
+                            <w:b/>
+                            <w:bCs/>
+                            <w:color w:val="000000"/>
+                            <w:sz w:val="14"/>
+                            <w:szCs w:val="14"/>
+                          </w:rPr>
+                          <w:t xml:space="preserve"> </w:t>
+                        </w:r>
+                        <w:proofErr w:type="spellStart"/>
+                        <w:r>
+                          <w:rPr>
+                            <w:rFonts w:ascii="Arial" w:hAnsi="Arial" w:cs="Arial"/>
+                            <w:b/>
+                            <w:bCs/>
+                            <w:color w:val="000000"/>
+                            <w:sz w:val="14"/>
+                            <w:szCs w:val="14"/>
+                          </w:rPr>
+                          <w:t>система</w:t>
+                        </w:r>
+                        <w:proofErr w:type="spellEnd"/>
+                        <w:r>
+                          <w:rPr>
+                            <w:rFonts w:ascii="Arial" w:hAnsi="Arial" w:cs="Arial"/>
+                            <w:b/>
+                            <w:bCs/>
+                            <w:color w:val="000000"/>
+                            <w:sz w:val="14"/>
+                            <w:szCs w:val="14"/>
+                          </w:rPr>
+                          <w:t xml:space="preserve"> 1</w:t>
+                        </w:r>
+                      </w:p>
+                    </w:txbxContent>
+                  </v:textbox>
+                </v:rect>
+                <v:rect id="Rectangle 25" o:spid="_x0000_s1049" style="position:absolute;left:15279;top:4257;width:30104;height:4539;visibility:visible;mso-wrap-style:square;v-text-anchor:top" o:gfxdata="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" fillcolor="#c0bfc0" stroked="f">
+                  <v:textbox inset="2.49331mm,1.2466mm,2.49331mm,1.2466mm"/>
+                </v:rect>
+                <v:rect id="Rectangle 26" o:spid="_x0000_s1050" style="position:absolute;left:15279;top:4257;width:30104;height:4539;visibility:visible;mso-wrap-style:square;v-text-anchor:top" o:gfxdata="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" filled="f" strokecolor="#c0bfc0">
+                  <v:stroke endcap="square"/>
+                  <v:textbox inset="2.49331mm,1.2466mm,2.49331mm,1.2466mm"/>
+                </v:rect>
+                <v:rect id="Rectangle 27" o:spid="_x0000_s1051" style="position:absolute;left:15005;top:3983;width:1016;height:4538;visibility:visible;mso-wrap-style:square;v-text-anchor:top" o:gfxdata="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" fillcolor="#e5dbcc" stroked="f">
+                  <v:textbox inset="2.49331mm,1.2466mm,2.49331mm,1.2466mm"/>
+                </v:rect>
+                <v:rect id="Rectangle 28" o:spid="_x0000_s1052" style="position:absolute;left:16021;top:3983;width:1203;height:4538;visibility:visible;mso-wrap-style:square;v-text-anchor:top" o:gfxdata="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" fillcolor="#e7ddce" stroked="f">
+                  <v:textbox inset="2.49331mm,1.2466mm,2.49331mm,1.2466mm"/>
+                </v:rect>
+                <v:rect id="Rectangle 29" o:spid="_x0000_s1053" style="position:absolute;left:17224;top:3983;width:1297;height:4538;visibility:visible;mso-wrap-style:square;v-text-anchor:top" o:gfxdata="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" fillcolor="#e9dfd0" stroked="f">
+                  <v:textbox inset="2.49331mm,1.2466mm,2.49331mm,1.2466mm"/>
+                </v:rect>
+                <v:rect id="Rectangle 30" o:spid="_x0000_s1054" style="position:absolute;left:18521;top:3983;width:1209;height:4538;visibility:visible;mso-wrap-style:square;v-text-anchor:top" o:gfxdata="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" fillcolor="#ebe1d2" stroked="f">
+                  <v:textbox inset="2.49331mm,1.2466mm,2.49331mm,1.2466mm"/>
+                </v:rect>
+                <v:rect id="Rectangle 31" o:spid="_x0000_s1055" style="position:absolute;left:19730;top:3983;width:1297;height:4538;visibility:visible;mso-wrap-style:square;v-text-anchor:top" o:gfxdata="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" fillcolor="#ede3d4" stroked="f">
+                  <v:textbox inset="2.49331mm,1.2466mm,2.49331mm,1.2466mm"/>
+                </v:rect>
+                <v:rect id="Rectangle 32" o:spid="_x0000_s1056" style="position:absolute;left:21027;top:3983;width:1203;height:4538;visibility:visible;mso-wrap-style:square;v-text-anchor:top" o:gfxdata="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" fillcolor="#efe5d6" stroked="f">
+                  <v:textbox inset="2.49331mm,1.2466mm,2.49331mm,1.2466mm"/>
+                </v:rect>
+                <v:rect id="Rectangle 33" o:spid="_x0000_s1057" style="position:absolute;left:22230;top:3983;width:1758;height:4538;visibility:visible;mso-wrap-style:square;v-text-anchor:top" o:gfxdata="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" fillcolor="#f1e7d8" stroked="f">
+                  <v:textbox inset="2.49331mm,1.2466mm,2.49331mm,1.2466mm"/>
+                </v:rect>
+                <v:rect id="Rectangle 34" o:spid="_x0000_s1058" style="position:absolute;left:23988;top:3983;width:1390;height:4538;visibility:visible;mso-wrap-style:square;v-text-anchor:top" o:gfxdata="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" fillcolor="#f3e9da" stroked="f">
+                  <v:textbox inset="2.49331mm,1.2466mm,2.49331mm,1.2466mm"/>
+                </v:rect>
+                <v:rect id="Rectangle 35" o:spid="_x0000_s1059" style="position:absolute;left:25378;top:3983;width:1297;height:4538;visibility:visible;mso-wrap-style:square;v-text-anchor:top" o:gfxdata="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" fillcolor="#f5ebdc" stroked="f">
+                  <v:textbox inset="2.49331mm,1.2466mm,2.49331mm,1.2466mm"/>
+                </v:rect>
+                <v:rect id="Rectangle 36" o:spid="_x0000_s1060" style="position:absolute;left:26675;top:3983;width:1203;height:4538;visibility:visible;mso-wrap-style:square;v-text-anchor:top" o:gfxdata="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" fillcolor="#f7edde" stroked="f">
+                  <v:textbox inset="2.49331mm,1.2466mm,2.49331mm,1.2466mm"/>
+                </v:rect>
+                <v:rect id="Rectangle 37" o:spid="_x0000_s1061" style="position:absolute;left:27878;top:3983;width:1296;height:4538;visibility:visible;mso-wrap-style:square;v-text-anchor:top" o:gfxdata="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" fillcolor="#f9efe0" stroked="f">
+                  <v:textbox inset="2.49331mm,1.2466mm,2.49331mm,1.2466mm"/>
+                </v:rect>
+                <v:rect id="Rectangle 38" o:spid="_x0000_s1062" style="position:absolute;left:29174;top:3983;width:15928;height:4538;visibility:visible;mso-wrap-style:square;v-text-anchor:top" o:gfxdata="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" fillcolor="#fcf2e3" stroked="f">
+                  <v:textbox inset="2.49331mm,1.2466mm,2.49331mm,1.2466mm"/>
+                </v:rect>
+                <v:rect id="Rectangle 39" o:spid="_x0000_s1063" style="position:absolute;left:15005;top:3983;width:30097;height:4538;visibility:visible;mso-wrap-style:square;v-text-anchor:top" o:gfxdata="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" filled="f">
+                  <v:stroke endcap="square"/>
+                  <v:textbox inset="2.49331mm,1.2466mm,2.49331mm,1.2466mm"/>
+                </v:rect>
+                <v:rect id="Rectangle 40" o:spid="_x0000_s1064" style="position:absolute;left:28713;top:4818;width:1989;height:1497;visibility:visible;mso-wrap-style:none;v-text-anchor:top" o:gfxdata="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" filled="f" stroked="f">
                   <v:textbox style="mso-fit-shape-to-text:t" inset="0,0,0,0">
                     <w:txbxContent>
                       <w:p>
@@ -16706,78 +19598,79 @@
                     </w:txbxContent>
                   </v:textbox>
                 </v:rect>
-                <v:rect id="Rectangle 41" o:spid="_x0000_s1065" style="position:absolute;left:8983;top:41767;width:93;height:1116;visibility:visible;mso-wrap-style:square;v-text-anchor:top" o:gfxdata="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" fillcolor="#e5dbcc" stroked="f">
+                <v:rect id="Rectangle 41" o:spid="_x0000_s1065" style="position:absolute;left:8983;top:41767;width:93;height:1116;visibility:visible;mso-wrap-style:square;v-text-anchor:top" o:gfxdata="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" fillcolor="#e5dbcc" stroked="f">
                   <v:textbox inset="2.49331mm,1.2466mm,2.49331mm,1.2466mm"/>
                 </v:rect>
-                <v:rect id="Rectangle 42" o:spid="_x0000_s1066" style="position:absolute;left:9076;top:41767;width:94;height:1116;visibility:visible;mso-wrap-style:square;v-text-anchor:top" o:gfxdata="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" fillcolor="#e9dfd0" stroked="f">
+                <v:rect id="Rectangle 42" o:spid="_x0000_s1066" style="position:absolute;left:9076;top:41767;width:94;height:1116;visibility:visible;mso-wrap-style:square;v-text-anchor:top" o:gfxdata="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" fillcolor="#e9dfd0" stroked="f">
                   <v:textbox inset="2.49331mm,1.2466mm,2.49331mm,1.2466mm"/>
                 </v:rect>
-                <v:rect id="Rectangle 43" o:spid="_x0000_s1067" style="position:absolute;left:9170;top:41767;width:93;height:1116;visibility:visible;mso-wrap-style:square;v-text-anchor:top" o:gfxdata="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" fillcolor="#eee4d5" stroked="f">
+                <v:rect id="Rectangle 43" o:spid="_x0000_s1067" style="position:absolute;left:9170;top:41767;width:93;height:1116;visibility:visible;mso-wrap-style:square;v-text-anchor:top" o:gfxdata="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" fillcolor="#eee4d5" stroked="f">
                   <v:textbox inset="2.49331mm,1.2466mm,2.49331mm,1.2466mm"/>
                 </v:rect>
-                <v:rect id="Rectangle 44" o:spid="_x0000_s1068" style="position:absolute;left:9263;top:41767;width:94;height:1116;visibility:visible;mso-wrap-style:square;v-text-anchor:top" o:gfxdata="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" fillcolor="#f2e8d9" stroked="f">
+                <v:rect id="Rectangle 44" o:spid="_x0000_s1068" style="position:absolute;left:9263;top:41767;width:94;height:1116;visibility:visible;mso-wrap-style:square;v-text-anchor:top" o:gfxdata="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" fillcolor="#f2e8d9" stroked="f">
                   <v:textbox inset="2.49331mm,1.2466mm,2.49331mm,1.2466mm"/>
                 </v:rect>
-                <v:rect id="Rectangle 45" o:spid="_x0000_s1069" style="position:absolute;left:9357;top:41767;width:87;height:1116;visibility:visible;mso-wrap-style:square;v-text-anchor:top" o:gfxdata="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" fillcolor="#f5ebdc" stroked="f">
+                <v:rect id="Rectangle 45" o:spid="_x0000_s1069" style="position:absolute;left:9357;top:41767;width:87;height:1116;visibility:visible;mso-wrap-style:square;v-text-anchor:top" o:gfxdata="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" fillcolor="#f5ebdc" stroked="f">
                   <v:textbox inset="2.49331mm,1.2466mm,2.49331mm,1.2466mm"/>
                 </v:rect>
-                <v:rect id="Rectangle 46" o:spid="_x0000_s1070" style="position:absolute;left:9444;top:41767;width:93;height:1116;visibility:visible;mso-wrap-style:square;v-text-anchor:top" o:gfxdata="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" fillcolor="#faf0e1" stroked="f">
+                <v:rect id="Rectangle 46" o:spid="_x0000_s1070" style="position:absolute;left:9444;top:41767;width:93;height:1116;visibility:visible;mso-wrap-style:square;v-text-anchor:top" o:gfxdata="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" fillcolor="#faf0e1" stroked="f">
                   <v:textbox inset="2.49331mm,1.2466mm,2.49331mm,1.2466mm"/>
                 </v:rect>
-                <v:rect id="Rectangle 47" o:spid="_x0000_s1071" style="position:absolute;left:10005;top:41767;width:87;height:1116;visibility:visible;mso-wrap-style:square;v-text-anchor:top" o:gfxdata="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" fillcolor="#e5dbcc" stroked="f">
+                <v:rect id="Rectangle 47" o:spid="_x0000_s1071" style="position:absolute;left:10005;top:41767;width:87;height:1116;visibility:visible;mso-wrap-style:square;v-text-anchor:top" o:gfxdata="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" fillcolor="#e5dbcc" stroked="f">
                   <v:textbox inset="2.49331mm,1.2466mm,2.49331mm,1.2466mm"/>
                 </v:rect>
-                <v:rect id="Rectangle 48" o:spid="_x0000_s1072" style="position:absolute;left:22043;top:32510;width:14724;height:4538;visibility:visible;mso-wrap-style:square;v-text-anchor:top" o:gfxdata="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" fillcolor="#c0bfc0" stroked="f">
+                <v:rect id="Rectangle 48" o:spid="_x0000_s1072" style="position:absolute;left:22043;top:32510;width:14724;height:4538;visibility:visible;mso-wrap-style:square;v-text-anchor:top" o:gfxdata="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" fillcolor="#c0bfc0" stroked="f">
                   <v:textbox inset="2.49331mm,1.2466mm,2.49331mm,1.2466mm"/>
                 </v:rect>
-                <v:rect id="Rectangle 49" o:spid="_x0000_s1073" style="position:absolute;left:22043;top:32510;width:14724;height:4538;visibility:visible;mso-wrap-style:square;v-text-anchor:top" o:gfxdata="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" filled="f" strokecolor="#c0bfc0">
+                <v:rect id="Rectangle 49" o:spid="_x0000_s1073" style="position:absolute;left:22043;top:32510;width:14724;height:4538;visibility:visible;mso-wrap-style:square;v-text-anchor:top" o:gfxdata="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" filled="f" strokecolor="#c0bfc0">
                   <v:stroke endcap="square"/>
                   <v:textbox inset="2.49331mm,1.2466mm,2.49331mm,1.2466mm"/>
                 </v:rect>
-                <v:rect id="Rectangle 50" o:spid="_x0000_s1074" style="position:absolute;left:21762;top:32229;width:468;height:4538;visibility:visible;mso-wrap-style:square;v-text-anchor:top" o:gfxdata="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" fillcolor="#e5dbcc" stroked="f">
+                <v:rect id="Rectangle 50" o:spid="_x0000_s1074" style="position:absolute;left:21762;top:32229;width:468;height:4538;visibility:visible;mso-wrap-style:square;v-text-anchor:top" o:gfxdata="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" fillcolor="#e5dbcc" stroked="f">
                   <v:textbox inset="2.49331mm,1.2466mm,2.49331mm,1.2466mm"/>
                 </v:rect>
-                <v:rect id="Rectangle 51" o:spid="_x0000_s1075" style="position:absolute;left:22230;top:32229;width:648;height:4538;visibility:visible;mso-wrap-style:square;v-text-anchor:top" o:gfxdata="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" fillcolor="#e7ddce" stroked="f">
+                <v:rect id="Rectangle 51" o:spid="_x0000_s1075" style="position:absolute;left:22230;top:32229;width:648;height:4538;visibility:visible;mso-wrap-style:square;v-text-anchor:top" o:gfxdata="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" fillcolor="#e7ddce" stroked="f">
                   <v:textbox inset="2.49331mm,1.2466mm,2.49331mm,1.2466mm"/>
                 </v:rect>
-                <v:rect id="Rectangle 52" o:spid="_x0000_s1076" style="position:absolute;left:22878;top:32229;width:649;height:4538;visibility:visible;mso-wrap-style:square;v-text-anchor:top" o:gfxdata="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" fillcolor="#e9dfd0" stroked="f">
+                <v:rect id="Rectangle 52" o:spid="_x0000_s1076" style="position:absolute;left:22878;top:32229;width:649;height:4538;visibility:visible;mso-wrap-style:square;v-text-anchor:top" o:gfxdata="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" fillcolor="#e9dfd0" stroked="f">
                   <v:textbox inset="2.49331mm,1.2466mm,2.49331mm,1.2466mm"/>
                 </v:rect>
-                <v:rect id="Rectangle 53" o:spid="_x0000_s1077" style="position:absolute;left:23527;top:32229;width:554;height:4538;visibility:visible;mso-wrap-style:square;v-text-anchor:top" o:gfxdata="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" fillcolor="#ebe1d2" stroked="f">
+                <v:rect id="Rectangle 53" o:spid="_x0000_s1077" style="position:absolute;left:23527;top:32229;width:554;height:4538;visibility:visible;mso-wrap-style:square;v-text-anchor:top" o:gfxdata="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" fillcolor="#ebe1d2" stroked="f">
                   <v:textbox inset="2.49331mm,1.2466mm,2.49331mm,1.2466mm"/>
                 </v:rect>
-                <v:rect id="Rectangle 54" o:spid="_x0000_s1078" style="position:absolute;left:24081;top:32229;width:649;height:4538;visibility:visible;mso-wrap-style:square;v-text-anchor:top" o:gfxdata="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" fillcolor="#ede3d4" stroked="f">
+                <v:rect id="Rectangle 54" o:spid="_x0000_s1078" style="position:absolute;left:24081;top:32229;width:649;height:4538;visibility:visible;mso-wrap-style:square;v-text-anchor:top" o:gfxdata="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" fillcolor="#ede3d4" stroked="f">
                   <v:textbox inset="2.49331mm,1.2466mm,2.49331mm,1.2466mm"/>
                 </v:rect>
-                <v:rect id="Rectangle 55" o:spid="_x0000_s1079" style="position:absolute;left:24730;top:32229;width:648;height:4538;visibility:visible;mso-wrap-style:square;v-text-anchor:top" o:gfxdata="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" fillcolor="#efe5d6" stroked="f">
+                <v:rect id="Rectangle 55" o:spid="_x0000_s1079" style="position:absolute;left:24730;top:32229;width:648;height:4538;visibility:visible;mso-wrap-style:square;v-text-anchor:top" o:gfxdata="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" fillcolor="#efe5d6" stroked="f">
                   <v:textbox inset="2.49331mm,1.2466mm,2.49331mm,1.2466mm"/>
                 </v:rect>
-                <v:rect id="Rectangle 56" o:spid="_x0000_s1080" style="position:absolute;left:25378;top:32229;width:835;height:4538;visibility:visible;mso-wrap-style:square;v-text-anchor:top" o:gfxdata="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" fillcolor="#f1e7d8" stroked="f">
+                <v:rect id="Rectangle 56" o:spid="_x0000_s1080" style="position:absolute;left:25378;top:32229;width:835;height:4538;visibility:visible;mso-wrap-style:square;v-text-anchor:top" o:gfxdata="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" fillcolor="#f1e7d8" stroked="f">
                   <v:textbox inset="2.49331mm,1.2466mm,2.49331mm,1.2466mm"/>
                 </v:rect>
-                <v:rect id="Rectangle 57" o:spid="_x0000_s1081" style="position:absolute;left:26213;top:32229;width:649;height:4538;visibility:visible;mso-wrap-style:square;v-text-anchor:top" o:gfxdata="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" fillcolor="#f3e9da" stroked="f">
+                <v:rect id="Rectangle 57" o:spid="_x0000_s1081" style="position:absolute;left:26213;top:32229;width:649;height:4538;visibility:visible;mso-wrap-style:square;v-text-anchor:top" o:gfxdata="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" fillcolor="#f3e9da" stroked="f">
                   <v:textbox inset="2.49331mm,1.2466mm,2.49331mm,1.2466mm"/>
                 </v:rect>
-                <v:rect id="Rectangle 58" o:spid="_x0000_s1082" style="position:absolute;left:26862;top:32229;width:648;height:4538;visibility:visible;mso-wrap-style:square;v-text-anchor:top" o:gfxdata="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" fillcolor="#f5ebdc" stroked="f">
+                <v:rect id="Rectangle 58" o:spid="_x0000_s1082" style="position:absolute;left:26862;top:32229;width:648;height:4538;visibility:visible;mso-wrap-style:square;v-text-anchor:top" o:gfxdata="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" fillcolor="#f5ebdc" stroked="f">
                   <v:textbox inset="2.49331mm,1.2466mm,2.49331mm,1.2466mm"/>
                 </v:rect>
-                <v:rect id="Rectangle 59" o:spid="_x0000_s1083" style="position:absolute;left:27510;top:32229;width:555;height:4538;visibility:visible;mso-wrap-style:square;v-text-anchor:top" o:gfxdata="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" fillcolor="#f7edde" stroked="f">
+                <v:rect id="Rectangle 59" o:spid="_x0000_s1083" style="position:absolute;left:27510;top:32229;width:555;height:4538;visibility:visible;mso-wrap-style:square;v-text-anchor:top" o:gfxdata="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" fillcolor="#f7edde" stroked="f">
                   <v:textbox inset="2.49331mm,1.2466mm,2.49331mm,1.2466mm"/>
                 </v:rect>
-                <v:rect id="Rectangle 60" o:spid="_x0000_s1084" style="position:absolute;left:28065;top:32229;width:648;height:4538;visibility:visible;mso-wrap-style:square;v-text-anchor:top" o:gfxdata="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" fillcolor="#f9efe0" stroked="f">
+                <v:rect id="Rectangle 60" o:spid="_x0000_s1084" style="position:absolute;left:28065;top:32229;width:648;height:4538;visibility:visible;mso-wrap-style:square;v-text-anchor:top" o:gfxdata="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" fillcolor="#f9efe0" stroked="f">
                   <v:textbox inset="2.49331mm,1.2466mm,2.49331mm,1.2466mm"/>
                 </v:rect>
-                <v:rect id="Rectangle 61" o:spid="_x0000_s1085" style="position:absolute;left:28713;top:32229;width:7780;height:4538;visibility:visible;mso-wrap-style:square;v-text-anchor:top" o:gfxdata="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" fillcolor="#fcf2e3" stroked="f">
+                <v:rect id="Rectangle 61" o:spid="_x0000_s1085" style="position:absolute;left:28713;top:32229;width:7780;height:4538;visibility:visible;mso-wrap-style:square;v-text-anchor:top" o:gfxdata="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" fillcolor="#fcf2e3" stroked="f">
                   <v:textbox inset="2.49331mm,1.2466mm,2.49331mm,1.2466mm"/>
                 </v:rect>
-                <v:rect id="Rectangle 62" o:spid="_x0000_s1086" style="position:absolute;left:21762;top:32229;width:14731;height:4538;visibility:visible;mso-wrap-style:square;v-text-anchor:top" o:gfxdata="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" filled="f">
+                <v:rect id="Rectangle 62" o:spid="_x0000_s1086" style="position:absolute;left:21762;top:32229;width:14731;height:4538;visibility:visible;mso-wrap-style:square;v-text-anchor:top" o:gfxdata="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" filled="f">
                   <v:stroke endcap="square"/>
                   <v:textbox inset="2.49331mm,1.2466mm,2.49331mm,1.2466mm"/>
                 </v:rect>
-                <v:rect id="Rectangle 63" o:spid="_x0000_s1087" style="position:absolute;left:25283;top:33268;width:8211;height:1524;visibility:visible;mso-wrap-style:none;v-text-anchor:top" o:gfxdata="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" filled="f" stroked="f">
+                <v:rect id="Rectangle 63" o:spid="_x0000_s1087" style="position:absolute;left:25283;top:33268;width:8211;height:1524;visibility:visible;mso-wrap-style:none;v-text-anchor:top" o:gfxdata="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" filled="f" stroked="f">
                   <v:textbox style="mso-fit-shape-to-text:t" inset="0,0,0,0">
                     <w:txbxContent>
                       <w:p>
+                        <w:proofErr w:type="spellStart"/>
                         <w:r>
                           <w:rPr>
                             <w:rFonts w:ascii="Arial" w:hAnsi="Arial" w:cs="Arial"/>
@@ -16787,63 +19680,9 @@
                             <w:sz w:val="14"/>
                             <w:szCs w:val="14"/>
                           </w:rPr>
-                          <w:t>Външна система 2</w:t>
+                          <w:t>Външна</w:t>
                         </w:r>
-                      </w:p>
-                    </w:txbxContent>
-                  </v:textbox>
-                </v:rect>
-                <v:rect id="Rectangle 64" o:spid="_x0000_s1088" style="position:absolute;left:14818;top:12505;width:31213;height:4538;visibility:visible;mso-wrap-style:square;v-text-anchor:top" o:gfxdata="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" fillcolor="#c0bfc0" stroked="f">
-                  <v:textbox inset="2.49331mm,1.2466mm,2.49331mm,1.2466mm"/>
-                </v:rect>
-                <v:rect id="Rectangle 65" o:spid="_x0000_s1089" style="position:absolute;left:14818;top:12505;width:31213;height:4538;visibility:visible;mso-wrap-style:square;v-text-anchor:top" o:gfxdata="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" filled="f" strokecolor="#c0bfc0">
-                  <v:stroke endcap="square"/>
-                  <v:textbox inset="2.49331mm,1.2466mm,2.49331mm,1.2466mm"/>
-                </v:rect>
-                <v:rect id="Rectangle 66" o:spid="_x0000_s1090" style="position:absolute;left:14543;top:12224;width:1016;height:4539;visibility:visible;mso-wrap-style:square;v-text-anchor:top" o:gfxdata="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" fillcolor="#e5dbcc" stroked="f">
-                  <v:textbox inset="2.49331mm,1.2466mm,2.49331mm,1.2466mm"/>
-                </v:rect>
-                <v:rect id="Rectangle 67" o:spid="_x0000_s1091" style="position:absolute;left:15559;top:12224;width:1297;height:4539;visibility:visible;mso-wrap-style:square;v-text-anchor:top" o:gfxdata="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" fillcolor="#e7ddce" stroked="f">
-                  <v:textbox inset="2.49331mm,1.2466mm,2.49331mm,1.2466mm"/>
-                </v:rect>
-                <v:rect id="Rectangle 68" o:spid="_x0000_s1092" style="position:absolute;left:16856;top:12224;width:1297;height:4539;visibility:visible;mso-wrap-style:square;v-text-anchor:top" o:gfxdata="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" fillcolor="#e9dfd0" stroked="f">
-                  <v:textbox inset="2.49331mm,1.2466mm,2.49331mm,1.2466mm"/>
-                </v:rect>
-                <v:rect id="Rectangle 69" o:spid="_x0000_s1093" style="position:absolute;left:18153;top:12224;width:1296;height:4539;visibility:visible;mso-wrap-style:square;v-text-anchor:top" o:gfxdata="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" fillcolor="#ebe1d2" stroked="f">
-                  <v:textbox inset="2.49331mm,1.2466mm,2.49331mm,1.2466mm"/>
-                </v:rect>
-                <v:rect id="Rectangle 70" o:spid="_x0000_s1094" style="position:absolute;left:19449;top:12224;width:1297;height:4539;visibility:visible;mso-wrap-style:square;v-text-anchor:top" o:gfxdata="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" fillcolor="#ede3d4" stroked="f">
-                  <v:textbox inset="2.49331mm,1.2466mm,2.49331mm,1.2466mm"/>
-                </v:rect>
-                <v:rect id="Rectangle 71" o:spid="_x0000_s1095" style="position:absolute;left:20746;top:12224;width:1297;height:4539;visibility:visible;mso-wrap-style:square;v-text-anchor:top" o:gfxdata="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" fillcolor="#efe5d6" stroked="f">
-                  <v:textbox inset="2.49331mm,1.2466mm,2.49331mm,1.2466mm"/>
-                </v:rect>
-                <v:rect id="Rectangle 72" o:spid="_x0000_s1096" style="position:absolute;left:22043;top:12224;width:1851;height:4539;visibility:visible;mso-wrap-style:square;v-text-anchor:top" o:gfxdata="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" fillcolor="#f1e7d8" stroked="f">
-                  <v:textbox inset="2.49331mm,1.2466mm,2.49331mm,1.2466mm"/>
-                </v:rect>
-                <v:rect id="Rectangle 73" o:spid="_x0000_s1097" style="position:absolute;left:23894;top:12224;width:1390;height:4539;visibility:visible;mso-wrap-style:square;v-text-anchor:top" o:gfxdata="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" fillcolor="#f3e9da" stroked="f">
-                  <v:textbox inset="2.49331mm,1.2466mm,2.49331mm,1.2466mm"/>
-                </v:rect>
-                <v:rect id="Rectangle 74" o:spid="_x0000_s1098" style="position:absolute;left:25284;top:12224;width:1297;height:4539;visibility:visible;mso-wrap-style:square;v-text-anchor:top" o:gfxdata="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" fillcolor="#f5ebdc" stroked="f">
-                  <v:textbox inset="2.49331mm,1.2466mm,2.49331mm,1.2466mm"/>
-                </v:rect>
-                <v:rect id="Rectangle 75" o:spid="_x0000_s1099" style="position:absolute;left:26581;top:12224;width:1297;height:4539;visibility:visible;mso-wrap-style:square;v-text-anchor:top" o:gfxdata="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" fillcolor="#f7edde" stroked="f">
-                  <v:textbox inset="2.49331mm,1.2466mm,2.49331mm,1.2466mm"/>
-                </v:rect>
-                <v:rect id="Rectangle 76" o:spid="_x0000_s1100" style="position:absolute;left:27878;top:12224;width:1296;height:4539;visibility:visible;mso-wrap-style:square;v-text-anchor:top" o:gfxdata="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" fillcolor="#f9efe0" stroked="f">
-                  <v:textbox inset="2.49331mm,1.2466mm,2.49331mm,1.2466mm"/>
-                </v:rect>
-                <v:rect id="Rectangle 77" o:spid="_x0000_s1101" style="position:absolute;left:29174;top:12224;width:16577;height:4539;visibility:visible;mso-wrap-style:square;v-text-anchor:top" o:gfxdata="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" fillcolor="#fcf2e3" stroked="f">
-                  <v:textbox inset="2.49331mm,1.2466mm,2.49331mm,1.2466mm"/>
-                </v:rect>
-                <v:rect id="Rectangle 78" o:spid="_x0000_s1102" style="position:absolute;left:14543;top:12224;width:31208;height:4539;visibility:visible;mso-wrap-style:square;v-text-anchor:top" o:gfxdata="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" filled="f">
-                  <v:stroke endcap="square"/>
-                  <v:textbox inset="2.49331mm,1.2466mm,2.49331mm,1.2466mm"/>
-                </v:rect>
-                <v:rect id="Rectangle 79" o:spid="_x0000_s1103" style="position:absolute;left:26580;top:13059;width:6814;height:1524;visibility:visible;mso-wrap-style:none;v-text-anchor:top" o:gfxdata="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" filled="f" stroked="f">
-                  <v:textbox style="mso-fit-shape-to-text:t" inset="0,0,0,0">
-                    <w:txbxContent>
-                      <w:p>
+                        <w:proofErr w:type="spellEnd"/>
                         <w:r>
                           <w:rPr>
                             <w:rFonts w:ascii="Arial" w:hAnsi="Arial" w:cs="Arial"/>
@@ -16853,63 +19692,9 @@
                             <w:sz w:val="14"/>
                             <w:szCs w:val="14"/>
                           </w:rPr>
-                          <w:t>Сервизна шина</w:t>
+                          <w:t xml:space="preserve"> </w:t>
                         </w:r>
-                      </w:p>
-                    </w:txbxContent>
-                  </v:textbox>
-                </v:rect>
-                <v:rect id="Rectangle 80" o:spid="_x0000_s1104" style="position:absolute;left:41493;top:32510;width:14724;height:4538;visibility:visible;mso-wrap-style:square;v-text-anchor:top" o:gfxdata="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" fillcolor="#c0bfc0" stroked="f">
-                  <v:textbox inset="2.49331mm,1.2466mm,2.49331mm,1.2466mm"/>
-                </v:rect>
-                <v:rect id="Rectangle 81" o:spid="_x0000_s1105" style="position:absolute;left:41493;top:32510;width:14724;height:4538;visibility:visible;mso-wrap-style:square;v-text-anchor:top" o:gfxdata="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" filled="f" strokecolor="#c0bfc0">
-                  <v:stroke endcap="square"/>
-                  <v:textbox inset="2.49331mm,1.2466mm,2.49331mm,1.2466mm"/>
-                </v:rect>
-                <v:rect id="Rectangle 82" o:spid="_x0000_s1106" style="position:absolute;left:41212;top:32229;width:468;height:4538;visibility:visible;mso-wrap-style:square;v-text-anchor:top" o:gfxdata="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" fillcolor="#e5dbcc" stroked="f">
-                  <v:textbox inset="2.49331mm,1.2466mm,2.49331mm,1.2466mm"/>
-                </v:rect>
-                <v:rect id="Rectangle 83" o:spid="_x0000_s1107" style="position:absolute;left:41680;top:32229;width:648;height:4538;visibility:visible;mso-wrap-style:square;v-text-anchor:top" o:gfxdata="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" fillcolor="#e7ddce" stroked="f">
-                  <v:textbox inset="2.49331mm,1.2466mm,2.49331mm,1.2466mm"/>
-                </v:rect>
-                <v:rect id="Rectangle 84" o:spid="_x0000_s1108" style="position:absolute;left:42328;top:32229;width:648;height:4538;visibility:visible;mso-wrap-style:square;v-text-anchor:top" o:gfxdata="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" fillcolor="#e9dfd0" stroked="f">
-                  <v:textbox inset="2.49331mm,1.2466mm,2.49331mm,1.2466mm"/>
-                </v:rect>
-                <v:rect id="Rectangle 85" o:spid="_x0000_s1109" style="position:absolute;left:42976;top:32229;width:555;height:4538;visibility:visible;mso-wrap-style:square;v-text-anchor:top" o:gfxdata="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" fillcolor="#ebe1d2" stroked="f">
-                  <v:textbox inset="2.49331mm,1.2466mm,2.49331mm,1.2466mm"/>
-                </v:rect>
-                <v:rect id="Rectangle 86" o:spid="_x0000_s1110" style="position:absolute;left:43531;top:32229;width:649;height:4538;visibility:visible;mso-wrap-style:square;v-text-anchor:top" o:gfxdata="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" fillcolor="#ede3d4" stroked="f">
-                  <v:textbox inset="2.49331mm,1.2466mm,2.49331mm,1.2466mm"/>
-                </v:rect>
-                <v:rect id="Rectangle 87" o:spid="_x0000_s1111" style="position:absolute;left:44180;top:32229;width:648;height:4538;visibility:visible;mso-wrap-style:square;v-text-anchor:top" o:gfxdata="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" fillcolor="#efe5d6" stroked="f">
-                  <v:textbox inset="2.49331mm,1.2466mm,2.49331mm,1.2466mm"/>
-                </v:rect>
-                <v:rect id="Rectangle 88" o:spid="_x0000_s1112" style="position:absolute;left:44828;top:32229;width:835;height:4538;visibility:visible;mso-wrap-style:square;v-text-anchor:top" o:gfxdata="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" fillcolor="#f1e7d8" stroked="f">
-                  <v:textbox inset="2.49331mm,1.2466mm,2.49331mm,1.2466mm"/>
-                </v:rect>
-                <v:rect id="Rectangle 89" o:spid="_x0000_s1113" style="position:absolute;left:45663;top:32229;width:649;height:4538;visibility:visible;mso-wrap-style:square;v-text-anchor:top" o:gfxdata="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" fillcolor="#f3e9da" stroked="f">
-                  <v:textbox inset="2.49331mm,1.2466mm,2.49331mm,1.2466mm"/>
-                </v:rect>
-                <v:rect id="Rectangle 90" o:spid="_x0000_s1114" style="position:absolute;left:46312;top:32229;width:648;height:4538;visibility:visible;mso-wrap-style:square;v-text-anchor:top" o:gfxdata="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" fillcolor="#f5ebdc" stroked="f">
-                  <v:textbox inset="2.49331mm,1.2466mm,2.49331mm,1.2466mm"/>
-                </v:rect>
-                <v:rect id="Rectangle 91" o:spid="_x0000_s1115" style="position:absolute;left:46960;top:32229;width:555;height:4538;visibility:visible;mso-wrap-style:square;v-text-anchor:top" o:gfxdata="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" fillcolor="#f7edde" stroked="f">
-                  <v:textbox inset="2.49331mm,1.2466mm,2.49331mm,1.2466mm"/>
-                </v:rect>
-                <v:rect id="Rectangle 92" o:spid="_x0000_s1116" style="position:absolute;left:47515;top:32229;width:648;height:4538;visibility:visible;mso-wrap-style:square;v-text-anchor:top" o:gfxdata="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" fillcolor="#f9efe0" stroked="f">
-                  <v:textbox inset="2.49331mm,1.2466mm,2.49331mm,1.2466mm"/>
-                </v:rect>
-                <v:rect id="Rectangle 93" o:spid="_x0000_s1117" style="position:absolute;left:48163;top:32229;width:7780;height:4538;visibility:visible;mso-wrap-style:square;v-text-anchor:top" o:gfxdata="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" fillcolor="#fcf2e3" stroked="f">
-                  <v:textbox inset="2.49331mm,1.2466mm,2.49331mm,1.2466mm"/>
-                </v:rect>
-                <v:rect id="Rectangle 94" o:spid="_x0000_s1118" style="position:absolute;left:41212;top:32229;width:14731;height:4538;visibility:visible;mso-wrap-style:square;v-text-anchor:top" o:gfxdata="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" filled="f">
-                  <v:stroke endcap="square"/>
-                  <v:textbox inset="2.49331mm,1.2466mm,2.49331mm,1.2466mm"/>
-                </v:rect>
-                <v:rect id="Rectangle 95" o:spid="_x0000_s1119" style="position:absolute;left:44421;top:33268;width:8255;height:1295;visibility:visible;mso-wrap-style:none;v-text-anchor:top" o:gfxdata="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" filled="f" stroked="f">
-                  <v:textbox inset="0,0,0,0">
-                    <w:txbxContent>
-                      <w:p>
+                        <w:proofErr w:type="spellStart"/>
                         <w:r>
                           <w:rPr>
                             <w:rFonts w:ascii="Arial" w:hAnsi="Arial" w:cs="Arial"/>
@@ -16919,56 +19704,263 @@
                             <w:sz w:val="14"/>
                             <w:szCs w:val="14"/>
                           </w:rPr>
-                          <w:t>Външна система n</w:t>
+                          <w:t>система</w:t>
+                        </w:r>
+                        <w:proofErr w:type="spellEnd"/>
+                        <w:r>
+                          <w:rPr>
+                            <w:rFonts w:ascii="Arial" w:hAnsi="Arial" w:cs="Arial"/>
+                            <w:b/>
+                            <w:bCs/>
+                            <w:color w:val="000000"/>
+                            <w:sz w:val="14"/>
+                            <w:szCs w:val="14"/>
+                          </w:rPr>
+                          <w:t xml:space="preserve"> 2</w:t>
                         </w:r>
                       </w:p>
                     </w:txbxContent>
                   </v:textbox>
                 </v:rect>
-                <v:oval id="Oval 96" o:spid="_x0000_s1120" style="position:absolute;left:4444;top:4077;width:1297;height:1296;visibility:visible;mso-wrap-style:square;v-text-anchor:top" o:gfxdata="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" fillcolor="#c0bfc0" strokeweight="0">
+                <v:rect id="Rectangle 64" o:spid="_x0000_s1088" style="position:absolute;left:14818;top:12505;width:31213;height:4538;visibility:visible;mso-wrap-style:square;v-text-anchor:top" o:gfxdata="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" fillcolor="#c0bfc0" stroked="f">
+                  <v:textbox inset="2.49331mm,1.2466mm,2.49331mm,1.2466mm"/>
+                </v:rect>
+                <v:rect id="Rectangle 65" o:spid="_x0000_s1089" style="position:absolute;left:14818;top:12505;width:31213;height:4538;visibility:visible;mso-wrap-style:square;v-text-anchor:top" o:gfxdata="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" filled="f" strokecolor="#c0bfc0">
+                  <v:stroke endcap="square"/>
+                  <v:textbox inset="2.49331mm,1.2466mm,2.49331mm,1.2466mm"/>
+                </v:rect>
+                <v:rect id="Rectangle 66" o:spid="_x0000_s1090" style="position:absolute;left:14543;top:12224;width:1016;height:4539;visibility:visible;mso-wrap-style:square;v-text-anchor:top" o:gfxdata="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" fillcolor="#e5dbcc" stroked="f">
+                  <v:textbox inset="2.49331mm,1.2466mm,2.49331mm,1.2466mm"/>
+                </v:rect>
+                <v:rect id="Rectangle 67" o:spid="_x0000_s1091" style="position:absolute;left:15559;top:12224;width:1297;height:4539;visibility:visible;mso-wrap-style:square;v-text-anchor:top" o:gfxdata="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" fillcolor="#e7ddce" stroked="f">
+                  <v:textbox inset="2.49331mm,1.2466mm,2.49331mm,1.2466mm"/>
+                </v:rect>
+                <v:rect id="Rectangle 68" o:spid="_x0000_s1092" style="position:absolute;left:16856;top:12224;width:1297;height:4539;visibility:visible;mso-wrap-style:square;v-text-anchor:top" o:gfxdata="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" fillcolor="#e9dfd0" stroked="f">
+                  <v:textbox inset="2.49331mm,1.2466mm,2.49331mm,1.2466mm"/>
+                </v:rect>
+                <v:rect id="Rectangle 69" o:spid="_x0000_s1093" style="position:absolute;left:18153;top:12224;width:1296;height:4539;visibility:visible;mso-wrap-style:square;v-text-anchor:top" o:gfxdata="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" fillcolor="#ebe1d2" stroked="f">
+                  <v:textbox inset="2.49331mm,1.2466mm,2.49331mm,1.2466mm"/>
+                </v:rect>
+                <v:rect id="Rectangle 70" o:spid="_x0000_s1094" style="position:absolute;left:19449;top:12224;width:1297;height:4539;visibility:visible;mso-wrap-style:square;v-text-anchor:top" o:gfxdata="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" fillcolor="#ede3d4" stroked="f">
+                  <v:textbox inset="2.49331mm,1.2466mm,2.49331mm,1.2466mm"/>
+                </v:rect>
+                <v:rect id="Rectangle 71" o:spid="_x0000_s1095" style="position:absolute;left:20746;top:12224;width:1297;height:4539;visibility:visible;mso-wrap-style:square;v-text-anchor:top" o:gfxdata="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" fillcolor="#efe5d6" stroked="f">
+                  <v:textbox inset="2.49331mm,1.2466mm,2.49331mm,1.2466mm"/>
+                </v:rect>
+                <v:rect id="Rectangle 72" o:spid="_x0000_s1096" style="position:absolute;left:22043;top:12224;width:1851;height:4539;visibility:visible;mso-wrap-style:square;v-text-anchor:top" o:gfxdata="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" fillcolor="#f1e7d8" stroked="f">
+                  <v:textbox inset="2.49331mm,1.2466mm,2.49331mm,1.2466mm"/>
+                </v:rect>
+                <v:rect id="Rectangle 73" o:spid="_x0000_s1097" style="position:absolute;left:23894;top:12224;width:1390;height:4539;visibility:visible;mso-wrap-style:square;v-text-anchor:top" o:gfxdata="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" fillcolor="#f3e9da" stroked="f">
+                  <v:textbox inset="2.49331mm,1.2466mm,2.49331mm,1.2466mm"/>
+                </v:rect>
+                <v:rect id="Rectangle 74" o:spid="_x0000_s1098" style="position:absolute;left:25284;top:12224;width:1297;height:4539;visibility:visible;mso-wrap-style:square;v-text-anchor:top" o:gfxdata="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" fillcolor="#f5ebdc" stroked="f">
+                  <v:textbox inset="2.49331mm,1.2466mm,2.49331mm,1.2466mm"/>
+                </v:rect>
+                <v:rect id="Rectangle 75" o:spid="_x0000_s1099" style="position:absolute;left:26581;top:12224;width:1297;height:4539;visibility:visible;mso-wrap-style:square;v-text-anchor:top" o:gfxdata="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" fillcolor="#f7edde" stroked="f">
+                  <v:textbox inset="2.49331mm,1.2466mm,2.49331mm,1.2466mm"/>
+                </v:rect>
+                <v:rect id="Rectangle 76" o:spid="_x0000_s1100" style="position:absolute;left:27878;top:12224;width:1296;height:4539;visibility:visible;mso-wrap-style:square;v-text-anchor:top" o:gfxdata="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" fillcolor="#f9efe0" stroked="f">
+                  <v:textbox inset="2.49331mm,1.2466mm,2.49331mm,1.2466mm"/>
+                </v:rect>
+                <v:rect id="Rectangle 77" o:spid="_x0000_s1101" style="position:absolute;left:29174;top:12224;width:16577;height:4539;visibility:visible;mso-wrap-style:square;v-text-anchor:top" o:gfxdata="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" fillcolor="#fcf2e3" stroked="f">
+                  <v:textbox inset="2.49331mm,1.2466mm,2.49331mm,1.2466mm"/>
+                </v:rect>
+                <v:rect id="Rectangle 78" o:spid="_x0000_s1102" style="position:absolute;left:14543;top:12224;width:31208;height:4539;visibility:visible;mso-wrap-style:square;v-text-anchor:top" o:gfxdata="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" filled="f">
+                  <v:stroke endcap="square"/>
+                  <v:textbox inset="2.49331mm,1.2466mm,2.49331mm,1.2466mm"/>
+                </v:rect>
+                <v:rect id="Rectangle 79" o:spid="_x0000_s1103" style="position:absolute;left:26580;top:13059;width:6814;height:1524;visibility:visible;mso-wrap-style:none;v-text-anchor:top" o:gfxdata="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" filled="f" stroked="f">
+                  <v:textbox style="mso-fit-shape-to-text:t" inset="0,0,0,0">
+                    <w:txbxContent>
+                      <w:p>
+                        <w:proofErr w:type="spellStart"/>
+                        <w:r>
+                          <w:rPr>
+                            <w:rFonts w:ascii="Arial" w:hAnsi="Arial" w:cs="Arial"/>
+                            <w:b/>
+                            <w:bCs/>
+                            <w:color w:val="000000"/>
+                            <w:sz w:val="14"/>
+                            <w:szCs w:val="14"/>
+                          </w:rPr>
+                          <w:t>Сервизна</w:t>
+                        </w:r>
+                        <w:proofErr w:type="spellEnd"/>
+                        <w:r>
+                          <w:rPr>
+                            <w:rFonts w:ascii="Arial" w:hAnsi="Arial" w:cs="Arial"/>
+                            <w:b/>
+                            <w:bCs/>
+                            <w:color w:val="000000"/>
+                            <w:sz w:val="14"/>
+                            <w:szCs w:val="14"/>
+                          </w:rPr>
+                          <w:t xml:space="preserve"> </w:t>
+                        </w:r>
+                        <w:proofErr w:type="spellStart"/>
+                        <w:r>
+                          <w:rPr>
+                            <w:rFonts w:ascii="Arial" w:hAnsi="Arial" w:cs="Arial"/>
+                            <w:b/>
+                            <w:bCs/>
+                            <w:color w:val="000000"/>
+                            <w:sz w:val="14"/>
+                            <w:szCs w:val="14"/>
+                          </w:rPr>
+                          <w:t>шина</w:t>
+                        </w:r>
+                        <w:proofErr w:type="spellEnd"/>
+                      </w:p>
+                    </w:txbxContent>
+                  </v:textbox>
+                </v:rect>
+                <v:rect id="Rectangle 80" o:spid="_x0000_s1104" style="position:absolute;left:41493;top:32510;width:14724;height:4538;visibility:visible;mso-wrap-style:square;v-text-anchor:top" o:gfxdata="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" fillcolor="#c0bfc0" stroked="f">
+                  <v:textbox inset="2.49331mm,1.2466mm,2.49331mm,1.2466mm"/>
+                </v:rect>
+                <v:rect id="Rectangle 81" o:spid="_x0000_s1105" style="position:absolute;left:41493;top:32510;width:14724;height:4538;visibility:visible;mso-wrap-style:square;v-text-anchor:top" o:gfxdata="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" filled="f" strokecolor="#c0bfc0">
+                  <v:stroke endcap="square"/>
+                  <v:textbox inset="2.49331mm,1.2466mm,2.49331mm,1.2466mm"/>
+                </v:rect>
+                <v:rect id="Rectangle 82" o:spid="_x0000_s1106" style="position:absolute;left:41212;top:32229;width:468;height:4538;visibility:visible;mso-wrap-style:square;v-text-anchor:top" o:gfxdata="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" fillcolor="#e5dbcc" stroked="f">
+                  <v:textbox inset="2.49331mm,1.2466mm,2.49331mm,1.2466mm"/>
+                </v:rect>
+                <v:rect id="Rectangle 83" o:spid="_x0000_s1107" style="position:absolute;left:41680;top:32229;width:648;height:4538;visibility:visible;mso-wrap-style:square;v-text-anchor:top" o:gfxdata="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" fillcolor="#e7ddce" stroked="f">
+                  <v:textbox inset="2.49331mm,1.2466mm,2.49331mm,1.2466mm"/>
+                </v:rect>
+                <v:rect id="Rectangle 84" o:spid="_x0000_s1108" style="position:absolute;left:42328;top:32229;width:648;height:4538;visibility:visible;mso-wrap-style:square;v-text-anchor:top" o:gfxdata="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" fillcolor="#e9dfd0" stroked="f">
+                  <v:textbox inset="2.49331mm,1.2466mm,2.49331mm,1.2466mm"/>
+                </v:rect>
+                <v:rect id="Rectangle 85" o:spid="_x0000_s1109" style="position:absolute;left:42976;top:32229;width:555;height:4538;visibility:visible;mso-wrap-style:square;v-text-anchor:top" o:gfxdata="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" fillcolor="#ebe1d2" stroked="f">
+                  <v:textbox inset="2.49331mm,1.2466mm,2.49331mm,1.2466mm"/>
+                </v:rect>
+                <v:rect id="Rectangle 86" o:spid="_x0000_s1110" style="position:absolute;left:43531;top:32229;width:649;height:4538;visibility:visible;mso-wrap-style:square;v-text-anchor:top" o:gfxdata="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" fillcolor="#ede3d4" stroked="f">
+                  <v:textbox inset="2.49331mm,1.2466mm,2.49331mm,1.2466mm"/>
+                </v:rect>
+                <v:rect id="Rectangle 87" o:spid="_x0000_s1111" style="position:absolute;left:44180;top:32229;width:648;height:4538;visibility:visible;mso-wrap-style:square;v-text-anchor:top" o:gfxdata="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" fillcolor="#efe5d6" stroked="f">
+                  <v:textbox inset="2.49331mm,1.2466mm,2.49331mm,1.2466mm"/>
+                </v:rect>
+                <v:rect id="Rectangle 88" o:spid="_x0000_s1112" style="position:absolute;left:44828;top:32229;width:835;height:4538;visibility:visible;mso-wrap-style:square;v-text-anchor:top" o:gfxdata="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" fillcolor="#f1e7d8" stroked="f">
+                  <v:textbox inset="2.49331mm,1.2466mm,2.49331mm,1.2466mm"/>
+                </v:rect>
+                <v:rect id="Rectangle 89" o:spid="_x0000_s1113" style="position:absolute;left:45663;top:32229;width:649;height:4538;visibility:visible;mso-wrap-style:square;v-text-anchor:top" o:gfxdata="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" fillcolor="#f3e9da" stroked="f">
+                  <v:textbox inset="2.49331mm,1.2466mm,2.49331mm,1.2466mm"/>
+                </v:rect>
+                <v:rect id="Rectangle 90" o:spid="_x0000_s1114" style="position:absolute;left:46312;top:32229;width:648;height:4538;visibility:visible;mso-wrap-style:square;v-text-anchor:top" o:gfxdata="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" fillcolor="#f5ebdc" stroked="f">
+                  <v:textbox inset="2.49331mm,1.2466mm,2.49331mm,1.2466mm"/>
+                </v:rect>
+                <v:rect id="Rectangle 91" o:spid="_x0000_s1115" style="position:absolute;left:46960;top:32229;width:555;height:4538;visibility:visible;mso-wrap-style:square;v-text-anchor:top" o:gfxdata="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" fillcolor="#f7edde" stroked="f">
+                  <v:textbox inset="2.49331mm,1.2466mm,2.49331mm,1.2466mm"/>
+                </v:rect>
+                <v:rect id="Rectangle 92" o:spid="_x0000_s1116" style="position:absolute;left:47515;top:32229;width:648;height:4538;visibility:visible;mso-wrap-style:square;v-text-anchor:top" o:gfxdata="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" fillcolor="#f9efe0" stroked="f">
+                  <v:textbox inset="2.49331mm,1.2466mm,2.49331mm,1.2466mm"/>
+                </v:rect>
+                <v:rect id="Rectangle 93" o:spid="_x0000_s1117" style="position:absolute;left:48163;top:32229;width:7780;height:4538;visibility:visible;mso-wrap-style:square;v-text-anchor:top" o:gfxdata="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" fillcolor="#fcf2e3" stroked="f">
+                  <v:textbox inset="2.49331mm,1.2466mm,2.49331mm,1.2466mm"/>
+                </v:rect>
+                <v:rect id="Rectangle 94" o:spid="_x0000_s1118" style="position:absolute;left:41212;top:32229;width:14731;height:4538;visibility:visible;mso-wrap-style:square;v-text-anchor:top" o:gfxdata="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" filled="f">
+                  <v:stroke endcap="square"/>
+                  <v:textbox inset="2.49331mm,1.2466mm,2.49331mm,1.2466mm"/>
+                </v:rect>
+                <v:rect id="Rectangle 95" o:spid="_x0000_s1119" style="position:absolute;left:44421;top:33268;width:8255;height:1295;visibility:visible;mso-wrap-style:none;v-text-anchor:top" o:gfxdata="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" filled="f" stroked="f">
+                  <v:textbox inset="0,0,0,0">
+                    <w:txbxContent>
+                      <w:p>
+                        <w:proofErr w:type="spellStart"/>
+                        <w:r>
+                          <w:rPr>
+                            <w:rFonts w:ascii="Arial" w:hAnsi="Arial" w:cs="Arial"/>
+                            <w:b/>
+                            <w:bCs/>
+                            <w:color w:val="000000"/>
+                            <w:sz w:val="14"/>
+                            <w:szCs w:val="14"/>
+                          </w:rPr>
+                          <w:t>Външна</w:t>
+                        </w:r>
+                        <w:proofErr w:type="spellEnd"/>
+                        <w:r>
+                          <w:rPr>
+                            <w:rFonts w:ascii="Arial" w:hAnsi="Arial" w:cs="Arial"/>
+                            <w:b/>
+                            <w:bCs/>
+                            <w:color w:val="000000"/>
+                            <w:sz w:val="14"/>
+                            <w:szCs w:val="14"/>
+                          </w:rPr>
+                          <w:t xml:space="preserve"> </w:t>
+                        </w:r>
+                        <w:proofErr w:type="spellStart"/>
+                        <w:r>
+                          <w:rPr>
+                            <w:rFonts w:ascii="Arial" w:hAnsi="Arial" w:cs="Arial"/>
+                            <w:b/>
+                            <w:bCs/>
+                            <w:color w:val="000000"/>
+                            <w:sz w:val="14"/>
+                            <w:szCs w:val="14"/>
+                          </w:rPr>
+                          <w:t>система</w:t>
+                        </w:r>
+                        <w:proofErr w:type="spellEnd"/>
+                        <w:r>
+                          <w:rPr>
+                            <w:rFonts w:ascii="Arial" w:hAnsi="Arial" w:cs="Arial"/>
+                            <w:b/>
+                            <w:bCs/>
+                            <w:color w:val="000000"/>
+                            <w:sz w:val="14"/>
+                            <w:szCs w:val="14"/>
+                          </w:rPr>
+                          <w:t xml:space="preserve"> n</w:t>
+                        </w:r>
+                      </w:p>
+                    </w:txbxContent>
+                  </v:textbox>
+                </v:rect>
+                <v:oval id="Oval 96" o:spid="_x0000_s1120" style="position:absolute;left:4444;top:4077;width:1297;height:1296;visibility:visible;mso-wrap-style:square;v-text-anchor:top" o:gfxdata="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" fillcolor="#c0bfc0" strokeweight="0">
                   <v:textbox inset="2.49331mm,1.2466mm,2.49331mm,1.2466mm"/>
                 </v:oval>
-                <v:shape id="Freeform 97" o:spid="_x0000_s1121" style="position:absolute;left:4444;top:4077;width:1297;height:1296;visibility:visible;mso-wrap-style:square;v-text-anchor:top" coordsize="208,208" o:gfxdata="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" path="m208,104c208,47,162,,104,,48,,,47,,104v,57,48,104,104,104c162,208,208,161,208,104e" filled="f" strokecolor="#c0bfc0">
+                <v:shape id="Freeform 97" o:spid="_x0000_s1121" style="position:absolute;left:4444;top:4077;width:1297;height:1296;visibility:visible;mso-wrap-style:square;v-text-anchor:top" coordsize="208,208" o:gfxdata="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" path="m208,104c208,47,162,,104,,48,,,47,,104v,57,48,104,104,104c162,208,208,161,208,104e" filled="f" strokecolor="#c0bfc0">
                   <v:stroke joinstyle="miter" endcap="square"/>
                   <v:path arrowok="t" o:connecttype="custom" o:connectlocs="129667,64834;64834,0;0,64834;64834,129667;129667,64834" o:connectangles="0,0,0,0,0"/>
                 </v:shape>
-                <v:rect id="Rectangle 98" o:spid="_x0000_s1122" style="position:absolute;left:4351;top:3890;width:93;height:1296;visibility:visible;mso-wrap-style:square;v-text-anchor:top" o:gfxdata="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" fillcolor="#e5dbcc" stroked="f">
+                <v:rect id="Rectangle 98" o:spid="_x0000_s1122" style="position:absolute;left:4351;top:3890;width:93;height:1296;visibility:visible;mso-wrap-style:square;v-text-anchor:top" o:gfxdata="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" fillcolor="#e5dbcc" stroked="f">
                   <v:textbox inset="2.49331mm,1.2466mm,2.49331mm,1.2466mm"/>
                 </v:rect>
-                <v:rect id="Rectangle 99" o:spid="_x0000_s1123" style="position:absolute;left:4444;top:3890;width:94;height:1296;visibility:visible;mso-wrap-style:square;v-text-anchor:top" o:gfxdata="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" fillcolor="#e9dfd0" stroked="f">
+                <v:rect id="Rectangle 99" o:spid="_x0000_s1123" style="position:absolute;left:4444;top:3890;width:94;height:1296;visibility:visible;mso-wrap-style:square;v-text-anchor:top" o:gfxdata="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" fillcolor="#e9dfd0" stroked="f">
                   <v:textbox inset="2.49331mm,1.2466mm,2.49331mm,1.2466mm"/>
                 </v:rect>
-                <v:rect id="Rectangle 100" o:spid="_x0000_s1124" style="position:absolute;left:4538;top:3890;width:93;height:1296;visibility:visible;mso-wrap-style:square;v-text-anchor:top" o:gfxdata="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" fillcolor="#ece2d3" stroked="f">
+                <v:rect id="Rectangle 100" o:spid="_x0000_s1124" style="position:absolute;left:4538;top:3890;width:93;height:1296;visibility:visible;mso-wrap-style:square;v-text-anchor:top" o:gfxdata="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" fillcolor="#ece2d3" stroked="f">
                   <v:textbox inset="2.49331mm,1.2466mm,2.49331mm,1.2466mm"/>
                 </v:rect>
-                <v:rect id="Rectangle 101" o:spid="_x0000_s1125" style="position:absolute;left:4631;top:3890;width:94;height:1296;visibility:visible;mso-wrap-style:square;v-text-anchor:top" o:gfxdata="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" fillcolor="#f0e6d7" stroked="f">
+                <v:rect id="Rectangle 101" o:spid="_x0000_s1125" style="position:absolute;left:4631;top:3890;width:94;height:1296;visibility:visible;mso-wrap-style:square;v-text-anchor:top" o:gfxdata="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" fillcolor="#f0e6d7" stroked="f">
                   <v:textbox inset="2.49331mm,1.2466mm,2.49331mm,1.2466mm"/>
                 </v:rect>
-                <v:rect id="Rectangle 102" o:spid="_x0000_s1126" style="position:absolute;left:4725;top:3890;width:93;height:1296;visibility:visible;mso-wrap-style:square;v-text-anchor:top" o:gfxdata="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" fillcolor="#f3e9da" stroked="f">
+                <v:rect id="Rectangle 102" o:spid="_x0000_s1126" style="position:absolute;left:4725;top:3890;width:93;height:1296;visibility:visible;mso-wrap-style:square;v-text-anchor:top" o:gfxdata="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" fillcolor="#f3e9da" stroked="f">
                   <v:textbox inset="2.49331mm,1.2466mm,2.49331mm,1.2466mm"/>
                 </v:rect>
-                <v:rect id="Rectangle 103" o:spid="_x0000_s1127" style="position:absolute;left:4818;top:3890;width:88;height:1296;visibility:visible;mso-wrap-style:square;v-text-anchor:top" o:gfxdata="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" fillcolor="#f6ecdd" stroked="f">
+                <v:rect id="Rectangle 103" o:spid="_x0000_s1127" style="position:absolute;left:4818;top:3890;width:88;height:1296;visibility:visible;mso-wrap-style:square;v-text-anchor:top" o:gfxdata="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" fillcolor="#f6ecdd" stroked="f">
                   <v:textbox inset="2.49331mm,1.2466mm,2.49331mm,1.2466mm"/>
                 </v:rect>
-                <v:rect id="Rectangle 104" o:spid="_x0000_s1128" style="position:absolute;left:4906;top:3890;width:93;height:1296;visibility:visible;mso-wrap-style:square;v-text-anchor:top" o:gfxdata="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" fillcolor="#faf0e1" stroked="f">
+                <v:rect id="Rectangle 104" o:spid="_x0000_s1128" style="position:absolute;left:4906;top:3890;width:93;height:1296;visibility:visible;mso-wrap-style:square;v-text-anchor:top" o:gfxdata="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" fillcolor="#faf0e1" stroked="f">
                   <v:textbox inset="2.49331mm,1.2466mm,2.49331mm,1.2466mm"/>
                 </v:rect>
-                <v:rect id="Rectangle 105" o:spid="_x0000_s1129" style="position:absolute;left:4999;top:3890;width:555;height:1296;visibility:visible;mso-wrap-style:square;v-text-anchor:top" o:gfxdata="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" fillcolor="#fcf2e3" stroked="f">
+                <v:rect id="Rectangle 105" o:spid="_x0000_s1129" style="position:absolute;left:4999;top:3890;width:555;height:1296;visibility:visible;mso-wrap-style:square;v-text-anchor:top" o:gfxdata="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" fillcolor="#fcf2e3" stroked="f">
                   <v:textbox inset="2.49331mm,1.2466mm,2.49331mm,1.2466mm"/>
                 </v:rect>
-                <v:rect id="Rectangle 106" o:spid="_x0000_s1130" style="position:absolute;left:5554;top:3890;width:93;height:1296;visibility:visible;mso-wrap-style:square;v-text-anchor:top" o:gfxdata="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" fillcolor="#e5dbcc" stroked="f">
+                <v:rect id="Rectangle 106" o:spid="_x0000_s1130" style="position:absolute;left:5554;top:3890;width:93;height:1296;visibility:visible;mso-wrap-style:square;v-text-anchor:top" o:gfxdata="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" fillcolor="#e5dbcc" stroked="f">
                   <v:textbox inset="2.49331mm,1.2466mm,2.49331mm,1.2466mm"/>
                 </v:rect>
-                <v:oval id="Oval 107" o:spid="_x0000_s1131" style="position:absolute;left:4351;top:3890;width:1203;height:1203;visibility:visible;mso-wrap-style:square;v-text-anchor:top" o:gfxdata="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" filled="f">
+                <v:oval id="Oval 107" o:spid="_x0000_s1131" style="position:absolute;left:4351;top:3890;width:1203;height:1203;visibility:visible;mso-wrap-style:square;v-text-anchor:top" o:gfxdata="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" filled="f">
                   <v:stroke joinstyle="miter" endcap="square"/>
                   <v:textbox inset="2.49331mm,1.2466mm,2.49331mm,1.2466mm"/>
                 </v:oval>
-                <v:shape id="Freeform 108" o:spid="_x0000_s1132" style="position:absolute;left:4257;top:5186;width:1484;height:2226;visibility:visible;mso-wrap-style:square;v-text-anchor:top" coordsize="238,357" o:gfxdata="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" path="m119,r,178m,45r119,m238,45r-119,m119,178l223,357m119,178l15,357e" filled="f">
+                <v:shape id="Freeform 108" o:spid="_x0000_s1132" style="position:absolute;left:4257;top:5186;width:1484;height:2226;visibility:visible;mso-wrap-style:square;v-text-anchor:top" coordsize="238,357" o:gfxdata="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" path="m119,r,178m,45r119,m238,45r-119,m119,178l223,357m119,178l15,357e" filled="f">
                   <v:stroke joinstyle="miter" endcap="square"/>
                   <v:path arrowok="t" o:connecttype="custom" o:connectlocs="74184,0;74184,110964;0,28053;74184,28053;148368,28053;74184,28053;74184,110964;139017,222552;74184,110964;9351,222552" o:connectangles="0,0,0,0,0,0,0,0,0,0"/>
                   <o:lock v:ext="edit" verticies="t"/>
                 </v:shape>
-                <v:rect id="Rectangle 109" o:spid="_x0000_s1133" style="position:absolute;left:1421;top:7823;width:8617;height:1524;visibility:visible;mso-wrap-style:none;v-text-anchor:top" o:gfxdata="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" filled="f" stroked="f">
+                <v:rect id="Rectangle 109" o:spid="_x0000_s1133" style="position:absolute;left:1421;top:7823;width:8617;height:1524;visibility:visible;mso-wrap-style:none;v-text-anchor:top" o:gfxdata="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" filled="f" stroked="f">
                   <v:textbox style="mso-fit-shape-to-text:t" inset="0,0,0,0">
                     <w:txbxContent>
                       <w:p>
@@ -16993,16 +19985,16 @@
                     </w:txbxContent>
                   </v:textbox>
                 </v:rect>
-                <v:shape id="Freeform 110" o:spid="_x0000_s1134" style="position:absolute;left:11389;top:16856;width:11670;height:15373;visibility:visible;mso-wrap-style:square;v-text-anchor:top" coordsize="1872,2466" o:gfxdata="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" path="m1872,r-74,104m1754,163r-75,104m1635,327r-89,104m1501,490r-74,104m1382,654r-74,104m1263,817r-89,104m1130,981r-75,104m1011,1144r-75,104m892,1307r-89,104m758,1471r-74,104m639,1634r-74,104m520,1798r-89,104m387,1961r-75,104m268,2124r-74,104m149,2288l60,2392t-45,59l,2466e" filled="f">
+                <v:shape id="Freeform 110" o:spid="_x0000_s1134" style="position:absolute;left:11389;top:16856;width:11670;height:15373;visibility:visible;mso-wrap-style:square;v-text-anchor:top" coordsize="1872,2466" o:gfxdata="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" path="m1872,r-74,104m1754,163r-75,104m1635,327r-89,104m1501,490r-74,104m1382,654r-74,104m1263,817r-89,104m1130,981r-75,104m1011,1144r-75,104m892,1307r-89,104m758,1471r-74,104m639,1634r-74,104m520,1798r-89,104m387,1961r-75,104m268,2124r-74,104m149,2288l60,2392t-45,59l,2466e" filled="f">
                   <v:path arrowok="t" o:connecttype="custom" o:connectlocs="1166999,0;1120868,64833;1093438,101614;1046683,166447;1019254,203851;963772,268684;935719,305465;889587,370298;861535,407702;815403,472535;787350,509315;731868,574149;704438,611552;657684,676386;630254,713166;583500,777999;556070,814780;500588,879613;472535,917017;426403,981850;398351,1018631;352219,1083464;324166,1120868;268684,1185701;241255,1222482;194500,1287315;167070,1324095;120939,1388929;92886,1426332;37404,1491166;9351,1527946;0,1537297" o:connectangles="0,0,0,0,0,0,0,0,0,0,0,0,0,0,0,0,0,0,0,0,0,0,0,0,0,0,0,0,0,0,0,0"/>
                   <o:lock v:ext="edit" verticies="t"/>
                 </v:shape>
-                <v:shape id="Freeform 111" o:spid="_x0000_s1135" style="position:absolute;left:21856;top:16856;width:1203;height:1390;visibility:visible;mso-wrap-style:square;v-text-anchor:top" coordsize="193,223" o:gfxdata="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" path="m193,l119,223m193,l,134e" filled="f">
+                <v:shape id="Freeform 111" o:spid="_x0000_s1135" style="position:absolute;left:21856;top:16856;width:1203;height:1390;visibility:visible;mso-wrap-style:square;v-text-anchor:top" coordsize="193,223" o:gfxdata="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" path="m193,l119,223m193,l,134e" filled="f">
                   <v:stroke joinstyle="bevel" endcap="round"/>
                   <v:path arrowok="t" o:connecttype="custom" o:connectlocs="120316,0;74184,139017;120316,0;0,83535" o:connectangles="0,0,0,0"/>
                   <o:lock v:ext="edit" verticies="t"/>
                 </v:shape>
-                <v:rect id="Rectangle 112" o:spid="_x0000_s1136" style="position:absolute;left:15840;top:24823;width:2525;height:1496;visibility:visible;mso-wrap-style:none;v-text-anchor:top" o:gfxdata="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" filled="f" stroked="f">
+                <v:rect id="Rectangle 112" o:spid="_x0000_s1136" style="position:absolute;left:15840;top:24823;width:2525;height:1496;visibility:visible;mso-wrap-style:none;v-text-anchor:top" o:gfxdata="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" filled="f" stroked="f">
                   <v:textbox style="mso-fit-shape-to-text:t" inset="0,0,0,0">
                     <w:txbxContent>
                       <w:p>
@@ -17013,22 +20005,42 @@
                             <w:sz w:val="14"/>
                             <w:szCs w:val="14"/>
                           </w:rPr>
-                          <w:t>«flow»</w:t>
+                          <w:t>«</w:t>
+                        </w:r>
+                        <w:proofErr w:type="gramStart"/>
+                        <w:r>
+                          <w:rPr>
+                            <w:rFonts w:ascii="Arial" w:hAnsi="Arial" w:cs="Arial"/>
+                            <w:color w:val="000000"/>
+                            <w:sz w:val="14"/>
+                            <w:szCs w:val="14"/>
+                          </w:rPr>
+                          <w:t>flow</w:t>
+                        </w:r>
+                        <w:proofErr w:type="gramEnd"/>
+                        <w:r>
+                          <w:rPr>
+                            <w:rFonts w:ascii="Arial" w:hAnsi="Arial" w:cs="Arial"/>
+                            <w:color w:val="000000"/>
+                            <w:sz w:val="14"/>
+                            <w:szCs w:val="14"/>
+                          </w:rPr>
+                          <w:t>»</w:t>
                         </w:r>
                       </w:p>
                     </w:txbxContent>
                   </v:textbox>
                 </v:rect>
-                <v:shape id="Freeform 113" o:spid="_x0000_s1137" style="position:absolute;left:29268;top:8615;width:0;height:3609;visibility:visible;mso-wrap-style:square;v-text-anchor:top" coordsize="0,579" o:gfxdata="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" path="m,l,104t,59l,267t,60l,431t,59l,579e" filled="f">
+                <v:shape id="Freeform 113" o:spid="_x0000_s1137" style="position:absolute;left:29268;top:8615;width:0;height:3609;visibility:visible;mso-wrap-style:square;v-text-anchor:top" coordsize="0,579" o:gfxdata="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" path="m,l,104t,59l,267t,60l,431t,59l,579e" filled="f">
                   <v:path arrowok="t" o:connecttype="custom" o:connectlocs="0,0;0,64833;0,101613;0,166447;0,203850;0,268683;0,305464;0,360946" o:connectangles="0,0,0,0,0,0,0,0"/>
                   <o:lock v:ext="edit" verticies="t"/>
                 </v:shape>
-                <v:shape id="Freeform 114" o:spid="_x0000_s1138" style="position:absolute;left:28807;top:8615;width:922;height:1390;visibility:visible;mso-wrap-style:square;v-text-anchor:top" coordsize="148,223" o:gfxdata="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" path="m74,r74,223m74,l,223e" filled="f">
+                <v:shape id="Freeform 114" o:spid="_x0000_s1138" style="position:absolute;left:28807;top:8615;width:922;height:1390;visibility:visible;mso-wrap-style:square;v-text-anchor:top" coordsize="148,223" o:gfxdata="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" path="m74,r74,223m74,l,223e" filled="f">
                   <v:stroke joinstyle="bevel" endcap="round"/>
                   <v:path arrowok="t" o:connecttype="custom" o:connectlocs="46132,0;92264,139017;46132,0;0,139017" o:connectangles="0,0,0,0"/>
                   <o:lock v:ext="edit" verticies="t"/>
                 </v:shape>
-                <v:rect id="Rectangle 115" o:spid="_x0000_s1139" style="position:absolute;left:25746;top:9818;width:2525;height:1496;visibility:visible;mso-wrap-style:none;v-text-anchor:top" o:gfxdata="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" filled="f" stroked="f">
+                <v:rect id="Rectangle 115" o:spid="_x0000_s1139" style="position:absolute;left:25746;top:9818;width:2525;height:1496;visibility:visible;mso-wrap-style:none;v-text-anchor:top" o:gfxdata="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" filled="f" stroked="f">
                   <v:textbox style="mso-fit-shape-to-text:t" inset="0,0,0,0">
                     <w:txbxContent>
                       <w:p>
@@ -17039,22 +20051,42 @@
                             <w:sz w:val="14"/>
                             <w:szCs w:val="14"/>
                           </w:rPr>
-                          <w:t>«flow»</w:t>
+                          <w:t>«</w:t>
+                        </w:r>
+                        <w:proofErr w:type="gramStart"/>
+                        <w:r>
+                          <w:rPr>
+                            <w:rFonts w:ascii="Arial" w:hAnsi="Arial" w:cs="Arial"/>
+                            <w:color w:val="000000"/>
+                            <w:sz w:val="14"/>
+                            <w:szCs w:val="14"/>
+                          </w:rPr>
+                          <w:t>flow</w:t>
+                        </w:r>
+                        <w:proofErr w:type="gramEnd"/>
+                        <w:r>
+                          <w:rPr>
+                            <w:rFonts w:ascii="Arial" w:hAnsi="Arial" w:cs="Arial"/>
+                            <w:color w:val="000000"/>
+                            <w:sz w:val="14"/>
+                            <w:szCs w:val="14"/>
+                          </w:rPr>
+                          <w:t>»</w:t>
                         </w:r>
                       </w:p>
                     </w:txbxContent>
                   </v:textbox>
                 </v:rect>
-                <v:shape id="Freeform 116" o:spid="_x0000_s1140" style="position:absolute;left:31674;top:8615;width:0;height:3609;visibility:visible;mso-wrap-style:square;v-text-anchor:top" coordsize="0,579" o:gfxdata="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" path="m,579l,475m,416l,312m,252l,148m,89l,e" filled="f">
+                <v:shape id="Freeform 116" o:spid="_x0000_s1140" style="position:absolute;left:31674;top:8615;width:0;height:3609;visibility:visible;mso-wrap-style:square;v-text-anchor:top" coordsize="0,579" o:gfxdata="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" path="m,579l,475m,416l,312m,252l,148m,89l,e" filled="f">
                   <v:path arrowok="t" o:connecttype="custom" o:connectlocs="0,360946;0,296113;0,259333;0,194499;0,157096;0,92263;0,55482;0,0" o:connectangles="0,0,0,0,0,0,0,0"/>
                   <o:lock v:ext="edit" verticies="t"/>
                 </v:shape>
-                <v:shape id="Freeform 117" o:spid="_x0000_s1141" style="position:absolute;left:31213;top:10834;width:923;height:1390;visibility:visible;mso-wrap-style:square;v-text-anchor:top" coordsize="148,223" o:gfxdata="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" path="m74,223l,m74,223l148,e" filled="f">
+                <v:shape id="Freeform 117" o:spid="_x0000_s1141" style="position:absolute;left:31213;top:10834;width:923;height:1390;visibility:visible;mso-wrap-style:square;v-text-anchor:top" coordsize="148,223" o:gfxdata="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" path="m74,223l,m74,223l148,e" filled="f">
                   <v:stroke joinstyle="bevel" endcap="round"/>
                   <v:path arrowok="t" o:connecttype="custom" o:connectlocs="46132,139017;0,0;46132,139017;92264,0" o:connectangles="0,0,0,0"/>
                   <o:lock v:ext="edit" verticies="t"/>
                 </v:shape>
-                <v:rect id="Rectangle 118" o:spid="_x0000_s1142" style="position:absolute;left:32323;top:9537;width:2524;height:1497;visibility:visible;mso-wrap-style:none;v-text-anchor:top" o:gfxdata="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" filled="f" stroked="f">
+                <v:rect id="Rectangle 118" o:spid="_x0000_s1142" style="position:absolute;left:32323;top:9537;width:2524;height:1497;visibility:visible;mso-wrap-style:none;v-text-anchor:top" o:gfxdata="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" filled="f" stroked="f">
                   <v:textbox style="mso-fit-shape-to-text:t" inset="0,0,0,0">
                     <w:txbxContent>
                       <w:p>
@@ -17065,22 +20097,42 @@
                             <w:sz w:val="14"/>
                             <w:szCs w:val="14"/>
                           </w:rPr>
-                          <w:t>«flow»</w:t>
+                          <w:t>«</w:t>
+                        </w:r>
+                        <w:proofErr w:type="gramStart"/>
+                        <w:r>
+                          <w:rPr>
+                            <w:rFonts w:ascii="Arial" w:hAnsi="Arial" w:cs="Arial"/>
+                            <w:color w:val="000000"/>
+                            <w:sz w:val="14"/>
+                            <w:szCs w:val="14"/>
+                          </w:rPr>
+                          <w:t>flow</w:t>
+                        </w:r>
+                        <w:proofErr w:type="gramEnd"/>
+                        <w:r>
+                          <w:rPr>
+                            <w:rFonts w:ascii="Arial" w:hAnsi="Arial" w:cs="Arial"/>
+                            <w:color w:val="000000"/>
+                            <w:sz w:val="14"/>
+                            <w:szCs w:val="14"/>
+                          </w:rPr>
+                          <w:t>»</w:t>
                         </w:r>
                       </w:p>
                     </w:txbxContent>
                   </v:textbox>
                 </v:rect>
-                <v:shape id="Freeform 119" o:spid="_x0000_s1143" style="position:absolute;left:29174;top:16856;width:0;height:15373;visibility:visible;mso-wrap-style:square;v-text-anchor:top" coordsize="0,2466" o:gfxdata="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" path="m,l,104t,59l,267t,60l,431t,59l,594t,60l,758t,59l,921t,60l,1085t,59l,1248t,59l,1411t,60l,1575t,59l,1738t,60l,1902t,59l,2065t,59l,2228t,60l,2392t,59l,2466e" filled="f">
+                <v:shape id="Freeform 119" o:spid="_x0000_s1143" style="position:absolute;left:29174;top:16856;width:0;height:15373;visibility:visible;mso-wrap-style:square;v-text-anchor:top" coordsize="0,2466" o:gfxdata="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" path="m,l,104t,59l,267t,60l,431t,59l,594t,60l,758t,59l,921t,60l,1085t,59l,1248t,59l,1411t,60l,1575t,59l,1738t,60l,1902t,59l,2065t,59l,2228t,60l,2392t,59l,2466e" filled="f">
                   <v:path arrowok="t" o:connecttype="custom" o:connectlocs="0,0;0,64833;0,101614;0,166447;0,203851;0,268684;0,305465;0,370298;0,407702;0,472535;0,509315;0,574149;0,611552;0,676386;0,713166;0,777999;0,814780;0,879613;0,917017;0,981850;0,1018631;0,1083464;0,1120868;0,1185701;0,1222482;0,1287315;0,1324095;0,1388929;0,1426332;0,1491166;0,1527946;0,1537297" o:connectangles="0,0,0,0,0,0,0,0,0,0,0,0,0,0,0,0,0,0,0,0,0,0,0,0,0,0,0,0,0,0,0,0"/>
                   <o:lock v:ext="edit" verticies="t"/>
                 </v:shape>
-                <v:shape id="Freeform 120" o:spid="_x0000_s1144" style="position:absolute;left:28713;top:16856;width:923;height:1390;visibility:visible;mso-wrap-style:square;v-text-anchor:top" coordsize="148,223" o:gfxdata="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" path="m74,r74,223m74,l,223e" filled="f">
+                <v:shape id="Freeform 120" o:spid="_x0000_s1144" style="position:absolute;left:28713;top:16856;width:923;height:1390;visibility:visible;mso-wrap-style:square;v-text-anchor:top" coordsize="148,223" o:gfxdata="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" path="m74,r74,223m74,l,223e" filled="f">
                   <v:stroke joinstyle="bevel" endcap="round"/>
                   <v:path arrowok="t" o:connecttype="custom" o:connectlocs="46132,0;92264,139017;46132,0;0,139017" o:connectangles="0,0,0,0"/>
                   <o:lock v:ext="edit" verticies="t"/>
                 </v:shape>
-                <v:rect id="Rectangle 121" o:spid="_x0000_s1145" style="position:absolute;left:27784;top:24823;width:2525;height:1496;visibility:visible;mso-wrap-style:none;v-text-anchor:top" o:gfxdata="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" filled="f" stroked="f">
+                <v:rect id="Rectangle 121" o:spid="_x0000_s1145" style="position:absolute;left:27784;top:24823;width:2525;height:1496;visibility:visible;mso-wrap-style:none;v-text-anchor:top" o:gfxdata="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" filled="f" stroked="f">
                   <v:textbox style="mso-fit-shape-to-text:t" inset="0,0,0,0">
                     <w:txbxContent>
                       <w:p>
@@ -17091,22 +20143,42 @@
                             <w:sz w:val="14"/>
                             <w:szCs w:val="14"/>
                           </w:rPr>
-                          <w:t>«flow»</w:t>
+                          <w:t>«</w:t>
+                        </w:r>
+                        <w:proofErr w:type="gramStart"/>
+                        <w:r>
+                          <w:rPr>
+                            <w:rFonts w:ascii="Arial" w:hAnsi="Arial" w:cs="Arial"/>
+                            <w:color w:val="000000"/>
+                            <w:sz w:val="14"/>
+                            <w:szCs w:val="14"/>
+                          </w:rPr>
+                          <w:t>flow</w:t>
+                        </w:r>
+                        <w:proofErr w:type="gramEnd"/>
+                        <w:r>
+                          <w:rPr>
+                            <w:rFonts w:ascii="Arial" w:hAnsi="Arial" w:cs="Arial"/>
+                            <w:color w:val="000000"/>
+                            <w:sz w:val="14"/>
+                            <w:szCs w:val="14"/>
+                          </w:rPr>
+                          <w:t>»</w:t>
                         </w:r>
                       </w:p>
                     </w:txbxContent>
                   </v:textbox>
                 </v:rect>
-                <v:shape id="Freeform 122" o:spid="_x0000_s1146" style="position:absolute;left:32323;top:16856;width:14076;height:15373;visibility:visible;mso-wrap-style:square;v-text-anchor:top" coordsize="2258,2466" o:gfxdata="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" path="m,l89,104t60,59l238,267t59,60l386,431t60,59l535,594t59,60l684,758t59,59l832,921t60,60l981,1085t59,59l1129,1248t60,59l1278,1411t59,60l1441,1575t45,59l1590,1738t44,60l1738,1902t45,59l1887,2065t45,59l2036,2228t59,60l2184,2392t60,59l2258,2466e" filled="f">
+                <v:shape id="Freeform 122" o:spid="_x0000_s1146" style="position:absolute;left:32323;top:16856;width:14076;height:15373;visibility:visible;mso-wrap-style:square;v-text-anchor:top" coordsize="2258,2466" o:gfxdata="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" path="m,l89,104t60,59l238,267t59,60l386,431t60,59l535,594t59,60l684,758t59,59l832,921t60,60l981,1085t59,59l1129,1248t60,59l1278,1411t59,60l1441,1575t45,59l1590,1738t44,60l1738,1902t45,59l1887,2065t45,59l2036,2228t59,60l2184,2392t60,59l2258,2466e" filled="f">
                   <v:path arrowok="t" o:connecttype="custom" o:connectlocs="0,0;55482,64833;92886,101614;148368,166447;185149,203851;240631,268684;278035,305465;333517,370298;370297,407702;426403,472535;463184,509315;518666,574149;556070,611552;611552,676386;648332,713166;703815,777999;741218,814780;796701,879613;833481,917017;898314,981850;926367,1018631;991200,1083464;1018630,1120868;1083463,1185701;1111516,1222482;1176349,1287315;1204402,1324095;1269235,1388929;1306015,1426332;1361498,1491166;1398901,1527946;1407629,1537297" o:connectangles="0,0,0,0,0,0,0,0,0,0,0,0,0,0,0,0,0,0,0,0,0,0,0,0,0,0,0,0,0,0,0,0"/>
                   <o:lock v:ext="edit" verticies="t"/>
                 </v:shape>
-                <v:shape id="Freeform 123" o:spid="_x0000_s1147" style="position:absolute;left:32323;top:16856;width:1296;height:1297;visibility:visible;mso-wrap-style:square;v-text-anchor:top" coordsize="208,208" o:gfxdata="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" path="m,l208,119m,l89,208e" filled="f">
+                <v:shape id="Freeform 123" o:spid="_x0000_s1147" style="position:absolute;left:32323;top:16856;width:1296;height:1297;visibility:visible;mso-wrap-style:square;v-text-anchor:top" coordsize="208,208" o:gfxdata="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" path="m,l208,119m,l89,208e" filled="f">
                   <v:stroke joinstyle="bevel" endcap="round"/>
                   <v:path arrowok="t" o:connecttype="custom" o:connectlocs="0,0;129667,74184;0,0;55483,129667" o:connectangles="0,0,0,0"/>
                   <o:lock v:ext="edit" verticies="t"/>
                 </v:shape>
-                <v:rect id="Rectangle 124" o:spid="_x0000_s1148" style="position:absolute;left:37971;top:24823;width:2524;height:1496;visibility:visible;mso-wrap-style:none;v-text-anchor:top" o:gfxdata="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" filled="f" stroked="f">
+                <v:rect id="Rectangle 124" o:spid="_x0000_s1148" style="position:absolute;left:37971;top:24823;width:2524;height:1496;visibility:visible;mso-wrap-style:none;v-text-anchor:top" o:gfxdata="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" filled="f" stroked="f">
                   <v:textbox style="mso-fit-shape-to-text:t" inset="0,0,0,0">
                     <w:txbxContent>
                       <w:p>
@@ -17117,22 +20189,42 @@
                             <w:sz w:val="14"/>
                             <w:szCs w:val="14"/>
                           </w:rPr>
-                          <w:t>«flow»</w:t>
+                          <w:t>«</w:t>
+                        </w:r>
+                        <w:proofErr w:type="gramStart"/>
+                        <w:r>
+                          <w:rPr>
+                            <w:rFonts w:ascii="Arial" w:hAnsi="Arial" w:cs="Arial"/>
+                            <w:color w:val="000000"/>
+                            <w:sz w:val="14"/>
+                            <w:szCs w:val="14"/>
+                          </w:rPr>
+                          <w:t>flow</w:t>
+                        </w:r>
+                        <w:proofErr w:type="gramEnd"/>
+                        <w:r>
+                          <w:rPr>
+                            <w:rFonts w:ascii="Arial" w:hAnsi="Arial" w:cs="Arial"/>
+                            <w:color w:val="000000"/>
+                            <w:sz w:val="14"/>
+                            <w:szCs w:val="14"/>
+                          </w:rPr>
+                          <w:t>»</w:t>
                         </w:r>
                       </w:p>
                     </w:txbxContent>
                   </v:textbox>
                 </v:rect>
-                <v:shape id="Freeform 125" o:spid="_x0000_s1149" style="position:absolute;left:35845;top:16856;width:14170;height:15373;visibility:visible;mso-wrap-style:square;v-text-anchor:top" coordsize="2273,2466" o:gfxdata="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" path="m2273,2466r-89,-104m2124,2303r-89,-104m1976,2139r-89,-104m1827,1976r-89,-104m1679,1813l1575,1709t-45,-60l1426,1545t-45,-59l1277,1382t-44,-60l1129,1218t-60,-59l980,1055m921,995l832,891m772,832l683,728m624,669l535,565m475,505l371,401m327,342l223,238m178,178l74,74m15,15l,e" filled="f">
+                <v:shape id="Freeform 125" o:spid="_x0000_s1149" style="position:absolute;left:35845;top:16856;width:14170;height:15373;visibility:visible;mso-wrap-style:square;v-text-anchor:top" coordsize="2273,2466" o:gfxdata="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" path="m2273,2466r-89,-104m2124,2303r-89,-104m1976,2139r-89,-104m1827,1976r-89,-104m1679,1813l1575,1709t-45,-60l1426,1545t-45,-59l1277,1382t-44,-60l1129,1218t-60,-59l980,1055m921,995l832,891m772,832l683,728m624,669l535,565m475,505l371,401m327,342l223,238m178,178l74,74m15,15l,e" filled="f">
                   <v:path arrowok="t" o:connecttype="custom" o:connectlocs="1416981,1537297;1361499,1472464;1324095,1435683;1268613,1370850;1231832,1333446;1176350,1268613;1138946,1231832;1083464,1166999;1046683,1130219;981850,1065385;953797,1027982;888964,963148;860911,926368;796078,861535;768648,824131;703815,759298;666411,722517;610929,657684;574148,620280;518666,555447;481262,518666;425780,453833;389000,417053;333517,352219;296113,314815;231280,249982;203851,213202;139017,148368;110965,110965;46131,46131;9351,9351;0,0" o:connectangles="0,0,0,0,0,0,0,0,0,0,0,0,0,0,0,0,0,0,0,0,0,0,0,0,0,0,0,0,0,0,0,0"/>
                   <o:lock v:ext="edit" verticies="t"/>
                 </v:shape>
-                <v:shape id="Freeform 126" o:spid="_x0000_s1150" style="position:absolute;left:48718;top:30932;width:1297;height:1297;visibility:visible;mso-wrap-style:square;v-text-anchor:top" coordsize="208,208" o:gfxdata="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" path="m208,208l,89m208,208l119,e" filled="f">
+                <v:shape id="Freeform 126" o:spid="_x0000_s1150" style="position:absolute;left:48718;top:30932;width:1297;height:1297;visibility:visible;mso-wrap-style:square;v-text-anchor:top" coordsize="208,208" o:gfxdata="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" path="m208,208l,89m208,208l119,e" filled="f">
                   <v:stroke joinstyle="bevel" endcap="round"/>
                   <v:path arrowok="t" o:connecttype="custom" o:connectlocs="129667,129667;0,55483;129667,129667;74184,0" o:connectangles="0,0,0,0"/>
                   <o:lock v:ext="edit" verticies="t"/>
                 </v:shape>
-                <v:rect id="Rectangle 127" o:spid="_x0000_s1151" style="position:absolute;left:41585;top:24821;width:2571;height:1524;visibility:visible;mso-wrap-style:none;v-text-anchor:top" o:gfxdata="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" filled="f" stroked="f">
+                <v:rect id="Rectangle 127" o:spid="_x0000_s1151" style="position:absolute;left:41585;top:24821;width:2571;height:1524;visibility:visible;mso-wrap-style:none;v-text-anchor:top" o:gfxdata="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" filled="f" stroked="f">
                   <v:textbox style="mso-fit-shape-to-text:t" inset="0,0,0,0">
                     <w:txbxContent>
                       <w:p>
@@ -17143,22 +20235,42 @@
                             <w:sz w:val="14"/>
                             <w:szCs w:val="14"/>
                           </w:rPr>
-                          <w:t>«flow»</w:t>
+                          <w:t>«</w:t>
+                        </w:r>
+                        <w:proofErr w:type="gramStart"/>
+                        <w:r>
+                          <w:rPr>
+                            <w:rFonts w:ascii="Arial" w:hAnsi="Arial" w:cs="Arial"/>
+                            <w:color w:val="000000"/>
+                            <w:sz w:val="14"/>
+                            <w:szCs w:val="14"/>
+                          </w:rPr>
+                          <w:t>flow</w:t>
+                        </w:r>
+                        <w:proofErr w:type="gramEnd"/>
+                        <w:r>
+                          <w:rPr>
+                            <w:rFonts w:ascii="Arial" w:hAnsi="Arial" w:cs="Arial"/>
+                            <w:color w:val="000000"/>
+                            <w:sz w:val="14"/>
+                            <w:szCs w:val="14"/>
+                          </w:rPr>
+                          <w:t>»</w:t>
                         </w:r>
                       </w:p>
                     </w:txbxContent>
                   </v:textbox>
                 </v:rect>
-                <v:shape id="Freeform 128" o:spid="_x0000_s1152" style="position:absolute;left:30565;top:16856;width:0;height:15373;visibility:visible;mso-wrap-style:square;v-text-anchor:top" coordsize="0,2466" o:gfxdata="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" path="m,2466l,2362t,-59l,2199t,-60l,2035t,-59l,1872t,-59l,1709t,-60l,1545t,-59l,1382t,-60l,1218t,-59l,1055m,995l,891m,832l,728m,669l,565m,505l,401m,342l,238m,178l,74m,15l,e" filled="f">
+                <v:shape id="Freeform 128" o:spid="_x0000_s1152" style="position:absolute;left:30565;top:16856;width:0;height:15373;visibility:visible;mso-wrap-style:square;v-text-anchor:top" coordsize="0,2466" o:gfxdata="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" path="m,2466l,2362t,-59l,2199t,-60l,2035t,-59l,1872t,-59l,1709t,-60l,1545t,-59l,1382t,-60l,1218t,-59l,1055m,995l,891m,832l,728m,669l,565m,505l,401m,342l,238m,178l,74m,15l,e" filled="f">
                   <v:path arrowok="t" o:connecttype="custom" o:connectlocs="0,1537297;0,1472464;0,1435683;0,1370850;0,1333446;0,1268613;0,1231832;0,1166999;0,1130219;0,1065385;0,1027982;0,963148;0,926368;0,861535;0,824131;0,759298;0,722517;0,657684;0,620280;0,555447;0,518666;0,453833;0,417053;0,352219;0,314815;0,249982;0,213202;0,148368;0,110965;0,46131;0,9351;0,0" o:connectangles="0,0,0,0,0,0,0,0,0,0,0,0,0,0,0,0,0,0,0,0,0,0,0,0,0,0,0,0,0,0,0,0"/>
                   <o:lock v:ext="edit" verticies="t"/>
                 </v:shape>
-                <v:shape id="Freeform 129" o:spid="_x0000_s1153" style="position:absolute;left:30103;top:30839;width:923;height:1390;visibility:visible;mso-wrap-style:square;v-text-anchor:top" coordsize="148,223" o:gfxdata="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" path="m74,223l,m74,223l148,e" filled="f">
+                <v:shape id="Freeform 129" o:spid="_x0000_s1153" style="position:absolute;left:30103;top:30839;width:923;height:1390;visibility:visible;mso-wrap-style:square;v-text-anchor:top" coordsize="148,223" o:gfxdata="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" path="m74,223l,m74,223l148,e" filled="f">
                   <v:stroke joinstyle="bevel" endcap="round"/>
                   <v:path arrowok="t" o:connecttype="custom" o:connectlocs="46132,139017;0,0;46132,139017;92264,0" o:connectangles="0,0,0,0"/>
                   <o:lock v:ext="edit" verticies="t"/>
                 </v:shape>
-                <v:rect id="Rectangle 130" o:spid="_x0000_s1154" style="position:absolute;left:29174;top:24823;width:2525;height:1496;visibility:visible;mso-wrap-style:none;v-text-anchor:top" o:gfxdata="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" filled="f" stroked="f">
+                <v:rect id="Rectangle 130" o:spid="_x0000_s1154" style="position:absolute;left:29174;top:24823;width:2525;height:1496;visibility:visible;mso-wrap-style:none;v-text-anchor:top" o:gfxdata="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" filled="f" stroked="f">
                   <v:textbox style="mso-fit-shape-to-text:t" inset="0,0,0,0">
                     <w:txbxContent>
                       <w:p>
@@ -17169,22 +20281,42 @@
                             <w:sz w:val="14"/>
                             <w:szCs w:val="14"/>
                           </w:rPr>
-                          <w:t>«flow»</w:t>
+                          <w:t>«</w:t>
+                        </w:r>
+                        <w:proofErr w:type="gramStart"/>
+                        <w:r>
+                          <w:rPr>
+                            <w:rFonts w:ascii="Arial" w:hAnsi="Arial" w:cs="Arial"/>
+                            <w:color w:val="000000"/>
+                            <w:sz w:val="14"/>
+                            <w:szCs w:val="14"/>
+                          </w:rPr>
+                          <w:t>flow</w:t>
+                        </w:r>
+                        <w:proofErr w:type="gramEnd"/>
+                        <w:r>
+                          <w:rPr>
+                            <w:rFonts w:ascii="Arial" w:hAnsi="Arial" w:cs="Arial"/>
+                            <w:color w:val="000000"/>
+                            <w:sz w:val="14"/>
+                            <w:szCs w:val="14"/>
+                          </w:rPr>
+                          <w:t>»</w:t>
                         </w:r>
                       </w:p>
                     </w:txbxContent>
                   </v:textbox>
                 </v:rect>
-                <v:shape id="Freeform 131" o:spid="_x0000_s1155" style="position:absolute;left:13802;top:16856;width:11202;height:15373;visibility:visible;mso-wrap-style:square;v-text-anchor:top" coordsize="1797,2466" o:gfxdata="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" path="m,2466l74,2362t45,-59l193,2199t44,-60l312,2035t44,-59l431,1872t44,-59l549,1709t45,-60l668,1545t45,-59l787,1382t45,-60l906,1218t45,-59l1025,1055t44,-60l1144,891t44,-59l1263,728t44,-59l1381,565t45,-60l1500,401t45,-59l1619,238t45,-60l1738,74t45,-59l1797,e" filled="f">
+                <v:shape id="Freeform 131" o:spid="_x0000_s1155" style="position:absolute;left:13802;top:16856;width:11202;height:15373;visibility:visible;mso-wrap-style:square;v-text-anchor:top" coordsize="1797,2466" o:gfxdata="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" path="m,2466l74,2362t45,-59l193,2199t44,-60l312,2035t44,-59l431,1872t44,-59l549,1709t45,-60l668,1545t45,-59l787,1382t45,-60l906,1218t45,-59l1025,1055t44,-60l1144,891t44,-59l1263,728t44,-59l1381,565t45,-60l1500,401t45,-59l1619,238t45,-60l1738,74t45,-59l1797,e" filled="f">
                   <v:path arrowok="t" o:connecttype="custom" o:connectlocs="0,1537297;46131,1472464;74184,1435683;120316,1370850;147745,1333446;194500,1268613;221929,1231832;268684,1166999;296113,1130219;342245,1065385;370298,1027982;416429,963148;444482,926368;490613,861535;518666,824131;564797,759298;592850,722517;638982,657684;666411,620280;713166,555447;740595,518666;787350,453833;814780,417053;860911,352219;888964,314815;935095,249982;963148,213202;1009279,148368;1037332,110965;1083464,46131;1111516,9351;1120244,0" o:connectangles="0,0,0,0,0,0,0,0,0,0,0,0,0,0,0,0,0,0,0,0,0,0,0,0,0,0,0,0,0,0,0,0"/>
                   <o:lock v:ext="edit" verticies="t"/>
                 </v:shape>
-                <v:shape id="Freeform 132" o:spid="_x0000_s1156" style="position:absolute;left:13802;top:30839;width:1203;height:1390;visibility:visible;mso-wrap-style:square;v-text-anchor:top" coordsize="193,223" o:gfxdata="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" path="m,223l74,m,223l193,89e" filled="f">
+                <v:shape id="Freeform 132" o:spid="_x0000_s1156" style="position:absolute;left:13802;top:30839;width:1203;height:1390;visibility:visible;mso-wrap-style:square;v-text-anchor:top" coordsize="193,223" o:gfxdata="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" path="m,223l74,m,223l193,89e" filled="f">
                   <v:stroke joinstyle="bevel" endcap="round"/>
                   <v:path arrowok="t" o:connecttype="custom" o:connectlocs="0,139017;46132,0;0,139017;120316,55482" o:connectangles="0,0,0,0"/>
                   <o:lock v:ext="edit" verticies="t"/>
                 </v:shape>
-                <v:rect id="Rectangle 133" o:spid="_x0000_s1157" style="position:absolute;left:18059;top:24823;width:2525;height:1496;visibility:visible;mso-wrap-style:none;v-text-anchor:top" o:gfxdata="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" filled="f" stroked="f">
+                <v:rect id="Rectangle 133" o:spid="_x0000_s1157" style="position:absolute;left:18059;top:24823;width:2525;height:1496;visibility:visible;mso-wrap-style:none;v-text-anchor:top" o:gfxdata="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" filled="f" stroked="f">
                   <v:textbox style="mso-fit-shape-to-text:t" inset="0,0,0,0">
                     <w:txbxContent>
                       <w:p>
@@ -17195,22 +20327,42 @@
                             <w:sz w:val="14"/>
                             <w:szCs w:val="14"/>
                           </w:rPr>
-                          <w:t>«flow»</w:t>
+                          <w:t>«</w:t>
+                        </w:r>
+                        <w:proofErr w:type="gramStart"/>
+                        <w:r>
+                          <w:rPr>
+                            <w:rFonts w:ascii="Arial" w:hAnsi="Arial" w:cs="Arial"/>
+                            <w:color w:val="000000"/>
+                            <w:sz w:val="14"/>
+                            <w:szCs w:val="14"/>
+                          </w:rPr>
+                          <w:t>flow</w:t>
+                        </w:r>
+                        <w:proofErr w:type="gramEnd"/>
+                        <w:r>
+                          <w:rPr>
+                            <w:rFonts w:ascii="Arial" w:hAnsi="Arial" w:cs="Arial"/>
+                            <w:color w:val="000000"/>
+                            <w:sz w:val="14"/>
+                            <w:szCs w:val="14"/>
+                          </w:rPr>
+                          <w:t>»</w:t>
                         </w:r>
                       </w:p>
                     </w:txbxContent>
                   </v:textbox>
                 </v:rect>
-                <v:shape id="Freeform 134" o:spid="_x0000_s1158" style="position:absolute;left:6202;top:4725;width:8803;height:0;visibility:visible;mso-wrap-style:square;v-text-anchor:top" coordsize="1412,0" o:gfxdata="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" path="m1412,l1308,t-60,l1144,t-59,l981,m922,l818,m758,l654,m595,l491,m431,l327,m268,l164,m104,l,e" filled="f">
+                <v:shape id="Freeform 134" o:spid="_x0000_s1158" style="position:absolute;left:6202;top:4725;width:8803;height:0;visibility:visible;mso-wrap-style:square;v-text-anchor:top" coordsize="1412,0" o:gfxdata="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" path="m1412,l1308,t-60,l1144,t-59,l981,m922,l818,m758,l654,m595,l491,m431,l327,m268,l164,m104,l,e" filled="f">
                   <v:path arrowok="t" o:connecttype="custom" o:connectlocs="880237,0;815404,0;778000,0;713167,0;676386,0;611553,0;574772,0;509939,0;472535,0;407702,0;370921,0;306088,0;268684,0;203851,0;167070,0;102237,0;64833,0;0,0" o:connectangles="0,0,0,0,0,0,0,0,0,0,0,0,0,0,0,0,0,0"/>
                   <o:lock v:ext="edit" verticies="t"/>
                 </v:shape>
-                <v:shape id="Freeform 135" o:spid="_x0000_s1159" style="position:absolute;left:13614;top:4257;width:1391;height:929;visibility:visible;mso-wrap-style:square;v-text-anchor:top" coordsize="223,149" o:gfxdata="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" path="m223,75l,149m223,75l,e" filled="f">
+                <v:shape id="Freeform 135" o:spid="_x0000_s1159" style="position:absolute;left:13614;top:4257;width:1391;height:929;visibility:visible;mso-wrap-style:square;v-text-anchor:top" coordsize="223,149" o:gfxdata="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" path="m223,75l,149m223,75l,e" filled="f">
                   <v:stroke joinstyle="bevel" endcap="round"/>
                   <v:path arrowok="t" o:connecttype="custom" o:connectlocs="139017,46755;0,92886;139017,46755;0,0" o:connectangles="0,0,0,0"/>
                   <o:lock v:ext="edit" verticies="t"/>
                 </v:shape>
-                <v:rect id="Rectangle 136" o:spid="_x0000_s1160" style="position:absolute;left:9170;top:4999;width:2524;height:1496;visibility:visible;mso-wrap-style:none;v-text-anchor:top" o:gfxdata="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" filled="f" stroked="f">
+                <v:rect id="Rectangle 136" o:spid="_x0000_s1160" style="position:absolute;left:9170;top:4999;width:2524;height:1496;visibility:visible;mso-wrap-style:none;v-text-anchor:top" o:gfxdata="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" filled="f" stroked="f">
                   <v:textbox style="mso-fit-shape-to-text:t" inset="0,0,0,0">
                     <w:txbxContent>
                       <w:p>
@@ -17221,22 +20373,42 @@
                             <w:sz w:val="14"/>
                             <w:szCs w:val="14"/>
                           </w:rPr>
-                          <w:t>«flow»</w:t>
+                          <w:t>«</w:t>
+                        </w:r>
+                        <w:proofErr w:type="gramStart"/>
+                        <w:r>
+                          <w:rPr>
+                            <w:rFonts w:ascii="Arial" w:hAnsi="Arial" w:cs="Arial"/>
+                            <w:color w:val="000000"/>
+                            <w:sz w:val="14"/>
+                            <w:szCs w:val="14"/>
+                          </w:rPr>
+                          <w:t>flow</w:t>
+                        </w:r>
+                        <w:proofErr w:type="gramEnd"/>
+                        <w:r>
+                          <w:rPr>
+                            <w:rFonts w:ascii="Arial" w:hAnsi="Arial" w:cs="Arial"/>
+                            <w:color w:val="000000"/>
+                            <w:sz w:val="14"/>
+                            <w:szCs w:val="14"/>
+                          </w:rPr>
+                          <w:t>»</w:t>
                         </w:r>
                       </w:p>
                     </w:txbxContent>
                   </v:textbox>
                 </v:rect>
-                <v:shape id="Freeform 137" o:spid="_x0000_s1161" style="position:absolute;left:6115;top:6576;width:8796;height:0;visibility:visible;mso-wrap-style:square;v-text-anchor:top" coordsize="1411,0" o:gfxdata="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" path="m,l104,t59,l267,t59,l430,t60,l594,t59,l757,t60,l921,t59,l1084,t60,l1248,t59,l1411,e" filled="f">
+                <v:shape id="Freeform 137" o:spid="_x0000_s1161" style="position:absolute;left:6115;top:6576;width:8796;height:0;visibility:visible;mso-wrap-style:square;v-text-anchor:top" coordsize="1411,0" o:gfxdata="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" path="m,l104,t59,l267,t59,l430,t60,l594,t59,l757,t60,l921,t59,l1084,t60,l1248,t59,l1411,e" filled="f">
                   <v:path arrowok="t" o:connecttype="custom" o:connectlocs="0,0;64833,0;101614,0;166447,0;203227,0;268060,0;305464,0;370297,0;407078,0;471911,0;509315,0;574148,0;610928,0;675761,0;713165,0;777998,0;814779,0;879612,0" o:connectangles="0,0,0,0,0,0,0,0,0,0,0,0,0,0,0,0,0,0"/>
                   <o:lock v:ext="edit" verticies="t"/>
                 </v:shape>
-                <v:shape id="Freeform 138" o:spid="_x0000_s1162" style="position:absolute;left:6115;top:6115;width:1384;height:923;visibility:visible;mso-wrap-style:square;v-text-anchor:top" coordsize="222,148" o:gfxdata="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" path="m,74l222,m,74r222,74e" filled="f">
+                <v:shape id="Freeform 138" o:spid="_x0000_s1162" style="position:absolute;left:6115;top:6115;width:1384;height:923;visibility:visible;mso-wrap-style:square;v-text-anchor:top" coordsize="222,148" o:gfxdata="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" path="m,74l222,m,74r222,74e" filled="f">
                   <v:stroke joinstyle="bevel" endcap="round"/>
                   <v:path arrowok="t" o:connecttype="custom" o:connectlocs="0,46132;138394,0;0,46132;138394,92264" o:connectangles="0,0,0,0"/>
                   <o:lock v:ext="edit" verticies="t"/>
                 </v:shape>
-                <v:rect id="Rectangle 139" o:spid="_x0000_s1163" style="position:absolute;left:9170;top:6851;width:2524;height:1496;visibility:visible;mso-wrap-style:none;v-text-anchor:top" o:gfxdata="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" filled="f" stroked="f">
+                <v:rect id="Rectangle 139" o:spid="_x0000_s1163" style="position:absolute;left:9170;top:6851;width:2524;height:1496;visibility:visible;mso-wrap-style:none;v-text-anchor:top" o:gfxdata="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" filled="f" stroked="f">
                   <v:textbox style="mso-fit-shape-to-text:t" inset="0,0,0,0">
                     <w:txbxContent>
                       <w:p>
@@ -17247,7 +20419,27 @@
                             <w:sz w:val="14"/>
                             <w:szCs w:val="14"/>
                           </w:rPr>
-                          <w:t>«flow»</w:t>
+                          <w:t>«</w:t>
+                        </w:r>
+                        <w:proofErr w:type="gramStart"/>
+                        <w:r>
+                          <w:rPr>
+                            <w:rFonts w:ascii="Arial" w:hAnsi="Arial" w:cs="Arial"/>
+                            <w:color w:val="000000"/>
+                            <w:sz w:val="14"/>
+                            <w:szCs w:val="14"/>
+                          </w:rPr>
+                          <w:t>flow</w:t>
+                        </w:r>
+                        <w:proofErr w:type="gramEnd"/>
+                        <w:r>
+                          <w:rPr>
+                            <w:rFonts w:ascii="Arial" w:hAnsi="Arial" w:cs="Arial"/>
+                            <w:color w:val="000000"/>
+                            <w:sz w:val="14"/>
+                            <w:szCs w:val="14"/>
+                          </w:rPr>
+                          <w:t>»</w:t>
                         </w:r>
                       </w:p>
                     </w:txbxContent>
@@ -17267,14 +20459,16 @@
           <w:lang w:val="bg-BG"/>
         </w:rPr>
       </w:pPr>
-      <w:bookmarkStart w:id="64" w:name="_Toc370636847"/>
+      <w:bookmarkStart w:id="67" w:name="_Toc370636847"/>
+      <w:bookmarkStart w:id="68" w:name="_Toc441821810"/>
       <w:r>
         <w:rPr>
           <w:lang w:val="bg-BG"/>
         </w:rPr>
         <w:t>Общ поглед</w:t>
       </w:r>
-      <w:bookmarkEnd w:id="64"/>
+      <w:bookmarkEnd w:id="67"/>
+      <w:bookmarkEnd w:id="68"/>
     </w:p>
     <w:p>
       <w:pPr>
@@ -17302,10 +20496,83 @@
         <w:rPr>
           <w:lang w:val="bg-BG"/>
         </w:rPr>
-        <w:t xml:space="preserve">на брой външни системи. Връзката в повечето случаи се иницира от АВМ системата към външните приложения. Rest </w:t>
-      </w:r>
-      <w:r>
-        <w:t xml:space="preserve">Sеrvice отговаря за  интеграцията с външните системи. </w:t>
+        <w:t xml:space="preserve">на брой външни системи. Връзката в повечето случаи се </w:t>
+      </w:r>
+      <w:proofErr w:type="spellStart"/>
+      <w:r>
+        <w:rPr>
+          <w:lang w:val="bg-BG"/>
+        </w:rPr>
+        <w:t>иницира</w:t>
+      </w:r>
+      <w:proofErr w:type="spellEnd"/>
+      <w:r>
+        <w:rPr>
+          <w:lang w:val="bg-BG"/>
+        </w:rPr>
+        <w:t xml:space="preserve"> от АВМ системата към външните приложения. </w:t>
+      </w:r>
+      <w:proofErr w:type="spellStart"/>
+      <w:r>
+        <w:rPr>
+          <w:lang w:val="bg-BG"/>
+        </w:rPr>
+        <w:t>Rest</w:t>
+      </w:r>
+      <w:proofErr w:type="spellEnd"/>
+      <w:r>
+        <w:rPr>
+          <w:lang w:val="bg-BG"/>
+        </w:rPr>
+        <w:t xml:space="preserve"> </w:t>
+      </w:r>
+      <w:proofErr w:type="spellStart"/>
+      <w:r>
+        <w:t>Sеrvice</w:t>
+      </w:r>
+      <w:proofErr w:type="spellEnd"/>
+      <w:r>
+        <w:t xml:space="preserve"> </w:t>
+      </w:r>
+      <w:proofErr w:type="spellStart"/>
+      <w:r>
+        <w:t>отговаря</w:t>
+      </w:r>
+      <w:proofErr w:type="spellEnd"/>
+      <w:r>
+        <w:t xml:space="preserve"> </w:t>
+      </w:r>
+      <w:proofErr w:type="spellStart"/>
+      <w:r>
+        <w:t>за</w:t>
+      </w:r>
+      <w:proofErr w:type="spellEnd"/>
+      <w:r>
+        <w:t xml:space="preserve">  </w:t>
+      </w:r>
+      <w:proofErr w:type="spellStart"/>
+      <w:r>
+        <w:t>интеграцията</w:t>
+      </w:r>
+      <w:proofErr w:type="spellEnd"/>
+      <w:r>
+        <w:t xml:space="preserve"> с </w:t>
+      </w:r>
+      <w:proofErr w:type="spellStart"/>
+      <w:r>
+        <w:t>външните</w:t>
+      </w:r>
+      <w:proofErr w:type="spellEnd"/>
+      <w:r>
+        <w:t xml:space="preserve"> </w:t>
+      </w:r>
+      <w:proofErr w:type="spellStart"/>
+      <w:r>
+        <w:t>системи</w:t>
+      </w:r>
+      <w:proofErr w:type="spellEnd"/>
+      <w:r>
+        <w:t xml:space="preserve">. </w:t>
       </w:r>
     </w:p>
     <w:p>
@@ -17315,7 +20582,8 @@
           <w:lang w:val="bg-BG"/>
         </w:rPr>
       </w:pPr>
-      <w:bookmarkStart w:id="65" w:name="_Toc370636848"/>
+      <w:bookmarkStart w:id="69" w:name="_Toc370636848"/>
+      <w:bookmarkStart w:id="70" w:name="_Toc441821811"/>
       <w:r>
         <w:rPr>
           <w:lang w:val="bg-BG"/>
@@ -17328,7 +20596,8 @@
         </w:rPr>
         <w:t xml:space="preserve"> стандарти</w:t>
       </w:r>
-      <w:bookmarkEnd w:id="65"/>
+      <w:bookmarkEnd w:id="69"/>
+      <w:bookmarkEnd w:id="70"/>
     </w:p>
     <w:p>
       <w:pPr>
@@ -17362,8 +20631,16 @@
         <w:rPr>
           <w:lang w:val="bg-BG"/>
         </w:rPr>
-        <w:t>/https</w:t>
-      </w:r>
+        <w:t>/</w:t>
+      </w:r>
+      <w:proofErr w:type="spellStart"/>
+      <w:r>
+        <w:rPr>
+          <w:lang w:val="bg-BG"/>
+        </w:rPr>
+        <w:t>https</w:t>
+      </w:r>
+      <w:proofErr w:type="spellEnd"/>
       <w:r>
         <w:t>.</w:t>
       </w:r>
@@ -17372,14 +20649,16 @@
       <w:pPr>
         <w:pStyle w:val="Heading2"/>
       </w:pPr>
-      <w:bookmarkStart w:id="66" w:name="_Toc370636849"/>
+      <w:bookmarkStart w:id="71" w:name="_Toc370636849"/>
+      <w:bookmarkStart w:id="72" w:name="_Toc441821812"/>
       <w:r>
         <w:rPr>
           <w:lang w:val="bg-BG"/>
         </w:rPr>
         <w:t>Сигурност</w:t>
       </w:r>
-      <w:bookmarkEnd w:id="66"/>
+      <w:bookmarkEnd w:id="71"/>
+      <w:bookmarkEnd w:id="72"/>
     </w:p>
     <w:p>
       <w:pPr>
@@ -17394,12 +20673,28 @@
         </w:rPr>
         <w:t xml:space="preserve">За всяка система, искаща интеграция с централната деловодна система ще е нужно при изпращане на заявката да се добави </w:t>
       </w:r>
-      <w:r>
-        <w:rPr>
-          <w:lang w:val="bg-BG"/>
-        </w:rPr>
-        <w:t>Spring Security</w:t>
-      </w:r>
+      <w:proofErr w:type="spellStart"/>
+      <w:r>
+        <w:rPr>
+          <w:lang w:val="bg-BG"/>
+        </w:rPr>
+        <w:t>Spring</w:t>
+      </w:r>
+      <w:proofErr w:type="spellEnd"/>
+      <w:r>
+        <w:rPr>
+          <w:lang w:val="bg-BG"/>
+        </w:rPr>
+        <w:t xml:space="preserve"> </w:t>
+      </w:r>
+      <w:proofErr w:type="spellStart"/>
+      <w:r>
+        <w:rPr>
+          <w:lang w:val="bg-BG"/>
+        </w:rPr>
+        <w:t>Security</w:t>
+      </w:r>
+      <w:proofErr w:type="spellEnd"/>
       <w:r>
         <w:rPr>
           <w:lang w:val="ru-RU"/>
@@ -17498,17 +20793,95 @@
         </w:rPr>
         <w:t xml:space="preserve"> п</w:t>
       </w:r>
-      <w:r>
-        <w:rPr>
-          <w:lang w:val="bg-BG"/>
-        </w:rPr>
-        <w:t xml:space="preserve">одписване и криптиране, които да осигурят високо ниво на сигурност от точка до точка. Отчасти избрания подход за реализиране на уеб услуги е подбран заради надежността и сигурността, които тези методики позволяват. </w:t>
+      <w:proofErr w:type="spellStart"/>
+      <w:r>
+        <w:rPr>
+          <w:lang w:val="bg-BG"/>
+        </w:rPr>
+        <w:t>одписване</w:t>
+      </w:r>
+      <w:proofErr w:type="spellEnd"/>
+      <w:r>
+        <w:rPr>
+          <w:lang w:val="bg-BG"/>
+        </w:rPr>
+        <w:t xml:space="preserve"> и криптиране, които да осигурят високо ниво на сигурност от точка до точка. Отчасти избрания подход за реализиране на уеб услуги е подбран заради </w:t>
+      </w:r>
+      <w:proofErr w:type="spellStart"/>
+      <w:r>
+        <w:rPr>
+          <w:lang w:val="bg-BG"/>
+        </w:rPr>
+        <w:t>надежността</w:t>
+      </w:r>
+      <w:proofErr w:type="spellEnd"/>
+      <w:r>
+        <w:rPr>
+          <w:lang w:val="bg-BG"/>
+        </w:rPr>
+        <w:t xml:space="preserve"> и сигурността, които тези методики позволяват. </w:t>
       </w:r>
       <w:r>
         <w:rPr>
           <w:lang w:val="ru-RU"/>
         </w:rPr>
-        <w:t xml:space="preserve">На всяка въшна система ще бъде предоставен </w:t>
+        <w:t xml:space="preserve">На всяка </w:t>
+      </w:r>
+      <w:proofErr w:type="spellStart"/>
+      <w:r>
+        <w:rPr>
+          <w:lang w:val="ru-RU"/>
+        </w:rPr>
+        <w:t>въшна</w:t>
+      </w:r>
+      <w:proofErr w:type="spellEnd"/>
+      <w:r>
+        <w:rPr>
+          <w:lang w:val="ru-RU"/>
+        </w:rPr>
+        <w:t xml:space="preserve"> система </w:t>
+      </w:r>
+      <w:proofErr w:type="spellStart"/>
+      <w:r>
+        <w:rPr>
+          <w:lang w:val="ru-RU"/>
+        </w:rPr>
+        <w:t>ще</w:t>
+      </w:r>
+      <w:proofErr w:type="spellEnd"/>
+      <w:r>
+        <w:rPr>
+          <w:lang w:val="ru-RU"/>
+        </w:rPr>
+        <w:t xml:space="preserve"> </w:t>
+      </w:r>
+      <w:proofErr w:type="spellStart"/>
+      <w:r>
+        <w:rPr>
+          <w:lang w:val="ru-RU"/>
+        </w:rPr>
+        <w:t>бъде</w:t>
+      </w:r>
+      <w:proofErr w:type="spellEnd"/>
+      <w:r>
+        <w:rPr>
+          <w:lang w:val="ru-RU"/>
+        </w:rPr>
+        <w:t xml:space="preserve"> </w:t>
+      </w:r>
+      <w:proofErr w:type="spellStart"/>
+      <w:r>
+        <w:rPr>
+          <w:lang w:val="ru-RU"/>
+        </w:rPr>
+        <w:t>предоставен</w:t>
+      </w:r>
+      <w:proofErr w:type="spellEnd"/>
+      <w:r>
+        <w:rPr>
+          <w:lang w:val="ru-RU"/>
+        </w:rPr>
+        <w:t xml:space="preserve"> </w:t>
       </w:r>
       <w:r>
         <w:t>token</w:t>
@@ -17536,6 +20909,7 @@
       <w:pPr>
         <w:pStyle w:val="Heading1"/>
       </w:pPr>
+      <w:bookmarkStart w:id="73" w:name="_Toc441821813"/>
       <w:r>
         <w:rPr>
           <w:lang w:val="bg-BG"/>
@@ -17543,8 +20917,8 @@
         <w:lastRenderedPageBreak/>
         <w:t>Поглед над хардуерната инфраструктура</w:t>
       </w:r>
-      <w:bookmarkEnd w:id="61"/>
-      <w:bookmarkEnd w:id="62"/>
+      <w:bookmarkEnd w:id="63"/>
+      <w:bookmarkEnd w:id="73"/>
     </w:p>
     <w:p>
       <w:pPr>
@@ -17664,7 +21038,21 @@
         <w:rPr>
           <w:lang w:val="bg-BG"/>
         </w:rPr>
-        <w:t>за нашата система, всяка една заявка минава през него. Съдържа информация за всеки един клиент, договор, предлагани оферти и тн.</w:t>
+        <w:t xml:space="preserve">за нашата система, всяка една заявка минава през него. Съдържа информация за всеки един клиент, договор, предлагани оферти и </w:t>
+      </w:r>
+      <w:proofErr w:type="spellStart"/>
+      <w:r>
+        <w:rPr>
+          <w:lang w:val="bg-BG"/>
+        </w:rPr>
+        <w:t>тн</w:t>
+      </w:r>
+      <w:proofErr w:type="spellEnd"/>
+      <w:r>
+        <w:rPr>
+          <w:lang w:val="bg-BG"/>
+        </w:rPr>
+        <w:t>.</w:t>
       </w:r>
     </w:p>
     <w:p>
@@ -17755,8 +21143,7 @@
           <w:lang w:val="bg-BG"/>
         </w:rPr>
       </w:pPr>
-      <w:bookmarkStart w:id="67" w:name="_Toc441754564"/>
-      <w:bookmarkStart w:id="68" w:name="_Toc441778669"/>
+      <w:bookmarkStart w:id="74" w:name="_Toc441754564"/>
       <w:r>
         <w:rPr>
           <w:lang w:val="bg-BG"/>
@@ -17768,15 +21155,24 @@
       <w:pPr>
         <w:pStyle w:val="Heading1"/>
       </w:pPr>
+      <w:bookmarkStart w:id="75" w:name="_Toc441821814"/>
+      <w:proofErr w:type="spellStart"/>
       <w:r>
         <w:rPr>
           <w:lang w:val="bg-BG"/>
         </w:rPr>
         <w:lastRenderedPageBreak/>
-        <w:t>Имплементационен поглед</w:t>
-      </w:r>
-      <w:bookmarkEnd w:id="67"/>
-      <w:bookmarkEnd w:id="68"/>
+        <w:t>Имплементационен</w:t>
+      </w:r>
+      <w:proofErr w:type="spellEnd"/>
+      <w:r>
+        <w:rPr>
+          <w:lang w:val="bg-BG"/>
+        </w:rPr>
+        <w:t xml:space="preserve"> поглед</w:t>
+      </w:r>
+      <w:bookmarkEnd w:id="74"/>
+      <w:bookmarkEnd w:id="75"/>
     </w:p>
     <w:p>
       <w:pPr>
@@ -17817,7 +21213,43 @@
           <w:color w:val="auto"/>
           <w:lang w:val="bg-BG"/>
         </w:rPr>
-        <w:t xml:space="preserve"> обработката на данни и заявки, както и модулът за оторизация и аутентикация. </w:t>
+        <w:t xml:space="preserve"> обработката на данни и заявки, както и модулът за </w:t>
+      </w:r>
+      <w:proofErr w:type="spellStart"/>
+      <w:r>
+        <w:rPr>
+          <w:i w:val="0"/>
+          <w:color w:val="auto"/>
+          <w:lang w:val="bg-BG"/>
+        </w:rPr>
+        <w:t>оторизация</w:t>
+      </w:r>
+      <w:proofErr w:type="spellEnd"/>
+      <w:r>
+        <w:rPr>
+          <w:i w:val="0"/>
+          <w:color w:val="auto"/>
+          <w:lang w:val="bg-BG"/>
+        </w:rPr>
+        <w:t xml:space="preserve"> и </w:t>
+      </w:r>
+      <w:proofErr w:type="spellStart"/>
+      <w:r>
+        <w:rPr>
+          <w:i w:val="0"/>
+          <w:color w:val="auto"/>
+          <w:lang w:val="bg-BG"/>
+        </w:rPr>
+        <w:t>аутентикация</w:t>
+      </w:r>
+      <w:proofErr w:type="spellEnd"/>
+      <w:r>
+        <w:rPr>
+          <w:i w:val="0"/>
+          <w:color w:val="auto"/>
+          <w:lang w:val="bg-BG"/>
+        </w:rPr>
+        <w:t xml:space="preserve">. </w:t>
       </w:r>
       <w:r>
         <w:rPr>
@@ -17840,7 +21272,6 @@
       <w:r>
         <w:rPr>
           <w:noProof/>
-          <w:lang w:val="en-GB" w:eastAsia="en-GB"/>
         </w:rPr>
         <w:drawing>
           <wp:inline distT="0" distB="0" distL="0" distR="0">
@@ -17860,7 +21291,7 @@
                     </pic:cNvPicPr>
                   </pic:nvPicPr>
                   <pic:blipFill>
-                    <a:blip r:embed="rId16">
+                    <a:blip r:embed="rId18">
                       <a:extLst>
                         <a:ext uri="{28A0092B-C50C-407E-A947-70E740481C1C}">
                           <a14:useLocalDpi xmlns:a14="http://schemas.microsoft.com/office/drawing/2010/main" val="0"/>
@@ -17903,8 +21334,7 @@
           <w:lang w:val="bg-BG"/>
         </w:rPr>
       </w:pPr>
-      <w:bookmarkStart w:id="69" w:name="_Toc441754569"/>
-      <w:bookmarkStart w:id="70" w:name="_Toc441778672"/>
+      <w:bookmarkStart w:id="76" w:name="_Toc441754569"/>
       <w:r>
         <w:rPr>
           <w:lang w:val="bg-BG"/>
@@ -17919,6 +21349,7 @@
           <w:lang w:val="bg-BG"/>
         </w:rPr>
       </w:pPr>
+      <w:bookmarkStart w:id="77" w:name="_Toc441821815"/>
       <w:r>
         <w:rPr>
           <w:lang w:val="bg-BG"/>
@@ -17926,8 +21357,8 @@
         <w:lastRenderedPageBreak/>
         <w:t>Качество</w:t>
       </w:r>
-      <w:bookmarkEnd w:id="69"/>
-      <w:bookmarkEnd w:id="70"/>
+      <w:bookmarkEnd w:id="76"/>
+      <w:bookmarkEnd w:id="77"/>
     </w:p>
     <w:p>
       <w:pPr>
@@ -18247,18 +21678,28 @@
         </w:rPr>
         <w:t xml:space="preserve">Механизми за </w:t>
       </w:r>
+      <w:proofErr w:type="spellStart"/>
       <w:r>
         <w:rPr>
           <w:lang w:val="bg-BG"/>
         </w:rPr>
         <w:t>автентикация</w:t>
       </w:r>
-      <w:r>
-        <w:rPr>
-          <w:lang w:val="bg-BG"/>
-        </w:rPr>
-        <w:t xml:space="preserve"> и оторизация</w:t>
-      </w:r>
+      <w:proofErr w:type="spellEnd"/>
+      <w:r>
+        <w:rPr>
+          <w:lang w:val="bg-BG"/>
+        </w:rPr>
+        <w:t xml:space="preserve"> и </w:t>
+      </w:r>
+      <w:proofErr w:type="spellStart"/>
+      <w:r>
+        <w:rPr>
+          <w:lang w:val="bg-BG"/>
+        </w:rPr>
+        <w:t>оторизация</w:t>
+      </w:r>
+      <w:proofErr w:type="spellEnd"/>
     </w:p>
     <w:p>
       <w:pPr>
@@ -18300,10 +21741,10 @@
       </w:pPr>
     </w:p>
     <w:sectPr>
-      <w:headerReference w:type="default" r:id="rId17"/>
-      <w:footerReference w:type="default" r:id="rId18"/>
-      <w:headerReference w:type="first" r:id="rId19"/>
-      <w:footerReference w:type="first" r:id="rId20"/>
+      <w:headerReference w:type="default" r:id="rId19"/>
+      <w:footerReference w:type="default" r:id="rId20"/>
+      <w:headerReference w:type="first" r:id="rId21"/>
+      <w:footerReference w:type="first" r:id="rId22"/>
       <w:pgSz w:w="12240" w:h="15840" w:code="1"/>
       <w:pgMar w:top="1440" w:right="1440" w:bottom="1440" w:left="1440" w:header="720" w:footer="720" w:gutter="0"/>
       <w:cols w:space="720"/>
@@ -18313,7 +21754,7 @@
 </file>
 
 <file path=word/endnotes.xml><?xml version="1.0" encoding="utf-8"?>
-<w:endnotes xmlns:wpc="http://schemas.microsoft.com/office/word/2010/wordprocessingCanvas" xmlns:cx="http://schemas.microsoft.com/office/drawing/2014/chartex" xmlns:cx1="http://schemas.microsoft.com/office/drawing/2015/9/8/chartex" xmlns:mc="http://schemas.openxmlformats.org/markup-compatibility/2006" xmlns:o="urn:schemas-microsoft-com:office:office" xmlns:r="http://schemas.openxmlformats.org/officeDocument/2006/relationships" xmlns:m="http://schemas.openxmlformats.org/officeDocument/2006/math" xmlns:v="urn:schemas-microsoft-com:vml" xmlns:wp14="http://schemas.microsoft.com/office/word/2010/wordprocessingDrawing" xmlns:wp="http://schemas.openxmlformats.org/drawingml/2006/wordprocessingDrawing" xmlns:w10="urn:schemas-microsoft-com:office:word" xmlns:w="http://schemas.openxmlformats.org/wordprocessingml/2006/main" xmlns:w14="http://schemas.microsoft.com/office/word/2010/wordml" xmlns:w15="http://schemas.microsoft.com/office/word/2012/wordml" xmlns:w16se="http://schemas.microsoft.com/office/word/2015/wordml/symex" xmlns:wpg="http://schemas.microsoft.com/office/word/2010/wordprocessingGroup" xmlns:wpi="http://schemas.microsoft.com/office/word/2010/wordprocessingInk" xmlns:wne="http://schemas.microsoft.com/office/word/2006/wordml" xmlns:wps="http://schemas.microsoft.com/office/word/2010/wordprocessingShape" mc:Ignorable="w14 w15 w16se wp14">
+<w:endnotes xmlns:wpc="http://schemas.microsoft.com/office/word/2010/wordprocessingCanvas" xmlns:mc="http://schemas.openxmlformats.org/markup-compatibility/2006" xmlns:o="urn:schemas-microsoft-com:office:office" xmlns:r="http://schemas.openxmlformats.org/officeDocument/2006/relationships" xmlns:m="http://schemas.openxmlformats.org/officeDocument/2006/math" xmlns:v="urn:schemas-microsoft-com:vml" xmlns:wp14="http://schemas.microsoft.com/office/word/2010/wordprocessingDrawing" xmlns:wp="http://schemas.openxmlformats.org/drawingml/2006/wordprocessingDrawing" xmlns:w10="urn:schemas-microsoft-com:office:word" xmlns:w="http://schemas.openxmlformats.org/wordprocessingml/2006/main" xmlns:w14="http://schemas.microsoft.com/office/word/2010/wordml" xmlns:wpg="http://schemas.microsoft.com/office/word/2010/wordprocessingGroup" xmlns:wpi="http://schemas.microsoft.com/office/word/2010/wordprocessingInk" xmlns:wne="http://schemas.microsoft.com/office/word/2006/wordml" xmlns:wps="http://schemas.microsoft.com/office/word/2010/wordprocessingShape" mc:Ignorable="w14 wp14">
   <w:endnote w:type="separator" w:id="-1">
     <w:p>
       <w:pPr>
@@ -18338,7 +21779,7 @@
 </file>
 
 <file path=word/footer1.xml><?xml version="1.0" encoding="utf-8"?>
-<w:ftr xmlns:wpc="http://schemas.microsoft.com/office/word/2010/wordprocessingCanvas" xmlns:cx="http://schemas.microsoft.com/office/drawing/2014/chartex" xmlns:cx1="http://schemas.microsoft.com/office/drawing/2015/9/8/chartex" xmlns:mc="http://schemas.openxmlformats.org/markup-compatibility/2006" xmlns:o="urn:schemas-microsoft-com:office:office" xmlns:r="http://schemas.openxmlformats.org/officeDocument/2006/relationships" xmlns:m="http://schemas.openxmlformats.org/officeDocument/2006/math" xmlns:v="urn:schemas-microsoft-com:vml" xmlns:wp14="http://schemas.microsoft.com/office/word/2010/wordprocessingDrawing" xmlns:wp="http://schemas.openxmlformats.org/drawingml/2006/wordprocessingDrawing" xmlns:w10="urn:schemas-microsoft-com:office:word" xmlns:w="http://schemas.openxmlformats.org/wordprocessingml/2006/main" xmlns:w14="http://schemas.microsoft.com/office/word/2010/wordml" xmlns:w15="http://schemas.microsoft.com/office/word/2012/wordml" xmlns:w16se="http://schemas.microsoft.com/office/word/2015/wordml/symex" xmlns:wpg="http://schemas.microsoft.com/office/word/2010/wordprocessingGroup" xmlns:wpi="http://schemas.microsoft.com/office/word/2010/wordprocessingInk" xmlns:wne="http://schemas.microsoft.com/office/word/2006/wordml" xmlns:wps="http://schemas.microsoft.com/office/word/2010/wordprocessingShape" mc:Ignorable="w14 w15 w16se wp14">
+<w:ftr xmlns:wpc="http://schemas.microsoft.com/office/word/2010/wordprocessingCanvas" xmlns:mc="http://schemas.openxmlformats.org/markup-compatibility/2006" xmlns:o="urn:schemas-microsoft-com:office:office" xmlns:r="http://schemas.openxmlformats.org/officeDocument/2006/relationships" xmlns:m="http://schemas.openxmlformats.org/officeDocument/2006/math" xmlns:v="urn:schemas-microsoft-com:vml" xmlns:wp14="http://schemas.microsoft.com/office/word/2010/wordprocessingDrawing" xmlns:wp="http://schemas.openxmlformats.org/drawingml/2006/wordprocessingDrawing" xmlns:w10="urn:schemas-microsoft-com:office:word" xmlns:w="http://schemas.openxmlformats.org/wordprocessingml/2006/main" xmlns:w14="http://schemas.microsoft.com/office/word/2010/wordml" xmlns:wpg="http://schemas.microsoft.com/office/word/2010/wordprocessingGroup" xmlns:wpi="http://schemas.microsoft.com/office/word/2010/wordprocessingInk" xmlns:wne="http://schemas.microsoft.com/office/word/2006/wordml" xmlns:wps="http://schemas.microsoft.com/office/word/2010/wordprocessingShape" mc:Ignorable="w14 wp14">
   <w:p>
     <w:pPr>
       <w:pStyle w:val="Footer"/>
@@ -18376,7 +21817,7 @@
 </file>
 
 <file path=word/footer2.xml><?xml version="1.0" encoding="utf-8"?>
-<w:ftr xmlns:wpc="http://schemas.microsoft.com/office/word/2010/wordprocessingCanvas" xmlns:cx="http://schemas.microsoft.com/office/drawing/2014/chartex" xmlns:cx1="http://schemas.microsoft.com/office/drawing/2015/9/8/chartex" xmlns:mc="http://schemas.openxmlformats.org/markup-compatibility/2006" xmlns:o="urn:schemas-microsoft-com:office:office" xmlns:r="http://schemas.openxmlformats.org/officeDocument/2006/relationships" xmlns:m="http://schemas.openxmlformats.org/officeDocument/2006/math" xmlns:v="urn:schemas-microsoft-com:vml" xmlns:wp14="http://schemas.microsoft.com/office/word/2010/wordprocessingDrawing" xmlns:wp="http://schemas.openxmlformats.org/drawingml/2006/wordprocessingDrawing" xmlns:w10="urn:schemas-microsoft-com:office:word" xmlns:w="http://schemas.openxmlformats.org/wordprocessingml/2006/main" xmlns:w14="http://schemas.microsoft.com/office/word/2010/wordml" xmlns:w15="http://schemas.microsoft.com/office/word/2012/wordml" xmlns:w16se="http://schemas.microsoft.com/office/word/2015/wordml/symex" xmlns:wpg="http://schemas.microsoft.com/office/word/2010/wordprocessingGroup" xmlns:wpi="http://schemas.microsoft.com/office/word/2010/wordprocessingInk" xmlns:wne="http://schemas.microsoft.com/office/word/2006/wordml" xmlns:wps="http://schemas.microsoft.com/office/word/2010/wordprocessingShape" mc:Ignorable="w14 w15 w16se wp14">
+<w:ftr xmlns:wpc="http://schemas.microsoft.com/office/word/2010/wordprocessingCanvas" xmlns:mc="http://schemas.openxmlformats.org/markup-compatibility/2006" xmlns:o="urn:schemas-microsoft-com:office:office" xmlns:r="http://schemas.openxmlformats.org/officeDocument/2006/relationships" xmlns:m="http://schemas.openxmlformats.org/officeDocument/2006/math" xmlns:v="urn:schemas-microsoft-com:vml" xmlns:wp14="http://schemas.microsoft.com/office/word/2010/wordprocessingDrawing" xmlns:wp="http://schemas.openxmlformats.org/drawingml/2006/wordprocessingDrawing" xmlns:w10="urn:schemas-microsoft-com:office:word" xmlns:w="http://schemas.openxmlformats.org/wordprocessingml/2006/main" xmlns:w14="http://schemas.microsoft.com/office/word/2010/wordml" xmlns:wpg="http://schemas.microsoft.com/office/word/2010/wordprocessingGroup" xmlns:wpi="http://schemas.microsoft.com/office/word/2010/wordprocessingInk" xmlns:wne="http://schemas.microsoft.com/office/word/2006/wordml" xmlns:wps="http://schemas.microsoft.com/office/word/2010/wordprocessingShape" mc:Ignorable="w14 wp14">
   <w:tbl>
     <w:tblPr>
       <w:tblW w:w="0" w:type="auto"/>
@@ -18433,11 +21874,9 @@
           <w:r>
             <w:sym w:font="Symbol" w:char="F0D3"/>
           </w:r>
-          <w:fldSimple w:instr=" DOCPROPERTY &quot;Company&quot;  \* MERGEFORMAT ">
-            <w:r>
-              <w:t>&lt;Company Name&gt;</w:t>
-            </w:r>
-          </w:fldSimple>
+          <w:r>
+            <w:t>Team 1</w:t>
+          </w:r>
           <w:r>
             <w:t xml:space="preserve">, </w:t>
           </w:r>
@@ -18501,7 +21940,7 @@
               <w:rStyle w:val="PageNumber"/>
               <w:noProof/>
             </w:rPr>
-            <w:t>11</w:t>
+            <w:t>18</w:t>
           </w:r>
           <w:r>
             <w:rPr>
@@ -18559,7 +21998,7 @@
 </file>
 
 <file path=word/footer3.xml><?xml version="1.0" encoding="utf-8"?>
-<w:ftr xmlns:wpc="http://schemas.microsoft.com/office/word/2010/wordprocessingCanvas" xmlns:cx="http://schemas.microsoft.com/office/drawing/2014/chartex" xmlns:cx1="http://schemas.microsoft.com/office/drawing/2015/9/8/chartex" xmlns:mc="http://schemas.openxmlformats.org/markup-compatibility/2006" xmlns:o="urn:schemas-microsoft-com:office:office" xmlns:r="http://schemas.openxmlformats.org/officeDocument/2006/relationships" xmlns:m="http://schemas.openxmlformats.org/officeDocument/2006/math" xmlns:v="urn:schemas-microsoft-com:vml" xmlns:wp14="http://schemas.microsoft.com/office/word/2010/wordprocessingDrawing" xmlns:wp="http://schemas.openxmlformats.org/drawingml/2006/wordprocessingDrawing" xmlns:w10="urn:schemas-microsoft-com:office:word" xmlns:w="http://schemas.openxmlformats.org/wordprocessingml/2006/main" xmlns:w14="http://schemas.microsoft.com/office/word/2010/wordml" xmlns:w15="http://schemas.microsoft.com/office/word/2012/wordml" xmlns:w16se="http://schemas.microsoft.com/office/word/2015/wordml/symex" xmlns:wpg="http://schemas.microsoft.com/office/word/2010/wordprocessingGroup" xmlns:wpi="http://schemas.microsoft.com/office/word/2010/wordprocessingInk" xmlns:wne="http://schemas.microsoft.com/office/word/2006/wordml" xmlns:wps="http://schemas.microsoft.com/office/word/2010/wordprocessingShape" mc:Ignorable="w14 w15 w16se wp14">
+<w:ftr xmlns:wpc="http://schemas.microsoft.com/office/word/2010/wordprocessingCanvas" xmlns:mc="http://schemas.openxmlformats.org/markup-compatibility/2006" xmlns:o="urn:schemas-microsoft-com:office:office" xmlns:r="http://schemas.openxmlformats.org/officeDocument/2006/relationships" xmlns:m="http://schemas.openxmlformats.org/officeDocument/2006/math" xmlns:v="urn:schemas-microsoft-com:vml" xmlns:wp14="http://schemas.microsoft.com/office/word/2010/wordprocessingDrawing" xmlns:wp="http://schemas.openxmlformats.org/drawingml/2006/wordprocessingDrawing" xmlns:w10="urn:schemas-microsoft-com:office:word" xmlns:w="http://schemas.openxmlformats.org/wordprocessingml/2006/main" xmlns:w14="http://schemas.microsoft.com/office/word/2010/wordml" xmlns:wpg="http://schemas.microsoft.com/office/word/2010/wordprocessingGroup" xmlns:wpi="http://schemas.microsoft.com/office/word/2010/wordprocessingInk" xmlns:wne="http://schemas.microsoft.com/office/word/2006/wordml" xmlns:wps="http://schemas.microsoft.com/office/word/2010/wordprocessingShape" mc:Ignorable="w14 wp14">
   <w:p>
     <w:pPr>
       <w:pStyle w:val="Footer"/>
@@ -18569,7 +22008,7 @@
 </file>
 
 <file path=word/footnotes.xml><?xml version="1.0" encoding="utf-8"?>
-<w:footnotes xmlns:wpc="http://schemas.microsoft.com/office/word/2010/wordprocessingCanvas" xmlns:cx="http://schemas.microsoft.com/office/drawing/2014/chartex" xmlns:cx1="http://schemas.microsoft.com/office/drawing/2015/9/8/chartex" xmlns:mc="http://schemas.openxmlformats.org/markup-compatibility/2006" xmlns:o="urn:schemas-microsoft-com:office:office" xmlns:r="http://schemas.openxmlformats.org/officeDocument/2006/relationships" xmlns:m="http://schemas.openxmlformats.org/officeDocument/2006/math" xmlns:v="urn:schemas-microsoft-com:vml" xmlns:wp14="http://schemas.microsoft.com/office/word/2010/wordprocessingDrawing" xmlns:wp="http://schemas.openxmlformats.org/drawingml/2006/wordprocessingDrawing" xmlns:w10="urn:schemas-microsoft-com:office:word" xmlns:w="http://schemas.openxmlformats.org/wordprocessingml/2006/main" xmlns:w14="http://schemas.microsoft.com/office/word/2010/wordml" xmlns:w15="http://schemas.microsoft.com/office/word/2012/wordml" xmlns:w16se="http://schemas.microsoft.com/office/word/2015/wordml/symex" xmlns:wpg="http://schemas.microsoft.com/office/word/2010/wordprocessingGroup" xmlns:wpi="http://schemas.microsoft.com/office/word/2010/wordprocessingInk" xmlns:wne="http://schemas.microsoft.com/office/word/2006/wordml" xmlns:wps="http://schemas.microsoft.com/office/word/2010/wordprocessingShape" mc:Ignorable="w14 w15 w16se wp14">
+<w:footnotes xmlns:wpc="http://schemas.microsoft.com/office/word/2010/wordprocessingCanvas" xmlns:mc="http://schemas.openxmlformats.org/markup-compatibility/2006" xmlns:o="urn:schemas-microsoft-com:office:office" xmlns:r="http://schemas.openxmlformats.org/officeDocument/2006/relationships" xmlns:m="http://schemas.openxmlformats.org/officeDocument/2006/math" xmlns:v="urn:schemas-microsoft-com:vml" xmlns:wp14="http://schemas.microsoft.com/office/word/2010/wordprocessingDrawing" xmlns:wp="http://schemas.openxmlformats.org/drawingml/2006/wordprocessingDrawing" xmlns:w10="urn:schemas-microsoft-com:office:word" xmlns:w="http://schemas.openxmlformats.org/wordprocessingml/2006/main" xmlns:w14="http://schemas.microsoft.com/office/word/2010/wordml" xmlns:wpg="http://schemas.microsoft.com/office/word/2010/wordprocessingGroup" xmlns:wpi="http://schemas.microsoft.com/office/word/2010/wordprocessingInk" xmlns:wne="http://schemas.microsoft.com/office/word/2006/wordml" xmlns:wps="http://schemas.microsoft.com/office/word/2010/wordprocessingShape" mc:Ignorable="w14 wp14">
   <w:footnote w:type="separator" w:id="-1">
     <w:p>
       <w:pPr>
@@ -18594,7 +22033,7 @@
 </file>
 
 <file path=word/header1.xml><?xml version="1.0" encoding="utf-8"?>
-<w:hdr xmlns:wpc="http://schemas.microsoft.com/office/word/2010/wordprocessingCanvas" xmlns:cx="http://schemas.microsoft.com/office/drawing/2014/chartex" xmlns:cx1="http://schemas.microsoft.com/office/drawing/2015/9/8/chartex" xmlns:mc="http://schemas.openxmlformats.org/markup-compatibility/2006" xmlns:o="urn:schemas-microsoft-com:office:office" xmlns:r="http://schemas.openxmlformats.org/officeDocument/2006/relationships" xmlns:m="http://schemas.openxmlformats.org/officeDocument/2006/math" xmlns:v="urn:schemas-microsoft-com:vml" xmlns:wp14="http://schemas.microsoft.com/office/word/2010/wordprocessingDrawing" xmlns:wp="http://schemas.openxmlformats.org/drawingml/2006/wordprocessingDrawing" xmlns:w10="urn:schemas-microsoft-com:office:word" xmlns:w="http://schemas.openxmlformats.org/wordprocessingml/2006/main" xmlns:w14="http://schemas.microsoft.com/office/word/2010/wordml" xmlns:w15="http://schemas.microsoft.com/office/word/2012/wordml" xmlns:w16se="http://schemas.microsoft.com/office/word/2015/wordml/symex" xmlns:wpg="http://schemas.microsoft.com/office/word/2010/wordprocessingGroup" xmlns:wpi="http://schemas.microsoft.com/office/word/2010/wordprocessingInk" xmlns:wne="http://schemas.microsoft.com/office/word/2006/wordml" xmlns:wps="http://schemas.microsoft.com/office/word/2010/wordprocessingShape" mc:Ignorable="w14 w15 w16se wp14">
+<w:hdr xmlns:wpc="http://schemas.microsoft.com/office/word/2010/wordprocessingCanvas" xmlns:mc="http://schemas.openxmlformats.org/markup-compatibility/2006" xmlns:o="urn:schemas-microsoft-com:office:office" xmlns:r="http://schemas.openxmlformats.org/officeDocument/2006/relationships" xmlns:m="http://schemas.openxmlformats.org/officeDocument/2006/math" xmlns:v="urn:schemas-microsoft-com:vml" xmlns:wp14="http://schemas.microsoft.com/office/word/2010/wordprocessingDrawing" xmlns:wp="http://schemas.openxmlformats.org/drawingml/2006/wordprocessingDrawing" xmlns:w10="urn:schemas-microsoft-com:office:word" xmlns:w="http://schemas.openxmlformats.org/wordprocessingml/2006/main" xmlns:w14="http://schemas.microsoft.com/office/word/2010/wordml" xmlns:wpg="http://schemas.microsoft.com/office/word/2010/wordprocessingGroup" xmlns:wpi="http://schemas.microsoft.com/office/word/2010/wordprocessingInk" xmlns:wne="http://schemas.microsoft.com/office/word/2006/wordml" xmlns:wps="http://schemas.microsoft.com/office/word/2010/wordprocessingShape" mc:Ignorable="w14 wp14">
   <w:p>
     <w:pPr>
       <w:rPr>
@@ -18655,7 +22094,7 @@
 </file>
 
 <file path=word/header2.xml><?xml version="1.0" encoding="utf-8"?>
-<w:hdr xmlns:wpc="http://schemas.microsoft.com/office/word/2010/wordprocessingCanvas" xmlns:cx="http://schemas.microsoft.com/office/drawing/2014/chartex" xmlns:cx1="http://schemas.microsoft.com/office/drawing/2015/9/8/chartex" xmlns:mc="http://schemas.openxmlformats.org/markup-compatibility/2006" xmlns:o="urn:schemas-microsoft-com:office:office" xmlns:r="http://schemas.openxmlformats.org/officeDocument/2006/relationships" xmlns:m="http://schemas.openxmlformats.org/officeDocument/2006/math" xmlns:v="urn:schemas-microsoft-com:vml" xmlns:wp14="http://schemas.microsoft.com/office/word/2010/wordprocessingDrawing" xmlns:wp="http://schemas.openxmlformats.org/drawingml/2006/wordprocessingDrawing" xmlns:w10="urn:schemas-microsoft-com:office:word" xmlns:w="http://schemas.openxmlformats.org/wordprocessingml/2006/main" xmlns:w14="http://schemas.microsoft.com/office/word/2010/wordml" xmlns:w15="http://schemas.microsoft.com/office/word/2012/wordml" xmlns:w16se="http://schemas.microsoft.com/office/word/2015/wordml/symex" xmlns:wpg="http://schemas.microsoft.com/office/word/2010/wordprocessingGroup" xmlns:wpi="http://schemas.microsoft.com/office/word/2010/wordprocessingInk" xmlns:wne="http://schemas.microsoft.com/office/word/2006/wordml" xmlns:wps="http://schemas.microsoft.com/office/word/2010/wordprocessingShape" mc:Ignorable="w14 w15 w16se wp14">
+<w:hdr xmlns:wpc="http://schemas.microsoft.com/office/word/2010/wordprocessingCanvas" xmlns:mc="http://schemas.openxmlformats.org/markup-compatibility/2006" xmlns:o="urn:schemas-microsoft-com:office:office" xmlns:r="http://schemas.openxmlformats.org/officeDocument/2006/relationships" xmlns:m="http://schemas.openxmlformats.org/officeDocument/2006/math" xmlns:v="urn:schemas-microsoft-com:vml" xmlns:wp14="http://schemas.microsoft.com/office/word/2010/wordprocessingDrawing" xmlns:wp="http://schemas.openxmlformats.org/drawingml/2006/wordprocessingDrawing" xmlns:w10="urn:schemas-microsoft-com:office:word" xmlns:w="http://schemas.openxmlformats.org/wordprocessingml/2006/main" xmlns:w14="http://schemas.microsoft.com/office/word/2010/wordml" xmlns:wpg="http://schemas.microsoft.com/office/word/2010/wordprocessingGroup" xmlns:wpi="http://schemas.microsoft.com/office/word/2010/wordprocessingInk" xmlns:wne="http://schemas.microsoft.com/office/word/2006/wordml" xmlns:wps="http://schemas.microsoft.com/office/word/2010/wordprocessingShape" mc:Ignorable="w14 wp14">
   <w:tbl>
     <w:tblPr>
       <w:tblW w:w="0" w:type="auto"/>
@@ -18731,14 +22170,27 @@
           <w:tcW w:w="6379" w:type="dxa"/>
         </w:tcPr>
         <w:p>
-          <w:fldSimple w:instr=" TITLE  \* MERGEFORMAT ">
-            <w:r>
-              <w:rPr>
-                <w:lang w:val="bg-BG"/>
-              </w:rPr>
-              <w:t>Софтуерна архитектура</w:t>
-            </w:r>
-          </w:fldSimple>
+          <w:r>
+            <w:fldChar w:fldCharType="begin"/>
+          </w:r>
+          <w:r>
+            <w:instrText xml:space="preserve"> TITLE  \* MERGEFORMAT </w:instrText>
+          </w:r>
+          <w:r>
+            <w:fldChar w:fldCharType="separate"/>
+          </w:r>
+          <w:r>
+            <w:rPr>
+              <w:lang w:val="bg-BG"/>
+            </w:rPr>
+            <w:t>Софтуерна архитектура</w:t>
+          </w:r>
+          <w:r>
+            <w:rPr>
+              <w:lang w:val="bg-BG"/>
+            </w:rPr>
+            <w:fldChar w:fldCharType="end"/>
+          </w:r>
         </w:p>
       </w:tc>
       <w:tc>
@@ -18788,7 +22240,7 @@
 </file>
 
 <file path=word/header3.xml><?xml version="1.0" encoding="utf-8"?>
-<w:hdr xmlns:wpc="http://schemas.microsoft.com/office/word/2010/wordprocessingCanvas" xmlns:cx="http://schemas.microsoft.com/office/drawing/2014/chartex" xmlns:cx1="http://schemas.microsoft.com/office/drawing/2015/9/8/chartex" xmlns:mc="http://schemas.openxmlformats.org/markup-compatibility/2006" xmlns:o="urn:schemas-microsoft-com:office:office" xmlns:r="http://schemas.openxmlformats.org/officeDocument/2006/relationships" xmlns:m="http://schemas.openxmlformats.org/officeDocument/2006/math" xmlns:v="urn:schemas-microsoft-com:vml" xmlns:wp14="http://schemas.microsoft.com/office/word/2010/wordprocessingDrawing" xmlns:wp="http://schemas.openxmlformats.org/drawingml/2006/wordprocessingDrawing" xmlns:w10="urn:schemas-microsoft-com:office:word" xmlns:w="http://schemas.openxmlformats.org/wordprocessingml/2006/main" xmlns:w14="http://schemas.microsoft.com/office/word/2010/wordml" xmlns:w15="http://schemas.microsoft.com/office/word/2012/wordml" xmlns:w16se="http://schemas.microsoft.com/office/word/2015/wordml/symex" xmlns:wpg="http://schemas.microsoft.com/office/word/2010/wordprocessingGroup" xmlns:wpi="http://schemas.microsoft.com/office/word/2010/wordprocessingInk" xmlns:wne="http://schemas.microsoft.com/office/word/2006/wordml" xmlns:wps="http://schemas.microsoft.com/office/word/2010/wordprocessingShape" mc:Ignorable="w14 w15 w16se wp14">
+<w:hdr xmlns:wpc="http://schemas.microsoft.com/office/word/2010/wordprocessingCanvas" xmlns:mc="http://schemas.openxmlformats.org/markup-compatibility/2006" xmlns:o="urn:schemas-microsoft-com:office:office" xmlns:r="http://schemas.openxmlformats.org/officeDocument/2006/relationships" xmlns:m="http://schemas.openxmlformats.org/officeDocument/2006/math" xmlns:v="urn:schemas-microsoft-com:vml" xmlns:wp14="http://schemas.microsoft.com/office/word/2010/wordprocessingDrawing" xmlns:wp="http://schemas.openxmlformats.org/drawingml/2006/wordprocessingDrawing" xmlns:w10="urn:schemas-microsoft-com:office:word" xmlns:w="http://schemas.openxmlformats.org/wordprocessingml/2006/main" xmlns:w14="http://schemas.microsoft.com/office/word/2010/wordml" xmlns:wpg="http://schemas.microsoft.com/office/word/2010/wordprocessingGroup" xmlns:wpi="http://schemas.microsoft.com/office/word/2010/wordprocessingInk" xmlns:wne="http://schemas.microsoft.com/office/word/2006/wordml" xmlns:wps="http://schemas.microsoft.com/office/word/2010/wordprocessingShape" mc:Ignorable="w14 wp14">
   <w:p>
     <w:pPr>
       <w:pStyle w:val="Header"/>
@@ -18798,8 +22250,8 @@
 </file>
 
 <file path=word/numbering.xml><?xml version="1.0" encoding="utf-8"?>
-<w:numbering xmlns:wpc="http://schemas.microsoft.com/office/word/2010/wordprocessingCanvas" xmlns:cx="http://schemas.microsoft.com/office/drawing/2014/chartex" xmlns:cx1="http://schemas.microsoft.com/office/drawing/2015/9/8/chartex" xmlns:mc="http://schemas.openxmlformats.org/markup-compatibility/2006" xmlns:o="urn:schemas-microsoft-com:office:office" xmlns:r="http://schemas.openxmlformats.org/officeDocument/2006/relationships" xmlns:m="http://schemas.openxmlformats.org/officeDocument/2006/math" xmlns:v="urn:schemas-microsoft-com:vml" xmlns:wp14="http://schemas.microsoft.com/office/word/2010/wordprocessingDrawing" xmlns:wp="http://schemas.openxmlformats.org/drawingml/2006/wordprocessingDrawing" xmlns:w10="urn:schemas-microsoft-com:office:word" xmlns:w="http://schemas.openxmlformats.org/wordprocessingml/2006/main" xmlns:w14="http://schemas.microsoft.com/office/word/2010/wordml" xmlns:w15="http://schemas.microsoft.com/office/word/2012/wordml" xmlns:w16se="http://schemas.microsoft.com/office/word/2015/wordml/symex" xmlns:wpg="http://schemas.microsoft.com/office/word/2010/wordprocessingGroup" xmlns:wpi="http://schemas.microsoft.com/office/word/2010/wordprocessingInk" xmlns:wne="http://schemas.microsoft.com/office/word/2006/wordml" xmlns:wps="http://schemas.microsoft.com/office/word/2010/wordprocessingShape" mc:Ignorable="w14 w15 w16se wp14">
-  <w:abstractNum w:abstractNumId="0" w15:restartNumberingAfterBreak="0">
+<w:numbering xmlns:wpc="http://schemas.microsoft.com/office/word/2010/wordprocessingCanvas" xmlns:mc="http://schemas.openxmlformats.org/markup-compatibility/2006" xmlns:o="urn:schemas-microsoft-com:office:office" xmlns:r="http://schemas.openxmlformats.org/officeDocument/2006/relationships" xmlns:m="http://schemas.openxmlformats.org/officeDocument/2006/math" xmlns:v="urn:schemas-microsoft-com:vml" xmlns:wp14="http://schemas.microsoft.com/office/word/2010/wordprocessingDrawing" xmlns:wp="http://schemas.openxmlformats.org/drawingml/2006/wordprocessingDrawing" xmlns:w10="urn:schemas-microsoft-com:office:word" xmlns:w="http://schemas.openxmlformats.org/wordprocessingml/2006/main" xmlns:w14="http://schemas.microsoft.com/office/word/2010/wordml" xmlns:wpg="http://schemas.microsoft.com/office/word/2010/wordprocessingGroup" xmlns:wpi="http://schemas.microsoft.com/office/word/2010/wordprocessingInk" xmlns:wne="http://schemas.microsoft.com/office/word/2006/wordml" xmlns:wps="http://schemas.microsoft.com/office/word/2010/wordprocessingShape" mc:Ignorable="w14 wp14">
+  <w:abstractNum w:abstractNumId="0">
     <w:nsid w:val="FFFFFFFB"/>
     <w:multiLevelType w:val="multilevel"/>
     <w:tmpl w:val="FFFFFFFF"/>
@@ -18876,7 +22328,7 @@
       <w:lvlJc w:val="left"/>
     </w:lvl>
   </w:abstractNum>
-  <w:abstractNum w:abstractNumId="1" w15:restartNumberingAfterBreak="0">
+  <w:abstractNum w:abstractNumId="1">
     <w:nsid w:val="FFFFFFFE"/>
     <w:multiLevelType w:val="singleLevel"/>
     <w:tmpl w:val="FFFFFFFF"/>
@@ -18886,7 +22338,7 @@
       <w:lvlJc w:val="left"/>
     </w:lvl>
   </w:abstractNum>
-  <w:abstractNum w:abstractNumId="2" w15:restartNumberingAfterBreak="0">
+  <w:abstractNum w:abstractNumId="2">
     <w:nsid w:val="00000009"/>
     <w:multiLevelType w:val="singleLevel"/>
     <w:tmpl w:val="00000009"/>
@@ -18907,14 +22359,13 @@
       </w:rPr>
     </w:lvl>
   </w:abstractNum>
-  <w:abstractNum w:abstractNumId="3" w15:restartNumberingAfterBreak="0">
+  <w:abstractNum w:abstractNumId="3">
     <w:nsid w:val="00000011"/>
     <w:multiLevelType w:val="multilevel"/>
     <w:tmpl w:val="00000011"/>
     <w:lvl w:ilvl="0">
       <w:start w:val="1"/>
       <w:numFmt w:val="bullet"/>
-      <w:pStyle w:val="Heading1"/>
       <w:lvlText w:val=""/>
       <w:lvlJc w:val="left"/>
       <w:pPr>
@@ -18930,7 +22381,6 @@
     <w:lvl w:ilvl="1">
       <w:start w:val="1"/>
       <w:numFmt w:val="bullet"/>
-      <w:pStyle w:val="Heading2"/>
       <w:lvlText w:val="o"/>
       <w:lvlJc w:val="left"/>
       <w:pPr>
@@ -18946,7 +22396,6 @@
     <w:lvl w:ilvl="2">
       <w:start w:val="1"/>
       <w:numFmt w:val="bullet"/>
-      <w:pStyle w:val="Heading3"/>
       <w:lvlText w:val=""/>
       <w:lvlJc w:val="left"/>
       <w:pPr>
@@ -19050,7 +22499,7 @@
       </w:rPr>
     </w:lvl>
   </w:abstractNum>
-  <w:abstractNum w:abstractNumId="4" w15:restartNumberingAfterBreak="0">
+  <w:abstractNum w:abstractNumId="4">
     <w:nsid w:val="0000002A"/>
     <w:multiLevelType w:val="multilevel"/>
     <w:tmpl w:val="0000002A"/>
@@ -19118,7 +22567,7 @@
       <w:lvlJc w:val="left"/>
     </w:lvl>
   </w:abstractNum>
-  <w:abstractNum w:abstractNumId="5" w15:restartNumberingAfterBreak="0">
+  <w:abstractNum w:abstractNumId="5">
     <w:nsid w:val="00224753"/>
     <w:multiLevelType w:val="singleLevel"/>
     <w:tmpl w:val="04090001"/>
@@ -19138,7 +22587,7 @@
       </w:rPr>
     </w:lvl>
   </w:abstractNum>
-  <w:abstractNum w:abstractNumId="6" w15:restartNumberingAfterBreak="0">
+  <w:abstractNum w:abstractNumId="6">
     <w:nsid w:val="0A117094"/>
     <w:multiLevelType w:val="singleLevel"/>
     <w:tmpl w:val="04090001"/>
@@ -19158,7 +22607,7 @@
       </w:rPr>
     </w:lvl>
   </w:abstractNum>
-  <w:abstractNum w:abstractNumId="7" w15:restartNumberingAfterBreak="0">
+  <w:abstractNum w:abstractNumId="7">
     <w:nsid w:val="17CB6DC4"/>
     <w:multiLevelType w:val="singleLevel"/>
     <w:tmpl w:val="04090001"/>
@@ -19178,7 +22627,7 @@
       </w:rPr>
     </w:lvl>
   </w:abstractNum>
-  <w:abstractNum w:abstractNumId="8" w15:restartNumberingAfterBreak="0">
+  <w:abstractNum w:abstractNumId="8">
     <w:nsid w:val="22443AC4"/>
     <w:multiLevelType w:val="singleLevel"/>
     <w:tmpl w:val="04090001"/>
@@ -19198,7 +22647,7 @@
       </w:rPr>
     </w:lvl>
   </w:abstractNum>
-  <w:abstractNum w:abstractNumId="9" w15:restartNumberingAfterBreak="0">
+  <w:abstractNum w:abstractNumId="9">
     <w:nsid w:val="28E3468C"/>
     <w:multiLevelType w:val="hybridMultilevel"/>
     <w:tmpl w:val="61EC1632"/>
@@ -19284,7 +22733,7 @@
       </w:pPr>
     </w:lvl>
   </w:abstractNum>
-  <w:abstractNum w:abstractNumId="10" w15:restartNumberingAfterBreak="0">
+  <w:abstractNum w:abstractNumId="10">
     <w:nsid w:val="29F5623B"/>
     <w:multiLevelType w:val="hybridMultilevel"/>
     <w:tmpl w:val="8722BFBE"/>
@@ -19397,7 +22846,7 @@
       </w:rPr>
     </w:lvl>
   </w:abstractNum>
-  <w:abstractNum w:abstractNumId="11" w15:restartNumberingAfterBreak="0">
+  <w:abstractNum w:abstractNumId="11">
     <w:nsid w:val="2D4B634E"/>
     <w:multiLevelType w:val="singleLevel"/>
     <w:tmpl w:val="04090001"/>
@@ -19417,7 +22866,7 @@
       </w:rPr>
     </w:lvl>
   </w:abstractNum>
-  <w:abstractNum w:abstractNumId="12" w15:restartNumberingAfterBreak="0">
+  <w:abstractNum w:abstractNumId="12">
     <w:nsid w:val="2EEB1B58"/>
     <w:multiLevelType w:val="hybridMultilevel"/>
     <w:tmpl w:val="E0FE2038"/>
@@ -19530,7 +22979,7 @@
       </w:rPr>
     </w:lvl>
   </w:abstractNum>
-  <w:abstractNum w:abstractNumId="13" w15:restartNumberingAfterBreak="0">
+  <w:abstractNum w:abstractNumId="13">
     <w:nsid w:val="31DD2C45"/>
     <w:multiLevelType w:val="singleLevel"/>
     <w:tmpl w:val="04090001"/>
@@ -19550,7 +22999,7 @@
       </w:rPr>
     </w:lvl>
   </w:abstractNum>
-  <w:abstractNum w:abstractNumId="14" w15:restartNumberingAfterBreak="0">
+  <w:abstractNum w:abstractNumId="14">
     <w:nsid w:val="32982B51"/>
     <w:multiLevelType w:val="singleLevel"/>
     <w:tmpl w:val="04090001"/>
@@ -19570,7 +23019,7 @@
       </w:rPr>
     </w:lvl>
   </w:abstractNum>
-  <w:abstractNum w:abstractNumId="15" w15:restartNumberingAfterBreak="0">
+  <w:abstractNum w:abstractNumId="15">
     <w:nsid w:val="3375481C"/>
     <w:multiLevelType w:val="singleLevel"/>
     <w:tmpl w:val="E6747DA6"/>
@@ -19590,7 +23039,7 @@
       </w:rPr>
     </w:lvl>
   </w:abstractNum>
-  <w:abstractNum w:abstractNumId="16" w15:restartNumberingAfterBreak="0">
+  <w:abstractNum w:abstractNumId="16">
     <w:nsid w:val="35222534"/>
     <w:multiLevelType w:val="hybridMultilevel"/>
     <w:tmpl w:val="080888A8"/>
@@ -19703,7 +23152,7 @@
       </w:rPr>
     </w:lvl>
   </w:abstractNum>
-  <w:abstractNum w:abstractNumId="17" w15:restartNumberingAfterBreak="0">
+  <w:abstractNum w:abstractNumId="17">
     <w:nsid w:val="369A6BEA"/>
     <w:multiLevelType w:val="hybridMultilevel"/>
     <w:tmpl w:val="80104A10"/>
@@ -19816,7 +23265,7 @@
       </w:rPr>
     </w:lvl>
   </w:abstractNum>
-  <w:abstractNum w:abstractNumId="18" w15:restartNumberingAfterBreak="0">
+  <w:abstractNum w:abstractNumId="18">
     <w:nsid w:val="369D5471"/>
     <w:multiLevelType w:val="singleLevel"/>
     <w:tmpl w:val="04090001"/>
@@ -19836,7 +23285,7 @@
       </w:rPr>
     </w:lvl>
   </w:abstractNum>
-  <w:abstractNum w:abstractNumId="19" w15:restartNumberingAfterBreak="0">
+  <w:abstractNum w:abstractNumId="19">
     <w:nsid w:val="3A9B0CED"/>
     <w:multiLevelType w:val="hybridMultilevel"/>
     <w:tmpl w:val="0BE6DB0E"/>
@@ -19949,7 +23398,7 @@
       </w:rPr>
     </w:lvl>
   </w:abstractNum>
-  <w:abstractNum w:abstractNumId="20" w15:restartNumberingAfterBreak="0">
+  <w:abstractNum w:abstractNumId="20">
     <w:nsid w:val="416920B3"/>
     <w:multiLevelType w:val="hybridMultilevel"/>
     <w:tmpl w:val="A600F0BE"/>
@@ -20062,7 +23511,7 @@
       </w:rPr>
     </w:lvl>
   </w:abstractNum>
-  <w:abstractNum w:abstractNumId="21" w15:restartNumberingAfterBreak="0">
+  <w:abstractNum w:abstractNumId="21">
     <w:nsid w:val="42B97F7B"/>
     <w:multiLevelType w:val="singleLevel"/>
     <w:tmpl w:val="04090001"/>
@@ -20082,7 +23531,7 @@
       </w:rPr>
     </w:lvl>
   </w:abstractNum>
-  <w:abstractNum w:abstractNumId="22" w15:restartNumberingAfterBreak="0">
+  <w:abstractNum w:abstractNumId="22">
     <w:nsid w:val="49E170D0"/>
     <w:multiLevelType w:val="singleLevel"/>
     <w:tmpl w:val="04090001"/>
@@ -20102,7 +23551,7 @@
       </w:rPr>
     </w:lvl>
   </w:abstractNum>
-  <w:abstractNum w:abstractNumId="23" w15:restartNumberingAfterBreak="0">
+  <w:abstractNum w:abstractNumId="23">
     <w:nsid w:val="4ABB3012"/>
     <w:multiLevelType w:val="hybridMultilevel"/>
     <w:tmpl w:val="D9C27DF4"/>
@@ -20214,7 +23663,7 @@
       </w:rPr>
     </w:lvl>
   </w:abstractNum>
-  <w:abstractNum w:abstractNumId="24" w15:restartNumberingAfterBreak="0">
+  <w:abstractNum w:abstractNumId="24">
     <w:nsid w:val="4F64732B"/>
     <w:multiLevelType w:val="singleLevel"/>
     <w:tmpl w:val="04090001"/>
@@ -20234,7 +23683,7 @@
       </w:rPr>
     </w:lvl>
   </w:abstractNum>
-  <w:abstractNum w:abstractNumId="25" w15:restartNumberingAfterBreak="0">
+  <w:abstractNum w:abstractNumId="25">
     <w:nsid w:val="52DF734E"/>
     <w:multiLevelType w:val="singleLevel"/>
     <w:tmpl w:val="04090001"/>
@@ -20254,7 +23703,7 @@
       </w:rPr>
     </w:lvl>
   </w:abstractNum>
-  <w:abstractNum w:abstractNumId="26" w15:restartNumberingAfterBreak="0">
+  <w:abstractNum w:abstractNumId="26">
     <w:nsid w:val="58F21189"/>
     <w:multiLevelType w:val="hybridMultilevel"/>
     <w:tmpl w:val="F1889380"/>
@@ -20340,7 +23789,7 @@
       </w:pPr>
     </w:lvl>
   </w:abstractNum>
-  <w:abstractNum w:abstractNumId="27" w15:restartNumberingAfterBreak="0">
+  <w:abstractNum w:abstractNumId="27">
     <w:nsid w:val="59432BC7"/>
     <w:multiLevelType w:val="hybridMultilevel"/>
     <w:tmpl w:val="46B01C88"/>
@@ -20453,7 +23902,7 @@
       </w:rPr>
     </w:lvl>
   </w:abstractNum>
-  <w:abstractNum w:abstractNumId="28" w15:restartNumberingAfterBreak="0">
+  <w:abstractNum w:abstractNumId="28">
     <w:nsid w:val="6D2F7D46"/>
     <w:multiLevelType w:val="singleLevel"/>
     <w:tmpl w:val="04090001"/>
@@ -20473,7 +23922,7 @@
       </w:rPr>
     </w:lvl>
   </w:abstractNum>
-  <w:abstractNum w:abstractNumId="29" w15:restartNumberingAfterBreak="0">
+  <w:abstractNum w:abstractNumId="29">
     <w:nsid w:val="6F640C73"/>
     <w:multiLevelType w:val="hybridMultilevel"/>
     <w:tmpl w:val="7310C712"/>
@@ -20559,7 +24008,7 @@
       </w:pPr>
     </w:lvl>
   </w:abstractNum>
-  <w:abstractNum w:abstractNumId="30" w15:restartNumberingAfterBreak="0">
+  <w:abstractNum w:abstractNumId="30">
     <w:nsid w:val="71C44151"/>
     <w:multiLevelType w:val="hybridMultilevel"/>
     <w:tmpl w:val="F77C004E"/>
@@ -20672,7 +24121,7 @@
       </w:rPr>
     </w:lvl>
   </w:abstractNum>
-  <w:abstractNum w:abstractNumId="31" w15:restartNumberingAfterBreak="0">
+  <w:abstractNum w:abstractNumId="31">
     <w:nsid w:val="71F21F2A"/>
     <w:multiLevelType w:val="singleLevel"/>
     <w:tmpl w:val="04090001"/>
@@ -20692,7 +24141,7 @@
       </w:rPr>
     </w:lvl>
   </w:abstractNum>
-  <w:abstractNum w:abstractNumId="32" w15:restartNumberingAfterBreak="0">
+  <w:abstractNum w:abstractNumId="32">
     <w:nsid w:val="743601FB"/>
     <w:multiLevelType w:val="singleLevel"/>
     <w:tmpl w:val="04090001"/>
@@ -20712,7 +24161,7 @@
       </w:rPr>
     </w:lvl>
   </w:abstractNum>
-  <w:abstractNum w:abstractNumId="33" w15:restartNumberingAfterBreak="0">
+  <w:abstractNum w:abstractNumId="33">
     <w:nsid w:val="756150CA"/>
     <w:multiLevelType w:val="singleLevel"/>
     <w:tmpl w:val="04090001"/>
@@ -20732,7 +24181,7 @@
       </w:rPr>
     </w:lvl>
   </w:abstractNum>
-  <w:abstractNum w:abstractNumId="34" w15:restartNumberingAfterBreak="0">
+  <w:abstractNum w:abstractNumId="34">
     <w:nsid w:val="7BE434D7"/>
     <w:multiLevelType w:val="singleLevel"/>
     <w:tmpl w:val="04090001"/>
@@ -20752,7 +24201,7 @@
       </w:rPr>
     </w:lvl>
   </w:abstractNum>
-  <w:abstractNum w:abstractNumId="35" w15:restartNumberingAfterBreak="0">
+  <w:abstractNum w:abstractNumId="35">
     <w:nsid w:val="7CF50D87"/>
     <w:multiLevelType w:val="hybridMultilevel"/>
     <w:tmpl w:val="3D4257A0"/>
@@ -21039,7 +24488,7 @@
 </file>
 
 <file path=word/styles.xml><?xml version="1.0" encoding="utf-8"?>
-<w:styles xmlns:mc="http://schemas.openxmlformats.org/markup-compatibility/2006" xmlns:r="http://schemas.openxmlformats.org/officeDocument/2006/relationships" xmlns:w="http://schemas.openxmlformats.org/wordprocessingml/2006/main" xmlns:w14="http://schemas.microsoft.com/office/word/2010/wordml" xmlns:w15="http://schemas.microsoft.com/office/word/2012/wordml" xmlns:w16se="http://schemas.microsoft.com/office/word/2015/wordml/symex" mc:Ignorable="w14 w15 w16se">
+<w:styles xmlns:mc="http://schemas.openxmlformats.org/markup-compatibility/2006" xmlns:r="http://schemas.openxmlformats.org/officeDocument/2006/relationships" xmlns:w="http://schemas.openxmlformats.org/wordprocessingml/2006/main" xmlns:w14="http://schemas.microsoft.com/office/word/2010/wordml" mc:Ignorable="w14">
   <w:docDefaults>
     <w:rPrDefault>
       <w:rPr>
@@ -21049,378 +24498,978 @@
     </w:rPrDefault>
     <w:pPrDefault/>
   </w:docDefaults>
-  <w:latentStyles w:defLockedState="0" w:defUIPriority="99" w:defSemiHidden="0" w:defUnhideWhenUsed="0" w:defQFormat="0" w:count="371">
-    <w:lsdException w:name="Normal" w:uiPriority="0" w:qFormat="1"/>
-    <w:lsdException w:name="heading 1" w:uiPriority="0" w:qFormat="1"/>
-    <w:lsdException w:name="heading 2" w:uiPriority="0" w:qFormat="1"/>
-    <w:lsdException w:name="heading 3" w:uiPriority="0" w:qFormat="1"/>
-    <w:lsdException w:name="heading 4" w:uiPriority="0" w:qFormat="1"/>
-    <w:lsdException w:name="heading 5" w:uiPriority="0" w:qFormat="1"/>
-    <w:lsdException w:name="heading 6" w:uiPriority="0" w:qFormat="1"/>
-    <w:lsdException w:name="heading 7" w:uiPriority="0" w:qFormat="1"/>
-    <w:lsdException w:name="heading 8" w:uiPriority="0" w:qFormat="1"/>
-    <w:lsdException w:name="heading 9" w:uiPriority="0" w:qFormat="1"/>
-    <w:lsdException w:name="index 1" w:semiHidden="1" w:unhideWhenUsed="1"/>
-    <w:lsdException w:name="index 2" w:semiHidden="1" w:unhideWhenUsed="1"/>
-    <w:lsdException w:name="index 3" w:semiHidden="1" w:unhideWhenUsed="1"/>
-    <w:lsdException w:name="index 4" w:semiHidden="1" w:unhideWhenUsed="1"/>
-    <w:lsdException w:name="index 5" w:semiHidden="1" w:unhideWhenUsed="1"/>
-    <w:lsdException w:name="index 6" w:semiHidden="1" w:unhideWhenUsed="1"/>
-    <w:lsdException w:name="index 7" w:semiHidden="1" w:unhideWhenUsed="1"/>
-    <w:lsdException w:name="index 8" w:semiHidden="1" w:unhideWhenUsed="1"/>
-    <w:lsdException w:name="index 9" w:semiHidden="1" w:unhideWhenUsed="1"/>
-    <w:lsdException w:name="toc 1" w:semiHidden="1" w:uiPriority="39" w:unhideWhenUsed="1"/>
-    <w:lsdException w:name="toc 2" w:semiHidden="1" w:uiPriority="39" w:unhideWhenUsed="1"/>
-    <w:lsdException w:name="toc 3" w:semiHidden="1" w:uiPriority="39" w:unhideWhenUsed="1"/>
-    <w:lsdException w:name="toc 4" w:semiHidden="1" w:uiPriority="39" w:unhideWhenUsed="1"/>
-    <w:lsdException w:name="toc 5" w:semiHidden="1" w:uiPriority="39" w:unhideWhenUsed="1"/>
-    <w:lsdException w:name="toc 6" w:semiHidden="1" w:uiPriority="39" w:unhideWhenUsed="1"/>
-    <w:lsdException w:name="toc 7" w:semiHidden="1" w:uiPriority="39" w:unhideWhenUsed="1"/>
-    <w:lsdException w:name="toc 8" w:semiHidden="1" w:uiPriority="39" w:unhideWhenUsed="1"/>
-    <w:lsdException w:name="toc 9" w:semiHidden="1" w:uiPriority="39" w:unhideWhenUsed="1"/>
-    <w:lsdException w:name="Normal Indent" w:semiHidden="1" w:unhideWhenUsed="1"/>
-    <w:lsdException w:name="footnote text" w:semiHidden="1" w:unhideWhenUsed="1"/>
-    <w:lsdException w:name="annotation text" w:semiHidden="1" w:unhideWhenUsed="1"/>
-    <w:lsdException w:name="header" w:semiHidden="1" w:unhideWhenUsed="1"/>
-    <w:lsdException w:name="footer" w:semiHidden="1" w:unhideWhenUsed="1"/>
-    <w:lsdException w:name="index heading" w:semiHidden="1" w:unhideWhenUsed="1"/>
-    <w:lsdException w:name="caption" w:semiHidden="1" w:uiPriority="35" w:unhideWhenUsed="1" w:qFormat="1"/>
-    <w:lsdException w:name="table of figures" w:semiHidden="1" w:unhideWhenUsed="1"/>
-    <w:lsdException w:name="envelope address" w:semiHidden="1" w:unhideWhenUsed="1"/>
-    <w:lsdException w:name="envelope return" w:semiHidden="1" w:unhideWhenUsed="1"/>
-    <w:lsdException w:name="footnote reference" w:semiHidden="1" w:unhideWhenUsed="1"/>
-    <w:lsdException w:name="annotation reference" w:semiHidden="1" w:unhideWhenUsed="1"/>
-    <w:lsdException w:name="line number" w:semiHidden="1" w:unhideWhenUsed="1"/>
-    <w:lsdException w:name="page number" w:semiHidden="1" w:unhideWhenUsed="1"/>
-    <w:lsdException w:name="endnote reference" w:semiHidden="1" w:unhideWhenUsed="1"/>
-    <w:lsdException w:name="endnote text" w:semiHidden="1" w:unhideWhenUsed="1"/>
-    <w:lsdException w:name="table of authorities" w:semiHidden="1" w:unhideWhenUsed="1"/>
-    <w:lsdException w:name="macro" w:semiHidden="1" w:unhideWhenUsed="1"/>
-    <w:lsdException w:name="toa heading" w:semiHidden="1" w:unhideWhenUsed="1"/>
-    <w:lsdException w:name="List" w:semiHidden="1" w:unhideWhenUsed="1"/>
-    <w:lsdException w:name="List Bullet" w:semiHidden="1" w:unhideWhenUsed="1"/>
-    <w:lsdException w:name="List Number" w:semiHidden="1" w:unhideWhenUsed="1"/>
-    <w:lsdException w:name="List 2" w:semiHidden="1" w:unhideWhenUsed="1"/>
-    <w:lsdException w:name="List 3" w:semiHidden="1" w:unhideWhenUsed="1"/>
-    <w:lsdException w:name="List 4" w:semiHidden="1" w:unhideWhenUsed="1"/>
-    <w:lsdException w:name="List 5" w:semiHidden="1" w:unhideWhenUsed="1"/>
-    <w:lsdException w:name="List Bullet 2" w:semiHidden="1" w:unhideWhenUsed="1"/>
-    <w:lsdException w:name="List Bullet 3" w:semiHidden="1" w:unhideWhenUsed="1"/>
-    <w:lsdException w:name="List Bullet 4" w:semiHidden="1" w:unhideWhenUsed="1"/>
-    <w:lsdException w:name="List Bullet 5" w:semiHidden="1" w:unhideWhenUsed="1"/>
-    <w:lsdException w:name="List Number 2" w:semiHidden="1" w:unhideWhenUsed="1"/>
-    <w:lsdException w:name="List Number 3" w:semiHidden="1" w:unhideWhenUsed="1"/>
-    <w:lsdException w:name="List Number 4" w:semiHidden="1" w:unhideWhenUsed="1"/>
-    <w:lsdException w:name="List Number 5" w:semiHidden="1" w:unhideWhenUsed="1"/>
-    <w:lsdException w:name="Title" w:uiPriority="10" w:qFormat="1"/>
-    <w:lsdException w:name="Closing" w:semiHidden="1" w:unhideWhenUsed="1"/>
-    <w:lsdException w:name="Signature" w:semiHidden="1" w:unhideWhenUsed="1"/>
-    <w:lsdException w:name="Default Paragraph Font" w:semiHidden="1" w:uiPriority="1" w:unhideWhenUsed="1"/>
-    <w:lsdException w:name="Body Text" w:semiHidden="1" w:uiPriority="0" w:unhideWhenUsed="1"/>
-    <w:lsdException w:name="Body Text Indent" w:semiHidden="1" w:unhideWhenUsed="1"/>
-    <w:lsdException w:name="List Continue" w:semiHidden="1" w:unhideWhenUsed="1"/>
-    <w:lsdException w:name="List Continue 2" w:semiHidden="1" w:unhideWhenUsed="1"/>
-    <w:lsdException w:name="List Continue 3" w:semiHidden="1" w:unhideWhenUsed="1"/>
-    <w:lsdException w:name="List Continue 4" w:semiHidden="1" w:unhideWhenUsed="1"/>
-    <w:lsdException w:name="List Continue 5" w:semiHidden="1" w:unhideWhenUsed="1"/>
-    <w:lsdException w:name="Message Header" w:semiHidden="1" w:unhideWhenUsed="1"/>
-    <w:lsdException w:name="Subtitle" w:uiPriority="11" w:qFormat="1"/>
-    <w:lsdException w:name="Salutation" w:semiHidden="1" w:unhideWhenUsed="1"/>
-    <w:lsdException w:name="Date" w:semiHidden="1" w:unhideWhenUsed="1"/>
-    <w:lsdException w:name="Body Text First Indent" w:semiHidden="1" w:unhideWhenUsed="1"/>
-    <w:lsdException w:name="Body Text First Indent 2" w:semiHidden="1" w:unhideWhenUsed="1"/>
-    <w:lsdException w:name="Note Heading" w:semiHidden="1" w:unhideWhenUsed="1"/>
-    <w:lsdException w:name="Body Text 2" w:semiHidden="1" w:unhideWhenUsed="1"/>
-    <w:lsdException w:name="Body Text 3" w:semiHidden="1" w:unhideWhenUsed="1"/>
-    <w:lsdException w:name="Body Text Indent 2" w:semiHidden="1" w:unhideWhenUsed="1"/>
-    <w:lsdException w:name="Body Text Indent 3" w:semiHidden="1" w:unhideWhenUsed="1"/>
-    <w:lsdException w:name="Block Text" w:semiHidden="1" w:unhideWhenUsed="1"/>
-    <w:lsdException w:name="Hyperlink" w:semiHidden="1" w:unhideWhenUsed="1"/>
-    <w:lsdException w:name="FollowedHyperlink" w:semiHidden="1" w:unhideWhenUsed="1"/>
-    <w:lsdException w:name="Strong" w:uiPriority="22" w:qFormat="1"/>
-    <w:lsdException w:name="Emphasis" w:uiPriority="20" w:qFormat="1"/>
-    <w:lsdException w:name="Document Map" w:semiHidden="1" w:unhideWhenUsed="1"/>
-    <w:lsdException w:name="Plain Text" w:semiHidden="1" w:unhideWhenUsed="1"/>
-    <w:lsdException w:name="E-mail Signature" w:semiHidden="1" w:unhideWhenUsed="1"/>
-    <w:lsdException w:name="HTML Top of Form" w:semiHidden="1" w:unhideWhenUsed="1"/>
-    <w:lsdException w:name="HTML Bottom of Form" w:semiHidden="1" w:unhideWhenUsed="1"/>
-    <w:lsdException w:name="Normal (Web)" w:semiHidden="1" w:unhideWhenUsed="1"/>
-    <w:lsdException w:name="HTML Acronym" w:semiHidden="1" w:unhideWhenUsed="1"/>
-    <w:lsdException w:name="HTML Address" w:semiHidden="1" w:unhideWhenUsed="1"/>
-    <w:lsdException w:name="HTML Cite" w:semiHidden="1" w:unhideWhenUsed="1"/>
-    <w:lsdException w:name="HTML Code" w:semiHidden="1" w:unhideWhenUsed="1"/>
-    <w:lsdException w:name="HTML Definition" w:semiHidden="1" w:unhideWhenUsed="1"/>
-    <w:lsdException w:name="HTML Keyboard" w:semiHidden="1" w:unhideWhenUsed="1"/>
-    <w:lsdException w:name="HTML Preformatted" w:semiHidden="1" w:unhideWhenUsed="1"/>
-    <w:lsdException w:name="HTML Sample" w:semiHidden="1" w:unhideWhenUsed="1"/>
-    <w:lsdException w:name="HTML Typewriter" w:semiHidden="1" w:unhideWhenUsed="1"/>
-    <w:lsdException w:name="HTML Variable" w:semiHidden="1" w:unhideWhenUsed="1"/>
-    <w:lsdException w:name="Normal Table" w:semiHidden="1" w:unhideWhenUsed="1"/>
-    <w:lsdException w:name="annotation subject" w:semiHidden="1" w:unhideWhenUsed="1"/>
-    <w:lsdException w:name="No List" w:semiHidden="1" w:unhideWhenUsed="1"/>
-    <w:lsdException w:name="Outline List 1" w:semiHidden="1" w:unhideWhenUsed="1"/>
-    <w:lsdException w:name="Outline List 2" w:semiHidden="1" w:unhideWhenUsed="1"/>
-    <w:lsdException w:name="Outline List 3" w:semiHidden="1" w:unhideWhenUsed="1"/>
-    <w:lsdException w:name="Table Simple 1" w:semiHidden="1" w:unhideWhenUsed="1"/>
-    <w:lsdException w:name="Table Simple 2" w:semiHidden="1" w:unhideWhenUsed="1"/>
-    <w:lsdException w:name="Table Simple 3" w:semiHidden="1" w:unhideWhenUsed="1"/>
-    <w:lsdException w:name="Table Classic 1" w:semiHidden="1" w:unhideWhenUsed="1"/>
-    <w:lsdException w:name="Table Classic 2" w:semiHidden="1" w:unhideWhenUsed="1"/>
-    <w:lsdException w:name="Table Classic 3" w:semiHidden="1" w:unhideWhenUsed="1"/>
-    <w:lsdException w:name="Table Classic 4" w:semiHidden="1" w:unhideWhenUsed="1"/>
-    <w:lsdException w:name="Table Colorful 1" w:semiHidden="1" w:unhideWhenUsed="1"/>
-    <w:lsdException w:name="Table Colorful 2" w:semiHidden="1" w:unhideWhenUsed="1"/>
-    <w:lsdException w:name="Table Colorful 3" w:semiHidden="1" w:unhideWhenUsed="1"/>
-    <w:lsdException w:name="Table Columns 1" w:semiHidden="1" w:unhideWhenUsed="1"/>
-    <w:lsdException w:name="Table Columns 2" w:semiHidden="1" w:unhideWhenUsed="1"/>
-    <w:lsdException w:name="Table Columns 3" w:semiHidden="1" w:unhideWhenUsed="1"/>
-    <w:lsdException w:name="Table Columns 4" w:semiHidden="1" w:unhideWhenUsed="1"/>
-    <w:lsdException w:name="Table Columns 5" w:semiHidden="1" w:unhideWhenUsed="1"/>
-    <w:lsdException w:name="Table Grid 1" w:semiHidden="1" w:unhideWhenUsed="1"/>
-    <w:lsdException w:name="Table Grid 2" w:semiHidden="1" w:unhideWhenUsed="1"/>
-    <w:lsdException w:name="Table Grid 3" w:semiHidden="1" w:unhideWhenUsed="1"/>
-    <w:lsdException w:name="Table Grid 4" w:semiHidden="1" w:unhideWhenUsed="1"/>
-    <w:lsdException w:name="Table Grid 5" w:semiHidden="1" w:unhideWhenUsed="1"/>
-    <w:lsdException w:name="Table Grid 6" w:semiHidden="1" w:unhideWhenUsed="1"/>
-    <w:lsdException w:name="Table Grid 7" w:semiHidden="1" w:unhideWhenUsed="1"/>
-    <w:lsdException w:name="Table Grid 8" w:semiHidden="1" w:unhideWhenUsed="1"/>
-    <w:lsdException w:name="Table List 1" w:semiHidden="1" w:unhideWhenUsed="1"/>
-    <w:lsdException w:name="Table List 2" w:semiHidden="1" w:unhideWhenUsed="1"/>
-    <w:lsdException w:name="Table List 3" w:semiHidden="1" w:unhideWhenUsed="1"/>
-    <w:lsdException w:name="Table List 4" w:semiHidden="1" w:unhideWhenUsed="1"/>
-    <w:lsdException w:name="Table List 5" w:semiHidden="1" w:unhideWhenUsed="1"/>
-    <w:lsdException w:name="Table List 6" w:semiHidden="1" w:unhideWhenUsed="1"/>
-    <w:lsdException w:name="Table List 7" w:semiHidden="1" w:unhideWhenUsed="1"/>
-    <w:lsdException w:name="Table List 8" w:semiHidden="1" w:unhideWhenUsed="1"/>
-    <w:lsdException w:name="Table 3D effects 1" w:semiHidden="1" w:unhideWhenUsed="1"/>
-    <w:lsdException w:name="Table 3D effects 2" w:semiHidden="1" w:unhideWhenUsed="1"/>
-    <w:lsdException w:name="Table 3D effects 3" w:semiHidden="1" w:unhideWhenUsed="1"/>
-    <w:lsdException w:name="Table Contemporary" w:semiHidden="1" w:unhideWhenUsed="1"/>
-    <w:lsdException w:name="Table Elegant" w:semiHidden="1" w:unhideWhenUsed="1"/>
-    <w:lsdException w:name="Table Professional" w:semiHidden="1" w:unhideWhenUsed="1"/>
-    <w:lsdException w:name="Table Subtle 1" w:semiHidden="1" w:unhideWhenUsed="1"/>
-    <w:lsdException w:name="Table Subtle 2" w:semiHidden="1" w:unhideWhenUsed="1"/>
-    <w:lsdException w:name="Table Web 1" w:semiHidden="1" w:unhideWhenUsed="1"/>
-    <w:lsdException w:name="Table Web 2" w:semiHidden="1" w:unhideWhenUsed="1"/>
-    <w:lsdException w:name="Table Web 3" w:semiHidden="1" w:unhideWhenUsed="1"/>
-    <w:lsdException w:name="Balloon Text" w:semiHidden="1" w:unhideWhenUsed="1"/>
-    <w:lsdException w:name="Table Grid" w:uiPriority="59"/>
-    <w:lsdException w:name="Table Theme" w:semiHidden="1" w:unhideWhenUsed="1"/>
-    <w:lsdException w:name="Placeholder Text" w:semiHidden="1"/>
-    <w:lsdException w:name="No Spacing" w:uiPriority="1" w:qFormat="1"/>
-    <w:lsdException w:name="Light Shading" w:uiPriority="60"/>
-    <w:lsdException w:name="Light List" w:uiPriority="61"/>
-    <w:lsdException w:name="Light Grid" w:uiPriority="62"/>
-    <w:lsdException w:name="Medium Shading 1" w:uiPriority="63"/>
-    <w:lsdException w:name="Medium Shading 2" w:uiPriority="64"/>
-    <w:lsdException w:name="Medium List 1" w:uiPriority="65"/>
-    <w:lsdException w:name="Medium List 2" w:uiPriority="66"/>
-    <w:lsdException w:name="Medium Grid 1" w:uiPriority="67"/>
-    <w:lsdException w:name="Medium Grid 2" w:uiPriority="68"/>
-    <w:lsdException w:name="Medium Grid 3" w:uiPriority="69"/>
-    <w:lsdException w:name="Dark List" w:uiPriority="70"/>
-    <w:lsdException w:name="Colorful Shading" w:uiPriority="71"/>
-    <w:lsdException w:name="Colorful List" w:uiPriority="72"/>
-    <w:lsdException w:name="Colorful Grid" w:uiPriority="73"/>
-    <w:lsdException w:name="Light Shading Accent 1" w:uiPriority="60"/>
-    <w:lsdException w:name="Light List Accent 1" w:uiPriority="61"/>
-    <w:lsdException w:name="Light Grid Accent 1" w:uiPriority="62"/>
-    <w:lsdException w:name="Medium Shading 1 Accent 1" w:uiPriority="63"/>
-    <w:lsdException w:name="Medium Shading 2 Accent 1" w:uiPriority="64"/>
-    <w:lsdException w:name="Medium List 1 Accent 1" w:uiPriority="65"/>
-    <w:lsdException w:name="Revision" w:semiHidden="1"/>
-    <w:lsdException w:name="List Paragraph" w:uiPriority="34" w:qFormat="1"/>
-    <w:lsdException w:name="Quote" w:uiPriority="29" w:qFormat="1"/>
-    <w:lsdException w:name="Intense Quote" w:uiPriority="30" w:qFormat="1"/>
-    <w:lsdException w:name="Medium List 2 Accent 1" w:uiPriority="66"/>
-    <w:lsdException w:name="Medium Grid 1 Accent 1" w:uiPriority="67"/>
-    <w:lsdException w:name="Medium Grid 2 Accent 1" w:uiPriority="68"/>
-    <w:lsdException w:name="Medium Grid 3 Accent 1" w:uiPriority="69"/>
-    <w:lsdException w:name="Dark List Accent 1" w:uiPriority="70"/>
-    <w:lsdException w:name="Colorful Shading Accent 1" w:uiPriority="71"/>
-    <w:lsdException w:name="Colorful List Accent 1" w:uiPriority="72"/>
-    <w:lsdException w:name="Colorful Grid Accent 1" w:uiPriority="73"/>
-    <w:lsdException w:name="Light Shading Accent 2" w:uiPriority="60"/>
-    <w:lsdException w:name="Light List Accent 2" w:uiPriority="61"/>
-    <w:lsdException w:name="Light Grid Accent 2" w:uiPriority="62"/>
-    <w:lsdException w:name="Medium Shading 1 Accent 2" w:uiPriority="63"/>
-    <w:lsdException w:name="Medium Shading 2 Accent 2" w:uiPriority="64"/>
-    <w:lsdException w:name="Medium List 1 Accent 2" w:uiPriority="65"/>
-    <w:lsdException w:name="Medium List 2 Accent 2" w:uiPriority="66"/>
-    <w:lsdException w:name="Medium Grid 1 Accent 2" w:uiPriority="67"/>
-    <w:lsdException w:name="Medium Grid 2 Accent 2" w:uiPriority="68"/>
-    <w:lsdException w:name="Medium Grid 3 Accent 2" w:uiPriority="69"/>
-    <w:lsdException w:name="Dark List Accent 2" w:uiPriority="70"/>
-    <w:lsdException w:name="Colorful Shading Accent 2" w:uiPriority="71"/>
-    <w:lsdException w:name="Colorful List Accent 2" w:uiPriority="72"/>
-    <w:lsdException w:name="Colorful Grid Accent 2" w:uiPriority="73"/>
-    <w:lsdException w:name="Light Shading Accent 3" w:uiPriority="60"/>
-    <w:lsdException w:name="Light List Accent 3" w:uiPriority="61"/>
-    <w:lsdException w:name="Light Grid Accent 3" w:uiPriority="62"/>
-    <w:lsdException w:name="Medium Shading 1 Accent 3" w:uiPriority="63"/>
-    <w:lsdException w:name="Medium Shading 2 Accent 3" w:uiPriority="64"/>
-    <w:lsdException w:name="Medium List 1 Accent 3" w:uiPriority="65"/>
-    <w:lsdException w:name="Medium List 2 Accent 3" w:uiPriority="66"/>
-    <w:lsdException w:name="Medium Grid 1 Accent 3" w:uiPriority="67"/>
-    <w:lsdException w:name="Medium Grid 2 Accent 3" w:uiPriority="68"/>
-    <w:lsdException w:name="Medium Grid 3 Accent 3" w:uiPriority="69"/>
-    <w:lsdException w:name="Dark List Accent 3" w:uiPriority="70"/>
-    <w:lsdException w:name="Colorful Shading Accent 3" w:uiPriority="71"/>
-    <w:lsdException w:name="Colorful List Accent 3" w:uiPriority="72"/>
-    <w:lsdException w:name="Colorful Grid Accent 3" w:uiPriority="73"/>
-    <w:lsdException w:name="Light Shading Accent 4" w:uiPriority="60"/>
-    <w:lsdException w:name="Light List Accent 4" w:uiPriority="61"/>
-    <w:lsdException w:name="Light Grid Accent 4" w:uiPriority="62"/>
-    <w:lsdException w:name="Medium Shading 1 Accent 4" w:uiPriority="63"/>
-    <w:lsdException w:name="Medium Shading 2 Accent 4" w:uiPriority="64"/>
-    <w:lsdException w:name="Medium List 1 Accent 4" w:uiPriority="65"/>
-    <w:lsdException w:name="Medium List 2 Accent 4" w:uiPriority="66"/>
-    <w:lsdException w:name="Medium Grid 1 Accent 4" w:uiPriority="67"/>
-    <w:lsdException w:name="Medium Grid 2 Accent 4" w:uiPriority="68"/>
-    <w:lsdException w:name="Medium Grid 3 Accent 4" w:uiPriority="69"/>
-    <w:lsdException w:name="Dark List Accent 4" w:uiPriority="70"/>
-    <w:lsdException w:name="Colorful Shading Accent 4" w:uiPriority="71"/>
-    <w:lsdException w:name="Colorful List Accent 4" w:uiPriority="72"/>
-    <w:lsdException w:name="Colorful Grid Accent 4" w:uiPriority="73"/>
-    <w:lsdException w:name="Light Shading Accent 5" w:uiPriority="60"/>
-    <w:lsdException w:name="Light List Accent 5" w:uiPriority="61"/>
-    <w:lsdException w:name="Light Grid Accent 5" w:uiPriority="62"/>
-    <w:lsdException w:name="Medium Shading 1 Accent 5" w:uiPriority="63"/>
-    <w:lsdException w:name="Medium Shading 2 Accent 5" w:uiPriority="64"/>
-    <w:lsdException w:name="Medium List 1 Accent 5" w:uiPriority="65"/>
-    <w:lsdException w:name="Medium List 2 Accent 5" w:uiPriority="66"/>
-    <w:lsdException w:name="Medium Grid 1 Accent 5" w:uiPriority="67"/>
-    <w:lsdException w:name="Medium Grid 2 Accent 5" w:uiPriority="68"/>
-    <w:lsdException w:name="Medium Grid 3 Accent 5" w:uiPriority="69"/>
-    <w:lsdException w:name="Dark List Accent 5" w:uiPriority="70"/>
-    <w:lsdException w:name="Colorful Shading Accent 5" w:uiPriority="71"/>
-    <w:lsdException w:name="Colorful List Accent 5" w:uiPriority="72"/>
-    <w:lsdException w:name="Colorful Grid Accent 5" w:uiPriority="73"/>
-    <w:lsdException w:name="Light Shading Accent 6" w:uiPriority="60"/>
-    <w:lsdException w:name="Light List Accent 6" w:uiPriority="61"/>
-    <w:lsdException w:name="Light Grid Accent 6" w:uiPriority="62"/>
-    <w:lsdException w:name="Medium Shading 1 Accent 6" w:uiPriority="63"/>
-    <w:lsdException w:name="Medium Shading 2 Accent 6" w:uiPriority="64"/>
-    <w:lsdException w:name="Medium List 1 Accent 6" w:uiPriority="65"/>
-    <w:lsdException w:name="Medium List 2 Accent 6" w:uiPriority="66"/>
-    <w:lsdException w:name="Medium Grid 1 Accent 6" w:uiPriority="67"/>
-    <w:lsdException w:name="Medium Grid 2 Accent 6" w:uiPriority="68"/>
-    <w:lsdException w:name="Medium Grid 3 Accent 6" w:uiPriority="69"/>
-    <w:lsdException w:name="Dark List Accent 6" w:uiPriority="70"/>
-    <w:lsdException w:name="Colorful Shading Accent 6" w:uiPriority="71"/>
-    <w:lsdException w:name="Colorful List Accent 6" w:uiPriority="72"/>
-    <w:lsdException w:name="Colorful Grid Accent 6" w:uiPriority="73"/>
-    <w:lsdException w:name="Subtle Emphasis" w:uiPriority="19" w:qFormat="1"/>
-    <w:lsdException w:name="Intense Emphasis" w:uiPriority="21" w:qFormat="1"/>
-    <w:lsdException w:name="Subtle Reference" w:uiPriority="31" w:qFormat="1"/>
-    <w:lsdException w:name="Intense Reference" w:uiPriority="32" w:qFormat="1"/>
-    <w:lsdException w:name="Book Title" w:uiPriority="33" w:qFormat="1"/>
-    <w:lsdException w:name="Bibliography" w:semiHidden="1" w:uiPriority="37" w:unhideWhenUsed="1"/>
-    <w:lsdException w:name="TOC Heading" w:semiHidden="1" w:uiPriority="39" w:unhideWhenUsed="1" w:qFormat="1"/>
-    <w:lsdException w:name="Plain Table 1" w:uiPriority="41"/>
-    <w:lsdException w:name="Plain Table 2" w:uiPriority="42"/>
-    <w:lsdException w:name="Plain Table 3" w:uiPriority="43"/>
-    <w:lsdException w:name="Plain Table 4" w:uiPriority="44"/>
-    <w:lsdException w:name="Plain Table 5" w:uiPriority="45"/>
-    <w:lsdException w:name="Grid Table Light" w:uiPriority="40"/>
-    <w:lsdException w:name="Grid Table 1 Light" w:uiPriority="46"/>
-    <w:lsdException w:name="Grid Table 2" w:uiPriority="47"/>
-    <w:lsdException w:name="Grid Table 3" w:uiPriority="48"/>
-    <w:lsdException w:name="Grid Table 4" w:uiPriority="49"/>
-    <w:lsdException w:name="Grid Table 5 Dark" w:uiPriority="50"/>
-    <w:lsdException w:name="Grid Table 6 Colorful" w:uiPriority="51"/>
-    <w:lsdException w:name="Grid Table 7 Colorful" w:uiPriority="52"/>
-    <w:lsdException w:name="Grid Table 1 Light Accent 1" w:uiPriority="46"/>
-    <w:lsdException w:name="Grid Table 2 Accent 1" w:uiPriority="47"/>
-    <w:lsdException w:name="Grid Table 3 Accent 1" w:uiPriority="48"/>
-    <w:lsdException w:name="Grid Table 4 Accent 1" w:uiPriority="49"/>
-    <w:lsdException w:name="Grid Table 5 Dark Accent 1" w:uiPriority="50"/>
-    <w:lsdException w:name="Grid Table 6 Colorful Accent 1" w:uiPriority="51"/>
-    <w:lsdException w:name="Grid Table 7 Colorful Accent 1" w:uiPriority="52"/>
-    <w:lsdException w:name="Grid Table 1 Light Accent 2" w:uiPriority="46"/>
-    <w:lsdException w:name="Grid Table 2 Accent 2" w:uiPriority="47"/>
-    <w:lsdException w:name="Grid Table 3 Accent 2" w:uiPriority="48"/>
-    <w:lsdException w:name="Grid Table 4 Accent 2" w:uiPriority="49"/>
-    <w:lsdException w:name="Grid Table 5 Dark Accent 2" w:uiPriority="50"/>
-    <w:lsdException w:name="Grid Table 6 Colorful Accent 2" w:uiPriority="51"/>
-    <w:lsdException w:name="Grid Table 7 Colorful Accent 2" w:uiPriority="52"/>
-    <w:lsdException w:name="Grid Table 1 Light Accent 3" w:uiPriority="46"/>
-    <w:lsdException w:name="Grid Table 2 Accent 3" w:uiPriority="47"/>
-    <w:lsdException w:name="Grid Table 3 Accent 3" w:uiPriority="48"/>
-    <w:lsdException w:name="Grid Table 4 Accent 3" w:uiPriority="49"/>
-    <w:lsdException w:name="Grid Table 5 Dark Accent 3" w:uiPriority="50"/>
-    <w:lsdException w:name="Grid Table 6 Colorful Accent 3" w:uiPriority="51"/>
-    <w:lsdException w:name="Grid Table 7 Colorful Accent 3" w:uiPriority="52"/>
-    <w:lsdException w:name="Grid Table 1 Light Accent 4" w:uiPriority="46"/>
-    <w:lsdException w:name="Grid Table 2 Accent 4" w:uiPriority="47"/>
-    <w:lsdException w:name="Grid Table 3 Accent 4" w:uiPriority="48"/>
-    <w:lsdException w:name="Grid Table 4 Accent 4" w:uiPriority="49"/>
-    <w:lsdException w:name="Grid Table 5 Dark Accent 4" w:uiPriority="50"/>
-    <w:lsdException w:name="Grid Table 6 Colorful Accent 4" w:uiPriority="51"/>
-    <w:lsdException w:name="Grid Table 7 Colorful Accent 4" w:uiPriority="52"/>
-    <w:lsdException w:name="Grid Table 1 Light Accent 5" w:uiPriority="46"/>
-    <w:lsdException w:name="Grid Table 2 Accent 5" w:uiPriority="47"/>
-    <w:lsdException w:name="Grid Table 3 Accent 5" w:uiPriority="48"/>
-    <w:lsdException w:name="Grid Table 4 Accent 5" w:uiPriority="49"/>
-    <w:lsdException w:name="Grid Table 5 Dark Accent 5" w:uiPriority="50"/>
-    <w:lsdException w:name="Grid Table 6 Colorful Accent 5" w:uiPriority="51"/>
-    <w:lsdException w:name="Grid Table 7 Colorful Accent 5" w:uiPriority="52"/>
-    <w:lsdException w:name="Grid Table 1 Light Accent 6" w:uiPriority="46"/>
-    <w:lsdException w:name="Grid Table 2 Accent 6" w:uiPriority="47"/>
-    <w:lsdException w:name="Grid Table 3 Accent 6" w:uiPriority="48"/>
-    <w:lsdException w:name="Grid Table 4 Accent 6" w:uiPriority="49"/>
-    <w:lsdException w:name="Grid Table 5 Dark Accent 6" w:uiPriority="50"/>
-    <w:lsdException w:name="Grid Table 6 Colorful Accent 6" w:uiPriority="51"/>
-    <w:lsdException w:name="Grid Table 7 Colorful Accent 6" w:uiPriority="52"/>
-    <w:lsdException w:name="List Table 1 Light" w:uiPriority="46"/>
-    <w:lsdException w:name="List Table 2" w:uiPriority="47"/>
-    <w:lsdException w:name="List Table 3" w:uiPriority="48"/>
-    <w:lsdException w:name="List Table 4" w:uiPriority="49"/>
-    <w:lsdException w:name="List Table 5 Dark" w:uiPriority="50"/>
-    <w:lsdException w:name="List Table 6 Colorful" w:uiPriority="51"/>
-    <w:lsdException w:name="List Table 7 Colorful" w:uiPriority="52"/>
-    <w:lsdException w:name="List Table 1 Light Accent 1" w:uiPriority="46"/>
-    <w:lsdException w:name="List Table 2 Accent 1" w:uiPriority="47"/>
-    <w:lsdException w:name="List Table 3 Accent 1" w:uiPriority="48"/>
-    <w:lsdException w:name="List Table 4 Accent 1" w:uiPriority="49"/>
-    <w:lsdException w:name="List Table 5 Dark Accent 1" w:uiPriority="50"/>
-    <w:lsdException w:name="List Table 6 Colorful Accent 1" w:uiPriority="51"/>
-    <w:lsdException w:name="List Table 7 Colorful Accent 1" w:uiPriority="52"/>
-    <w:lsdException w:name="List Table 1 Light Accent 2" w:uiPriority="46"/>
-    <w:lsdException w:name="List Table 2 Accent 2" w:uiPriority="47"/>
-    <w:lsdException w:name="List Table 3 Accent 2" w:uiPriority="48"/>
-    <w:lsdException w:name="List Table 4 Accent 2" w:uiPriority="49"/>
-    <w:lsdException w:name="List Table 5 Dark Accent 2" w:uiPriority="50"/>
-    <w:lsdException w:name="List Table 6 Colorful Accent 2" w:uiPriority="51"/>
-    <w:lsdException w:name="List Table 7 Colorful Accent 2" w:uiPriority="52"/>
-    <w:lsdException w:name="List Table 1 Light Accent 3" w:uiPriority="46"/>
-    <w:lsdException w:name="List Table 2 Accent 3" w:uiPriority="47"/>
-    <w:lsdException w:name="List Table 3 Accent 3" w:uiPriority="48"/>
-    <w:lsdException w:name="List Table 4 Accent 3" w:uiPriority="49"/>
-    <w:lsdException w:name="List Table 5 Dark Accent 3" w:uiPriority="50"/>
-    <w:lsdException w:name="List Table 6 Colorful Accent 3" w:uiPriority="51"/>
-    <w:lsdException w:name="List Table 7 Colorful Accent 3" w:uiPriority="52"/>
-    <w:lsdException w:name="List Table 1 Light Accent 4" w:uiPriority="46"/>
-    <w:lsdException w:name="List Table 2 Accent 4" w:uiPriority="47"/>
-    <w:lsdException w:name="List Table 3 Accent 4" w:uiPriority="48"/>
-    <w:lsdException w:name="List Table 4 Accent 4" w:uiPriority="49"/>
-    <w:lsdException w:name="List Table 5 Dark Accent 4" w:uiPriority="50"/>
-    <w:lsdException w:name="List Table 6 Colorful Accent 4" w:uiPriority="51"/>
-    <w:lsdException w:name="List Table 7 Colorful Accent 4" w:uiPriority="52"/>
-    <w:lsdException w:name="List Table 1 Light Accent 5" w:uiPriority="46"/>
-    <w:lsdException w:name="List Table 2 Accent 5" w:uiPriority="47"/>
-    <w:lsdException w:name="List Table 3 Accent 5" w:uiPriority="48"/>
-    <w:lsdException w:name="List Table 4 Accent 5" w:uiPriority="49"/>
-    <w:lsdException w:name="List Table 5 Dark Accent 5" w:uiPriority="50"/>
-    <w:lsdException w:name="List Table 6 Colorful Accent 5" w:uiPriority="51"/>
-    <w:lsdException w:name="List Table 7 Colorful Accent 5" w:uiPriority="52"/>
-    <w:lsdException w:name="List Table 1 Light Accent 6" w:uiPriority="46"/>
-    <w:lsdException w:name="List Table 2 Accent 6" w:uiPriority="47"/>
-    <w:lsdException w:name="List Table 3 Accent 6" w:uiPriority="48"/>
-    <w:lsdException w:name="List Table 4 Accent 6" w:uiPriority="49"/>
-    <w:lsdException w:name="List Table 5 Dark Accent 6" w:uiPriority="50"/>
-    <w:lsdException w:name="List Table 6 Colorful Accent 6" w:uiPriority="51"/>
-    <w:lsdException w:name="List Table 7 Colorful Accent 6" w:uiPriority="52"/>
+  <w:latentStyles w:defLockedState="0" w:defUIPriority="99" w:defSemiHidden="1" w:defUnhideWhenUsed="1" w:defQFormat="0" w:count="267">
+    <w:lsdException w:name="Normal" w:semiHidden="0" w:uiPriority="0" w:unhideWhenUsed="0" w:qFormat="1"/>
+    <w:lsdException w:name="heading 1" w:semiHidden="0" w:uiPriority="0" w:unhideWhenUsed="0" w:qFormat="1"/>
+    <w:lsdException w:name="heading 2" w:semiHidden="0" w:uiPriority="0" w:unhideWhenUsed="0" w:qFormat="1"/>
+    <w:lsdException w:name="heading 3" w:semiHidden="0" w:uiPriority="0" w:unhideWhenUsed="0" w:qFormat="1"/>
+    <w:lsdException w:name="heading 4" w:semiHidden="0" w:uiPriority="0" w:unhideWhenUsed="0" w:qFormat="1"/>
+    <w:lsdException w:name="heading 5" w:semiHidden="0" w:uiPriority="0" w:unhideWhenUsed="0" w:qFormat="1"/>
+    <w:lsdException w:name="heading 6" w:semiHidden="0" w:uiPriority="0" w:unhideWhenUsed="0" w:qFormat="1"/>
+    <w:lsdException w:name="heading 7" w:semiHidden="0" w:uiPriority="0" w:unhideWhenUsed="0" w:qFormat="1"/>
+    <w:lsdException w:name="heading 8" w:semiHidden="0" w:uiPriority="0" w:unhideWhenUsed="0" w:qFormat="1"/>
+    <w:lsdException w:name="heading 9" w:semiHidden="0" w:uiPriority="0" w:unhideWhenUsed="0" w:qFormat="1"/>
+    <w:lsdException w:name="toc 1" w:uiPriority="39"/>
+    <w:lsdException w:name="toc 2" w:uiPriority="39"/>
+    <w:lsdException w:name="toc 3" w:uiPriority="39"/>
+    <w:lsdException w:name="toc 4" w:uiPriority="39"/>
+    <w:lsdException w:name="toc 5" w:uiPriority="39"/>
+    <w:lsdException w:name="toc 6" w:uiPriority="39"/>
+    <w:lsdException w:name="toc 7" w:uiPriority="39"/>
+    <w:lsdException w:name="toc 8" w:uiPriority="39"/>
+    <w:lsdException w:name="toc 9" w:uiPriority="39"/>
+    <w:lsdException w:name="caption" w:uiPriority="35" w:qFormat="1"/>
+    <w:lsdException w:name="Title" w:semiHidden="0" w:uiPriority="10" w:unhideWhenUsed="0" w:qFormat="1"/>
+    <w:lsdException w:name="Default Paragraph Font" w:uiPriority="1"/>
+    <w:lsdException w:name="Body Text" w:uiPriority="0"/>
+    <w:lsdException w:name="Subtitle" w:semiHidden="0" w:uiPriority="11" w:unhideWhenUsed="0" w:qFormat="1"/>
+    <w:lsdException w:name="Strong" w:semiHidden="0" w:uiPriority="22" w:unhideWhenUsed="0" w:qFormat="1"/>
+    <w:lsdException w:name="Emphasis" w:semiHidden="0" w:uiPriority="20" w:unhideWhenUsed="0" w:qFormat="1"/>
+    <w:lsdException w:name="Table Grid" w:semiHidden="0" w:uiPriority="59" w:unhideWhenUsed="0"/>
+    <w:lsdException w:name="Placeholder Text" w:unhideWhenUsed="0"/>
+    <w:lsdException w:name="No Spacing" w:semiHidden="0" w:uiPriority="1" w:unhideWhenUsed="0" w:qFormat="1"/>
+    <w:lsdException w:name="Light Shading" w:semiHidden="0" w:uiPriority="60" w:unhideWhenUsed="0"/>
+    <w:lsdException w:name="Light List" w:semiHidden="0" w:uiPriority="61" w:unhideWhenUsed="0"/>
+    <w:lsdException w:name="Light Grid" w:semiHidden="0" w:uiPriority="62" w:unhideWhenUsed="0"/>
+    <w:lsdException w:name="Medium Shading 1" w:semiHidden="0" w:uiPriority="63" w:unhideWhenUsed="0"/>
+    <w:lsdException w:name="Medium Shading 2" w:semiHidden="0" w:uiPriority="64" w:unhideWhenUsed="0"/>
+    <w:lsdException w:name="Medium List 1" w:semiHidden="0" w:uiPriority="65" w:unhideWhenUsed="0"/>
+    <w:lsdException w:name="Medium List 2" w:semiHidden="0" w:uiPriority="66" w:unhideWhenUsed="0"/>
+    <w:lsdException w:name="Medium Grid 1" w:semiHidden="0" w:uiPriority="67" w:unhideWhenUsed="0"/>
+    <w:lsdException w:name="Medium Grid 2" w:semiHidden="0" w:uiPriority="68" w:unhideWhenUsed="0"/>
+    <w:lsdException w:name="Medium Grid 3" w:semiHidden="0" w:uiPriority="69" w:unhideWhenUsed="0"/>
+    <w:lsdException w:name="Dark List" w:semiHidden="0" w:uiPriority="70" w:unhideWhenUsed="0"/>
+    <w:lsdException w:name="Colorful Shading" w:semiHidden="0" w:uiPriority="71" w:unhideWhenUsed="0"/>
+    <w:lsdException w:name="Colorful List" w:semiHidden="0" w:uiPriority="72" w:unhideWhenUsed="0"/>
+    <w:lsdException w:name="Colorful Grid" w:semiHidden="0" w:uiPriority="73" w:unhideWhenUsed="0"/>
+    <w:lsdException w:name="Light Shading Accent 1" w:semiHidden="0" w:uiPriority="60" w:unhideWhenUsed="0"/>
+    <w:lsdException w:name="Light List Accent 1" w:semiHidden="0" w:uiPriority="61" w:unhideWhenUsed="0"/>
+    <w:lsdException w:name="Light Grid Accent 1" w:semiHidden="0" w:uiPriority="62" w:unhideWhenUsed="0"/>
+    <w:lsdException w:name="Medium Shading 1 Accent 1" w:semiHidden="0" w:uiPriority="63" w:unhideWhenUsed="0"/>
+    <w:lsdException w:name="Medium Shading 2 Accent 1" w:semiHidden="0" w:uiPriority="64" w:unhideWhenUsed="0"/>
+    <w:lsdException w:name="Medium List 1 Accent 1" w:semiHidden="0" w:uiPriority="65" w:unhideWhenUsed="0"/>
+    <w:lsdException w:name="Revision" w:unhideWhenUsed="0"/>
+    <w:lsdException w:name="List Paragraph" w:semiHidden="0" w:uiPriority="34" w:unhideWhenUsed="0" w:qFormat="1"/>
+    <w:lsdException w:name="Quote" w:semiHidden="0" w:uiPriority="29" w:unhideWhenUsed="0" w:qFormat="1"/>
+    <w:lsdException w:name="Intense Quote" w:semiHidden="0" w:uiPriority="30" w:unhideWhenUsed="0" w:qFormat="1"/>
+    <w:lsdException w:name="Medium List 2 Accent 1" w:semiHidden="0" w:uiPriority="66" w:unhideWhenUsed="0"/>
+    <w:lsdException w:name="Medium Grid 1 Accent 1" w:semiHidden="0" w:uiPriority="67" w:unhideWhenUsed="0"/>
+    <w:lsdException w:name="Medium Grid 2 Accent 1" w:semiHidden="0" w:uiPriority="68" w:unhideWhenUsed="0"/>
+    <w:lsdException w:name="Medium Grid 3 Accent 1" w:semiHidden="0" w:uiPriority="69" w:unhideWhenUsed="0"/>
+    <w:lsdException w:name="Dark List Accent 1" w:semiHidden="0" w:uiPriority="70" w:unhideWhenUsed="0"/>
+    <w:lsdException w:name="Colorful Shading Accent 1" w:semiHidden="0" w:uiPriority="71" w:unhideWhenUsed="0"/>
+    <w:lsdException w:name="Colorful List Accent 1" w:semiHidden="0" w:uiPriority="72" w:unhideWhenUsed="0"/>
+    <w:lsdException w:name="Colorful Grid Accent 1" w:semiHidden="0" w:uiPriority="73" w:unhideWhenUsed="0"/>
+    <w:lsdException w:name="Light Shading Accent 2" w:semiHidden="0" w:uiPriority="60" w:unhideWhenUsed="0"/>
+    <w:lsdException w:name="Light List Accent 2" w:semiHidden="0" w:uiPriority="61" w:unhideWhenUsed="0"/>
+    <w:lsdException w:name="Light Grid Accent 2" w:semiHidden="0" w:uiPriority="62" w:unhideWhenUsed="0"/>
+    <w:lsdException w:name="Medium Shading 1 Accent 2" w:semiHidden="0" w:uiPriority="63" w:unhideWhenUsed="0"/>
+    <w:lsdException w:name="Medium Shading 2 Accent 2" w:semiHidden="0" w:uiPriority="64" w:unhideWhenUsed="0"/>
+    <w:lsdException w:name="Medium List 1 Accent 2" w:semiHidden="0" w:uiPriority="65" w:unhideWhenUsed="0"/>
+    <w:lsdException w:name="Medium List 2 Accent 2" w:semiHidden="0" w:uiPriority="66" w:unhideWhenUsed="0"/>
+    <w:lsdException w:name="Medium Grid 1 Accent 2" w:semiHidden="0" w:uiPriority="67" w:unhideWhenUsed="0"/>
+    <w:lsdException w:name="Medium Grid 2 Accent 2" w:semiHidden="0" w:uiPriority="68" w:unhideWhenUsed="0"/>
+    <w:lsdException w:name="Medium Grid 3 Accent 2" w:semiHidden="0" w:uiPriority="69" w:unhideWhenUsed="0"/>
+    <w:lsdException w:name="Dark List Accent 2" w:semiHidden="0" w:uiPriority="70" w:unhideWhenUsed="0"/>
+    <w:lsdException w:name="Colorful Shading Accent 2" w:semiHidden="0" w:uiPriority="71" w:unhideWhenUsed="0"/>
+    <w:lsdException w:name="Colorful List Accent 2" w:semiHidden="0" w:uiPriority="72" w:unhideWhenUsed="0"/>
+    <w:lsdException w:name="Colorful Grid Accent 2" w:semiHidden="0" w:uiPriority="73" w:unhideWhenUsed="0"/>
+    <w:lsdException w:name="Light Shading Accent 3" w:semiHidden="0" w:uiPriority="60" w:unhideWhenUsed="0"/>
+    <w:lsdException w:name="Light List Accent 3" w:semiHidden="0" w:uiPriority="61" w:unhideWhenUsed="0"/>
+    <w:lsdException w:name="Light Grid Accent 3" w:semiHidden="0" w:uiPriority="62" w:unhideWhenUsed="0"/>
+    <w:lsdException w:name="Medium Shading 1 Accent 3" w:semiHidden="0" w:uiPriority="63" w:unhideWhenUsed="0"/>
+    <w:lsdException w:name="Medium Shading 2 Accent 3" w:semiHidden="0" w:uiPriority="64" w:unhideWhenUsed="0"/>
+    <w:lsdException w:name="Medium List 1 Accent 3" w:semiHidden="0" w:uiPriority="65" w:unhideWhenUsed="0"/>
+    <w:lsdException w:name="Medium List 2 Accent 3" w:semiHidden="0" w:uiPriority="66" w:unhideWhenUsed="0"/>
+    <w:lsdException w:name="Medium Grid 1 Accent 3" w:semiHidden="0" w:uiPriority="67" w:unhideWhenUsed="0"/>
+    <w:lsdException w:name="Medium Grid 2 Accent 3" w:semiHidden="0" w:uiPriority="68" w:unhideWhenUsed="0"/>
+    <w:lsdException w:name="Medium Grid 3 Accent 3" w:semiHidden="0" w:uiPriority="69" w:unhideWhenUsed="0"/>
+    <w:lsdException w:name="Dark List Accent 3" w:semiHidden="0" w:uiPriority="70" w:unhideWhenUsed="0"/>
+    <w:lsdException w:name="Colorful Shading Accent 3" w:semiHidden="0" w:uiPriority="71" w:unhideWhenUsed="0"/>
+    <w:lsdException w:name="Colorful List Accent 3" w:semiHidden="0" w:uiPriority="72" w:unhideWhenUsed="0"/>
+    <w:lsdException w:name="Colorful Grid Accent 3" w:semiHidden="0" w:uiPriority="73" w:unhideWhenUsed="0"/>
+    <w:lsdException w:name="Light Shading Accent 4" w:semiHidden="0" w:uiPriority="60" w:unhideWhenUsed="0"/>
+    <w:lsdException w:name="Light List Accent 4" w:semiHidden="0" w:uiPriority="61" w:unhideWhenUsed="0"/>
+    <w:lsdException w:name="Light Grid Accent 4" w:semiHidden="0" w:uiPriority="62" w:unhideWhenUsed="0"/>
+    <w:lsdException w:name="Medium Shading 1 Accent 4" w:semiHidden="0" w:uiPriority="63" w:unhideWhenUsed="0"/>
+    <w:lsdException w:name="Medium Shading 2 Accent 4" w:semiHidden="0" w:uiPriority="64" w:unhideWhenUsed="0"/>
+    <w:lsdException w:name="Medium List 1 Accent 4" w:semiHidden="0" w:uiPriority="65" w:unhideWhenUsed="0"/>
+    <w:lsdException w:name="Medium List 2 Accent 4" w:semiHidden="0" w:uiPriority="66" w:unhideWhenUsed="0"/>
+    <w:lsdException w:name="Medium Grid 1 Accent 4" w:semiHidden="0" w:uiPriority="67" w:unhideWhenUsed="0"/>
+    <w:lsdException w:name="Medium Grid 2 Accent 4" w:semiHidden="0" w:uiPriority="68" w:unhideWhenUsed="0"/>
+    <w:lsdException w:name="Medium Grid 3 Accent 4" w:semiHidden="0" w:uiPriority="69" w:unhideWhenUsed="0"/>
+    <w:lsdException w:name="Dark List Accent 4" w:semiHidden="0" w:uiPriority="70" w:unhideWhenUsed="0"/>
+    <w:lsdException w:name="Colorful Shading Accent 4" w:semiHidden="0" w:uiPriority="71" w:unhideWhenUsed="0"/>
+    <w:lsdException w:name="Colorful List Accent 4" w:semiHidden="0" w:uiPriority="72" w:unhideWhenUsed="0"/>
+    <w:lsdException w:name="Colorful Grid Accent 4" w:semiHidden="0" w:uiPriority="73" w:unhideWhenUsed="0"/>
+    <w:lsdException w:name="Light Shading Accent 5" w:semiHidden="0" w:uiPriority="60" w:unhideWhenUsed="0"/>
+    <w:lsdException w:name="Light List Accent 5" w:semiHidden="0" w:uiPriority="61" w:unhideWhenUsed="0"/>
+    <w:lsdException w:name="Light Grid Accent 5" w:semiHidden="0" w:uiPriority="62" w:unhideWhenUsed="0"/>
+    <w:lsdException w:name="Medium Shading 1 Accent 5" w:semiHidden="0" w:uiPriority="63" w:unhideWhenUsed="0"/>
+    <w:lsdException w:name="Medium Shading 2 Accent 5" w:semiHidden="0" w:uiPriority="64" w:unhideWhenUsed="0"/>
+    <w:lsdException w:name="Medium List 1 Accent 5" w:semiHidden="0" w:uiPriority="65" w:unhideWhenUsed="0"/>
+    <w:lsdException w:name="Medium List 2 Accent 5" w:semiHidden="0" w:uiPriority="66" w:unhideWhenUsed="0"/>
+    <w:lsdException w:name="Medium Grid 1 Accent 5" w:semiHidden="0" w:uiPriority="67" w:unhideWhenUsed="0"/>
+    <w:lsdException w:name="Medium Grid 2 Accent 5" w:semiHidden="0" w:uiPriority="68" w:unhideWhenUsed="0"/>
+    <w:lsdException w:name="Medium Grid 3 Accent 5" w:semiHidden="0" w:uiPriority="69" w:unhideWhenUsed="0"/>
+    <w:lsdException w:name="Dark List Accent 5" w:semiHidden="0" w:uiPriority="70" w:unhideWhenUsed="0"/>
+    <w:lsdException w:name="Colorful Shading Accent 5" w:semiHidden="0" w:uiPriority="71" w:unhideWhenUsed="0"/>
+    <w:lsdException w:name="Colorful List Accent 5" w:semiHidden="0" w:uiPriority="72" w:unhideWhenUsed="0"/>
+    <w:lsdException w:name="Colorful Grid Accent 5" w:semiHidden="0" w:uiPriority="73" w:unhideWhenUsed="0"/>
+    <w:lsdException w:name="Light Shading Accent 6" w:semiHidden="0" w:uiPriority="60" w:unhideWhenUsed="0"/>
+    <w:lsdException w:name="Light List Accent 6" w:semiHidden="0" w:uiPriority="61" w:unhideWhenUsed="0"/>
+    <w:lsdException w:name="Light Grid Accent 6" w:semiHidden="0" w:uiPriority="62" w:unhideWhenUsed="0"/>
+    <w:lsdException w:name="Medium Shading 1 Accent 6" w:semiHidden="0" w:uiPriority="63" w:unhideWhenUsed="0"/>
+    <w:lsdException w:name="Medium Shading 2 Accent 6" w:semiHidden="0" w:uiPriority="64" w:unhideWhenUsed="0"/>
+    <w:lsdException w:name="Medium List 1 Accent 6" w:semiHidden="0" w:uiPriority="65" w:unhideWhenUsed="0"/>
+    <w:lsdException w:name="Medium List 2 Accent 6" w:semiHidden="0" w:uiPriority="66" w:unhideWhenUsed="0"/>
+    <w:lsdException w:name="Medium Grid 1 Accent 6" w:semiHidden="0" w:uiPriority="67" w:unhideWhenUsed="0"/>
+    <w:lsdException w:name="Medium Grid 2 Accent 6" w:semiHidden="0" w:uiPriority="68" w:unhideWhenUsed="0"/>
+    <w:lsdException w:name="Medium Grid 3 Accent 6" w:semiHidden="0" w:uiPriority="69" w:unhideWhenUsed="0"/>
+    <w:lsdException w:name="Dark List Accent 6" w:semiHidden="0" w:uiPriority="70" w:unhideWhenUsed="0"/>
+    <w:lsdException w:name="Colorful Shading Accent 6" w:semiHidden="0" w:uiPriority="71" w:unhideWhenUsed="0"/>
+    <w:lsdException w:name="Colorful List Accent 6" w:semiHidden="0" w:uiPriority="72" w:unhideWhenUsed="0"/>
+    <w:lsdException w:name="Colorful Grid Accent 6" w:semiHidden="0" w:uiPriority="73" w:unhideWhenUsed="0"/>
+    <w:lsdException w:name="Subtle Emphasis" w:semiHidden="0" w:uiPriority="19" w:unhideWhenUsed="0" w:qFormat="1"/>
+    <w:lsdException w:name="Intense Emphasis" w:semiHidden="0" w:uiPriority="21" w:unhideWhenUsed="0" w:qFormat="1"/>
+    <w:lsdException w:name="Subtle Reference" w:semiHidden="0" w:uiPriority="31" w:unhideWhenUsed="0" w:qFormat="1"/>
+    <w:lsdException w:name="Intense Reference" w:semiHidden="0" w:uiPriority="32" w:unhideWhenUsed="0" w:qFormat="1"/>
+    <w:lsdException w:name="Book Title" w:semiHidden="0" w:uiPriority="33" w:unhideWhenUsed="0" w:qFormat="1"/>
+    <w:lsdException w:name="Bibliography" w:uiPriority="37"/>
+    <w:lsdException w:name="TOC Heading" w:uiPriority="39" w:qFormat="1"/>
+  </w:latentStyles>
+  <w:style w:type="paragraph" w:default="1" w:styleId="Normal">
+    <w:name w:val="Normal"/>
+    <w:qFormat/>
+    <w:pPr>
+      <w:widowControl w:val="0"/>
+      <w:spacing w:line="240" w:lineRule="atLeast"/>
+    </w:pPr>
+  </w:style>
+  <w:style w:type="paragraph" w:styleId="Heading1">
+    <w:name w:val="heading 1"/>
+    <w:basedOn w:val="Normal"/>
+    <w:next w:val="Normal"/>
+    <w:qFormat/>
+    <w:pPr>
+      <w:keepNext/>
+      <w:numPr>
+        <w:numId w:val="1"/>
+      </w:numPr>
+      <w:spacing w:before="120" w:after="60"/>
+      <w:ind w:left="720" w:hanging="720"/>
+      <w:outlineLvl w:val="0"/>
+    </w:pPr>
+    <w:rPr>
+      <w:rFonts w:ascii="Arial" w:hAnsi="Arial"/>
+      <w:b/>
+      <w:sz w:val="24"/>
+    </w:rPr>
+  </w:style>
+  <w:style w:type="paragraph" w:styleId="Heading2">
+    <w:name w:val="heading 2"/>
+    <w:basedOn w:val="Heading1"/>
+    <w:next w:val="Normal"/>
+    <w:link w:val="Heading2Char"/>
+    <w:qFormat/>
+    <w:pPr>
+      <w:numPr>
+        <w:ilvl w:val="1"/>
+      </w:numPr>
+      <w:outlineLvl w:val="1"/>
+    </w:pPr>
+    <w:rPr>
+      <w:sz w:val="20"/>
+    </w:rPr>
+  </w:style>
+  <w:style w:type="paragraph" w:styleId="Heading3">
+    <w:name w:val="heading 3"/>
+    <w:basedOn w:val="Heading1"/>
+    <w:next w:val="Normal"/>
+    <w:link w:val="Heading3Char"/>
+    <w:qFormat/>
+    <w:pPr>
+      <w:numPr>
+        <w:ilvl w:val="2"/>
+      </w:numPr>
+      <w:outlineLvl w:val="2"/>
+    </w:pPr>
+    <w:rPr>
+      <w:b w:val="0"/>
+      <w:i/>
+      <w:sz w:val="20"/>
+    </w:rPr>
+  </w:style>
+  <w:style w:type="paragraph" w:styleId="Heading4">
+    <w:name w:val="heading 4"/>
+    <w:basedOn w:val="Heading1"/>
+    <w:next w:val="Normal"/>
+    <w:qFormat/>
+    <w:pPr>
+      <w:numPr>
+        <w:ilvl w:val="3"/>
+      </w:numPr>
+      <w:outlineLvl w:val="3"/>
+    </w:pPr>
+    <w:rPr>
+      <w:b w:val="0"/>
+      <w:sz w:val="20"/>
+    </w:rPr>
+  </w:style>
+  <w:style w:type="paragraph" w:styleId="Heading5">
+    <w:name w:val="heading 5"/>
+    <w:basedOn w:val="Normal"/>
+    <w:next w:val="Normal"/>
+    <w:qFormat/>
+    <w:pPr>
+      <w:numPr>
+        <w:ilvl w:val="4"/>
+        <w:numId w:val="1"/>
+      </w:numPr>
+      <w:spacing w:before="240" w:after="60"/>
+      <w:ind w:left="2880"/>
+      <w:outlineLvl w:val="4"/>
+    </w:pPr>
+    <w:rPr>
+      <w:sz w:val="22"/>
+    </w:rPr>
+  </w:style>
+  <w:style w:type="paragraph" w:styleId="Heading6">
+    <w:name w:val="heading 6"/>
+    <w:basedOn w:val="Normal"/>
+    <w:next w:val="Normal"/>
+    <w:qFormat/>
+    <w:pPr>
+      <w:numPr>
+        <w:ilvl w:val="5"/>
+        <w:numId w:val="1"/>
+      </w:numPr>
+      <w:spacing w:before="240" w:after="60"/>
+      <w:ind w:left="2880"/>
+      <w:outlineLvl w:val="5"/>
+    </w:pPr>
+    <w:rPr>
+      <w:i/>
+      <w:sz w:val="22"/>
+    </w:rPr>
+  </w:style>
+  <w:style w:type="paragraph" w:styleId="Heading7">
+    <w:name w:val="heading 7"/>
+    <w:basedOn w:val="Normal"/>
+    <w:next w:val="Normal"/>
+    <w:qFormat/>
+    <w:pPr>
+      <w:numPr>
+        <w:ilvl w:val="6"/>
+        <w:numId w:val="1"/>
+      </w:numPr>
+      <w:spacing w:before="240" w:after="60"/>
+      <w:ind w:left="2880"/>
+      <w:outlineLvl w:val="6"/>
+    </w:pPr>
+  </w:style>
+  <w:style w:type="paragraph" w:styleId="Heading8">
+    <w:name w:val="heading 8"/>
+    <w:basedOn w:val="Normal"/>
+    <w:next w:val="Normal"/>
+    <w:qFormat/>
+    <w:pPr>
+      <w:numPr>
+        <w:ilvl w:val="7"/>
+        <w:numId w:val="1"/>
+      </w:numPr>
+      <w:spacing w:before="240" w:after="60"/>
+      <w:ind w:left="2880"/>
+      <w:outlineLvl w:val="7"/>
+    </w:pPr>
+    <w:rPr>
+      <w:i/>
+    </w:rPr>
+  </w:style>
+  <w:style w:type="paragraph" w:styleId="Heading9">
+    <w:name w:val="heading 9"/>
+    <w:basedOn w:val="Normal"/>
+    <w:next w:val="Normal"/>
+    <w:qFormat/>
+    <w:pPr>
+      <w:numPr>
+        <w:ilvl w:val="8"/>
+        <w:numId w:val="1"/>
+      </w:numPr>
+      <w:spacing w:before="240" w:after="60"/>
+      <w:ind w:left="2880"/>
+      <w:outlineLvl w:val="8"/>
+    </w:pPr>
+    <w:rPr>
+      <w:b/>
+      <w:i/>
+      <w:sz w:val="18"/>
+    </w:rPr>
+  </w:style>
+  <w:style w:type="character" w:default="1" w:styleId="DefaultParagraphFont">
+    <w:name w:val="Default Paragraph Font"/>
+    <w:uiPriority w:val="1"/>
+    <w:semiHidden/>
+    <w:unhideWhenUsed/>
+  </w:style>
+  <w:style w:type="table" w:default="1" w:styleId="TableNormal">
+    <w:name w:val="Normal Table"/>
+    <w:uiPriority w:val="99"/>
+    <w:semiHidden/>
+    <w:unhideWhenUsed/>
+    <w:tblPr>
+      <w:tblInd w:w="0" w:type="dxa"/>
+      <w:tblCellMar>
+        <w:top w:w="0" w:type="dxa"/>
+        <w:left w:w="108" w:type="dxa"/>
+        <w:bottom w:w="0" w:type="dxa"/>
+        <w:right w:w="108" w:type="dxa"/>
+      </w:tblCellMar>
+    </w:tblPr>
+  </w:style>
+  <w:style w:type="numbering" w:default="1" w:styleId="NoList">
+    <w:name w:val="No List"/>
+    <w:uiPriority w:val="99"/>
+    <w:semiHidden/>
+    <w:unhideWhenUsed/>
+  </w:style>
+  <w:style w:type="paragraph" w:customStyle="1" w:styleId="Paragraph2">
+    <w:name w:val="Paragraph2"/>
+    <w:basedOn w:val="Normal"/>
+    <w:pPr>
+      <w:spacing w:before="80"/>
+      <w:ind w:left="720"/>
+      <w:jc w:val="both"/>
+    </w:pPr>
+    <w:rPr>
+      <w:color w:val="000000"/>
+      <w:lang w:val="en-AU"/>
+    </w:rPr>
+  </w:style>
+  <w:style w:type="paragraph" w:styleId="Title">
+    <w:name w:val="Title"/>
+    <w:basedOn w:val="Normal"/>
+    <w:next w:val="Normal"/>
+    <w:qFormat/>
+    <w:pPr>
+      <w:spacing w:line="240" w:lineRule="auto"/>
+      <w:jc w:val="center"/>
+    </w:pPr>
+    <w:rPr>
+      <w:rFonts w:ascii="Arial" w:hAnsi="Arial"/>
+      <w:b/>
+      <w:sz w:val="36"/>
+    </w:rPr>
+  </w:style>
+  <w:style w:type="paragraph" w:styleId="Subtitle">
+    <w:name w:val="Subtitle"/>
+    <w:basedOn w:val="Normal"/>
+    <w:qFormat/>
+    <w:pPr>
+      <w:spacing w:after="60"/>
+      <w:jc w:val="center"/>
+    </w:pPr>
+    <w:rPr>
+      <w:rFonts w:ascii="Arial" w:hAnsi="Arial"/>
+      <w:i/>
+      <w:sz w:val="36"/>
+      <w:lang w:val="en-AU"/>
+    </w:rPr>
+  </w:style>
+  <w:style w:type="paragraph" w:styleId="NormalIndent">
+    <w:name w:val="Normal Indent"/>
+    <w:basedOn w:val="Normal"/>
+    <w:semiHidden/>
+    <w:pPr>
+      <w:ind w:left="900" w:hanging="900"/>
+    </w:pPr>
+  </w:style>
+  <w:style w:type="paragraph" w:styleId="TOC1">
+    <w:name w:val="toc 1"/>
+    <w:basedOn w:val="Normal"/>
+    <w:next w:val="Normal"/>
+    <w:uiPriority w:val="39"/>
+    <w:pPr>
+      <w:tabs>
+        <w:tab w:val="right" w:pos="9360"/>
+      </w:tabs>
+      <w:spacing w:before="240" w:after="60"/>
+      <w:ind w:right="720"/>
+    </w:pPr>
+  </w:style>
+  <w:style w:type="paragraph" w:styleId="TOC2">
+    <w:name w:val="toc 2"/>
+    <w:basedOn w:val="Normal"/>
+    <w:next w:val="Normal"/>
+    <w:uiPriority w:val="39"/>
+    <w:pPr>
+      <w:tabs>
+        <w:tab w:val="right" w:pos="9360"/>
+      </w:tabs>
+      <w:ind w:left="432" w:right="720"/>
+    </w:pPr>
+  </w:style>
+  <w:style w:type="paragraph" w:styleId="TOC3">
+    <w:name w:val="toc 3"/>
+    <w:basedOn w:val="Normal"/>
+    <w:next w:val="Normal"/>
+    <w:uiPriority w:val="39"/>
+    <w:pPr>
+      <w:tabs>
+        <w:tab w:val="left" w:pos="1440"/>
+        <w:tab w:val="right" w:pos="9360"/>
+      </w:tabs>
+      <w:ind w:left="864"/>
+    </w:pPr>
+  </w:style>
+  <w:style w:type="paragraph" w:styleId="Header">
+    <w:name w:val="header"/>
+    <w:basedOn w:val="Normal"/>
+    <w:semiHidden/>
+    <w:pPr>
+      <w:tabs>
+        <w:tab w:val="center" w:pos="4320"/>
+        <w:tab w:val="right" w:pos="8640"/>
+      </w:tabs>
+    </w:pPr>
+  </w:style>
+  <w:style w:type="paragraph" w:styleId="Footer">
+    <w:name w:val="footer"/>
+    <w:basedOn w:val="Normal"/>
+    <w:semiHidden/>
+    <w:pPr>
+      <w:tabs>
+        <w:tab w:val="center" w:pos="4320"/>
+        <w:tab w:val="right" w:pos="8640"/>
+      </w:tabs>
+    </w:pPr>
+  </w:style>
+  <w:style w:type="character" w:styleId="PageNumber">
+    <w:name w:val="page number"/>
+    <w:basedOn w:val="DefaultParagraphFont"/>
+    <w:semiHidden/>
+  </w:style>
+  <w:style w:type="paragraph" w:customStyle="1" w:styleId="Bullet1">
+    <w:name w:val="Bullet1"/>
+    <w:basedOn w:val="Normal"/>
+    <w:pPr>
+      <w:ind w:left="720" w:hanging="432"/>
+    </w:pPr>
+  </w:style>
+  <w:style w:type="paragraph" w:customStyle="1" w:styleId="Bullet2">
+    <w:name w:val="Bullet2"/>
+    <w:basedOn w:val="Normal"/>
+    <w:pPr>
+      <w:ind w:left="1440" w:hanging="360"/>
+    </w:pPr>
+    <w:rPr>
+      <w:color w:val="000080"/>
+    </w:rPr>
+  </w:style>
+  <w:style w:type="paragraph" w:customStyle="1" w:styleId="Tabletext">
+    <w:name w:val="Tabletext"/>
+    <w:basedOn w:val="Normal"/>
+    <w:pPr>
+      <w:keepLines/>
+      <w:spacing w:after="120"/>
+    </w:pPr>
+  </w:style>
+  <w:style w:type="paragraph" w:styleId="BodyText">
+    <w:name w:val="Body Text"/>
+    <w:basedOn w:val="Normal"/>
+    <w:link w:val="BodyTextChar"/>
+    <w:semiHidden/>
+    <w:pPr>
+      <w:keepLines/>
+      <w:spacing w:after="120"/>
+      <w:ind w:left="720"/>
+    </w:pPr>
+  </w:style>
+  <w:style w:type="paragraph" w:styleId="DocumentMap">
+    <w:name w:val="Document Map"/>
+    <w:basedOn w:val="Normal"/>
+    <w:semiHidden/>
+    <w:pPr>
+      <w:shd w:val="clear" w:color="auto" w:fill="000080"/>
+    </w:pPr>
+    <w:rPr>
+      <w:rFonts w:ascii="Tahoma" w:hAnsi="Tahoma"/>
+    </w:rPr>
+  </w:style>
+  <w:style w:type="character" w:styleId="FootnoteReference">
+    <w:name w:val="footnote reference"/>
+    <w:basedOn w:val="DefaultParagraphFont"/>
+    <w:semiHidden/>
+    <w:rPr>
+      <w:sz w:val="20"/>
+      <w:vertAlign w:val="superscript"/>
+    </w:rPr>
+  </w:style>
+  <w:style w:type="paragraph" w:styleId="FootnoteText">
+    <w:name w:val="footnote text"/>
+    <w:basedOn w:val="Normal"/>
+    <w:semiHidden/>
+    <w:pPr>
+      <w:keepNext/>
+      <w:keepLines/>
+      <w:pBdr>
+        <w:bottom w:val="single" w:sz="6" w:space="0" w:color="000000"/>
+      </w:pBdr>
+      <w:spacing w:before="40" w:after="40"/>
+      <w:ind w:left="360" w:hanging="360"/>
+    </w:pPr>
+    <w:rPr>
+      <w:rFonts w:ascii="Helvetica" w:hAnsi="Helvetica"/>
+      <w:sz w:val="16"/>
+    </w:rPr>
+  </w:style>
+  <w:style w:type="paragraph" w:customStyle="1" w:styleId="MainTitle">
+    <w:name w:val="Main Title"/>
+    <w:basedOn w:val="Normal"/>
+    <w:pPr>
+      <w:spacing w:before="480" w:after="60" w:line="240" w:lineRule="auto"/>
+      <w:jc w:val="center"/>
+    </w:pPr>
+    <w:rPr>
+      <w:rFonts w:ascii="Arial" w:hAnsi="Arial"/>
+      <w:b/>
+      <w:kern w:val="28"/>
+      <w:sz w:val="32"/>
+    </w:rPr>
+  </w:style>
+  <w:style w:type="paragraph" w:customStyle="1" w:styleId="Paragraph1">
+    <w:name w:val="Paragraph1"/>
+    <w:basedOn w:val="Normal"/>
+    <w:pPr>
+      <w:spacing w:before="80" w:line="240" w:lineRule="auto"/>
+      <w:jc w:val="both"/>
+    </w:pPr>
+  </w:style>
+  <w:style w:type="paragraph" w:customStyle="1" w:styleId="Paragraph3">
+    <w:name w:val="Paragraph3"/>
+    <w:basedOn w:val="Normal"/>
+    <w:pPr>
+      <w:spacing w:before="80" w:line="240" w:lineRule="auto"/>
+      <w:ind w:left="1530"/>
+      <w:jc w:val="both"/>
+    </w:pPr>
+  </w:style>
+  <w:style w:type="paragraph" w:customStyle="1" w:styleId="Paragraph4">
+    <w:name w:val="Paragraph4"/>
+    <w:basedOn w:val="Normal"/>
+    <w:pPr>
+      <w:spacing w:before="80" w:line="240" w:lineRule="auto"/>
+      <w:ind w:left="2250"/>
+      <w:jc w:val="both"/>
+    </w:pPr>
+  </w:style>
+  <w:style w:type="paragraph" w:styleId="TOC4">
+    <w:name w:val="toc 4"/>
+    <w:basedOn w:val="Normal"/>
+    <w:next w:val="Normal"/>
+    <w:autoRedefine/>
+    <w:semiHidden/>
+    <w:pPr>
+      <w:ind w:left="600"/>
+    </w:pPr>
+  </w:style>
+  <w:style w:type="paragraph" w:styleId="TOC5">
+    <w:name w:val="toc 5"/>
+    <w:basedOn w:val="Normal"/>
+    <w:next w:val="Normal"/>
+    <w:autoRedefine/>
+    <w:semiHidden/>
+    <w:pPr>
+      <w:ind w:left="800"/>
+    </w:pPr>
+  </w:style>
+  <w:style w:type="paragraph" w:styleId="TOC6">
+    <w:name w:val="toc 6"/>
+    <w:basedOn w:val="Normal"/>
+    <w:next w:val="Normal"/>
+    <w:autoRedefine/>
+    <w:semiHidden/>
+    <w:pPr>
+      <w:ind w:left="1000"/>
+    </w:pPr>
+  </w:style>
+  <w:style w:type="paragraph" w:styleId="TOC7">
+    <w:name w:val="toc 7"/>
+    <w:basedOn w:val="Normal"/>
+    <w:next w:val="Normal"/>
+    <w:autoRedefine/>
+    <w:semiHidden/>
+    <w:pPr>
+      <w:ind w:left="1200"/>
+    </w:pPr>
+  </w:style>
+  <w:style w:type="paragraph" w:styleId="TOC8">
+    <w:name w:val="toc 8"/>
+    <w:basedOn w:val="Normal"/>
+    <w:next w:val="Normal"/>
+    <w:autoRedefine/>
+    <w:semiHidden/>
+    <w:pPr>
+      <w:ind w:left="1400"/>
+    </w:pPr>
+  </w:style>
+  <w:style w:type="paragraph" w:styleId="TOC9">
+    <w:name w:val="toc 9"/>
+    <w:basedOn w:val="Normal"/>
+    <w:next w:val="Normal"/>
+    <w:autoRedefine/>
+    <w:semiHidden/>
+    <w:pPr>
+      <w:ind w:left="1600"/>
+    </w:pPr>
+  </w:style>
+  <w:style w:type="paragraph" w:styleId="BodyText2">
+    <w:name w:val="Body Text 2"/>
+    <w:basedOn w:val="Normal"/>
+    <w:semiHidden/>
+    <w:rPr>
+      <w:i/>
+      <w:color w:val="0000FF"/>
+    </w:rPr>
+  </w:style>
+  <w:style w:type="paragraph" w:styleId="BodyTextIndent">
+    <w:name w:val="Body Text Indent"/>
+    <w:basedOn w:val="Normal"/>
+    <w:semiHidden/>
+    <w:pPr>
+      <w:ind w:left="720"/>
+    </w:pPr>
+    <w:rPr>
+      <w:i/>
+      <w:color w:val="0000FF"/>
+      <w:u w:val="single"/>
+    </w:rPr>
+  </w:style>
+  <w:style w:type="paragraph" w:customStyle="1" w:styleId="Body">
+    <w:name w:val="Body"/>
+    <w:basedOn w:val="Normal"/>
+    <w:pPr>
+      <w:widowControl/>
+      <w:spacing w:before="120" w:line="240" w:lineRule="auto"/>
+      <w:jc w:val="both"/>
+    </w:pPr>
+    <w:rPr>
+      <w:rFonts w:ascii="Book Antiqua" w:hAnsi="Book Antiqua"/>
+    </w:rPr>
+  </w:style>
+  <w:style w:type="paragraph" w:customStyle="1" w:styleId="Bullet">
+    <w:name w:val="Bullet"/>
+    <w:basedOn w:val="Normal"/>
+    <w:pPr>
+      <w:widowControl/>
+      <w:tabs>
+        <w:tab w:val="num" w:pos="360"/>
+        <w:tab w:val="left" w:pos="720"/>
+      </w:tabs>
+      <w:spacing w:before="120" w:line="240" w:lineRule="auto"/>
+      <w:ind w:left="720" w:right="360"/>
+      <w:jc w:val="both"/>
+    </w:pPr>
+    <w:rPr>
+      <w:rFonts w:ascii="Book Antiqua" w:hAnsi="Book Antiqua"/>
+    </w:rPr>
+  </w:style>
+  <w:style w:type="paragraph" w:customStyle="1" w:styleId="InfoBlue">
+    <w:name w:val="InfoBlue"/>
+    <w:basedOn w:val="Normal"/>
+    <w:next w:val="BodyText"/>
+    <w:autoRedefine/>
+    <w:pPr>
+      <w:spacing w:after="120"/>
+      <w:ind w:left="720"/>
+    </w:pPr>
+    <w:rPr>
+      <w:i/>
+      <w:color w:val="0000FF"/>
+    </w:rPr>
+  </w:style>
+  <w:style w:type="character" w:styleId="Hyperlink">
+    <w:name w:val="Hyperlink"/>
+    <w:basedOn w:val="DefaultParagraphFont"/>
+    <w:uiPriority w:val="99"/>
+    <w:rPr>
+      <w:color w:val="0000FF"/>
+      <w:u w:val="single"/>
+    </w:rPr>
+  </w:style>
+  <w:style w:type="character" w:styleId="Strong">
+    <w:name w:val="Strong"/>
+    <w:basedOn w:val="DefaultParagraphFont"/>
+    <w:qFormat/>
+    <w:rPr>
+      <w:b/>
+    </w:rPr>
+  </w:style>
+  <w:style w:type="character" w:styleId="FollowedHyperlink">
+    <w:name w:val="FollowedHyperlink"/>
+    <w:basedOn w:val="DefaultParagraphFont"/>
+    <w:semiHidden/>
+    <w:rPr>
+      <w:color w:val="800080"/>
+      <w:u w:val="single"/>
+    </w:rPr>
+  </w:style>
+  <w:style w:type="paragraph" w:styleId="BalloonText">
+    <w:name w:val="Balloon Text"/>
+    <w:basedOn w:val="Normal"/>
+    <w:link w:val="BalloonTextChar"/>
+    <w:uiPriority w:val="99"/>
+    <w:semiHidden/>
+    <w:unhideWhenUsed/>
+    <w:rsid w:val="00220934"/>
+    <w:pPr>
+      <w:spacing w:line="240" w:lineRule="auto"/>
+    </w:pPr>
+    <w:rPr>
+      <w:rFonts w:ascii="Tahoma" w:hAnsi="Tahoma" w:cs="Tahoma"/>
+      <w:sz w:val="16"/>
+      <w:szCs w:val="16"/>
+    </w:rPr>
+  </w:style>
+  <w:style w:type="character" w:customStyle="1" w:styleId="BalloonTextChar">
+    <w:name w:val="Balloon Text Char"/>
+    <w:basedOn w:val="DefaultParagraphFont"/>
+    <w:link w:val="BalloonText"/>
+    <w:uiPriority w:val="99"/>
+    <w:semiHidden/>
+    <w:rsid w:val="00220934"/>
+    <w:rPr>
+      <w:rFonts w:ascii="Tahoma" w:hAnsi="Tahoma" w:cs="Tahoma"/>
+      <w:sz w:val="16"/>
+      <w:szCs w:val="16"/>
+    </w:rPr>
+  </w:style>
+  <w:style w:type="paragraph" w:styleId="ListParagraph">
+    <w:name w:val="List Paragraph"/>
+    <w:basedOn w:val="Normal"/>
+    <w:uiPriority w:val="34"/>
+    <w:qFormat/>
+    <w:rsid w:val="000A19E5"/>
+    <w:pPr>
+      <w:ind w:left="720"/>
+      <w:contextualSpacing/>
+    </w:pPr>
+  </w:style>
+  <w:style w:type="character" w:customStyle="1" w:styleId="Heading2Char">
+    <w:name w:val="Heading 2 Char"/>
+    <w:basedOn w:val="DefaultParagraphFont"/>
+    <w:link w:val="Heading2"/>
+    <w:rsid w:val="006976C6"/>
+    <w:rPr>
+      <w:rFonts w:ascii="Arial" w:hAnsi="Arial"/>
+      <w:b/>
+    </w:rPr>
+  </w:style>
+  <w:style w:type="character" w:customStyle="1" w:styleId="Heading3Char">
+    <w:name w:val="Heading 3 Char"/>
+    <w:basedOn w:val="DefaultParagraphFont"/>
+    <w:link w:val="Heading3"/>
+    <w:rsid w:val="006976C6"/>
+    <w:rPr>
+      <w:rFonts w:ascii="Arial" w:hAnsi="Arial"/>
+      <w:i/>
+    </w:rPr>
+  </w:style>
+  <w:style w:type="paragraph" w:styleId="TOCHeading">
+    <w:name w:val="TOC Heading"/>
+    <w:basedOn w:val="Heading1"/>
+    <w:next w:val="Normal"/>
+    <w:uiPriority w:val="39"/>
+    <w:unhideWhenUsed/>
+    <w:qFormat/>
+    <w:rsid w:val="00092AAF"/>
+    <w:pPr>
+      <w:keepLines/>
+      <w:widowControl/>
+      <w:numPr>
+        <w:numId w:val="0"/>
+      </w:numPr>
+      <w:spacing w:before="240" w:after="0" w:line="259" w:lineRule="auto"/>
+      <w:outlineLvl w:val="9"/>
+    </w:pPr>
+    <w:rPr>
+      <w:rFonts w:asciiTheme="majorHAnsi" w:eastAsiaTheme="majorEastAsia" w:hAnsiTheme="majorHAnsi" w:cstheme="majorBidi"/>
+      <w:b w:val="0"/>
+      <w:color w:val="365F91" w:themeColor="accent1" w:themeShade="BF"/>
+      <w:sz w:val="32"/>
+      <w:szCs w:val="32"/>
+    </w:rPr>
+  </w:style>
+  <w:style w:type="character" w:customStyle="1" w:styleId="BodyTextChar">
+    <w:name w:val="Body Text Char"/>
+    <w:basedOn w:val="DefaultParagraphFont"/>
+    <w:link w:val="BodyText"/>
+    <w:semiHidden/>
+    <w:rsid w:val="007072E6"/>
+  </w:style>
+  <w:style w:type="character" w:customStyle="1" w:styleId="shorttext">
+    <w:name w:val="short_text"/>
+    <w:basedOn w:val="DefaultParagraphFont"/>
+    <w:rsid w:val="007072E6"/>
+  </w:style>
+  <w:style w:type="character" w:customStyle="1" w:styleId="hps">
+    <w:name w:val="hps"/>
+    <w:basedOn w:val="DefaultParagraphFont"/>
+    <w:rsid w:val="007072E6"/>
+  </w:style>
+</w:styles>
+</file>
+
+<file path=word/stylesWithEffects.xml><?xml version="1.0" encoding="utf-8"?>
+<w:styles xmlns:wpc="http://schemas.microsoft.com/office/word/2010/wordprocessingCanvas" xmlns:mc="http://schemas.openxmlformats.org/markup-compatibility/2006" xmlns:o="urn:schemas-microsoft-com:office:office" xmlns:r="http://schemas.openxmlformats.org/officeDocument/2006/relationships" xmlns:m="http://schemas.openxmlformats.org/officeDocument/2006/math" xmlns:v="urn:schemas-microsoft-com:vml" xmlns:wp14="http://schemas.microsoft.com/office/word/2010/wordprocessingDrawing" xmlns:wp="http://schemas.openxmlformats.org/drawingml/2006/wordprocessingDrawing" xmlns:w10="urn:schemas-microsoft-com:office:word" xmlns:w="http://schemas.openxmlformats.org/wordprocessingml/2006/main" xmlns:w14="http://schemas.microsoft.com/office/word/2010/wordml" xmlns:wpg="http://schemas.microsoft.com/office/word/2010/wordprocessingGroup" xmlns:wpi="http://schemas.microsoft.com/office/word/2010/wordprocessingInk" xmlns:wne="http://schemas.microsoft.com/office/word/2006/wordml" xmlns:wps="http://schemas.microsoft.com/office/word/2010/wordprocessingShape" mc:Ignorable="w14 wp14">
+  <w:docDefaults>
+    <w:rPrDefault>
+      <w:rPr>
+        <w:rFonts w:ascii="Times New Roman" w:eastAsia="Times New Roman" w:hAnsi="Times New Roman" w:cs="Times New Roman"/>
+        <w:lang w:val="en-US" w:eastAsia="en-US" w:bidi="ar-SA"/>
+      </w:rPr>
+    </w:rPrDefault>
+    <w:pPrDefault/>
+  </w:docDefaults>
+  <w:latentStyles w:defLockedState="0" w:defUIPriority="99" w:defSemiHidden="1" w:defUnhideWhenUsed="1" w:defQFormat="0" w:count="267">
+    <w:lsdException w:name="Normal" w:semiHidden="0" w:uiPriority="0" w:unhideWhenUsed="0" w:qFormat="1"/>
+    <w:lsdException w:name="heading 1" w:semiHidden="0" w:uiPriority="0" w:unhideWhenUsed="0" w:qFormat="1"/>
+    <w:lsdException w:name="heading 2" w:semiHidden="0" w:uiPriority="0" w:unhideWhenUsed="0" w:qFormat="1"/>
+    <w:lsdException w:name="heading 3" w:semiHidden="0" w:uiPriority="0" w:unhideWhenUsed="0" w:qFormat="1"/>
+    <w:lsdException w:name="heading 4" w:semiHidden="0" w:uiPriority="0" w:unhideWhenUsed="0" w:qFormat="1"/>
+    <w:lsdException w:name="heading 5" w:semiHidden="0" w:uiPriority="0" w:unhideWhenUsed="0" w:qFormat="1"/>
+    <w:lsdException w:name="heading 6" w:semiHidden="0" w:uiPriority="0" w:unhideWhenUsed="0" w:qFormat="1"/>
+    <w:lsdException w:name="heading 7" w:semiHidden="0" w:uiPriority="0" w:unhideWhenUsed="0" w:qFormat="1"/>
+    <w:lsdException w:name="heading 8" w:semiHidden="0" w:uiPriority="0" w:unhideWhenUsed="0" w:qFormat="1"/>
+    <w:lsdException w:name="heading 9" w:semiHidden="0" w:uiPriority="0" w:unhideWhenUsed="0" w:qFormat="1"/>
+    <w:lsdException w:name="toc 1" w:uiPriority="39"/>
+    <w:lsdException w:name="toc 2" w:uiPriority="39"/>
+    <w:lsdException w:name="toc 3" w:uiPriority="39"/>
+    <w:lsdException w:name="toc 4" w:uiPriority="39"/>
+    <w:lsdException w:name="toc 5" w:uiPriority="39"/>
+    <w:lsdException w:name="toc 6" w:uiPriority="39"/>
+    <w:lsdException w:name="toc 7" w:uiPriority="39"/>
+    <w:lsdException w:name="toc 8" w:uiPriority="39"/>
+    <w:lsdException w:name="toc 9" w:uiPriority="39"/>
+    <w:lsdException w:name="caption" w:uiPriority="35" w:qFormat="1"/>
+    <w:lsdException w:name="Title" w:semiHidden="0" w:uiPriority="10" w:unhideWhenUsed="0" w:qFormat="1"/>
+    <w:lsdException w:name="Default Paragraph Font" w:uiPriority="1"/>
+    <w:lsdException w:name="Body Text" w:uiPriority="0"/>
+    <w:lsdException w:name="Subtitle" w:semiHidden="0" w:uiPriority="11" w:unhideWhenUsed="0" w:qFormat="1"/>
+    <w:lsdException w:name="Strong" w:semiHidden="0" w:uiPriority="22" w:unhideWhenUsed="0" w:qFormat="1"/>
+    <w:lsdException w:name="Emphasis" w:semiHidden="0" w:uiPriority="20" w:unhideWhenUsed="0" w:qFormat="1"/>
+    <w:lsdException w:name="Table Grid" w:semiHidden="0" w:uiPriority="59" w:unhideWhenUsed="0"/>
+    <w:lsdException w:name="Placeholder Text" w:unhideWhenUsed="0"/>
+    <w:lsdException w:name="No Spacing" w:semiHidden="0" w:uiPriority="1" w:unhideWhenUsed="0" w:qFormat="1"/>
+    <w:lsdException w:name="Light Shading" w:semiHidden="0" w:uiPriority="60" w:unhideWhenUsed="0"/>
+    <w:lsdException w:name="Light List" w:semiHidden="0" w:uiPriority="61" w:unhideWhenUsed="0"/>
+    <w:lsdException w:name="Light Grid" w:semiHidden="0" w:uiPriority="62" w:unhideWhenUsed="0"/>
+    <w:lsdException w:name="Medium Shading 1" w:semiHidden="0" w:uiPriority="63" w:unhideWhenUsed="0"/>
+    <w:lsdException w:name="Medium Shading 2" w:semiHidden="0" w:uiPriority="64" w:unhideWhenUsed="0"/>
+    <w:lsdException w:name="Medium List 1" w:semiHidden="0" w:uiPriority="65" w:unhideWhenUsed="0"/>
+    <w:lsdException w:name="Medium List 2" w:semiHidden="0" w:uiPriority="66" w:unhideWhenUsed="0"/>
+    <w:lsdException w:name="Medium Grid 1" w:semiHidden="0" w:uiPriority="67" w:unhideWhenUsed="0"/>
+    <w:lsdException w:name="Medium Grid 2" w:semiHidden="0" w:uiPriority="68" w:unhideWhenUsed="0"/>
+    <w:lsdException w:name="Medium Grid 3" w:semiHidden="0" w:uiPriority="69" w:unhideWhenUsed="0"/>
+    <w:lsdException w:name="Dark List" w:semiHidden="0" w:uiPriority="70" w:unhideWhenUsed="0"/>
+    <w:lsdException w:name="Colorful Shading" w:semiHidden="0" w:uiPriority="71" w:unhideWhenUsed="0"/>
+    <w:lsdException w:name="Colorful List" w:semiHidden="0" w:uiPriority="72" w:unhideWhenUsed="0"/>
+    <w:lsdException w:name="Colorful Grid" w:semiHidden="0" w:uiPriority="73" w:unhideWhenUsed="0"/>
+    <w:lsdException w:name="Light Shading Accent 1" w:semiHidden="0" w:uiPriority="60" w:unhideWhenUsed="0"/>
+    <w:lsdException w:name="Light List Accent 1" w:semiHidden="0" w:uiPriority="61" w:unhideWhenUsed="0"/>
+    <w:lsdException w:name="Light Grid Accent 1" w:semiHidden="0" w:uiPriority="62" w:unhideWhenUsed="0"/>
+    <w:lsdException w:name="Medium Shading 1 Accent 1" w:semiHidden="0" w:uiPriority="63" w:unhideWhenUsed="0"/>
+    <w:lsdException w:name="Medium Shading 2 Accent 1" w:semiHidden="0" w:uiPriority="64" w:unhideWhenUsed="0"/>
+    <w:lsdException w:name="Medium List 1 Accent 1" w:semiHidden="0" w:uiPriority="65" w:unhideWhenUsed="0"/>
+    <w:lsdException w:name="Revision" w:unhideWhenUsed="0"/>
+    <w:lsdException w:name="List Paragraph" w:semiHidden="0" w:uiPriority="34" w:unhideWhenUsed="0" w:qFormat="1"/>
+    <w:lsdException w:name="Quote" w:semiHidden="0" w:uiPriority="29" w:unhideWhenUsed="0" w:qFormat="1"/>
+    <w:lsdException w:name="Intense Quote" w:semiHidden="0" w:uiPriority="30" w:unhideWhenUsed="0" w:qFormat="1"/>
+    <w:lsdException w:name="Medium List 2 Accent 1" w:semiHidden="0" w:uiPriority="66" w:unhideWhenUsed="0"/>
+    <w:lsdException w:name="Medium Grid 1 Accent 1" w:semiHidden="0" w:uiPriority="67" w:unhideWhenUsed="0"/>
+    <w:lsdException w:name="Medium Grid 2 Accent 1" w:semiHidden="0" w:uiPriority="68" w:unhideWhenUsed="0"/>
+    <w:lsdException w:name="Medium Grid 3 Accent 1" w:semiHidden="0" w:uiPriority="69" w:unhideWhenUsed="0"/>
+    <w:lsdException w:name="Dark List Accent 1" w:semiHidden="0" w:uiPriority="70" w:unhideWhenUsed="0"/>
+    <w:lsdException w:name="Colorful Shading Accent 1" w:semiHidden="0" w:uiPriority="71" w:unhideWhenUsed="0"/>
+    <w:lsdException w:name="Colorful List Accent 1" w:semiHidden="0" w:uiPriority="72" w:unhideWhenUsed="0"/>
+    <w:lsdException w:name="Colorful Grid Accent 1" w:semiHidden="0" w:uiPriority="73" w:unhideWhenUsed="0"/>
+    <w:lsdException w:name="Light Shading Accent 2" w:semiHidden="0" w:uiPriority="60" w:unhideWhenUsed="0"/>
+    <w:lsdException w:name="Light List Accent 2" w:semiHidden="0" w:uiPriority="61" w:unhideWhenUsed="0"/>
+    <w:lsdException w:name="Light Grid Accent 2" w:semiHidden="0" w:uiPriority="62" w:unhideWhenUsed="0"/>
+    <w:lsdException w:name="Medium Shading 1 Accent 2" w:semiHidden="0" w:uiPriority="63" w:unhideWhenUsed="0"/>
+    <w:lsdException w:name="Medium Shading 2 Accent 2" w:semiHidden="0" w:uiPriority="64" w:unhideWhenUsed="0"/>
+    <w:lsdException w:name="Medium List 1 Accent 2" w:semiHidden="0" w:uiPriority="65" w:unhideWhenUsed="0"/>
+    <w:lsdException w:name="Medium List 2 Accent 2" w:semiHidden="0" w:uiPriority="66" w:unhideWhenUsed="0"/>
+    <w:lsdException w:name="Medium Grid 1 Accent 2" w:semiHidden="0" w:uiPriority="67" w:unhideWhenUsed="0"/>
+    <w:lsdException w:name="Medium Grid 2 Accent 2" w:semiHidden="0" w:uiPriority="68" w:unhideWhenUsed="0"/>
+    <w:lsdException w:name="Medium Grid 3 Accent 2" w:semiHidden="0" w:uiPriority="69" w:unhideWhenUsed="0"/>
+    <w:lsdException w:name="Dark List Accent 2" w:semiHidden="0" w:uiPriority="70" w:unhideWhenUsed="0"/>
+    <w:lsdException w:name="Colorful Shading Accent 2" w:semiHidden="0" w:uiPriority="71" w:unhideWhenUsed="0"/>
+    <w:lsdException w:name="Colorful List Accent 2" w:semiHidden="0" w:uiPriority="72" w:unhideWhenUsed="0"/>
+    <w:lsdException w:name="Colorful Grid Accent 2" w:semiHidden="0" w:uiPriority="73" w:unhideWhenUsed="0"/>
+    <w:lsdException w:name="Light Shading Accent 3" w:semiHidden="0" w:uiPriority="60" w:unhideWhenUsed="0"/>
+    <w:lsdException w:name="Light List Accent 3" w:semiHidden="0" w:uiPriority="61" w:unhideWhenUsed="0"/>
+    <w:lsdException w:name="Light Grid Accent 3" w:semiHidden="0" w:uiPriority="62" w:unhideWhenUsed="0"/>
+    <w:lsdException w:name="Medium Shading 1 Accent 3" w:semiHidden="0" w:uiPriority="63" w:unhideWhenUsed="0"/>
+    <w:lsdException w:name="Medium Shading 2 Accent 3" w:semiHidden="0" w:uiPriority="64" w:unhideWhenUsed="0"/>
+    <w:lsdException w:name="Medium List 1 Accent 3" w:semiHidden="0" w:uiPriority="65" w:unhideWhenUsed="0"/>
+    <w:lsdException w:name="Medium List 2 Accent 3" w:semiHidden="0" w:uiPriority="66" w:unhideWhenUsed="0"/>
+    <w:lsdException w:name="Medium Grid 1 Accent 3" w:semiHidden="0" w:uiPriority="67" w:unhideWhenUsed="0"/>
+    <w:lsdException w:name="Medium Grid 2 Accent 3" w:semiHidden="0" w:uiPriority="68" w:unhideWhenUsed="0"/>
+    <w:lsdException w:name="Medium Grid 3 Accent 3" w:semiHidden="0" w:uiPriority="69" w:unhideWhenUsed="0"/>
+    <w:lsdException w:name="Dark List Accent 3" w:semiHidden="0" w:uiPriority="70" w:unhideWhenUsed="0"/>
+    <w:lsdException w:name="Colorful Shading Accent 3" w:semiHidden="0" w:uiPriority="71" w:unhideWhenUsed="0"/>
+    <w:lsdException w:name="Colorful List Accent 3" w:semiHidden="0" w:uiPriority="72" w:unhideWhenUsed="0"/>
+    <w:lsdException w:name="Colorful Grid Accent 3" w:semiHidden="0" w:uiPriority="73" w:unhideWhenUsed="0"/>
+    <w:lsdException w:name="Light Shading Accent 4" w:semiHidden="0" w:uiPriority="60" w:unhideWhenUsed="0"/>
+    <w:lsdException w:name="Light List Accent 4" w:semiHidden="0" w:uiPriority="61" w:unhideWhenUsed="0"/>
+    <w:lsdException w:name="Light Grid Accent 4" w:semiHidden="0" w:uiPriority="62" w:unhideWhenUsed="0"/>
+    <w:lsdException w:name="Medium Shading 1 Accent 4" w:semiHidden="0" w:uiPriority="63" w:unhideWhenUsed="0"/>
+    <w:lsdException w:name="Medium Shading 2 Accent 4" w:semiHidden="0" w:uiPriority="64" w:unhideWhenUsed="0"/>
+    <w:lsdException w:name="Medium List 1 Accent 4" w:semiHidden="0" w:uiPriority="65" w:unhideWhenUsed="0"/>
+    <w:lsdException w:name="Medium List 2 Accent 4" w:semiHidden="0" w:uiPriority="66" w:unhideWhenUsed="0"/>
+    <w:lsdException w:name="Medium Grid 1 Accent 4" w:semiHidden="0" w:uiPriority="67" w:unhideWhenUsed="0"/>
+    <w:lsdException w:name="Medium Grid 2 Accent 4" w:semiHidden="0" w:uiPriority="68" w:unhideWhenUsed="0"/>
+    <w:lsdException w:name="Medium Grid 3 Accent 4" w:semiHidden="0" w:uiPriority="69" w:unhideWhenUsed="0"/>
+    <w:lsdException w:name="Dark List Accent 4" w:semiHidden="0" w:uiPriority="70" w:unhideWhenUsed="0"/>
+    <w:lsdException w:name="Colorful Shading Accent 4" w:semiHidden="0" w:uiPriority="71" w:unhideWhenUsed="0"/>
+    <w:lsdException w:name="Colorful List Accent 4" w:semiHidden="0" w:uiPriority="72" w:unhideWhenUsed="0"/>
+    <w:lsdException w:name="Colorful Grid Accent 4" w:semiHidden="0" w:uiPriority="73" w:unhideWhenUsed="0"/>
+    <w:lsdException w:name="Light Shading Accent 5" w:semiHidden="0" w:uiPriority="60" w:unhideWhenUsed="0"/>
+    <w:lsdException w:name="Light List Accent 5" w:semiHidden="0" w:uiPriority="61" w:unhideWhenUsed="0"/>
+    <w:lsdException w:name="Light Grid Accent 5" w:semiHidden="0" w:uiPriority="62" w:unhideWhenUsed="0"/>
+    <w:lsdException w:name="Medium Shading 1 Accent 5" w:semiHidden="0" w:uiPriority="63" w:unhideWhenUsed="0"/>
+    <w:lsdException w:name="Medium Shading 2 Accent 5" w:semiHidden="0" w:uiPriority="64" w:unhideWhenUsed="0"/>
+    <w:lsdException w:name="Medium List 1 Accent 5" w:semiHidden="0" w:uiPriority="65" w:unhideWhenUsed="0"/>
+    <w:lsdException w:name="Medium List 2 Accent 5" w:semiHidden="0" w:uiPriority="66" w:unhideWhenUsed="0"/>
+    <w:lsdException w:name="Medium Grid 1 Accent 5" w:semiHidden="0" w:uiPriority="67" w:unhideWhenUsed="0"/>
+    <w:lsdException w:name="Medium Grid 2 Accent 5" w:semiHidden="0" w:uiPriority="68" w:unhideWhenUsed="0"/>
+    <w:lsdException w:name="Medium Grid 3 Accent 5" w:semiHidden="0" w:uiPriority="69" w:unhideWhenUsed="0"/>
+    <w:lsdException w:name="Dark List Accent 5" w:semiHidden="0" w:uiPriority="70" w:unhideWhenUsed="0"/>
+    <w:lsdException w:name="Colorful Shading Accent 5" w:semiHidden="0" w:uiPriority="71" w:unhideWhenUsed="0"/>
+    <w:lsdException w:name="Colorful List Accent 5" w:semiHidden="0" w:uiPriority="72" w:unhideWhenUsed="0"/>
+    <w:lsdException w:name="Colorful Grid Accent 5" w:semiHidden="0" w:uiPriority="73" w:unhideWhenUsed="0"/>
+    <w:lsdException w:name="Light Shading Accent 6" w:semiHidden="0" w:uiPriority="60" w:unhideWhenUsed="0"/>
+    <w:lsdException w:name="Light List Accent 6" w:semiHidden="0" w:uiPriority="61" w:unhideWhenUsed="0"/>
+    <w:lsdException w:name="Light Grid Accent 6" w:semiHidden="0" w:uiPriority="62" w:unhideWhenUsed="0"/>
+    <w:lsdException w:name="Medium Shading 1 Accent 6" w:semiHidden="0" w:uiPriority="63" w:unhideWhenUsed="0"/>
+    <w:lsdException w:name="Medium Shading 2 Accent 6" w:semiHidden="0" w:uiPriority="64" w:unhideWhenUsed="0"/>
+    <w:lsdException w:name="Medium List 1 Accent 6" w:semiHidden="0" w:uiPriority="65" w:unhideWhenUsed="0"/>
+    <w:lsdException w:name="Medium List 2 Accent 6" w:semiHidden="0" w:uiPriority="66" w:unhideWhenUsed="0"/>
+    <w:lsdException w:name="Medium Grid 1 Accent 6" w:semiHidden="0" w:uiPriority="67" w:unhideWhenUsed="0"/>
+    <w:lsdException w:name="Medium Grid 2 Accent 6" w:semiHidden="0" w:uiPriority="68" w:unhideWhenUsed="0"/>
+    <w:lsdException w:name="Medium Grid 3 Accent 6" w:semiHidden="0" w:uiPriority="69" w:unhideWhenUsed="0"/>
+    <w:lsdException w:name="Dark List Accent 6" w:semiHidden="0" w:uiPriority="70" w:unhideWhenUsed="0"/>
+    <w:lsdException w:name="Colorful Shading Accent 6" w:semiHidden="0" w:uiPriority="71" w:unhideWhenUsed="0"/>
+    <w:lsdException w:name="Colorful List Accent 6" w:semiHidden="0" w:uiPriority="72" w:unhideWhenUsed="0"/>
+    <w:lsdException w:name="Colorful Grid Accent 6" w:semiHidden="0" w:uiPriority="73" w:unhideWhenUsed="0"/>
+    <w:lsdException w:name="Subtle Emphasis" w:semiHidden="0" w:uiPriority="19" w:unhideWhenUsed="0" w:qFormat="1"/>
+    <w:lsdException w:name="Intense Emphasis" w:semiHidden="0" w:uiPriority="21" w:unhideWhenUsed="0" w:qFormat="1"/>
+    <w:lsdException w:name="Subtle Reference" w:semiHidden="0" w:uiPriority="31" w:unhideWhenUsed="0" w:qFormat="1"/>
+    <w:lsdException w:name="Intense Reference" w:semiHidden="0" w:uiPriority="32" w:unhideWhenUsed="0" w:qFormat="1"/>
+    <w:lsdException w:name="Book Title" w:semiHidden="0" w:uiPriority="33" w:unhideWhenUsed="0" w:qFormat="1"/>
+    <w:lsdException w:name="Bibliography" w:uiPriority="37"/>
+    <w:lsdException w:name="TOC Heading" w:uiPriority="39" w:qFormat="1"/>
   </w:latentStyles>
   <w:style w:type="paragraph" w:default="1" w:styleId="Normal">
     <w:name w:val="Normal"/>
@@ -22394,7 +26443,7 @@
 </file>
 
 <file path=customXml/itemProps1.xml><?xml version="1.0" encoding="utf-8"?>
-<ds:datastoreItem xmlns:ds="http://schemas.openxmlformats.org/officeDocument/2006/customXml" ds:itemID="{253C355E-F455-467C-A766-9E2C073C8EF2}">
+<ds:datastoreItem xmlns:ds="http://schemas.openxmlformats.org/officeDocument/2006/customXml" ds:itemID="{98877448-2BF5-41B4-94B8-9EA460142618}">
   <ds:schemaRefs>
     <ds:schemaRef ds:uri="http://schemas.openxmlformats.org/officeDocument/2006/bibliography"/>
   </ds:schemaRefs>
